--- a/doc/gruttner_erich_02.docx
+++ b/doc/gruttner_erich_02.docx
@@ -584,6 +584,411 @@
     </w:p>
     <w:p>
       <w:pPr>
+        <w:jc w:val="both"/>
+        <w:rPr>
+          <w:rFonts w:ascii="LM Roman 10" w:hAnsi="LM Roman 10"/>
+          <w:sz w:val="22"/>
+          <w:szCs w:val="22"/>
+          <w:lang w:val="es-ES_tradnl"/>
+        </w:rPr>
+      </w:pPr>
+    </w:p>
+    <w:p>
+      <w:pPr>
+        <w:jc w:val="both"/>
+        <w:rPr>
+          <w:rFonts w:ascii="LM Roman 10" w:hAnsi="LM Roman 10"/>
+          <w:sz w:val="22"/>
+          <w:szCs w:val="22"/>
+          <w:lang w:val="es-ES_tradnl"/>
+        </w:rPr>
+      </w:pPr>
+      <w:r>
+        <w:rPr>
+          <w:rFonts w:ascii="LM Roman 10" w:hAnsi="LM Roman 10"/>
+          <w:sz w:val="22"/>
+          <w:szCs w:val="22"/>
+          <w:lang w:val="es-ES_tradnl"/>
+        </w:rPr>
+        <w:tab/>
+        <w:t xml:space="preserve">El presente boletín tiene como objetivo comparar el rendimiento de operaciones para estructuras Binomial </w:t>
+      </w:r>
+      <w:proofErr w:type="spellStart"/>
+      <w:r>
+        <w:rPr>
+          <w:rFonts w:ascii="LM Roman 10" w:hAnsi="LM Roman 10"/>
+          <w:sz w:val="22"/>
+          <w:szCs w:val="22"/>
+          <w:lang w:val="es-ES_tradnl"/>
+        </w:rPr>
+        <w:t>Heap</w:t>
+      </w:r>
+      <w:proofErr w:type="spellEnd"/>
+      <w:r>
+        <w:rPr>
+          <w:rFonts w:ascii="LM Roman 10" w:hAnsi="LM Roman 10"/>
+          <w:sz w:val="22"/>
+          <w:szCs w:val="22"/>
+          <w:lang w:val="es-ES_tradnl"/>
+        </w:rPr>
+        <w:t xml:space="preserve"> y </w:t>
+      </w:r>
+      <w:proofErr w:type="spellStart"/>
+      <w:r>
+        <w:rPr>
+          <w:rFonts w:ascii="LM Roman 10" w:hAnsi="LM Roman 10"/>
+          <w:sz w:val="22"/>
+          <w:szCs w:val="22"/>
+          <w:lang w:val="es-ES_tradnl"/>
+        </w:rPr>
+        <w:t>Binary</w:t>
+      </w:r>
+      <w:proofErr w:type="spellEnd"/>
+      <w:r>
+        <w:rPr>
+          <w:rFonts w:ascii="LM Roman 10" w:hAnsi="LM Roman 10"/>
+          <w:sz w:val="22"/>
+          <w:szCs w:val="22"/>
+          <w:lang w:val="es-ES_tradnl"/>
+        </w:rPr>
+        <w:t xml:space="preserve"> </w:t>
+      </w:r>
+      <w:proofErr w:type="spellStart"/>
+      <w:r>
+        <w:rPr>
+          <w:rFonts w:ascii="LM Roman 10" w:hAnsi="LM Roman 10"/>
+          <w:sz w:val="22"/>
+          <w:szCs w:val="22"/>
+          <w:lang w:val="es-ES_tradnl"/>
+        </w:rPr>
+        <w:t>Heap</w:t>
+      </w:r>
+      <w:proofErr w:type="spellEnd"/>
+      <w:r>
+        <w:rPr>
+          <w:rFonts w:ascii="LM Roman 10" w:hAnsi="LM Roman 10"/>
+          <w:sz w:val="22"/>
+          <w:szCs w:val="22"/>
+          <w:lang w:val="es-ES_tradnl"/>
+        </w:rPr>
+        <w:t>, en particular la inserción, unión y eliminación de datos.</w:t>
+      </w:r>
+    </w:p>
+    <w:p>
+      <w:pPr>
+        <w:jc w:val="both"/>
+        <w:rPr>
+          <w:rFonts w:ascii="LM Roman 10" w:hAnsi="LM Roman 10"/>
+          <w:sz w:val="22"/>
+          <w:szCs w:val="22"/>
+          <w:lang w:val="es-ES_tradnl"/>
+        </w:rPr>
+      </w:pPr>
+    </w:p>
+    <w:p>
+      <w:pPr>
+        <w:jc w:val="both"/>
+        <w:rPr>
+          <w:rFonts w:ascii="LM Roman 10" w:hAnsi="LM Roman 10"/>
+          <w:sz w:val="22"/>
+          <w:szCs w:val="22"/>
+          <w:lang w:val="es-ES_tradnl"/>
+        </w:rPr>
+      </w:pPr>
+      <w:r>
+        <w:rPr>
+          <w:rFonts w:ascii="LM Roman 10" w:hAnsi="LM Roman 10"/>
+          <w:sz w:val="22"/>
+          <w:szCs w:val="22"/>
+          <w:lang w:val="es-ES_tradnl"/>
+        </w:rPr>
+        <w:tab/>
+        <w:t xml:space="preserve">Se mostrará los resultados de diferentes experimentos, con el objetivo de determinar el desempeño de las operaciones, variando el tamaño del </w:t>
+      </w:r>
+      <w:proofErr w:type="spellStart"/>
+      <w:r>
+        <w:rPr>
+          <w:rFonts w:ascii="LM Roman 10" w:hAnsi="LM Roman 10"/>
+          <w:sz w:val="22"/>
+          <w:szCs w:val="22"/>
+          <w:lang w:val="es-ES_tradnl"/>
+        </w:rPr>
+        <w:t>Heap</w:t>
+      </w:r>
+      <w:proofErr w:type="spellEnd"/>
+      <w:r>
+        <w:rPr>
+          <w:rFonts w:ascii="LM Roman 10" w:hAnsi="LM Roman 10"/>
+          <w:sz w:val="22"/>
+          <w:szCs w:val="22"/>
+          <w:lang w:val="es-ES_tradnl"/>
+        </w:rPr>
+        <w:t>, desde 10 hasta 100.000 datos.</w:t>
+      </w:r>
+    </w:p>
+    <w:p>
+      <w:pPr>
+        <w:jc w:val="both"/>
+        <w:rPr>
+          <w:rFonts w:ascii="LM Roman 10" w:hAnsi="LM Roman 10"/>
+          <w:sz w:val="22"/>
+          <w:szCs w:val="22"/>
+          <w:lang w:val="es-ES_tradnl"/>
+        </w:rPr>
+      </w:pPr>
+    </w:p>
+    <w:p>
+      <w:pPr>
+        <w:jc w:val="both"/>
+        <w:rPr>
+          <w:rFonts w:ascii="LM Roman 10" w:hAnsi="LM Roman 10"/>
+          <w:sz w:val="22"/>
+          <w:szCs w:val="22"/>
+          <w:lang w:val="es-ES_tradnl"/>
+        </w:rPr>
+      </w:pPr>
+      <w:r>
+        <w:rPr>
+          <w:rFonts w:ascii="LM Roman 10" w:hAnsi="LM Roman 10"/>
+          <w:sz w:val="22"/>
+          <w:szCs w:val="22"/>
+          <w:lang w:val="es-ES_tradnl"/>
+        </w:rPr>
+        <w:tab/>
+        <w:t xml:space="preserve">Estos experimentos se ejecutan mediante una aplicación construida en lenguaje C++, que contiene los algoritmos a probar y diversas utilidades para la medición de rendimiento, como, por ejemplo, la librería </w:t>
+      </w:r>
+      <w:proofErr w:type="spellStart"/>
+      <w:r>
+        <w:rPr>
+          <w:rFonts w:ascii="LM Roman 10" w:hAnsi="LM Roman 10"/>
+          <w:sz w:val="22"/>
+          <w:szCs w:val="22"/>
+          <w:lang w:val="es-ES_tradnl"/>
+        </w:rPr>
+        <w:t>Chrono</w:t>
+      </w:r>
+      <w:proofErr w:type="spellEnd"/>
+      <w:r>
+        <w:rPr>
+          <w:rFonts w:ascii="LM Roman 10" w:hAnsi="LM Roman 10"/>
+          <w:sz w:val="22"/>
+          <w:szCs w:val="22"/>
+          <w:lang w:val="es-ES_tradnl"/>
+        </w:rPr>
+        <w:t>.</w:t>
+      </w:r>
+    </w:p>
+    <w:p>
+      <w:pPr>
+        <w:jc w:val="both"/>
+        <w:rPr>
+          <w:rFonts w:ascii="LM Roman 10" w:hAnsi="LM Roman 10"/>
+          <w:sz w:val="22"/>
+          <w:szCs w:val="22"/>
+          <w:lang w:val="es-ES_tradnl"/>
+        </w:rPr>
+      </w:pPr>
+    </w:p>
+    <w:p>
+      <w:pPr>
+        <w:ind w:firstLine="708"/>
+        <w:jc w:val="both"/>
+        <w:rPr>
+          <w:rFonts w:ascii="LM Roman 10" w:hAnsi="LM Roman 10"/>
+          <w:sz w:val="22"/>
+          <w:szCs w:val="22"/>
+          <w:lang w:val="es-ES_tradnl"/>
+        </w:rPr>
+      </w:pPr>
+      <w:r>
+        <w:rPr>
+          <w:rFonts w:ascii="LM Roman 10" w:hAnsi="LM Roman 10"/>
+          <w:sz w:val="22"/>
+          <w:szCs w:val="22"/>
+          <w:lang w:val="es-ES_tradnl"/>
+        </w:rPr>
+        <w:t xml:space="preserve">Posteriormente se muestran los gráficos asociados a los resultados, generados a través de la librería </w:t>
+      </w:r>
+      <w:proofErr w:type="spellStart"/>
+      <w:r>
+        <w:rPr>
+          <w:rFonts w:ascii="LM Roman 10" w:hAnsi="LM Roman 10"/>
+          <w:sz w:val="22"/>
+          <w:szCs w:val="22"/>
+          <w:lang w:val="es-ES_tradnl"/>
+        </w:rPr>
+        <w:t>Matplotlib</w:t>
+      </w:r>
+      <w:proofErr w:type="spellEnd"/>
+      <w:r>
+        <w:rPr>
+          <w:rFonts w:ascii="LM Roman 10" w:hAnsi="LM Roman 10"/>
+          <w:sz w:val="22"/>
+          <w:szCs w:val="22"/>
+          <w:lang w:val="es-ES_tradnl"/>
+        </w:rPr>
+        <w:t xml:space="preserve">, usando </w:t>
+      </w:r>
+      <w:proofErr w:type="spellStart"/>
+      <w:r>
+        <w:rPr>
+          <w:rFonts w:ascii="LM Roman 10" w:hAnsi="LM Roman 10"/>
+          <w:sz w:val="22"/>
+          <w:szCs w:val="22"/>
+          <w:lang w:val="es-ES_tradnl"/>
+        </w:rPr>
+        <w:t>Phyton</w:t>
+      </w:r>
+      <w:proofErr w:type="spellEnd"/>
+      <w:r>
+        <w:rPr>
+          <w:rFonts w:ascii="LM Roman 10" w:hAnsi="LM Roman 10"/>
+          <w:sz w:val="22"/>
+          <w:szCs w:val="22"/>
+          <w:lang w:val="es-ES_tradnl"/>
+        </w:rPr>
+        <w:t>.</w:t>
+      </w:r>
+    </w:p>
+    <w:p>
+      <w:pPr>
+        <w:ind w:firstLine="708"/>
+        <w:jc w:val="both"/>
+        <w:rPr>
+          <w:rFonts w:ascii="LM Roman 10" w:hAnsi="LM Roman 10"/>
+          <w:sz w:val="22"/>
+          <w:szCs w:val="22"/>
+          <w:lang w:val="es-ES_tradnl"/>
+        </w:rPr>
+      </w:pPr>
+    </w:p>
+    <w:p>
+      <w:pPr>
+        <w:ind w:firstLine="708"/>
+        <w:jc w:val="both"/>
+        <w:rPr>
+          <w:rFonts w:ascii="LM Roman 10" w:hAnsi="LM Roman 10"/>
+          <w:sz w:val="22"/>
+          <w:szCs w:val="22"/>
+          <w:lang w:val="es-ES_tradnl"/>
+        </w:rPr>
+      </w:pPr>
+      <w:r>
+        <w:rPr>
+          <w:rFonts w:ascii="LM Roman 10" w:hAnsi="LM Roman 10"/>
+          <w:sz w:val="22"/>
+          <w:szCs w:val="22"/>
+          <w:lang w:val="es-ES_tradnl"/>
+        </w:rPr>
+        <w:t>Dentro de las hipótesis</w:t>
+      </w:r>
+      <w:r>
+        <w:rPr>
+          <w:rFonts w:ascii="LM Roman 10" w:hAnsi="LM Roman 10"/>
+          <w:sz w:val="22"/>
+          <w:szCs w:val="22"/>
+          <w:lang w:val="es-ES_tradnl"/>
+        </w:rPr>
+        <w:t xml:space="preserve"> a demostrar están: </w:t>
+      </w:r>
+      <w:r>
+        <w:rPr>
+          <w:rFonts w:ascii="LM Roman 10" w:hAnsi="LM Roman 10"/>
+          <w:sz w:val="22"/>
+          <w:szCs w:val="22"/>
+          <w:lang w:val="es-ES_tradnl"/>
+        </w:rPr>
+        <w:t>uso de librería “</w:t>
+      </w:r>
+      <w:proofErr w:type="spellStart"/>
+      <w:r>
+        <w:rPr>
+          <w:rFonts w:ascii="LM Roman 10" w:hAnsi="LM Roman 10"/>
+          <w:sz w:val="22"/>
+          <w:szCs w:val="22"/>
+          <w:lang w:val="es-ES_tradnl"/>
+        </w:rPr>
+        <w:t>algorithm</w:t>
+      </w:r>
+      <w:proofErr w:type="spellEnd"/>
+      <w:r>
+        <w:rPr>
+          <w:rFonts w:ascii="LM Roman 10" w:hAnsi="LM Roman 10"/>
+          <w:sz w:val="22"/>
+          <w:szCs w:val="22"/>
+          <w:lang w:val="es-ES_tradnl"/>
+        </w:rPr>
+        <w:t xml:space="preserve">” </w:t>
+      </w:r>
+      <w:r>
+        <w:rPr>
+          <w:rFonts w:ascii="LM Roman 10" w:hAnsi="LM Roman 10"/>
+          <w:sz w:val="22"/>
+          <w:szCs w:val="22"/>
+          <w:lang w:val="es-ES_tradnl"/>
+        </w:rPr>
+        <w:t xml:space="preserve">que debiera operar más rápidamente que un desarrollo </w:t>
+      </w:r>
+      <w:proofErr w:type="spellStart"/>
+      <w:r>
+        <w:rPr>
+          <w:rFonts w:ascii="LM Roman 10" w:hAnsi="LM Roman 10"/>
+          <w:sz w:val="22"/>
+          <w:szCs w:val="22"/>
+          <w:lang w:val="es-ES_tradnl"/>
+        </w:rPr>
+        <w:t>custom</w:t>
+      </w:r>
+      <w:proofErr w:type="spellEnd"/>
+      <w:r>
+        <w:rPr>
+          <w:rFonts w:ascii="LM Roman 10" w:hAnsi="LM Roman 10"/>
+          <w:sz w:val="22"/>
+          <w:szCs w:val="22"/>
+          <w:lang w:val="es-ES_tradnl"/>
+        </w:rPr>
+        <w:t xml:space="preserve">, </w:t>
+      </w:r>
+      <w:proofErr w:type="spellStart"/>
+      <w:r>
+        <w:rPr>
+          <w:rFonts w:ascii="LM Roman 10" w:hAnsi="LM Roman 10"/>
+          <w:sz w:val="22"/>
+          <w:szCs w:val="22"/>
+          <w:lang w:val="es-ES_tradnl"/>
+        </w:rPr>
+        <w:t>tabals</w:t>
+      </w:r>
+      <w:proofErr w:type="spellEnd"/>
+    </w:p>
+    <w:p>
+      <w:pPr>
+        <w:ind w:firstLine="708"/>
+        <w:jc w:val="both"/>
+        <w:rPr>
+          <w:rFonts w:ascii="LM Roman 10" w:hAnsi="LM Roman 10"/>
+          <w:sz w:val="22"/>
+          <w:szCs w:val="22"/>
+          <w:lang w:val="es-ES_tradnl"/>
+        </w:rPr>
+      </w:pPr>
+    </w:p>
+    <w:p>
+      <w:pPr>
+        <w:ind w:firstLine="708"/>
+        <w:jc w:val="both"/>
+        <w:rPr>
+          <w:rFonts w:ascii="LM Roman 10" w:hAnsi="LM Roman 10"/>
+          <w:sz w:val="22"/>
+          <w:szCs w:val="22"/>
+          <w:lang w:val="es-ES_tradnl"/>
+        </w:rPr>
+      </w:pPr>
+    </w:p>
+    <w:p>
+      <w:pPr>
+        <w:ind w:firstLine="708"/>
+        <w:jc w:val="both"/>
         <w:rPr>
           <w:rFonts w:ascii="LM Roman 10" w:hAnsi="LM Roman 10"/>
           <w:b/>
@@ -591,292 +996,91 @@
           <w:lang w:val="es-ES_tradnl"/>
         </w:rPr>
       </w:pPr>
-    </w:p>
-    <w:p>
-      <w:pPr>
-        <w:ind w:firstLine="708"/>
-        <w:jc w:val="both"/>
-        <w:rPr>
-          <w:rFonts w:ascii="LM Roman 10" w:hAnsi="LM Roman 10"/>
-          <w:sz w:val="22"/>
-          <w:szCs w:val="22"/>
-          <w:lang w:val="es-ES_tradnl"/>
-        </w:rPr>
-      </w:pPr>
-      <w:r>
-        <w:rPr>
-          <w:rFonts w:ascii="LM Roman 10" w:hAnsi="LM Roman 10"/>
-          <w:sz w:val="22"/>
-          <w:szCs w:val="22"/>
-          <w:lang w:val="es-ES_tradnl"/>
-        </w:rPr>
-        <w:t>El presente boletín tiene como objetivo la descripción, implementación y comparación de 3 algoritmos de búsqueda dentro de un arreglo. Se trata de búsqueda secuencial (lineal), búsqueda binaria y búsqueda galopante.</w:t>
-      </w:r>
-    </w:p>
-    <w:p>
-      <w:pPr>
-        <w:jc w:val="both"/>
-        <w:rPr>
-          <w:rFonts w:ascii="LM Roman 10" w:hAnsi="LM Roman 10"/>
-          <w:sz w:val="22"/>
-          <w:szCs w:val="22"/>
-          <w:lang w:val="es-ES_tradnl"/>
-        </w:rPr>
-      </w:pPr>
-    </w:p>
-    <w:p>
-      <w:pPr>
-        <w:jc w:val="both"/>
-        <w:rPr>
-          <w:rFonts w:ascii="LM Roman 10" w:hAnsi="LM Roman 10"/>
-          <w:sz w:val="22"/>
-          <w:szCs w:val="22"/>
-          <w:lang w:val="es-ES_tradnl"/>
-        </w:rPr>
-      </w:pPr>
-      <w:r>
-        <w:rPr>
-          <w:rFonts w:ascii="LM Roman 10" w:hAnsi="LM Roman 10"/>
-          <w:sz w:val="22"/>
-          <w:szCs w:val="22"/>
+      <w:r>
+        <w:rPr>
+          <w:rFonts w:ascii="LM Roman 10" w:hAnsi="LM Roman 10"/>
+          <w:sz w:val="22"/>
+          <w:szCs w:val="22"/>
+          <w:lang w:val="es-ES_tradnl"/>
+        </w:rPr>
+        <w:t xml:space="preserve">Finalmente, </w:t>
+      </w:r>
+      <w:r>
+        <w:rPr>
+          <w:rFonts w:ascii="LM Roman 10" w:hAnsi="LM Roman 10"/>
+          <w:sz w:val="22"/>
+          <w:szCs w:val="22"/>
+          <w:lang w:val="es-ES_tradnl"/>
+        </w:rPr>
+        <w:t>en base a los resultados obtenidos, se presentan las conclusiones. Son comentados los rendimientos, las diferencias y los posibles escenarios óptimos para su uso.</w:t>
+      </w:r>
+    </w:p>
+    <w:p>
+      <w:pPr>
+        <w:rPr>
+          <w:lang w:val="es-ES_tradnl"/>
+        </w:rPr>
+      </w:pPr>
+      <w:bookmarkStart w:id="1" w:name="_Toc144728971"/>
+    </w:p>
+    <w:p>
+      <w:pPr>
+        <w:rPr>
+          <w:lang w:val="es-ES_tradnl"/>
+        </w:rPr>
+      </w:pPr>
+    </w:p>
+    <w:p>
+      <w:pPr>
+        <w:rPr>
+          <w:lang w:val="es-ES_tradnl"/>
+        </w:rPr>
+      </w:pPr>
+    </w:p>
+    <w:p>
+      <w:pPr>
+        <w:pStyle w:val="Ttulo1"/>
+        <w:rPr>
+          <w:lang w:val="es-ES_tradnl"/>
+        </w:rPr>
+      </w:pPr>
+      <w:r>
+        <w:rPr>
+          <w:lang w:val="es-ES_tradnl"/>
+        </w:rPr>
+        <w:t>2.</w:t>
+      </w:r>
+      <w:r>
+        <w:rPr>
           <w:lang w:val="es-ES_tradnl"/>
         </w:rPr>
         <w:tab/>
-        <w:t xml:space="preserve">Se mostrarán los resultados de diferentes experimentos, con el objetivo de determinar la variabilidad de desempeño de los algoritmos en distintos escenarios. Se probará </w:t>
-      </w:r>
-      <w:r>
-        <w:rPr>
-          <w:rFonts w:ascii="LM Roman 10" w:hAnsi="LM Roman 10"/>
-          <w:sz w:val="22"/>
-          <w:szCs w:val="22"/>
-          <w:lang w:val="es-ES_tradnl"/>
-        </w:rPr>
-        <w:t>variando</w:t>
-      </w:r>
-      <w:r>
-        <w:rPr>
-          <w:rFonts w:ascii="LM Roman 10" w:hAnsi="LM Roman 10"/>
-          <w:sz w:val="22"/>
-          <w:szCs w:val="22"/>
-          <w:lang w:val="es-ES_tradnl"/>
-        </w:rPr>
-        <w:t xml:space="preserve"> el tamaño de arreglo de búsqueda y cambiando la ubicación del elemento a buscar.</w:t>
-      </w:r>
-    </w:p>
-    <w:p>
-      <w:pPr>
-        <w:jc w:val="both"/>
-        <w:rPr>
-          <w:rFonts w:ascii="LM Roman 10" w:hAnsi="LM Roman 10"/>
-          <w:sz w:val="22"/>
-          <w:szCs w:val="22"/>
-          <w:lang w:val="es-ES_tradnl"/>
-        </w:rPr>
-      </w:pPr>
-    </w:p>
-    <w:p>
-      <w:pPr>
-        <w:jc w:val="both"/>
-        <w:rPr>
-          <w:rFonts w:ascii="LM Roman 10" w:hAnsi="LM Roman 10"/>
-          <w:sz w:val="22"/>
-          <w:szCs w:val="22"/>
-          <w:lang w:val="es-ES_tradnl"/>
-        </w:rPr>
-      </w:pPr>
-      <w:r>
-        <w:rPr>
-          <w:rFonts w:ascii="LM Roman 10" w:hAnsi="LM Roman 10"/>
-          <w:sz w:val="22"/>
-          <w:szCs w:val="22"/>
-          <w:lang w:val="es-ES_tradnl"/>
-        </w:rPr>
-        <w:tab/>
-        <w:t xml:space="preserve">Estos experimentos se ejecutan mediante una aplicación construida en lenguaje C++, que contiene los algoritmos a probar y diversas utilidades para la medición de rendimiento, como, por ejemplo, la librería </w:t>
-      </w:r>
-      <w:proofErr w:type="spellStart"/>
-      <w:r>
-        <w:rPr>
-          <w:rFonts w:ascii="LM Roman 10" w:hAnsi="LM Roman 10"/>
-          <w:sz w:val="22"/>
-          <w:szCs w:val="22"/>
-          <w:lang w:val="es-ES_tradnl"/>
-        </w:rPr>
-        <w:t>Chrono</w:t>
-      </w:r>
-      <w:proofErr w:type="spellEnd"/>
-      <w:r>
-        <w:rPr>
-          <w:rFonts w:ascii="LM Roman 10" w:hAnsi="LM Roman 10"/>
-          <w:sz w:val="22"/>
-          <w:szCs w:val="22"/>
-          <w:lang w:val="es-ES_tradnl"/>
-        </w:rPr>
-        <w:t>.</w:t>
-      </w:r>
-    </w:p>
-    <w:p>
-      <w:pPr>
-        <w:jc w:val="both"/>
-        <w:rPr>
-          <w:rFonts w:ascii="LM Roman 10" w:hAnsi="LM Roman 10"/>
-          <w:sz w:val="22"/>
-          <w:szCs w:val="22"/>
-          <w:lang w:val="es-ES_tradnl"/>
-        </w:rPr>
-      </w:pPr>
-    </w:p>
-    <w:p>
-      <w:pPr>
-        <w:ind w:firstLine="708"/>
-        <w:jc w:val="both"/>
-        <w:rPr>
-          <w:rFonts w:ascii="LM Roman 10" w:hAnsi="LM Roman 10"/>
-          <w:sz w:val="22"/>
-          <w:szCs w:val="22"/>
-          <w:lang w:val="es-ES_tradnl"/>
-        </w:rPr>
-      </w:pPr>
-      <w:r>
-        <w:rPr>
-          <w:rFonts w:ascii="LM Roman 10" w:hAnsi="LM Roman 10"/>
-          <w:sz w:val="22"/>
-          <w:szCs w:val="22"/>
-          <w:lang w:val="es-ES_tradnl"/>
-        </w:rPr>
-        <w:t xml:space="preserve">Posteriormente se muestran los gráficos asociados a los resultados, generados a través de la librería </w:t>
-      </w:r>
-      <w:proofErr w:type="spellStart"/>
-      <w:r>
-        <w:rPr>
-          <w:rFonts w:ascii="LM Roman 10" w:hAnsi="LM Roman 10"/>
-          <w:sz w:val="22"/>
-          <w:szCs w:val="22"/>
-          <w:lang w:val="es-ES_tradnl"/>
-        </w:rPr>
-        <w:t>Matplotlib</w:t>
-      </w:r>
-      <w:proofErr w:type="spellEnd"/>
-      <w:r>
-        <w:rPr>
-          <w:rFonts w:ascii="LM Roman 10" w:hAnsi="LM Roman 10"/>
-          <w:sz w:val="22"/>
-          <w:szCs w:val="22"/>
-          <w:lang w:val="es-ES_tradnl"/>
-        </w:rPr>
-        <w:t xml:space="preserve">, usando </w:t>
-      </w:r>
-      <w:proofErr w:type="spellStart"/>
-      <w:r>
-        <w:rPr>
-          <w:rFonts w:ascii="LM Roman 10" w:hAnsi="LM Roman 10"/>
-          <w:sz w:val="22"/>
-          <w:szCs w:val="22"/>
-          <w:lang w:val="es-ES_tradnl"/>
-        </w:rPr>
-        <w:t>Phyton</w:t>
-      </w:r>
-      <w:proofErr w:type="spellEnd"/>
-      <w:r>
-        <w:rPr>
-          <w:rFonts w:ascii="LM Roman 10" w:hAnsi="LM Roman 10"/>
-          <w:sz w:val="22"/>
-          <w:szCs w:val="22"/>
-          <w:lang w:val="es-ES_tradnl"/>
-        </w:rPr>
-        <w:t>.</w:t>
-      </w:r>
-    </w:p>
-    <w:p>
-      <w:pPr>
-        <w:ind w:firstLine="708"/>
-        <w:jc w:val="both"/>
-        <w:rPr>
-          <w:rFonts w:ascii="LM Roman 10" w:hAnsi="LM Roman 10"/>
-          <w:sz w:val="22"/>
-          <w:szCs w:val="22"/>
-          <w:lang w:val="es-ES_tradnl"/>
-        </w:rPr>
-      </w:pPr>
-    </w:p>
-    <w:p>
-      <w:pPr>
-        <w:ind w:firstLine="708"/>
-        <w:jc w:val="both"/>
-        <w:rPr>
-          <w:rFonts w:ascii="LM Roman 10" w:hAnsi="LM Roman 10"/>
-          <w:b/>
-          <w:bCs/>
-          <w:lang w:val="es-ES_tradnl"/>
-        </w:rPr>
-      </w:pPr>
-      <w:r>
-        <w:rPr>
-          <w:rFonts w:ascii="LM Roman 10" w:hAnsi="LM Roman 10"/>
-          <w:sz w:val="22"/>
-          <w:szCs w:val="22"/>
-          <w:lang w:val="es-ES_tradnl"/>
-        </w:rPr>
-        <w:t xml:space="preserve">Finalmente, </w:t>
-      </w:r>
-      <w:r>
-        <w:rPr>
-          <w:rFonts w:ascii="LM Roman 10" w:hAnsi="LM Roman 10"/>
-          <w:sz w:val="22"/>
-          <w:szCs w:val="22"/>
-          <w:lang w:val="es-ES_tradnl"/>
-        </w:rPr>
-        <w:t>en base a los resultados obtenidos, se presentan las conclusiones. Son comentados los rendimientos, las diferencias y los posibles escenarios óptimos para su uso.</w:t>
-      </w:r>
-    </w:p>
-    <w:p>
-      <w:pPr>
-        <w:rPr>
-          <w:lang w:val="es-ES_tradnl"/>
-        </w:rPr>
-      </w:pPr>
-      <w:bookmarkStart w:id="1" w:name="_Toc144728971"/>
-    </w:p>
-    <w:p>
-      <w:pPr>
-        <w:rPr>
-          <w:lang w:val="es-ES_tradnl"/>
-        </w:rPr>
-      </w:pPr>
-    </w:p>
-    <w:p>
-      <w:pPr>
-        <w:rPr>
-          <w:lang w:val="es-ES_tradnl"/>
-        </w:rPr>
-      </w:pPr>
-    </w:p>
-    <w:p>
-      <w:pPr>
-        <w:pStyle w:val="Ttulo1"/>
-        <w:rPr>
-          <w:lang w:val="es-ES_tradnl"/>
-        </w:rPr>
-      </w:pPr>
-      <w:r>
-        <w:rPr>
-          <w:lang w:val="es-ES_tradnl"/>
-        </w:rPr>
-        <w:t>2.</w:t>
-      </w:r>
-      <w:r>
-        <w:rPr>
-          <w:lang w:val="es-ES_tradnl"/>
-        </w:rPr>
-        <w:tab/>
-      </w:r>
-      <w:r>
-        <w:rPr>
-          <w:lang w:val="es-ES_tradnl"/>
-        </w:rPr>
-        <w:t>Descripción de los algoritmos a ser comparados</w:t>
+      </w:r>
+      <w:r>
+        <w:rPr>
+          <w:lang w:val="es-ES_tradnl"/>
+        </w:rPr>
+        <w:t xml:space="preserve">Descripción </w:t>
+      </w:r>
+      <w:r>
+        <w:rPr>
+          <w:lang w:val="es-ES_tradnl"/>
+        </w:rPr>
+        <w:t xml:space="preserve">estructuras </w:t>
+      </w:r>
+      <w:r>
+        <w:rPr>
+          <w:lang w:val="es-ES_tradnl"/>
+        </w:rPr>
+        <w:t>a ser comparad</w:t>
       </w:r>
       <w:bookmarkEnd w:id="1"/>
+      <w:r>
+        <w:rPr>
+          <w:lang w:val="es-ES_tradnl"/>
+        </w:rPr>
+        <w:t>as</w:t>
+      </w:r>
     </w:p>
     <w:p>
       <w:pPr>
@@ -911,19 +1115,631 @@
         </w:rPr>
         <w:tab/>
       </w:r>
-      <w:r>
-        <w:rPr>
-          <w:lang w:val="es-ES_tradnl"/>
-        </w:rPr>
-        <w:t xml:space="preserve">Búsqueda </w:t>
-      </w:r>
-      <w:r>
-        <w:rPr>
-          <w:lang w:val="es-ES_tradnl"/>
-        </w:rPr>
-        <w:t>secuencial</w:t>
-      </w:r>
       <w:bookmarkEnd w:id="2"/>
+      <w:r>
+        <w:rPr>
+          <w:lang w:val="es-ES_tradnl"/>
+        </w:rPr>
+        <w:t>Binomial</w:t>
+      </w:r>
+      <w:r>
+        <w:rPr>
+          <w:lang w:val="es-ES_tradnl"/>
+        </w:rPr>
+        <w:t xml:space="preserve"> </w:t>
+      </w:r>
+      <w:proofErr w:type="spellStart"/>
+      <w:r>
+        <w:rPr>
+          <w:lang w:val="es-ES_tradnl"/>
+        </w:rPr>
+        <w:t>Heap</w:t>
+      </w:r>
+      <w:proofErr w:type="spellEnd"/>
+    </w:p>
+    <w:p>
+      <w:pPr>
+        <w:spacing w:line="240" w:lineRule="atLeast"/>
+        <w:rPr>
+          <w:rFonts w:ascii="LM Roman 10" w:hAnsi="LM Roman 10"/>
+          <w:sz w:val="22"/>
+          <w:szCs w:val="22"/>
+          <w:lang w:val="es-ES_tradnl"/>
+        </w:rPr>
+      </w:pPr>
+    </w:p>
+    <w:p>
+      <w:pPr>
+        <w:spacing w:line="240" w:lineRule="atLeast"/>
+        <w:ind w:firstLine="708"/>
+        <w:rPr>
+          <w:rFonts w:ascii="LM Roman 10" w:hAnsi="LM Roman 10"/>
+          <w:sz w:val="22"/>
+          <w:szCs w:val="22"/>
+          <w:lang w:val="es-ES_tradnl"/>
+        </w:rPr>
+      </w:pPr>
+      <w:r>
+        <w:rPr>
+          <w:rFonts w:ascii="LM Roman 10" w:hAnsi="LM Roman 10"/>
+          <w:sz w:val="22"/>
+          <w:szCs w:val="22"/>
+          <w:lang w:val="es-ES_tradnl"/>
+        </w:rPr>
+        <w:t>E</w:t>
+      </w:r>
+      <w:r>
+        <w:rPr>
+          <w:rFonts w:ascii="LM Roman 10" w:hAnsi="LM Roman 10"/>
+          <w:sz w:val="22"/>
+          <w:szCs w:val="22"/>
+          <w:lang w:val="es-ES_tradnl"/>
+        </w:rPr>
+        <w:t>s una estructura de datos de tipo cola de prioridad que se basa en una colección de árboles binomiales. Se desarrolló para la manipulación eficiente de colas de prioridad, que a menudo se utilizan en algoritmos como el algoritmo de Dijkstra para encontrar el camino más corto y el algoritmo de Prim para encontrar el árbol de expansión mínimo.</w:t>
+      </w:r>
+    </w:p>
+    <w:p>
+      <w:pPr>
+        <w:spacing w:line="240" w:lineRule="atLeast"/>
+        <w:rPr>
+          <w:rFonts w:ascii="LM Roman 10" w:hAnsi="LM Roman 10"/>
+          <w:sz w:val="22"/>
+          <w:szCs w:val="22"/>
+          <w:lang w:val="es-ES_tradnl"/>
+        </w:rPr>
+      </w:pPr>
+    </w:p>
+    <w:p>
+      <w:pPr>
+        <w:spacing w:line="240" w:lineRule="atLeast"/>
+        <w:rPr>
+          <w:rFonts w:ascii="LM Roman 10" w:hAnsi="LM Roman 10"/>
+          <w:sz w:val="22"/>
+          <w:szCs w:val="22"/>
+          <w:lang w:val="es-ES_tradnl"/>
+        </w:rPr>
+      </w:pPr>
+      <w:r>
+        <w:rPr>
+          <w:rFonts w:ascii="LM Roman 10" w:hAnsi="LM Roman 10"/>
+          <w:sz w:val="22"/>
+          <w:szCs w:val="22"/>
+          <w:lang w:val="es-ES_tradnl"/>
+        </w:rPr>
+        <w:t>1. **Árboles Binomiales**: Un montículo binomial está compuesto por una colección de árboles binomiales. Un árbol binomial es un tipo específico de árbol que sigue algunas reglas:</w:t>
+      </w:r>
+    </w:p>
+    <w:p>
+      <w:pPr>
+        <w:spacing w:line="240" w:lineRule="atLeast"/>
+        <w:rPr>
+          <w:rFonts w:ascii="LM Roman 10" w:hAnsi="LM Roman 10"/>
+          <w:sz w:val="22"/>
+          <w:szCs w:val="22"/>
+          <w:lang w:val="es-ES_tradnl"/>
+        </w:rPr>
+      </w:pPr>
+      <w:r>
+        <w:rPr>
+          <w:rFonts w:ascii="LM Roman 10" w:hAnsi="LM Roman 10"/>
+          <w:sz w:val="22"/>
+          <w:szCs w:val="22"/>
+          <w:lang w:val="es-ES_tradnl"/>
+        </w:rPr>
+        <w:t xml:space="preserve">   - Un árbol binomial de orden k tiene exactamente 2^k nodos.</w:t>
+      </w:r>
+    </w:p>
+    <w:p>
+      <w:pPr>
+        <w:spacing w:line="240" w:lineRule="atLeast"/>
+        <w:rPr>
+          <w:rFonts w:ascii="LM Roman 10" w:hAnsi="LM Roman 10"/>
+          <w:sz w:val="22"/>
+          <w:szCs w:val="22"/>
+          <w:lang w:val="es-ES_tradnl"/>
+        </w:rPr>
+      </w:pPr>
+      <w:r>
+        <w:rPr>
+          <w:rFonts w:ascii="LM Roman 10" w:hAnsi="LM Roman 10"/>
+          <w:sz w:val="22"/>
+          <w:szCs w:val="22"/>
+          <w:lang w:val="es-ES_tradnl"/>
+        </w:rPr>
+        <w:t xml:space="preserve">   - Cada nodo en el árbol tiene una relación padre-hijo con otros nodos, y todos los hijos de un nodo se organizan en una lista enlazada con el mismo orden.</w:t>
+      </w:r>
+    </w:p>
+    <w:p>
+      <w:pPr>
+        <w:spacing w:line="240" w:lineRule="atLeast"/>
+        <w:rPr>
+          <w:rFonts w:ascii="LM Roman 10" w:hAnsi="LM Roman 10"/>
+          <w:sz w:val="22"/>
+          <w:szCs w:val="22"/>
+          <w:lang w:val="es-ES_tradnl"/>
+        </w:rPr>
+      </w:pPr>
+    </w:p>
+    <w:p>
+      <w:pPr>
+        <w:spacing w:line="240" w:lineRule="atLeast"/>
+        <w:rPr>
+          <w:rFonts w:ascii="LM Roman 10" w:hAnsi="LM Roman 10"/>
+          <w:sz w:val="22"/>
+          <w:szCs w:val="22"/>
+          <w:lang w:val="es-ES_tradnl"/>
+        </w:rPr>
+      </w:pPr>
+      <w:r>
+        <w:rPr>
+          <w:rFonts w:ascii="LM Roman 10" w:hAnsi="LM Roman 10"/>
+          <w:sz w:val="22"/>
+          <w:szCs w:val="22"/>
+          <w:lang w:val="es-ES_tradnl"/>
+        </w:rPr>
+        <w:lastRenderedPageBreak/>
+        <w:t>2. **Orden del Montículo**: En un montículo binomial, cada árbol binomial mantiene la propiedad de orden del montículo, lo que significa que la clave de un nodo es mayor o igual a las claves de sus hijos (en un montículo mínimo) o es menor o igual a las claves de sus hijos (en un montículo máximo).</w:t>
+      </w:r>
+    </w:p>
+    <w:p>
+      <w:pPr>
+        <w:spacing w:line="240" w:lineRule="atLeast"/>
+        <w:rPr>
+          <w:rFonts w:ascii="LM Roman 10" w:hAnsi="LM Roman 10"/>
+          <w:sz w:val="22"/>
+          <w:szCs w:val="22"/>
+          <w:lang w:val="es-ES_tradnl"/>
+        </w:rPr>
+      </w:pPr>
+    </w:p>
+    <w:p>
+      <w:pPr>
+        <w:spacing w:line="240" w:lineRule="atLeast"/>
+        <w:rPr>
+          <w:rFonts w:ascii="LM Roman 10" w:hAnsi="LM Roman 10"/>
+          <w:sz w:val="22"/>
+          <w:szCs w:val="22"/>
+          <w:lang w:val="es-ES_tradnl"/>
+        </w:rPr>
+      </w:pPr>
+      <w:r>
+        <w:rPr>
+          <w:rFonts w:ascii="LM Roman 10" w:hAnsi="LM Roman 10"/>
+          <w:sz w:val="22"/>
+          <w:szCs w:val="22"/>
+          <w:lang w:val="es-ES_tradnl"/>
+        </w:rPr>
+        <w:t>3. **Combinación de Árboles Binomiales**: Los árboles binomiales en un montículo binomial se organizan de manera que cada orden sea único. Cuando se fusionan dos árboles binomiales del mismo orden, crean un nuevo árbol binomial de orden superior. Esta operación de fusión se realiza durante varias operaciones en el montículo para mantener su estructura.</w:t>
+      </w:r>
+    </w:p>
+    <w:p>
+      <w:pPr>
+        <w:spacing w:line="240" w:lineRule="atLeast"/>
+        <w:rPr>
+          <w:rFonts w:ascii="LM Roman 10" w:hAnsi="LM Roman 10"/>
+          <w:sz w:val="22"/>
+          <w:szCs w:val="22"/>
+          <w:lang w:val="es-ES_tradnl"/>
+        </w:rPr>
+      </w:pPr>
+    </w:p>
+    <w:p>
+      <w:pPr>
+        <w:spacing w:line="240" w:lineRule="atLeast"/>
+        <w:rPr>
+          <w:rFonts w:ascii="LM Roman 10" w:hAnsi="LM Roman 10"/>
+          <w:sz w:val="22"/>
+          <w:szCs w:val="22"/>
+          <w:lang w:val="es-ES_tradnl"/>
+        </w:rPr>
+      </w:pPr>
+      <w:r>
+        <w:rPr>
+          <w:rFonts w:ascii="LM Roman 10" w:hAnsi="LM Roman 10"/>
+          <w:sz w:val="22"/>
+          <w:szCs w:val="22"/>
+          <w:lang w:val="es-ES_tradnl"/>
+        </w:rPr>
+        <w:t>4. **Operaciones**:</w:t>
+      </w:r>
+    </w:p>
+    <w:p>
+      <w:pPr>
+        <w:spacing w:line="240" w:lineRule="atLeast"/>
+        <w:rPr>
+          <w:rFonts w:ascii="LM Roman 10" w:hAnsi="LM Roman 10"/>
+          <w:sz w:val="22"/>
+          <w:szCs w:val="22"/>
+          <w:lang w:val="es-ES_tradnl"/>
+        </w:rPr>
+      </w:pPr>
+      <w:r>
+        <w:rPr>
+          <w:rFonts w:ascii="LM Roman 10" w:hAnsi="LM Roman 10"/>
+          <w:sz w:val="22"/>
+          <w:szCs w:val="22"/>
+          <w:lang w:val="es-ES_tradnl"/>
+        </w:rPr>
+        <w:t xml:space="preserve">   - **Inserción**: Insertar un elemento en un montículo binomial implica crear un nuevo árbol binomial de orden 0 (un solo nodo) y luego fusionarlo con el montículo binomial existente.</w:t>
+      </w:r>
+    </w:p>
+    <w:p>
+      <w:pPr>
+        <w:spacing w:line="240" w:lineRule="atLeast"/>
+        <w:rPr>
+          <w:rFonts w:ascii="LM Roman 10" w:hAnsi="LM Roman 10"/>
+          <w:sz w:val="22"/>
+          <w:szCs w:val="22"/>
+          <w:lang w:val="es-ES_tradnl"/>
+        </w:rPr>
+      </w:pPr>
+      <w:r>
+        <w:rPr>
+          <w:rFonts w:ascii="LM Roman 10" w:hAnsi="LM Roman 10"/>
+          <w:sz w:val="22"/>
+          <w:szCs w:val="22"/>
+          <w:lang w:val="es-ES_tradnl"/>
+        </w:rPr>
+        <w:t xml:space="preserve">   - **Unión**: La fusión de dos montículos binomiales es una operación fundamental. Implica fusionar los árboles binomiales de ambos montículos para crear un nuevo montículo binomial que conserva la propiedad del orden del montículo.</w:t>
+      </w:r>
+    </w:p>
+    <w:p>
+      <w:pPr>
+        <w:spacing w:line="240" w:lineRule="atLeast"/>
+        <w:rPr>
+          <w:rFonts w:ascii="LM Roman 10" w:hAnsi="LM Roman 10"/>
+          <w:sz w:val="22"/>
+          <w:szCs w:val="22"/>
+          <w:lang w:val="es-ES_tradnl"/>
+        </w:rPr>
+      </w:pPr>
+    </w:p>
+    <w:p>
+      <w:pPr>
+        <w:spacing w:line="240" w:lineRule="atLeast"/>
+        <w:rPr>
+          <w:rFonts w:ascii="LM Roman 10" w:hAnsi="LM Roman 10"/>
+          <w:sz w:val="22"/>
+          <w:szCs w:val="22"/>
+          <w:lang w:val="es-ES_tradnl"/>
+        </w:rPr>
+      </w:pPr>
+      <w:r>
+        <w:rPr>
+          <w:rFonts w:ascii="LM Roman 10" w:hAnsi="LM Roman 10"/>
+          <w:sz w:val="22"/>
+          <w:szCs w:val="22"/>
+          <w:lang w:val="es-ES_tradnl"/>
+        </w:rPr>
+        <w:t>Los montículos binomiales son una estructura de datos eficiente para muchas operaciones relacionadas con colas de prioridad y se utilizan en algoritmos que requieren acceso rápido a elementos con prioridades específicas.</w:t>
+      </w:r>
+    </w:p>
+    <w:p>
+      <w:pPr>
+        <w:rPr>
+          <w:rFonts w:ascii="LM Roman 10" w:eastAsiaTheme="majorEastAsia" w:hAnsi="LM Roman 10" w:cstheme="majorBidi"/>
+          <w:b/>
+          <w:color w:val="000000" w:themeColor="text1"/>
+          <w:sz w:val="22"/>
+          <w:szCs w:val="26"/>
+          <w:lang w:val="es-ES_tradnl"/>
+        </w:rPr>
+      </w:pPr>
+      <w:bookmarkStart w:id="3" w:name="_Toc144728973"/>
+      <w:r>
+        <w:rPr>
+          <w:lang w:val="es-ES_tradnl"/>
+        </w:rPr>
+        <w:br w:type="page"/>
+      </w:r>
+    </w:p>
+    <w:p>
+      <w:pPr>
+        <w:pStyle w:val="Ttulo2"/>
+        <w:rPr>
+          <w:szCs w:val="21"/>
+          <w:lang w:val="es-ES_tradnl"/>
+        </w:rPr>
+      </w:pPr>
+      <w:r>
+        <w:rPr>
+          <w:lang w:val="es-ES_tradnl"/>
+        </w:rPr>
+        <w:lastRenderedPageBreak/>
+        <w:t>2.</w:t>
+      </w:r>
+      <w:r>
+        <w:rPr>
+          <w:lang w:val="es-ES_tradnl"/>
+        </w:rPr>
+        <w:t>2</w:t>
+      </w:r>
+      <w:r>
+        <w:rPr>
+          <w:lang w:val="es-ES_tradnl"/>
+        </w:rPr>
+        <w:tab/>
+      </w:r>
+      <w:bookmarkEnd w:id="3"/>
+      <w:proofErr w:type="spellStart"/>
+      <w:r>
+        <w:rPr>
+          <w:lang w:val="es-ES_tradnl"/>
+        </w:rPr>
+        <w:t>Binary</w:t>
+      </w:r>
+      <w:proofErr w:type="spellEnd"/>
+      <w:r>
+        <w:rPr>
+          <w:lang w:val="es-ES_tradnl"/>
+        </w:rPr>
+        <w:t xml:space="preserve"> </w:t>
+      </w:r>
+      <w:proofErr w:type="spellStart"/>
+      <w:r>
+        <w:rPr>
+          <w:lang w:val="es-ES_tradnl"/>
+        </w:rPr>
+        <w:t>Heap</w:t>
+      </w:r>
+      <w:proofErr w:type="spellEnd"/>
+    </w:p>
+    <w:p>
+      <w:pPr>
+        <w:spacing w:line="240" w:lineRule="atLeast"/>
+        <w:rPr>
+          <w:rFonts w:ascii="LM Roman 10" w:hAnsi="LM Roman 10"/>
+          <w:sz w:val="20"/>
+          <w:szCs w:val="20"/>
+          <w:lang w:val="es-ES_tradnl"/>
+        </w:rPr>
+      </w:pPr>
+    </w:p>
+    <w:p>
+      <w:pPr>
+        <w:ind w:firstLine="708"/>
+        <w:jc w:val="both"/>
+        <w:rPr>
+          <w:rFonts w:ascii="LM Roman 10" w:hAnsi="LM Roman 10"/>
+          <w:sz w:val="22"/>
+          <w:szCs w:val="22"/>
+          <w:lang w:val="es-ES_tradnl"/>
+        </w:rPr>
+      </w:pPr>
+      <w:r>
+        <w:rPr>
+          <w:rFonts w:ascii="LM Roman 10" w:hAnsi="LM Roman 10"/>
+          <w:sz w:val="22"/>
+          <w:szCs w:val="22"/>
+          <w:lang w:val="es-ES_tradnl"/>
+        </w:rPr>
+        <w:t>E</w:t>
+      </w:r>
+      <w:r>
+        <w:rPr>
+          <w:rFonts w:ascii="LM Roman 10" w:hAnsi="LM Roman 10"/>
+          <w:sz w:val="22"/>
+          <w:szCs w:val="22"/>
+          <w:lang w:val="es-ES_tradnl"/>
+        </w:rPr>
+        <w:t>s una estructura de datos fundamental en ciencias de la computación que se utiliza comúnmente para implementar colas de prioridad y realizar operaciones de ordenamiento eficientes. Aquí tienes una descripción de un montículo binario:</w:t>
+      </w:r>
+    </w:p>
+    <w:p>
+      <w:pPr>
+        <w:rPr>
+          <w:rFonts w:ascii="LM Roman 10" w:hAnsi="LM Roman 10"/>
+          <w:sz w:val="22"/>
+          <w:szCs w:val="22"/>
+          <w:lang w:val="es-ES_tradnl"/>
+        </w:rPr>
+      </w:pPr>
+    </w:p>
+    <w:p>
+      <w:pPr>
+        <w:rPr>
+          <w:rFonts w:ascii="LM Roman 10" w:hAnsi="LM Roman 10"/>
+          <w:sz w:val="22"/>
+          <w:szCs w:val="22"/>
+          <w:lang w:val="es-ES_tradnl"/>
+        </w:rPr>
+      </w:pPr>
+      <w:r>
+        <w:rPr>
+          <w:rFonts w:ascii="LM Roman 10" w:hAnsi="LM Roman 10"/>
+          <w:sz w:val="22"/>
+          <w:szCs w:val="22"/>
+          <w:lang w:val="es-ES_tradnl"/>
+        </w:rPr>
+        <w:t>1. **Montículo Binario**: Un montículo binario es un árbol binario completo que satisface una propiedad especial llamada "propiedad del montículo" o "</w:t>
+      </w:r>
+      <w:proofErr w:type="spellStart"/>
+      <w:r>
+        <w:rPr>
+          <w:rFonts w:ascii="LM Roman 10" w:hAnsi="LM Roman 10"/>
+          <w:sz w:val="22"/>
+          <w:szCs w:val="22"/>
+          <w:lang w:val="es-ES_tradnl"/>
+        </w:rPr>
+        <w:t>heap</w:t>
+      </w:r>
+      <w:proofErr w:type="spellEnd"/>
+      <w:r>
+        <w:rPr>
+          <w:rFonts w:ascii="LM Roman 10" w:hAnsi="LM Roman 10"/>
+          <w:sz w:val="22"/>
+          <w:szCs w:val="22"/>
+          <w:lang w:val="es-ES_tradnl"/>
+        </w:rPr>
+        <w:t xml:space="preserve"> </w:t>
+      </w:r>
+      <w:proofErr w:type="spellStart"/>
+      <w:r>
+        <w:rPr>
+          <w:rFonts w:ascii="LM Roman 10" w:hAnsi="LM Roman 10"/>
+          <w:sz w:val="22"/>
+          <w:szCs w:val="22"/>
+          <w:lang w:val="es-ES_tradnl"/>
+        </w:rPr>
+        <w:t>property</w:t>
+      </w:r>
+      <w:proofErr w:type="spellEnd"/>
+      <w:r>
+        <w:rPr>
+          <w:rFonts w:ascii="LM Roman 10" w:hAnsi="LM Roman 10"/>
+          <w:sz w:val="22"/>
+          <w:szCs w:val="22"/>
+          <w:lang w:val="es-ES_tradnl"/>
+        </w:rPr>
+        <w:t>". Hay dos tipos de montículos binarios: el montículo mínimo y el montículo máximo.</w:t>
+      </w:r>
+    </w:p>
+    <w:p>
+      <w:pPr>
+        <w:rPr>
+          <w:rFonts w:ascii="LM Roman 10" w:hAnsi="LM Roman 10"/>
+          <w:sz w:val="22"/>
+          <w:szCs w:val="22"/>
+          <w:lang w:val="es-ES_tradnl"/>
+        </w:rPr>
+      </w:pPr>
+    </w:p>
+    <w:p>
+      <w:pPr>
+        <w:rPr>
+          <w:rFonts w:ascii="LM Roman 10" w:hAnsi="LM Roman 10"/>
+          <w:sz w:val="22"/>
+          <w:szCs w:val="22"/>
+          <w:lang w:val="es-ES_tradnl"/>
+        </w:rPr>
+      </w:pPr>
+      <w:r>
+        <w:rPr>
+          <w:rFonts w:ascii="LM Roman 10" w:hAnsi="LM Roman 10"/>
+          <w:sz w:val="22"/>
+          <w:szCs w:val="22"/>
+          <w:lang w:val="es-ES_tradnl"/>
+        </w:rPr>
+        <w:t>2. **Propiedad del Montículo Mínimo**: En un montículo mínimo, para cada nodo, el valor del nodo es menor o igual que el valor de sus hijos. Esto significa que el nodo superior (raíz) del montículo mínimo siempre contiene el elemento con la menor clave en la cola de prioridad.</w:t>
+      </w:r>
+    </w:p>
+    <w:p>
+      <w:pPr>
+        <w:rPr>
+          <w:rFonts w:ascii="LM Roman 10" w:hAnsi="LM Roman 10"/>
+          <w:sz w:val="22"/>
+          <w:szCs w:val="22"/>
+          <w:lang w:val="es-ES_tradnl"/>
+        </w:rPr>
+      </w:pPr>
+    </w:p>
+    <w:p>
+      <w:pPr>
+        <w:rPr>
+          <w:rFonts w:ascii="LM Roman 10" w:hAnsi="LM Roman 10"/>
+          <w:sz w:val="22"/>
+          <w:szCs w:val="22"/>
+          <w:lang w:val="es-ES_tradnl"/>
+        </w:rPr>
+      </w:pPr>
+      <w:r>
+        <w:rPr>
+          <w:rFonts w:ascii="LM Roman 10" w:hAnsi="LM Roman 10"/>
+          <w:sz w:val="22"/>
+          <w:szCs w:val="22"/>
+          <w:lang w:val="es-ES_tradnl"/>
+        </w:rPr>
+        <w:t>3. **Propiedad del Montículo Máximo**: En un montículo máximo, para cada nodo, el valor del nodo es mayor o igual que el valor de sus hijos. Esto significa que el nodo superior (raíz) del montículo máximo siempre contiene el elemento con la mayor clave en la cola de prioridad.</w:t>
+      </w:r>
+    </w:p>
+    <w:p>
+      <w:pPr>
+        <w:rPr>
+          <w:rFonts w:ascii="LM Roman 10" w:hAnsi="LM Roman 10"/>
+          <w:sz w:val="22"/>
+          <w:szCs w:val="22"/>
+          <w:lang w:val="es-ES_tradnl"/>
+        </w:rPr>
+      </w:pPr>
+    </w:p>
+    <w:p>
+      <w:pPr>
+        <w:rPr>
+          <w:rFonts w:ascii="LM Roman 10" w:hAnsi="LM Roman 10"/>
+          <w:sz w:val="22"/>
+          <w:szCs w:val="22"/>
+          <w:lang w:val="es-ES_tradnl"/>
+        </w:rPr>
+      </w:pPr>
+      <w:r>
+        <w:rPr>
+          <w:rFonts w:ascii="LM Roman 10" w:hAnsi="LM Roman 10"/>
+          <w:sz w:val="22"/>
+          <w:szCs w:val="22"/>
+          <w:lang w:val="es-ES_tradnl"/>
+        </w:rPr>
+        <w:t>4. **Operaciones Comunes**: Los montículos binarios admiten varias operaciones eficientes, como la inserción de elementos, la eliminación del elemento principal (ya sea el mínimo o el máximo, según el tipo de montículo), y la construcción rápida de un montículo a partir de una lista de elementos.</w:t>
+      </w:r>
+    </w:p>
+    <w:p>
+      <w:pPr>
+        <w:rPr>
+          <w:rFonts w:ascii="LM Roman 10" w:hAnsi="LM Roman 10"/>
+          <w:sz w:val="22"/>
+          <w:szCs w:val="22"/>
+          <w:lang w:val="es-ES_tradnl"/>
+        </w:rPr>
+      </w:pPr>
+    </w:p>
+    <w:p>
+      <w:pPr>
+        <w:rPr>
+          <w:rFonts w:ascii="LM Roman 10" w:hAnsi="LM Roman 10"/>
+          <w:sz w:val="22"/>
+          <w:szCs w:val="22"/>
+          <w:lang w:val="es-ES_tradnl"/>
+        </w:rPr>
+      </w:pPr>
+      <w:r>
+        <w:rPr>
+          <w:rFonts w:ascii="LM Roman 10" w:hAnsi="LM Roman 10"/>
+          <w:sz w:val="22"/>
+          <w:szCs w:val="22"/>
+          <w:lang w:val="es-ES_tradnl"/>
+        </w:rPr>
+        <w:t xml:space="preserve">En resumen, un montículo binario es una estructura de datos eficiente que se utiliza para mantener elementos en orden y permite un acceso rápido al elemento de mayor o menor prioridad, según sea necesario. Los montículos binarios son fundamentales en algoritmos como el algoritmo de Dijkstra, el algoritmo de Prim y el </w:t>
+      </w:r>
+      <w:proofErr w:type="spellStart"/>
+      <w:r>
+        <w:rPr>
+          <w:rFonts w:ascii="LM Roman 10" w:hAnsi="LM Roman 10"/>
+          <w:sz w:val="22"/>
+          <w:szCs w:val="22"/>
+          <w:lang w:val="es-ES_tradnl"/>
+        </w:rPr>
+        <w:t>heapsort</w:t>
+      </w:r>
+      <w:proofErr w:type="spellEnd"/>
+      <w:r>
+        <w:rPr>
+          <w:rFonts w:ascii="LM Roman 10" w:hAnsi="LM Roman 10"/>
+          <w:sz w:val="22"/>
+          <w:szCs w:val="22"/>
+          <w:lang w:val="es-ES_tradnl"/>
+        </w:rPr>
+        <w:t>.</w:t>
+      </w:r>
+    </w:p>
+    <w:p>
+      <w:pPr>
+        <w:spacing w:before="120" w:after="120"/>
+        <w:rPr>
+          <w:rFonts w:ascii="Arial" w:hAnsi="Arial" w:cs="Arial"/>
+          <w:color w:val="202122"/>
+          <w:sz w:val="18"/>
+          <w:szCs w:val="18"/>
+        </w:rPr>
+      </w:pPr>
     </w:p>
     <w:p>
       <w:pPr>
@@ -940,6 +1756,48 @@
     </w:p>
     <w:p>
       <w:pPr>
+        <w:pStyle w:val="Ttulo1"/>
+      </w:pPr>
+      <w:bookmarkStart w:id="4" w:name="_Toc144728975"/>
+      <w:r>
+        <w:t>3</w:t>
+      </w:r>
+      <w:r>
+        <w:t>.</w:t>
+      </w:r>
+      <w:r>
+        <w:tab/>
+      </w:r>
+      <w:r>
+        <w:t>Descripción de los experimentos</w:t>
+      </w:r>
+      <w:bookmarkEnd w:id="4"/>
+    </w:p>
+    <w:p>
+      <w:pPr>
+        <w:rPr>
+          <w:lang w:val="es-ES_tradnl"/>
+        </w:rPr>
+      </w:pPr>
+    </w:p>
+    <w:p>
+      <w:pPr>
+        <w:pStyle w:val="Ttulo2"/>
+      </w:pPr>
+      <w:bookmarkStart w:id="5" w:name="_Toc144728976"/>
+      <w:r>
+        <w:t>3.1</w:t>
+      </w:r>
+      <w:r>
+        <w:tab/>
+      </w:r>
+      <w:bookmarkEnd w:id="5"/>
+      <w:r>
+        <w:t>Creación/inserción</w:t>
+      </w:r>
+    </w:p>
+    <w:p>
+      <w:pPr>
         <w:spacing w:line="240" w:lineRule="atLeast"/>
         <w:ind w:firstLine="708"/>
         <w:jc w:val="both"/>
@@ -957,16 +1815,27 @@
           <w:szCs w:val="22"/>
           <w:lang w:val="es-ES_tradnl"/>
         </w:rPr>
-        <w:t>E</w:t>
-      </w:r>
-      <w:r>
-        <w:rPr>
-          <w:rFonts w:ascii="LM Roman 10" w:hAnsi="LM Roman 10"/>
-          <w:sz w:val="22"/>
-          <w:szCs w:val="22"/>
-          <w:lang w:val="es-ES_tradnl"/>
-        </w:rPr>
-        <w:t>s un algoritmo de búsqueda utilizado para encontrar un elemento específico en una lista o conjunto de datos.</w:t>
+        <w:t xml:space="preserve">Consiste, en base a carga de datos, la creación de las dos estructuras </w:t>
+      </w:r>
+      <w:proofErr w:type="spellStart"/>
+      <w:r>
+        <w:rPr>
+          <w:rFonts w:ascii="LM Roman 10" w:hAnsi="LM Roman 10"/>
+          <w:sz w:val="22"/>
+          <w:szCs w:val="22"/>
+          <w:lang w:val="es-ES_tradnl"/>
+        </w:rPr>
+        <w:t>Heap</w:t>
+      </w:r>
+      <w:proofErr w:type="spellEnd"/>
+      <w:r>
+        <w:rPr>
+          <w:rFonts w:ascii="LM Roman 10" w:hAnsi="LM Roman 10"/>
+          <w:sz w:val="22"/>
+          <w:szCs w:val="22"/>
+          <w:lang w:val="es-ES_tradnl"/>
+        </w:rPr>
+        <w:t>.</w:t>
       </w:r>
     </w:p>
     <w:p>
@@ -988,424 +1857,26 @@
           <w:szCs w:val="22"/>
           <w:lang w:val="es-ES_tradnl"/>
         </w:rPr>
-        <w:t>La búsqueda se realiza secuencialmente, uno por uno, desde el principio hasta el final de la lista, comparando cada elemento con el valor objetivo que se está buscando.</w:t>
-      </w:r>
-      <w:r>
-        <w:rPr>
-          <w:rFonts w:ascii="LM Roman 10" w:hAnsi="LM Roman 10"/>
-          <w:sz w:val="22"/>
-          <w:szCs w:val="22"/>
-          <w:lang w:val="es-ES_tradnl"/>
-        </w:rPr>
-        <w:t xml:space="preserve"> </w:t>
-      </w:r>
-      <w:hyperlink w:anchor="uno" w:history="1">
-        <w:r>
-          <w:rPr>
-            <w:rStyle w:val="Hipervnculo"/>
-            <w:rFonts w:ascii="LM Roman 10" w:hAnsi="LM Roman 10"/>
-            <w:sz w:val="22"/>
-            <w:szCs w:val="22"/>
-            <w:lang w:val="es-ES_tradnl"/>
-          </w:rPr>
-          <w:t>[1]</w:t>
-        </w:r>
-      </w:hyperlink>
-    </w:p>
-    <w:p>
-      <w:pPr>
-        <w:spacing w:line="240" w:lineRule="atLeast"/>
-        <w:ind w:firstLine="708"/>
-        <w:rPr>
-          <w:rFonts w:ascii="LM Roman 10" w:hAnsi="LM Roman 10"/>
-          <w:sz w:val="22"/>
-          <w:szCs w:val="22"/>
-          <w:lang w:val="es-ES_tradnl"/>
-        </w:rPr>
-      </w:pPr>
-    </w:p>
-    <w:p>
-      <w:pPr>
-        <w:spacing w:line="240" w:lineRule="atLeast"/>
-        <w:rPr>
-          <w:rFonts w:ascii="LM Roman 10" w:hAnsi="LM Roman 10"/>
-          <w:sz w:val="22"/>
-          <w:szCs w:val="22"/>
-          <w:lang w:val="es-ES_tradnl"/>
-        </w:rPr>
-      </w:pPr>
-      <w:r>
-        <w:rPr>
-          <w:rFonts w:ascii="LM Roman 10" w:hAnsi="LM Roman 10"/>
-          <w:sz w:val="22"/>
-          <w:szCs w:val="22"/>
-          <w:lang w:val="es-ES_tradnl"/>
-        </w:rPr>
-        <w:t>Pseudocódigo:</w:t>
-      </w:r>
-    </w:p>
-    <w:tbl>
-      <w:tblPr>
-        <w:tblStyle w:val="Tablaconcuadrcula"/>
-        <w:tblW w:w="0" w:type="auto"/>
-        <w:tblLook w:val="04A0" w:firstRow="1" w:lastRow="0" w:firstColumn="1" w:lastColumn="0" w:noHBand="0" w:noVBand="1"/>
-      </w:tblPr>
-      <w:tblGrid>
-        <w:gridCol w:w="8828"/>
-      </w:tblGrid>
-      <w:tr>
-        <w:tc>
-          <w:tcPr>
-            <w:tcW w:w="8828" w:type="dxa"/>
-          </w:tcPr>
-          <w:p>
-            <w:pPr>
-              <w:spacing w:line="240" w:lineRule="atLeast"/>
-              <w:rPr>
-                <w:rFonts w:ascii="Andale Mono" w:hAnsi="Andale Mono"/>
-                <w:b/>
-                <w:bCs/>
-                <w:sz w:val="16"/>
-                <w:szCs w:val="16"/>
-                <w:lang w:val="es-ES_tradnl"/>
-              </w:rPr>
-            </w:pPr>
-            <w:r>
-              <w:rPr>
-                <w:rFonts w:ascii="Andale Mono" w:hAnsi="Andale Mono"/>
-                <w:b/>
-                <w:bCs/>
-                <w:sz w:val="16"/>
-                <w:szCs w:val="16"/>
-                <w:lang w:val="es-ES_tradnl"/>
-              </w:rPr>
-              <w:t xml:space="preserve">Función </w:t>
-            </w:r>
-            <w:proofErr w:type="spellStart"/>
-            <w:proofErr w:type="gramStart"/>
-            <w:r>
-              <w:rPr>
-                <w:rFonts w:ascii="Andale Mono" w:hAnsi="Andale Mono"/>
-                <w:b/>
-                <w:bCs/>
-                <w:sz w:val="16"/>
-                <w:szCs w:val="16"/>
-                <w:lang w:val="es-ES_tradnl"/>
-              </w:rPr>
-              <w:t>BusquedaLineal</w:t>
-            </w:r>
-            <w:proofErr w:type="spellEnd"/>
-            <w:r>
-              <w:rPr>
-                <w:rFonts w:ascii="Andale Mono" w:hAnsi="Andale Mono"/>
-                <w:b/>
-                <w:bCs/>
-                <w:sz w:val="16"/>
-                <w:szCs w:val="16"/>
-                <w:lang w:val="es-ES_tradnl"/>
-              </w:rPr>
-              <w:t>(</w:t>
-            </w:r>
-            <w:proofErr w:type="gramEnd"/>
-            <w:r>
-              <w:rPr>
-                <w:rFonts w:ascii="Andale Mono" w:hAnsi="Andale Mono"/>
-                <w:b/>
-                <w:bCs/>
-                <w:sz w:val="16"/>
-                <w:szCs w:val="16"/>
-                <w:lang w:val="es-ES_tradnl"/>
-              </w:rPr>
-              <w:t xml:space="preserve">lista, </w:t>
-            </w:r>
-            <w:proofErr w:type="spellStart"/>
-            <w:r>
-              <w:rPr>
-                <w:rFonts w:ascii="Andale Mono" w:hAnsi="Andale Mono"/>
-                <w:b/>
-                <w:bCs/>
-                <w:sz w:val="16"/>
-                <w:szCs w:val="16"/>
-                <w:lang w:val="es-ES_tradnl"/>
-              </w:rPr>
-              <w:t>elemento_buscado</w:t>
-            </w:r>
-            <w:proofErr w:type="spellEnd"/>
-            <w:r>
-              <w:rPr>
-                <w:rFonts w:ascii="Andale Mono" w:hAnsi="Andale Mono"/>
-                <w:b/>
-                <w:bCs/>
-                <w:sz w:val="16"/>
-                <w:szCs w:val="16"/>
-                <w:lang w:val="es-ES_tradnl"/>
-              </w:rPr>
-              <w:t>):</w:t>
-            </w:r>
-          </w:p>
-          <w:p>
-            <w:pPr>
-              <w:spacing w:line="240" w:lineRule="atLeast"/>
-              <w:rPr>
-                <w:rFonts w:ascii="Andale Mono" w:hAnsi="Andale Mono"/>
-                <w:sz w:val="16"/>
-                <w:szCs w:val="16"/>
-                <w:lang w:val="es-ES_tradnl"/>
-              </w:rPr>
-            </w:pPr>
-            <w:r>
-              <w:rPr>
-                <w:rFonts w:ascii="Andale Mono" w:hAnsi="Andale Mono"/>
-                <w:sz w:val="16"/>
-                <w:szCs w:val="16"/>
-                <w:lang w:val="es-ES_tradnl"/>
-              </w:rPr>
-              <w:t xml:space="preserve">    Para cada elemento en la lista:</w:t>
-            </w:r>
-          </w:p>
-          <w:p>
-            <w:pPr>
-              <w:spacing w:line="240" w:lineRule="atLeast"/>
-              <w:rPr>
-                <w:rFonts w:ascii="Andale Mono" w:hAnsi="Andale Mono"/>
-                <w:sz w:val="16"/>
-                <w:szCs w:val="16"/>
-                <w:lang w:val="es-ES_tradnl"/>
-              </w:rPr>
-            </w:pPr>
-            <w:r>
-              <w:rPr>
-                <w:rFonts w:ascii="Andale Mono" w:hAnsi="Andale Mono"/>
-                <w:sz w:val="16"/>
-                <w:szCs w:val="16"/>
-                <w:lang w:val="es-ES_tradnl"/>
-              </w:rPr>
-              <w:t xml:space="preserve">        Si el elemento actual es igual al </w:t>
-            </w:r>
-            <w:proofErr w:type="spellStart"/>
-            <w:r>
-              <w:rPr>
-                <w:rFonts w:ascii="Andale Mono" w:hAnsi="Andale Mono"/>
-                <w:sz w:val="16"/>
-                <w:szCs w:val="16"/>
-                <w:lang w:val="es-ES_tradnl"/>
-              </w:rPr>
-              <w:t>elemento_buscado</w:t>
-            </w:r>
-            <w:proofErr w:type="spellEnd"/>
-            <w:r>
-              <w:rPr>
-                <w:rFonts w:ascii="Andale Mono" w:hAnsi="Andale Mono"/>
-                <w:sz w:val="16"/>
-                <w:szCs w:val="16"/>
-                <w:lang w:val="es-ES_tradnl"/>
-              </w:rPr>
-              <w:t>:</w:t>
-            </w:r>
-          </w:p>
-          <w:p>
-            <w:pPr>
-              <w:spacing w:line="240" w:lineRule="atLeast"/>
-              <w:rPr>
-                <w:rFonts w:ascii="Andale Mono" w:hAnsi="Andale Mono"/>
-                <w:sz w:val="16"/>
-                <w:szCs w:val="16"/>
-                <w:lang w:val="es-ES_tradnl"/>
-              </w:rPr>
-            </w:pPr>
-            <w:r>
-              <w:rPr>
-                <w:rFonts w:ascii="Andale Mono" w:hAnsi="Andale Mono"/>
-                <w:sz w:val="16"/>
-                <w:szCs w:val="16"/>
-                <w:lang w:val="es-ES_tradnl"/>
-              </w:rPr>
-              <w:t xml:space="preserve">            Retornar la posición actual</w:t>
-            </w:r>
-          </w:p>
-          <w:p>
-            <w:pPr>
-              <w:spacing w:line="240" w:lineRule="atLeast"/>
-              <w:rPr>
-                <w:rFonts w:ascii="Andale Mono" w:hAnsi="Andale Mono"/>
-                <w:sz w:val="16"/>
-                <w:szCs w:val="16"/>
-                <w:lang w:val="es-ES_tradnl"/>
-              </w:rPr>
-            </w:pPr>
-            <w:r>
-              <w:rPr>
-                <w:rFonts w:ascii="Andale Mono" w:hAnsi="Andale Mono"/>
-                <w:sz w:val="16"/>
-                <w:szCs w:val="16"/>
-                <w:lang w:val="es-ES_tradnl"/>
-              </w:rPr>
-              <w:t xml:space="preserve">    Fin del </w:t>
-            </w:r>
-            <w:proofErr w:type="spellStart"/>
-            <w:r>
-              <w:rPr>
-                <w:rFonts w:ascii="Andale Mono" w:hAnsi="Andale Mono"/>
-                <w:sz w:val="16"/>
-                <w:szCs w:val="16"/>
-                <w:lang w:val="es-ES_tradnl"/>
-              </w:rPr>
-              <w:t>loop</w:t>
-            </w:r>
-            <w:proofErr w:type="spellEnd"/>
-          </w:p>
-          <w:p>
-            <w:pPr>
-              <w:spacing w:line="240" w:lineRule="atLeast"/>
-              <w:rPr>
-                <w:rFonts w:ascii="Andale Mono" w:hAnsi="Andale Mono"/>
-                <w:sz w:val="16"/>
-                <w:szCs w:val="16"/>
-                <w:lang w:val="es-ES_tradnl"/>
-              </w:rPr>
-            </w:pPr>
-            <w:r>
-              <w:rPr>
-                <w:rFonts w:ascii="Andale Mono" w:hAnsi="Andale Mono"/>
-                <w:sz w:val="16"/>
-                <w:szCs w:val="16"/>
-                <w:lang w:val="es-ES_tradnl"/>
-              </w:rPr>
-              <w:t xml:space="preserve">    Retornar -</w:t>
-            </w:r>
-            <w:proofErr w:type="gramStart"/>
-            <w:r>
-              <w:rPr>
-                <w:rFonts w:ascii="Andale Mono" w:hAnsi="Andale Mono"/>
-                <w:sz w:val="16"/>
-                <w:szCs w:val="16"/>
-                <w:lang w:val="es-ES_tradnl"/>
-              </w:rPr>
-              <w:t>1  #</w:t>
-            </w:r>
-            <w:proofErr w:type="gramEnd"/>
-            <w:r>
-              <w:rPr>
-                <w:rFonts w:ascii="Andale Mono" w:hAnsi="Andale Mono"/>
-                <w:sz w:val="16"/>
-                <w:szCs w:val="16"/>
-                <w:lang w:val="es-ES_tradnl"/>
-              </w:rPr>
-              <w:t xml:space="preserve"> Si no se encontró el objetivo en la lista</w:t>
-            </w:r>
-          </w:p>
-          <w:p>
-            <w:pPr>
-              <w:spacing w:line="240" w:lineRule="atLeast"/>
-              <w:rPr>
-                <w:rFonts w:ascii="LM Roman 10" w:hAnsi="LM Roman 10"/>
-                <w:sz w:val="22"/>
-                <w:szCs w:val="22"/>
-                <w:lang w:val="es-ES_tradnl"/>
-              </w:rPr>
-            </w:pPr>
-            <w:r>
-              <w:rPr>
-                <w:rFonts w:ascii="Andale Mono" w:hAnsi="Andale Mono"/>
-                <w:sz w:val="16"/>
-                <w:szCs w:val="16"/>
-                <w:lang w:val="es-ES_tradnl"/>
-              </w:rPr>
-              <w:t>Fin de la función</w:t>
-            </w:r>
-          </w:p>
-        </w:tc>
-      </w:tr>
-    </w:tbl>
-    <w:p>
-      <w:pPr>
-        <w:spacing w:line="240" w:lineRule="atLeast"/>
-        <w:ind w:firstLine="708"/>
-        <w:rPr>
-          <w:rFonts w:ascii="LM Roman 10" w:hAnsi="LM Roman 10"/>
-          <w:sz w:val="22"/>
-          <w:szCs w:val="22"/>
-          <w:lang w:val="es-ES_tradnl"/>
-        </w:rPr>
-      </w:pPr>
-    </w:p>
-    <w:p>
-      <w:pPr>
-        <w:spacing w:line="240" w:lineRule="atLeast"/>
-        <w:rPr>
-          <w:rFonts w:ascii="LM Roman 10" w:hAnsi="LM Roman 10"/>
-          <w:b/>
-          <w:bCs/>
-          <w:sz w:val="21"/>
-          <w:szCs w:val="21"/>
-          <w:lang w:val="es-ES_tradnl"/>
-        </w:rPr>
-      </w:pPr>
-    </w:p>
-    <w:p>
-      <w:pPr>
-        <w:rPr>
-          <w:rFonts w:ascii="LM Roman 10" w:eastAsiaTheme="majorEastAsia" w:hAnsi="LM Roman 10" w:cstheme="majorBidi"/>
-          <w:b/>
-          <w:color w:val="000000" w:themeColor="text1"/>
-          <w:sz w:val="22"/>
-          <w:szCs w:val="26"/>
-          <w:lang w:val="es-ES_tradnl"/>
-        </w:rPr>
-      </w:pPr>
-      <w:bookmarkStart w:id="3" w:name="_Toc144728973"/>
-      <w:r>
-        <w:rPr>
-          <w:lang w:val="es-ES_tradnl"/>
-        </w:rPr>
-        <w:br w:type="page"/>
-      </w:r>
-    </w:p>
-    <w:p>
-      <w:pPr>
-        <w:pStyle w:val="Ttulo2"/>
-        <w:rPr>
-          <w:szCs w:val="21"/>
-          <w:lang w:val="es-ES_tradnl"/>
-        </w:rPr>
-      </w:pPr>
-      <w:r>
-        <w:rPr>
-          <w:lang w:val="es-ES_tradnl"/>
-        </w:rPr>
-        <w:lastRenderedPageBreak/>
-        <w:t>2.</w:t>
-      </w:r>
-      <w:r>
-        <w:rPr>
-          <w:lang w:val="es-ES_tradnl"/>
-        </w:rPr>
-        <w:t>2</w:t>
-      </w:r>
-      <w:r>
-        <w:rPr>
-          <w:lang w:val="es-ES_tradnl"/>
-        </w:rPr>
-        <w:tab/>
-      </w:r>
-      <w:r>
-        <w:rPr>
-          <w:lang w:val="es-ES_tradnl"/>
-        </w:rPr>
-        <w:t>Búsqueda binaria</w:t>
-      </w:r>
-      <w:bookmarkEnd w:id="3"/>
-    </w:p>
-    <w:p>
-      <w:pPr>
-        <w:spacing w:line="240" w:lineRule="atLeast"/>
-        <w:rPr>
-          <w:rFonts w:ascii="LM Roman 10" w:hAnsi="LM Roman 10"/>
-          <w:sz w:val="20"/>
-          <w:szCs w:val="20"/>
-          <w:lang w:val="es-ES_tradnl"/>
-        </w:rPr>
-      </w:pPr>
+        <w:t>S</w:t>
+      </w:r>
+      <w:r>
+        <w:rPr>
+          <w:rFonts w:ascii="LM Roman 10" w:hAnsi="LM Roman 10"/>
+          <w:sz w:val="22"/>
+          <w:szCs w:val="22"/>
+          <w:lang w:val="es-ES_tradnl"/>
+        </w:rPr>
+        <w:t xml:space="preserve">e consideraron 5 archivos de entrada de input, de diferentes tamaños: 10, 100, 1000, 10000 y 100000 registros. Cada uno de ellos contiene como primer elemento su tamaño y luego una </w:t>
+      </w:r>
+      <w:r>
+        <w:rPr>
+          <w:rFonts w:ascii="LM Roman 10" w:hAnsi="LM Roman 10"/>
+          <w:sz w:val="22"/>
+          <w:szCs w:val="22"/>
+          <w:lang w:val="es-ES_tradnl"/>
+        </w:rPr>
+        <w:t>lista desordenada de números enteros.</w:t>
+      </w:r>
     </w:p>
     <w:p>
       <w:pPr>
@@ -1419,676 +1890,31 @@
           <w:lang w:val="es-ES_tradnl"/>
         </w:rPr>
       </w:pPr>
-      <w:r>
-        <w:rPr>
-          <w:rFonts w:ascii="LM Roman 10" w:hAnsi="LM Roman 10"/>
-          <w:sz w:val="22"/>
-          <w:szCs w:val="22"/>
-          <w:lang w:val="es-ES_tradnl"/>
-        </w:rPr>
-        <w:t>E</w:t>
-      </w:r>
-      <w:r>
-        <w:rPr>
-          <w:rFonts w:ascii="LM Roman 10" w:hAnsi="LM Roman 10"/>
-          <w:sz w:val="22"/>
-          <w:szCs w:val="22"/>
-          <w:lang w:val="es-ES_tradnl"/>
-        </w:rPr>
-        <w:t>s un algoritmo de búsqueda eficiente utilizado para encontrar un elemento específico en una lista ordenada. La característica distintiva de la búsqueda binaria es que divide repetidamente la lista en dos mitades y determina en cuál de las mitades podría estar el elemento buscado, eliminando así la mitad de la lista en cada paso. Este proceso de división y eliminación continúa hasta que se encuentra el elemento objetivo o se determina que no está en la lista.</w:t>
-      </w:r>
-      <w:r>
-        <w:rPr>
-          <w:rFonts w:ascii="LM Roman 10" w:hAnsi="LM Roman 10"/>
-          <w:sz w:val="22"/>
-          <w:szCs w:val="22"/>
-          <w:lang w:val="es-ES_tradnl"/>
-        </w:rPr>
-        <w:t xml:space="preserve"> </w:t>
-      </w:r>
-      <w:hyperlink w:anchor="dos" w:history="1">
-        <w:r>
-          <w:rPr>
-            <w:rStyle w:val="Hipervnculo"/>
-            <w:rFonts w:ascii="LM Roman 10" w:hAnsi="LM Roman 10"/>
-            <w:sz w:val="22"/>
-            <w:szCs w:val="22"/>
-            <w:lang w:val="es-ES_tradnl"/>
-          </w:rPr>
-          <w:t>[2]</w:t>
-        </w:r>
-      </w:hyperlink>
-    </w:p>
-    <w:p>
-      <w:pPr>
-        <w:rPr>
-          <w:rFonts w:ascii="LM Roman 10" w:hAnsi="LM Roman 10"/>
-          <w:sz w:val="22"/>
-          <w:szCs w:val="22"/>
-          <w:lang w:val="es-ES_tradnl"/>
-        </w:rPr>
-      </w:pPr>
-    </w:p>
-    <w:p>
-      <w:pPr>
-        <w:spacing w:line="240" w:lineRule="atLeast"/>
-        <w:rPr>
-          <w:rFonts w:ascii="LM Roman 10" w:hAnsi="LM Roman 10"/>
-          <w:sz w:val="22"/>
-          <w:szCs w:val="22"/>
-          <w:lang w:val="es-ES_tradnl"/>
-        </w:rPr>
-      </w:pPr>
-      <w:r>
-        <w:rPr>
-          <w:rFonts w:ascii="LM Roman 10" w:hAnsi="LM Roman 10"/>
-          <w:sz w:val="22"/>
-          <w:szCs w:val="22"/>
-          <w:lang w:val="es-ES_tradnl"/>
-        </w:rPr>
-        <w:t>Pseudocódigo:</w:t>
-      </w:r>
-    </w:p>
-    <w:tbl>
-      <w:tblPr>
-        <w:tblStyle w:val="Tablaconcuadrcula"/>
-        <w:tblW w:w="0" w:type="auto"/>
-        <w:tblLook w:val="04A0" w:firstRow="1" w:lastRow="0" w:firstColumn="1" w:lastColumn="0" w:noHBand="0" w:noVBand="1"/>
-      </w:tblPr>
-      <w:tblGrid>
-        <w:gridCol w:w="8828"/>
-      </w:tblGrid>
-      <w:tr>
-        <w:tc>
-          <w:tcPr>
-            <w:tcW w:w="8828" w:type="dxa"/>
-          </w:tcPr>
-          <w:p>
-            <w:pPr>
-              <w:rPr>
-                <w:rFonts w:ascii="Andale Mono" w:hAnsi="Andale Mono"/>
-                <w:b/>
-                <w:bCs/>
-                <w:sz w:val="16"/>
-                <w:szCs w:val="16"/>
-                <w:lang w:val="es-ES_tradnl"/>
-              </w:rPr>
-            </w:pPr>
-            <w:r>
-              <w:rPr>
-                <w:rFonts w:ascii="Andale Mono" w:hAnsi="Andale Mono"/>
-                <w:b/>
-                <w:bCs/>
-                <w:sz w:val="16"/>
-                <w:szCs w:val="16"/>
-                <w:lang w:val="es-ES_tradnl"/>
-              </w:rPr>
-              <w:t xml:space="preserve">Función </w:t>
-            </w:r>
-            <w:proofErr w:type="spellStart"/>
-            <w:proofErr w:type="gramStart"/>
-            <w:r>
-              <w:rPr>
-                <w:rFonts w:ascii="Andale Mono" w:hAnsi="Andale Mono"/>
-                <w:b/>
-                <w:bCs/>
-                <w:sz w:val="16"/>
-                <w:szCs w:val="16"/>
-                <w:lang w:val="es-ES_tradnl"/>
-              </w:rPr>
-              <w:t>BusquedaBinaria</w:t>
-            </w:r>
-            <w:proofErr w:type="spellEnd"/>
-            <w:r>
-              <w:rPr>
-                <w:rFonts w:ascii="Andale Mono" w:hAnsi="Andale Mono"/>
-                <w:b/>
-                <w:bCs/>
-                <w:sz w:val="16"/>
-                <w:szCs w:val="16"/>
-                <w:lang w:val="es-ES_tradnl"/>
-              </w:rPr>
-              <w:t>(</w:t>
-            </w:r>
-            <w:proofErr w:type="gramEnd"/>
-            <w:r>
-              <w:rPr>
-                <w:rFonts w:ascii="Andale Mono" w:hAnsi="Andale Mono"/>
-                <w:b/>
-                <w:bCs/>
-                <w:sz w:val="16"/>
-                <w:szCs w:val="16"/>
-                <w:lang w:val="es-ES_tradnl"/>
-              </w:rPr>
-              <w:t xml:space="preserve">lista, </w:t>
-            </w:r>
-            <w:proofErr w:type="spellStart"/>
-            <w:r>
-              <w:rPr>
-                <w:rFonts w:ascii="Andale Mono" w:hAnsi="Andale Mono"/>
-                <w:b/>
-                <w:bCs/>
-                <w:sz w:val="16"/>
-                <w:szCs w:val="16"/>
-                <w:lang w:val="es-ES_tradnl"/>
-              </w:rPr>
-              <w:t>elemento</w:t>
-            </w:r>
-            <w:r>
-              <w:rPr>
-                <w:rFonts w:ascii="Andale Mono" w:hAnsi="Andale Mono"/>
-                <w:b/>
-                <w:bCs/>
-                <w:sz w:val="16"/>
-                <w:szCs w:val="16"/>
-                <w:lang w:val="es-ES_tradnl"/>
-              </w:rPr>
-              <w:t>_buscado</w:t>
-            </w:r>
-            <w:proofErr w:type="spellEnd"/>
-            <w:r>
-              <w:rPr>
-                <w:rFonts w:ascii="Andale Mono" w:hAnsi="Andale Mono"/>
-                <w:b/>
-                <w:bCs/>
-                <w:sz w:val="16"/>
-                <w:szCs w:val="16"/>
-                <w:lang w:val="es-ES_tradnl"/>
-              </w:rPr>
-              <w:t>):</w:t>
-            </w:r>
-          </w:p>
-          <w:p>
-            <w:pPr>
-              <w:rPr>
-                <w:rFonts w:ascii="Andale Mono" w:hAnsi="Andale Mono"/>
-                <w:sz w:val="16"/>
-                <w:szCs w:val="16"/>
-                <w:lang w:val="es-ES_tradnl"/>
-              </w:rPr>
-            </w:pPr>
-            <w:r>
-              <w:rPr>
-                <w:rFonts w:ascii="Andale Mono" w:hAnsi="Andale Mono"/>
-                <w:sz w:val="16"/>
-                <w:szCs w:val="16"/>
-                <w:lang w:val="es-ES_tradnl"/>
-              </w:rPr>
-              <w:t xml:space="preserve">    Inicializar izquierda a 0</w:t>
-            </w:r>
-          </w:p>
-          <w:p>
-            <w:pPr>
-              <w:rPr>
-                <w:rFonts w:ascii="Andale Mono" w:hAnsi="Andale Mono"/>
-                <w:sz w:val="16"/>
-                <w:szCs w:val="16"/>
-                <w:lang w:val="es-ES_tradnl"/>
-              </w:rPr>
-            </w:pPr>
-            <w:r>
-              <w:rPr>
-                <w:rFonts w:ascii="Andale Mono" w:hAnsi="Andale Mono"/>
-                <w:sz w:val="16"/>
-                <w:szCs w:val="16"/>
-                <w:lang w:val="es-ES_tradnl"/>
-              </w:rPr>
-              <w:t xml:space="preserve">    Inicializar derecha a longitud de lista - 1</w:t>
-            </w:r>
-          </w:p>
-          <w:p>
-            <w:pPr>
-              <w:rPr>
-                <w:rFonts w:ascii="Andale Mono" w:hAnsi="Andale Mono"/>
-                <w:sz w:val="16"/>
-                <w:szCs w:val="16"/>
-                <w:lang w:val="es-ES_tradnl"/>
-              </w:rPr>
-            </w:pPr>
-            <w:r>
-              <w:rPr>
-                <w:rFonts w:ascii="Andale Mono" w:hAnsi="Andale Mono"/>
-                <w:sz w:val="16"/>
-                <w:szCs w:val="16"/>
-                <w:lang w:val="es-ES_tradnl"/>
-              </w:rPr>
-              <w:t xml:space="preserve">    Mientras izquierda &lt;= derecha:</w:t>
-            </w:r>
-          </w:p>
-          <w:p>
-            <w:pPr>
-              <w:rPr>
-                <w:rFonts w:ascii="Andale Mono" w:hAnsi="Andale Mono"/>
-                <w:sz w:val="16"/>
-                <w:szCs w:val="16"/>
-                <w:lang w:val="es-ES_tradnl"/>
-              </w:rPr>
-            </w:pPr>
-            <w:r>
-              <w:rPr>
-                <w:rFonts w:ascii="Andale Mono" w:hAnsi="Andale Mono"/>
-                <w:sz w:val="16"/>
-                <w:szCs w:val="16"/>
-                <w:lang w:val="es-ES_tradnl"/>
-              </w:rPr>
-              <w:t xml:space="preserve">        Calcular el punto medio como (izquierda + derecha) / 2</w:t>
-            </w:r>
-          </w:p>
-          <w:p>
-            <w:pPr>
-              <w:rPr>
-                <w:rFonts w:ascii="Andale Mono" w:hAnsi="Andale Mono"/>
-                <w:sz w:val="16"/>
-                <w:szCs w:val="16"/>
-                <w:lang w:val="es-ES_tradnl"/>
-              </w:rPr>
-            </w:pPr>
-            <w:r>
-              <w:rPr>
-                <w:rFonts w:ascii="Andale Mono" w:hAnsi="Andale Mono"/>
-                <w:sz w:val="16"/>
-                <w:szCs w:val="16"/>
-                <w:lang w:val="es-ES_tradnl"/>
-              </w:rPr>
-              <w:t xml:space="preserve">        Si </w:t>
-            </w:r>
-            <w:proofErr w:type="gramStart"/>
-            <w:r>
-              <w:rPr>
-                <w:rFonts w:ascii="Andale Mono" w:hAnsi="Andale Mono"/>
-                <w:sz w:val="16"/>
-                <w:szCs w:val="16"/>
-                <w:lang w:val="es-ES_tradnl"/>
-              </w:rPr>
-              <w:t>lista[</w:t>
-            </w:r>
-            <w:proofErr w:type="gramEnd"/>
-            <w:r>
-              <w:rPr>
-                <w:rFonts w:ascii="Andale Mono" w:hAnsi="Andale Mono"/>
-                <w:sz w:val="16"/>
-                <w:szCs w:val="16"/>
-                <w:lang w:val="es-ES_tradnl"/>
-              </w:rPr>
-              <w:t xml:space="preserve">punto medio] es igual a </w:t>
-            </w:r>
-            <w:proofErr w:type="spellStart"/>
-            <w:r>
-              <w:rPr>
-                <w:rFonts w:ascii="Andale Mono" w:hAnsi="Andale Mono"/>
-                <w:sz w:val="16"/>
-                <w:szCs w:val="16"/>
-                <w:lang w:val="es-ES_tradnl"/>
-              </w:rPr>
-              <w:t>elemento</w:t>
-            </w:r>
-            <w:r>
-              <w:rPr>
-                <w:rFonts w:ascii="Andale Mono" w:hAnsi="Andale Mono"/>
-                <w:sz w:val="16"/>
-                <w:szCs w:val="16"/>
-                <w:lang w:val="es-ES_tradnl"/>
-              </w:rPr>
-              <w:t>_buscado</w:t>
-            </w:r>
-            <w:proofErr w:type="spellEnd"/>
-            <w:r>
-              <w:rPr>
-                <w:rFonts w:ascii="Andale Mono" w:hAnsi="Andale Mono"/>
-                <w:sz w:val="16"/>
-                <w:szCs w:val="16"/>
-                <w:lang w:val="es-ES_tradnl"/>
-              </w:rPr>
-              <w:t>:</w:t>
-            </w:r>
-          </w:p>
-          <w:p>
-            <w:pPr>
-              <w:rPr>
-                <w:rFonts w:ascii="Andale Mono" w:hAnsi="Andale Mono"/>
-                <w:sz w:val="16"/>
-                <w:szCs w:val="16"/>
-                <w:lang w:val="es-ES_tradnl"/>
-              </w:rPr>
-            </w:pPr>
-            <w:r>
-              <w:rPr>
-                <w:rFonts w:ascii="Andale Mono" w:hAnsi="Andale Mono"/>
-                <w:sz w:val="16"/>
-                <w:szCs w:val="16"/>
-                <w:lang w:val="es-ES_tradnl"/>
-              </w:rPr>
-              <w:t xml:space="preserve">            Devolver punto medio</w:t>
-            </w:r>
-          </w:p>
-          <w:p>
-            <w:pPr>
-              <w:rPr>
-                <w:rFonts w:ascii="Andale Mono" w:hAnsi="Andale Mono"/>
-                <w:sz w:val="16"/>
-                <w:szCs w:val="16"/>
-                <w:lang w:val="es-ES_tradnl"/>
-              </w:rPr>
-            </w:pPr>
-            <w:r>
-              <w:rPr>
-                <w:rFonts w:ascii="Andale Mono" w:hAnsi="Andale Mono"/>
-                <w:sz w:val="16"/>
-                <w:szCs w:val="16"/>
-                <w:lang w:val="es-ES_tradnl"/>
-              </w:rPr>
-              <w:t xml:space="preserve">        Si </w:t>
-            </w:r>
-            <w:proofErr w:type="gramStart"/>
-            <w:r>
-              <w:rPr>
-                <w:rFonts w:ascii="Andale Mono" w:hAnsi="Andale Mono"/>
-                <w:sz w:val="16"/>
-                <w:szCs w:val="16"/>
-                <w:lang w:val="es-ES_tradnl"/>
-              </w:rPr>
-              <w:t>lista[</w:t>
-            </w:r>
-            <w:proofErr w:type="gramEnd"/>
-            <w:r>
-              <w:rPr>
-                <w:rFonts w:ascii="Andale Mono" w:hAnsi="Andale Mono"/>
-                <w:sz w:val="16"/>
-                <w:szCs w:val="16"/>
-                <w:lang w:val="es-ES_tradnl"/>
-              </w:rPr>
-              <w:t xml:space="preserve">punto medio] es mayor que </w:t>
-            </w:r>
-            <w:proofErr w:type="spellStart"/>
-            <w:r>
-              <w:rPr>
-                <w:rFonts w:ascii="Andale Mono" w:hAnsi="Andale Mono"/>
-                <w:sz w:val="16"/>
-                <w:szCs w:val="16"/>
-                <w:lang w:val="es-ES_tradnl"/>
-              </w:rPr>
-              <w:t>elemento</w:t>
-            </w:r>
-            <w:r>
-              <w:rPr>
-                <w:rFonts w:ascii="Andale Mono" w:hAnsi="Andale Mono"/>
-                <w:sz w:val="16"/>
-                <w:szCs w:val="16"/>
-                <w:lang w:val="es-ES_tradnl"/>
-              </w:rPr>
-              <w:t>_buscado</w:t>
-            </w:r>
-            <w:proofErr w:type="spellEnd"/>
-            <w:r>
-              <w:rPr>
-                <w:rFonts w:ascii="Andale Mono" w:hAnsi="Andale Mono"/>
-                <w:sz w:val="16"/>
-                <w:szCs w:val="16"/>
-                <w:lang w:val="es-ES_tradnl"/>
-              </w:rPr>
-              <w:t>:</w:t>
-            </w:r>
-          </w:p>
-          <w:p>
-            <w:pPr>
-              <w:rPr>
-                <w:rFonts w:ascii="Andale Mono" w:hAnsi="Andale Mono"/>
-                <w:sz w:val="16"/>
-                <w:szCs w:val="16"/>
-                <w:lang w:val="es-ES_tradnl"/>
-              </w:rPr>
-            </w:pPr>
-            <w:r>
-              <w:rPr>
-                <w:rFonts w:ascii="Andale Mono" w:hAnsi="Andale Mono"/>
-                <w:sz w:val="16"/>
-                <w:szCs w:val="16"/>
-                <w:lang w:val="es-ES_tradnl"/>
-              </w:rPr>
-              <w:t xml:space="preserve">            Establecer derecha a punto medio - 1</w:t>
-            </w:r>
-          </w:p>
-          <w:p>
-            <w:pPr>
-              <w:rPr>
-                <w:rFonts w:ascii="Andale Mono" w:hAnsi="Andale Mono"/>
-                <w:sz w:val="16"/>
-                <w:szCs w:val="16"/>
-                <w:lang w:val="es-ES_tradnl"/>
-              </w:rPr>
-            </w:pPr>
-            <w:r>
-              <w:rPr>
-                <w:rFonts w:ascii="Andale Mono" w:hAnsi="Andale Mono"/>
-                <w:sz w:val="16"/>
-                <w:szCs w:val="16"/>
-                <w:lang w:val="es-ES_tradnl"/>
-              </w:rPr>
-              <w:t xml:space="preserve">        Si </w:t>
-            </w:r>
-            <w:proofErr w:type="gramStart"/>
-            <w:r>
-              <w:rPr>
-                <w:rFonts w:ascii="Andale Mono" w:hAnsi="Andale Mono"/>
-                <w:sz w:val="16"/>
-                <w:szCs w:val="16"/>
-                <w:lang w:val="es-ES_tradnl"/>
-              </w:rPr>
-              <w:t>lista[</w:t>
-            </w:r>
-            <w:proofErr w:type="gramEnd"/>
-            <w:r>
-              <w:rPr>
-                <w:rFonts w:ascii="Andale Mono" w:hAnsi="Andale Mono"/>
-                <w:sz w:val="16"/>
-                <w:szCs w:val="16"/>
-                <w:lang w:val="es-ES_tradnl"/>
-              </w:rPr>
-              <w:t xml:space="preserve">punto medio] es menor que </w:t>
-            </w:r>
-            <w:proofErr w:type="spellStart"/>
-            <w:r>
-              <w:rPr>
-                <w:rFonts w:ascii="Andale Mono" w:hAnsi="Andale Mono"/>
-                <w:sz w:val="16"/>
-                <w:szCs w:val="16"/>
-                <w:lang w:val="es-ES_tradnl"/>
-              </w:rPr>
-              <w:t>elemento</w:t>
-            </w:r>
-            <w:r>
-              <w:rPr>
-                <w:rFonts w:ascii="Andale Mono" w:hAnsi="Andale Mono"/>
-                <w:sz w:val="16"/>
-                <w:szCs w:val="16"/>
-                <w:lang w:val="es-ES_tradnl"/>
-              </w:rPr>
-              <w:t>_buscado</w:t>
-            </w:r>
-            <w:proofErr w:type="spellEnd"/>
-            <w:r>
-              <w:rPr>
-                <w:rFonts w:ascii="Andale Mono" w:hAnsi="Andale Mono"/>
-                <w:sz w:val="16"/>
-                <w:szCs w:val="16"/>
-                <w:lang w:val="es-ES_tradnl"/>
-              </w:rPr>
-              <w:t>:</w:t>
-            </w:r>
-          </w:p>
-          <w:p>
-            <w:pPr>
-              <w:rPr>
-                <w:rFonts w:ascii="Andale Mono" w:hAnsi="Andale Mono"/>
-                <w:sz w:val="16"/>
-                <w:szCs w:val="16"/>
-                <w:lang w:val="es-ES_tradnl"/>
-              </w:rPr>
-            </w:pPr>
-            <w:r>
-              <w:rPr>
-                <w:rFonts w:ascii="Andale Mono" w:hAnsi="Andale Mono"/>
-                <w:sz w:val="16"/>
-                <w:szCs w:val="16"/>
-                <w:lang w:val="es-ES_tradnl"/>
-              </w:rPr>
-              <w:t xml:space="preserve">            Establecer izquierda a punto medio + 1</w:t>
-            </w:r>
-          </w:p>
-          <w:p>
-            <w:pPr>
-              <w:rPr>
-                <w:rFonts w:ascii="Andale Mono" w:hAnsi="Andale Mono"/>
-                <w:sz w:val="16"/>
-                <w:szCs w:val="16"/>
-                <w:lang w:val="es-ES_tradnl"/>
-              </w:rPr>
-            </w:pPr>
-            <w:r>
-              <w:rPr>
-                <w:rFonts w:ascii="Andale Mono" w:hAnsi="Andale Mono"/>
-                <w:sz w:val="16"/>
-                <w:szCs w:val="16"/>
-                <w:lang w:val="es-ES_tradnl"/>
-              </w:rPr>
-              <w:t xml:space="preserve">    Retornar -</w:t>
-            </w:r>
-            <w:proofErr w:type="gramStart"/>
-            <w:r>
-              <w:rPr>
-                <w:rFonts w:ascii="Andale Mono" w:hAnsi="Andale Mono"/>
-                <w:sz w:val="16"/>
-                <w:szCs w:val="16"/>
-                <w:lang w:val="es-ES_tradnl"/>
-              </w:rPr>
-              <w:t>1  #</w:t>
-            </w:r>
-            <w:proofErr w:type="gramEnd"/>
-            <w:r>
-              <w:rPr>
-                <w:rFonts w:ascii="Andale Mono" w:hAnsi="Andale Mono"/>
-                <w:sz w:val="16"/>
-                <w:szCs w:val="16"/>
-                <w:lang w:val="es-ES_tradnl"/>
-              </w:rPr>
-              <w:t xml:space="preserve"> El </w:t>
-            </w:r>
-            <w:proofErr w:type="spellStart"/>
-            <w:r>
-              <w:rPr>
-                <w:rFonts w:ascii="Andale Mono" w:hAnsi="Andale Mono"/>
-                <w:sz w:val="16"/>
-                <w:szCs w:val="16"/>
-                <w:lang w:val="es-ES_tradnl"/>
-              </w:rPr>
-              <w:t>elemento</w:t>
-            </w:r>
-            <w:r>
-              <w:rPr>
-                <w:rFonts w:ascii="Andale Mono" w:hAnsi="Andale Mono"/>
-                <w:sz w:val="16"/>
-                <w:szCs w:val="16"/>
-                <w:lang w:val="es-ES_tradnl"/>
-              </w:rPr>
-              <w:t>_buscado</w:t>
-            </w:r>
-            <w:proofErr w:type="spellEnd"/>
-            <w:r>
-              <w:rPr>
-                <w:rFonts w:ascii="Andale Mono" w:hAnsi="Andale Mono"/>
-                <w:sz w:val="16"/>
-                <w:szCs w:val="16"/>
-                <w:lang w:val="es-ES_tradnl"/>
-              </w:rPr>
-              <w:t xml:space="preserve"> no se encontró en la lista</w:t>
-            </w:r>
-          </w:p>
-          <w:p>
-            <w:pPr>
-              <w:rPr>
-                <w:rFonts w:ascii="LM Roman 10" w:hAnsi="LM Roman 10"/>
-                <w:sz w:val="20"/>
-                <w:szCs w:val="20"/>
-                <w:lang w:val="es-ES_tradnl"/>
-              </w:rPr>
-            </w:pPr>
-            <w:r>
-              <w:rPr>
-                <w:rFonts w:ascii="Andale Mono" w:hAnsi="Andale Mono"/>
-                <w:sz w:val="16"/>
-                <w:szCs w:val="16"/>
-                <w:lang w:val="es-ES_tradnl"/>
-              </w:rPr>
-              <w:t>Fin de la función</w:t>
-            </w:r>
-          </w:p>
-        </w:tc>
-      </w:tr>
-    </w:tbl>
-    <w:p>
-      <w:pPr>
-        <w:spacing w:before="120" w:after="120"/>
-        <w:rPr>
-          <w:rFonts w:ascii="Arial" w:hAnsi="Arial" w:cs="Arial"/>
-          <w:color w:val="202122"/>
-          <w:sz w:val="18"/>
-          <w:szCs w:val="18"/>
+    </w:p>
+    <w:p>
+      <w:pPr>
+        <w:rPr>
+          <w:lang w:val="es-ES_tradnl"/>
         </w:rPr>
       </w:pPr>
     </w:p>
     <w:p>
       <w:pPr>
         <w:pStyle w:val="Ttulo2"/>
-        <w:rPr>
-          <w:szCs w:val="21"/>
-          <w:lang w:val="es-ES_tradnl"/>
-        </w:rPr>
-      </w:pPr>
-      <w:bookmarkStart w:id="4" w:name="_Toc144728974"/>
-      <w:r>
-        <w:rPr>
-          <w:lang w:val="es-ES_tradnl"/>
-        </w:rPr>
-        <w:t>2.</w:t>
-      </w:r>
-      <w:r>
-        <w:rPr>
-          <w:lang w:val="es-ES_tradnl"/>
-        </w:rPr>
-        <w:t>3</w:t>
-      </w:r>
-      <w:r>
-        <w:rPr>
-          <w:lang w:val="es-ES_tradnl"/>
-        </w:rPr>
-        <w:t xml:space="preserve"> </w:t>
-      </w:r>
-      <w:r>
-        <w:rPr>
-          <w:lang w:val="es-ES_tradnl"/>
-        </w:rPr>
+      </w:pPr>
+      <w:r>
+        <w:lastRenderedPageBreak/>
+        <w:t>3.</w:t>
+      </w:r>
+      <w:r>
+        <w:t>2</w:t>
+      </w:r>
+      <w:r>
         <w:tab/>
       </w:r>
       <w:r>
-        <w:rPr>
-          <w:lang w:val="es-ES_tradnl"/>
-        </w:rPr>
-        <w:t>Búsqueda galopante</w:t>
-      </w:r>
-      <w:bookmarkEnd w:id="4"/>
-    </w:p>
-    <w:p>
-      <w:pPr>
-        <w:spacing w:line="240" w:lineRule="atLeast"/>
-        <w:rPr>
-          <w:rFonts w:ascii="LM Roman 10" w:hAnsi="LM Roman 10"/>
-          <w:b/>
-          <w:bCs/>
-          <w:sz w:val="21"/>
-          <w:szCs w:val="21"/>
-          <w:lang w:val="es-ES_tradnl"/>
-        </w:rPr>
-      </w:pPr>
+        <w:t>Unión</w:t>
+      </w:r>
     </w:p>
     <w:p>
       <w:pPr>
@@ -2109,16 +1935,27 @@
           <w:szCs w:val="22"/>
           <w:lang w:val="es-ES_tradnl"/>
         </w:rPr>
-        <w:t>E</w:t>
-      </w:r>
-      <w:r>
-        <w:rPr>
-          <w:rFonts w:ascii="LM Roman 10" w:hAnsi="LM Roman 10"/>
-          <w:sz w:val="22"/>
-          <w:szCs w:val="22"/>
-          <w:lang w:val="es-ES_tradnl"/>
-        </w:rPr>
-        <w:t>s una estrategia de búsqueda que utiliza información parcial sobre la ubicación del elemento buscado para realizar saltos más grandes en lugar de buscar secuencialmente, lo que puede mejorar la eficiencia de la búsqueda en ciertos casos.</w:t>
+        <w:t xml:space="preserve">Se carga, en base a un archivo, dos </w:t>
+      </w:r>
+      <w:proofErr w:type="spellStart"/>
+      <w:r>
+        <w:rPr>
+          <w:rFonts w:ascii="LM Roman 10" w:hAnsi="LM Roman 10"/>
+          <w:sz w:val="22"/>
+          <w:szCs w:val="22"/>
+          <w:lang w:val="es-ES_tradnl"/>
+        </w:rPr>
+        <w:t>Heaps</w:t>
+      </w:r>
+      <w:proofErr w:type="spellEnd"/>
+      <w:r>
+        <w:rPr>
+          <w:rFonts w:ascii="LM Roman 10" w:hAnsi="LM Roman 10"/>
+          <w:sz w:val="22"/>
+          <w:szCs w:val="22"/>
+          <w:lang w:val="es-ES_tradnl"/>
+        </w:rPr>
+        <w:t xml:space="preserve"> y luego se opera la unión, implementada en forma diferente para cada estructura.</w:t>
       </w:r>
     </w:p>
     <w:p>
@@ -2140,991 +1977,35 @@
           <w:szCs w:val="22"/>
           <w:lang w:val="es-ES_tradnl"/>
         </w:rPr>
-        <w:t>G</w:t>
-      </w:r>
-      <w:r>
-        <w:rPr>
-          <w:rFonts w:ascii="LM Roman 10" w:hAnsi="LM Roman 10"/>
-          <w:sz w:val="22"/>
-          <w:szCs w:val="22"/>
-          <w:lang w:val="es-ES_tradnl"/>
-        </w:rPr>
-        <w:t xml:space="preserve">eneralmente implica saltar grandes distancias a través de los datos en lugar de examinar cada elemento uno por uno. Por lo general, se utiliza en combinación con </w:t>
-      </w:r>
-      <w:r>
-        <w:rPr>
-          <w:rFonts w:ascii="LM Roman 10" w:hAnsi="LM Roman 10"/>
-          <w:sz w:val="22"/>
-          <w:szCs w:val="22"/>
-          <w:lang w:val="es-ES_tradnl"/>
-        </w:rPr>
-        <w:t xml:space="preserve">otros </w:t>
-      </w:r>
-      <w:r>
-        <w:rPr>
-          <w:rFonts w:ascii="LM Roman 10" w:hAnsi="LM Roman 10"/>
-          <w:sz w:val="22"/>
-          <w:szCs w:val="22"/>
-          <w:lang w:val="es-ES_tradnl"/>
-        </w:rPr>
-        <w:t xml:space="preserve">algoritmos de búsqueda para reducir el tiempo de </w:t>
-      </w:r>
-      <w:r>
-        <w:rPr>
-          <w:rFonts w:ascii="LM Roman 10" w:hAnsi="LM Roman 10"/>
-          <w:sz w:val="22"/>
-          <w:szCs w:val="22"/>
-          <w:lang w:val="es-ES_tradnl"/>
-        </w:rPr>
-        <w:t>ejecución</w:t>
-      </w:r>
-      <w:r>
-        <w:rPr>
-          <w:rFonts w:ascii="LM Roman 10" w:hAnsi="LM Roman 10"/>
-          <w:sz w:val="22"/>
-          <w:szCs w:val="22"/>
-          <w:lang w:val="es-ES_tradnl"/>
-        </w:rPr>
-        <w:t>.</w:t>
-      </w:r>
-      <w:r>
-        <w:rPr>
-          <w:rFonts w:ascii="LM Roman 10" w:hAnsi="LM Roman 10"/>
-          <w:sz w:val="22"/>
-          <w:szCs w:val="22"/>
-          <w:lang w:val="es-ES_tradnl"/>
-        </w:rPr>
-        <w:t xml:space="preserve"> </w:t>
-      </w:r>
-      <w:hyperlink w:anchor="tres" w:history="1">
-        <w:r>
-          <w:rPr>
-            <w:rStyle w:val="Hipervnculo"/>
-            <w:rFonts w:ascii="LM Roman 10" w:hAnsi="LM Roman 10"/>
-            <w:sz w:val="22"/>
-            <w:szCs w:val="22"/>
-            <w:lang w:val="es-ES_tradnl"/>
-          </w:rPr>
-          <w:t>[3]</w:t>
-        </w:r>
-      </w:hyperlink>
-    </w:p>
-    <w:p>
-      <w:pPr>
-        <w:spacing w:line="240" w:lineRule="atLeast"/>
-        <w:rPr>
-          <w:rFonts w:ascii="LM Roman 10" w:hAnsi="LM Roman 10"/>
-          <w:b/>
-          <w:bCs/>
-          <w:sz w:val="21"/>
-          <w:szCs w:val="21"/>
-          <w:lang w:val="es-ES_tradnl"/>
-        </w:rPr>
-      </w:pPr>
-    </w:p>
-    <w:p>
-      <w:pPr>
-        <w:spacing w:line="240" w:lineRule="atLeast"/>
-        <w:rPr>
-          <w:rFonts w:ascii="LM Roman 10" w:hAnsi="LM Roman 10"/>
-          <w:sz w:val="22"/>
-          <w:szCs w:val="22"/>
-          <w:lang w:val="es-ES_tradnl"/>
-        </w:rPr>
-      </w:pPr>
-      <w:r>
-        <w:rPr>
-          <w:rFonts w:ascii="LM Roman 10" w:hAnsi="LM Roman 10"/>
-          <w:sz w:val="22"/>
-          <w:szCs w:val="22"/>
-          <w:lang w:val="es-ES_tradnl"/>
-        </w:rPr>
-        <w:t>Pseudocódigo:</w:t>
-      </w:r>
-    </w:p>
-    <w:tbl>
-      <w:tblPr>
-        <w:tblStyle w:val="Tablaconcuadrcula"/>
-        <w:tblW w:w="0" w:type="auto"/>
-        <w:tblLook w:val="04A0" w:firstRow="1" w:lastRow="0" w:firstColumn="1" w:lastColumn="0" w:noHBand="0" w:noVBand="1"/>
-      </w:tblPr>
-      <w:tblGrid>
-        <w:gridCol w:w="8828"/>
-      </w:tblGrid>
-      <w:tr>
-        <w:tc>
-          <w:tcPr>
-            <w:tcW w:w="8828" w:type="dxa"/>
-          </w:tcPr>
-          <w:p>
-            <w:pPr>
-              <w:spacing w:line="240" w:lineRule="atLeast"/>
-              <w:rPr>
-                <w:rFonts w:ascii="Andale Mono" w:hAnsi="Andale Mono"/>
-                <w:b/>
-                <w:bCs/>
-                <w:sz w:val="16"/>
-                <w:szCs w:val="16"/>
-                <w:lang w:val="es-ES_tradnl"/>
-              </w:rPr>
-            </w:pPr>
-            <w:r>
-              <w:rPr>
-                <w:rFonts w:ascii="Andale Mono" w:hAnsi="Andale Mono"/>
-                <w:b/>
-                <w:bCs/>
-                <w:sz w:val="16"/>
-                <w:szCs w:val="16"/>
-                <w:lang w:val="es-ES_tradnl"/>
-              </w:rPr>
-              <w:t xml:space="preserve">Función </w:t>
-            </w:r>
-            <w:proofErr w:type="spellStart"/>
-            <w:proofErr w:type="gramStart"/>
-            <w:r>
-              <w:rPr>
-                <w:rFonts w:ascii="Andale Mono" w:hAnsi="Andale Mono"/>
-                <w:b/>
-                <w:bCs/>
-                <w:sz w:val="16"/>
-                <w:szCs w:val="16"/>
-                <w:lang w:val="es-ES_tradnl"/>
-              </w:rPr>
-              <w:t>BusquedaGalopante</w:t>
-            </w:r>
-            <w:proofErr w:type="spellEnd"/>
-            <w:r>
-              <w:rPr>
-                <w:rFonts w:ascii="Andale Mono" w:hAnsi="Andale Mono"/>
-                <w:b/>
-                <w:bCs/>
-                <w:sz w:val="16"/>
-                <w:szCs w:val="16"/>
-                <w:lang w:val="es-ES_tradnl"/>
-              </w:rPr>
-              <w:t>(</w:t>
-            </w:r>
-            <w:proofErr w:type="gramEnd"/>
-            <w:r>
-              <w:rPr>
-                <w:rFonts w:ascii="Andale Mono" w:hAnsi="Andale Mono"/>
-                <w:b/>
-                <w:bCs/>
-                <w:sz w:val="16"/>
-                <w:szCs w:val="16"/>
-                <w:lang w:val="es-ES_tradnl"/>
-              </w:rPr>
-              <w:t xml:space="preserve">lista, </w:t>
-            </w:r>
-            <w:proofErr w:type="spellStart"/>
-            <w:r>
-              <w:rPr>
-                <w:rFonts w:ascii="Andale Mono" w:hAnsi="Andale Mono"/>
-                <w:b/>
-                <w:bCs/>
-                <w:sz w:val="16"/>
-                <w:szCs w:val="16"/>
-                <w:lang w:val="es-ES_tradnl"/>
-              </w:rPr>
-              <w:t>elemento</w:t>
-            </w:r>
-            <w:r>
-              <w:rPr>
-                <w:rFonts w:ascii="Andale Mono" w:hAnsi="Andale Mono"/>
-                <w:b/>
-                <w:bCs/>
-                <w:sz w:val="16"/>
-                <w:szCs w:val="16"/>
-                <w:lang w:val="es-ES_tradnl"/>
-              </w:rPr>
-              <w:t>_buscado</w:t>
-            </w:r>
-            <w:proofErr w:type="spellEnd"/>
-            <w:r>
-              <w:rPr>
-                <w:rFonts w:ascii="Andale Mono" w:hAnsi="Andale Mono"/>
-                <w:b/>
-                <w:bCs/>
-                <w:sz w:val="16"/>
-                <w:szCs w:val="16"/>
-                <w:lang w:val="es-ES_tradnl"/>
-              </w:rPr>
-              <w:t>):</w:t>
-            </w:r>
-          </w:p>
-          <w:p>
-            <w:pPr>
-              <w:spacing w:line="240" w:lineRule="atLeast"/>
-              <w:rPr>
-                <w:rFonts w:ascii="Andale Mono" w:hAnsi="Andale Mono"/>
-                <w:sz w:val="16"/>
-                <w:szCs w:val="16"/>
-                <w:lang w:val="es-ES_tradnl"/>
-              </w:rPr>
-            </w:pPr>
-            <w:r>
-              <w:rPr>
-                <w:rFonts w:ascii="Andale Mono" w:hAnsi="Andale Mono"/>
-                <w:sz w:val="16"/>
-                <w:szCs w:val="16"/>
-                <w:lang w:val="es-ES_tradnl"/>
-              </w:rPr>
-              <w:t xml:space="preserve">    Inicializar tamaño de salto a </w:t>
-            </w:r>
-            <w:proofErr w:type="spellStart"/>
-            <w:proofErr w:type="gramStart"/>
-            <w:r>
-              <w:rPr>
-                <w:rFonts w:ascii="Andale Mono" w:hAnsi="Andale Mono"/>
-                <w:sz w:val="16"/>
-                <w:szCs w:val="16"/>
-                <w:lang w:val="es-ES_tradnl"/>
-              </w:rPr>
-              <w:t>sqrt</w:t>
-            </w:r>
-            <w:proofErr w:type="spellEnd"/>
-            <w:r>
-              <w:rPr>
-                <w:rFonts w:ascii="Andale Mono" w:hAnsi="Andale Mono"/>
-                <w:sz w:val="16"/>
-                <w:szCs w:val="16"/>
-                <w:lang w:val="es-ES_tradnl"/>
-              </w:rPr>
-              <w:t>(</w:t>
-            </w:r>
-            <w:proofErr w:type="gramEnd"/>
-            <w:r>
-              <w:rPr>
-                <w:rFonts w:ascii="Andale Mono" w:hAnsi="Andale Mono"/>
-                <w:sz w:val="16"/>
-                <w:szCs w:val="16"/>
-                <w:lang w:val="es-ES_tradnl"/>
-              </w:rPr>
-              <w:t xml:space="preserve">longitud de lista)  </w:t>
-            </w:r>
-          </w:p>
-          <w:p>
-            <w:pPr>
-              <w:spacing w:line="240" w:lineRule="atLeast"/>
-              <w:rPr>
-                <w:rFonts w:ascii="Andale Mono" w:hAnsi="Andale Mono"/>
-                <w:sz w:val="16"/>
-                <w:szCs w:val="16"/>
-                <w:lang w:val="es-ES_tradnl"/>
-              </w:rPr>
-            </w:pPr>
-            <w:r>
-              <w:rPr>
-                <w:rFonts w:ascii="Andale Mono" w:hAnsi="Andale Mono"/>
-                <w:sz w:val="16"/>
-                <w:szCs w:val="16"/>
-                <w:lang w:val="es-ES_tradnl"/>
-              </w:rPr>
-              <w:t xml:space="preserve">    Inicializar posición actual a 0</w:t>
-            </w:r>
-          </w:p>
-          <w:p>
-            <w:pPr>
-              <w:spacing w:line="240" w:lineRule="atLeast"/>
-              <w:rPr>
-                <w:rFonts w:ascii="Andale Mono" w:hAnsi="Andale Mono"/>
-                <w:sz w:val="16"/>
-                <w:szCs w:val="16"/>
-                <w:lang w:val="es-ES_tradnl"/>
-              </w:rPr>
-            </w:pPr>
-            <w:r>
-              <w:rPr>
-                <w:rFonts w:ascii="Andale Mono" w:hAnsi="Andale Mono"/>
-                <w:sz w:val="16"/>
-                <w:szCs w:val="16"/>
-                <w:lang w:val="es-ES_tradnl"/>
-              </w:rPr>
-              <w:t xml:space="preserve">    Mientras </w:t>
-            </w:r>
-            <w:proofErr w:type="spellStart"/>
-            <w:r>
-              <w:rPr>
-                <w:rFonts w:ascii="Andale Mono" w:hAnsi="Andale Mono"/>
-                <w:sz w:val="16"/>
-                <w:szCs w:val="16"/>
-                <w:lang w:val="es-ES_tradnl"/>
-              </w:rPr>
-              <w:t>pos</w:t>
-            </w:r>
-            <w:r>
-              <w:rPr>
-                <w:rFonts w:ascii="Andale Mono" w:hAnsi="Andale Mono"/>
-                <w:sz w:val="16"/>
-                <w:szCs w:val="16"/>
-                <w:lang w:val="es-ES_tradnl"/>
-              </w:rPr>
-              <w:t>_</w:t>
-            </w:r>
-            <w:r>
-              <w:rPr>
-                <w:rFonts w:ascii="Andale Mono" w:hAnsi="Andale Mono"/>
-                <w:sz w:val="16"/>
-                <w:szCs w:val="16"/>
-                <w:lang w:val="es-ES_tradnl"/>
-              </w:rPr>
-              <w:t>actual</w:t>
-            </w:r>
-            <w:proofErr w:type="spellEnd"/>
-            <w:r>
-              <w:rPr>
-                <w:rFonts w:ascii="Andale Mono" w:hAnsi="Andale Mono"/>
-                <w:sz w:val="16"/>
-                <w:szCs w:val="16"/>
-                <w:lang w:val="es-ES_tradnl"/>
-              </w:rPr>
-              <w:t xml:space="preserve"> &lt; </w:t>
-            </w:r>
-            <w:r>
-              <w:rPr>
-                <w:rFonts w:ascii="Andale Mono" w:hAnsi="Andale Mono"/>
-                <w:sz w:val="16"/>
-                <w:szCs w:val="16"/>
-                <w:lang w:val="es-ES_tradnl"/>
-              </w:rPr>
-              <w:t>largo</w:t>
-            </w:r>
-            <w:r>
-              <w:rPr>
-                <w:rFonts w:ascii="Andale Mono" w:hAnsi="Andale Mono"/>
-                <w:sz w:val="16"/>
-                <w:szCs w:val="16"/>
-                <w:lang w:val="es-ES_tradnl"/>
-              </w:rPr>
-              <w:t xml:space="preserve"> de lista y lista[</w:t>
-            </w:r>
-            <w:proofErr w:type="spellStart"/>
-            <w:r>
-              <w:rPr>
-                <w:rFonts w:ascii="Andale Mono" w:hAnsi="Andale Mono"/>
-                <w:sz w:val="16"/>
-                <w:szCs w:val="16"/>
-                <w:lang w:val="es-ES_tradnl"/>
-              </w:rPr>
-              <w:t>po</w:t>
-            </w:r>
-            <w:r>
-              <w:rPr>
-                <w:rFonts w:ascii="Andale Mono" w:hAnsi="Andale Mono"/>
-                <w:sz w:val="16"/>
-                <w:szCs w:val="16"/>
-                <w:lang w:val="es-ES_tradnl"/>
-              </w:rPr>
-              <w:t>s_</w:t>
-            </w:r>
-            <w:r>
-              <w:rPr>
-                <w:rFonts w:ascii="Andale Mono" w:hAnsi="Andale Mono"/>
-                <w:sz w:val="16"/>
-                <w:szCs w:val="16"/>
-                <w:lang w:val="es-ES_tradnl"/>
-              </w:rPr>
-              <w:t>actual</w:t>
-            </w:r>
-            <w:proofErr w:type="spellEnd"/>
-            <w:proofErr w:type="gramStart"/>
-            <w:r>
-              <w:rPr>
-                <w:rFonts w:ascii="Andale Mono" w:hAnsi="Andale Mono"/>
-                <w:sz w:val="16"/>
-                <w:szCs w:val="16"/>
-                <w:lang w:val="es-ES_tradnl"/>
-              </w:rPr>
-              <w:t>] !</w:t>
-            </w:r>
-            <w:proofErr w:type="gramEnd"/>
-            <w:r>
-              <w:rPr>
-                <w:rFonts w:ascii="Andale Mono" w:hAnsi="Andale Mono"/>
-                <w:sz w:val="16"/>
-                <w:szCs w:val="16"/>
-                <w:lang w:val="es-ES_tradnl"/>
-              </w:rPr>
-              <w:t xml:space="preserve">= </w:t>
-            </w:r>
-            <w:proofErr w:type="spellStart"/>
-            <w:r>
-              <w:rPr>
-                <w:rFonts w:ascii="Andale Mono" w:hAnsi="Andale Mono"/>
-                <w:sz w:val="16"/>
-                <w:szCs w:val="16"/>
-                <w:lang w:val="es-ES_tradnl"/>
-              </w:rPr>
-              <w:t>elemento</w:t>
-            </w:r>
-            <w:r>
-              <w:rPr>
-                <w:rFonts w:ascii="Andale Mono" w:hAnsi="Andale Mono"/>
-                <w:sz w:val="16"/>
-                <w:szCs w:val="16"/>
-                <w:lang w:val="es-ES_tradnl"/>
-              </w:rPr>
-              <w:t>_buscado</w:t>
-            </w:r>
-            <w:proofErr w:type="spellEnd"/>
-            <w:r>
-              <w:rPr>
-                <w:rFonts w:ascii="Andale Mono" w:hAnsi="Andale Mono"/>
-                <w:sz w:val="16"/>
-                <w:szCs w:val="16"/>
-                <w:lang w:val="es-ES_tradnl"/>
-              </w:rPr>
-              <w:t>:</w:t>
-            </w:r>
-          </w:p>
-          <w:p>
-            <w:pPr>
-              <w:spacing w:line="240" w:lineRule="atLeast"/>
-              <w:rPr>
-                <w:rFonts w:ascii="Andale Mono" w:hAnsi="Andale Mono"/>
-                <w:sz w:val="16"/>
-                <w:szCs w:val="16"/>
-                <w:lang w:val="es-ES_tradnl"/>
-              </w:rPr>
-            </w:pPr>
-            <w:r>
-              <w:rPr>
-                <w:rFonts w:ascii="Andale Mono" w:hAnsi="Andale Mono"/>
-                <w:sz w:val="16"/>
-                <w:szCs w:val="16"/>
-                <w:lang w:val="es-ES_tradnl"/>
-              </w:rPr>
-              <w:t xml:space="preserve">        Si lista[</w:t>
-            </w:r>
-            <w:proofErr w:type="spellStart"/>
-            <w:r>
-              <w:rPr>
-                <w:rFonts w:ascii="Andale Mono" w:hAnsi="Andale Mono"/>
-                <w:sz w:val="16"/>
-                <w:szCs w:val="16"/>
-                <w:lang w:val="es-ES_tradnl"/>
-              </w:rPr>
-              <w:t>pos_actual</w:t>
-            </w:r>
-            <w:proofErr w:type="spellEnd"/>
-            <w:r>
-              <w:rPr>
-                <w:rFonts w:ascii="Andale Mono" w:hAnsi="Andale Mono"/>
-                <w:sz w:val="16"/>
-                <w:szCs w:val="16"/>
-                <w:lang w:val="es-ES_tradnl"/>
-              </w:rPr>
-              <w:t xml:space="preserve">] es mayor que </w:t>
-            </w:r>
-            <w:proofErr w:type="spellStart"/>
-            <w:r>
-              <w:rPr>
-                <w:rFonts w:ascii="Andale Mono" w:hAnsi="Andale Mono"/>
-                <w:sz w:val="16"/>
-                <w:szCs w:val="16"/>
-                <w:lang w:val="es-ES_tradnl"/>
-              </w:rPr>
-              <w:t>elemento</w:t>
-            </w:r>
-            <w:r>
-              <w:rPr>
-                <w:rFonts w:ascii="Andale Mono" w:hAnsi="Andale Mono"/>
-                <w:sz w:val="16"/>
-                <w:szCs w:val="16"/>
-                <w:lang w:val="es-ES_tradnl"/>
-              </w:rPr>
-              <w:t>_buscado</w:t>
-            </w:r>
-            <w:proofErr w:type="spellEnd"/>
-            <w:r>
-              <w:rPr>
-                <w:rFonts w:ascii="Andale Mono" w:hAnsi="Andale Mono"/>
-                <w:sz w:val="16"/>
-                <w:szCs w:val="16"/>
-                <w:lang w:val="es-ES_tradnl"/>
-              </w:rPr>
-              <w:t>:</w:t>
-            </w:r>
-          </w:p>
-          <w:p>
-            <w:pPr>
-              <w:spacing w:line="240" w:lineRule="atLeast"/>
-              <w:rPr>
-                <w:rFonts w:ascii="Andale Mono" w:hAnsi="Andale Mono"/>
-                <w:sz w:val="16"/>
-                <w:szCs w:val="16"/>
-                <w:lang w:val="es-ES_tradnl"/>
-              </w:rPr>
-            </w:pPr>
-            <w:r>
-              <w:rPr>
-                <w:rFonts w:ascii="Andale Mono" w:hAnsi="Andale Mono"/>
-                <w:sz w:val="16"/>
-                <w:szCs w:val="16"/>
-                <w:lang w:val="es-ES_tradnl"/>
-              </w:rPr>
-              <w:t xml:space="preserve">            Retroceder </w:t>
-            </w:r>
-            <w:proofErr w:type="spellStart"/>
-            <w:r>
-              <w:rPr>
-                <w:rFonts w:ascii="Andale Mono" w:hAnsi="Andale Mono"/>
-                <w:sz w:val="16"/>
-                <w:szCs w:val="16"/>
-                <w:lang w:val="es-ES_tradnl"/>
-              </w:rPr>
-              <w:t>pos_actual</w:t>
-            </w:r>
-            <w:proofErr w:type="spellEnd"/>
-            <w:r>
-              <w:rPr>
-                <w:rFonts w:ascii="Andale Mono" w:hAnsi="Andale Mono"/>
-                <w:sz w:val="16"/>
-                <w:szCs w:val="16"/>
-                <w:lang w:val="es-ES_tradnl"/>
-              </w:rPr>
-              <w:t xml:space="preserve"> en el tamaño de salto</w:t>
-            </w:r>
-          </w:p>
-          <w:p>
-            <w:pPr>
-              <w:spacing w:line="240" w:lineRule="atLeast"/>
-              <w:rPr>
-                <w:rFonts w:ascii="Andale Mono" w:hAnsi="Andale Mono"/>
-                <w:sz w:val="16"/>
-                <w:szCs w:val="16"/>
-                <w:lang w:val="es-ES_tradnl"/>
-              </w:rPr>
-            </w:pPr>
-            <w:r>
-              <w:rPr>
-                <w:rFonts w:ascii="Andale Mono" w:hAnsi="Andale Mono"/>
-                <w:sz w:val="16"/>
-                <w:szCs w:val="16"/>
-                <w:lang w:val="es-ES_tradnl"/>
-              </w:rPr>
-              <w:t xml:space="preserve">        Sino:</w:t>
-            </w:r>
-          </w:p>
-          <w:p>
-            <w:pPr>
-              <w:spacing w:line="240" w:lineRule="atLeast"/>
-              <w:rPr>
-                <w:rFonts w:ascii="Andale Mono" w:hAnsi="Andale Mono"/>
-                <w:sz w:val="16"/>
-                <w:szCs w:val="16"/>
-                <w:lang w:val="es-ES_tradnl"/>
-              </w:rPr>
-            </w:pPr>
-            <w:r>
-              <w:rPr>
-                <w:rFonts w:ascii="Andale Mono" w:hAnsi="Andale Mono"/>
-                <w:sz w:val="16"/>
-                <w:szCs w:val="16"/>
-                <w:lang w:val="es-ES_tradnl"/>
-              </w:rPr>
-              <w:t xml:space="preserve">            Avanzar </w:t>
-            </w:r>
-            <w:proofErr w:type="spellStart"/>
-            <w:r>
-              <w:rPr>
-                <w:rFonts w:ascii="Andale Mono" w:hAnsi="Andale Mono"/>
-                <w:sz w:val="16"/>
-                <w:szCs w:val="16"/>
-                <w:lang w:val="es-ES_tradnl"/>
-              </w:rPr>
-              <w:t>pos_actual</w:t>
-            </w:r>
-            <w:proofErr w:type="spellEnd"/>
-            <w:r>
-              <w:rPr>
-                <w:rFonts w:ascii="Andale Mono" w:hAnsi="Andale Mono"/>
-                <w:sz w:val="16"/>
-                <w:szCs w:val="16"/>
-                <w:lang w:val="es-ES_tradnl"/>
-              </w:rPr>
-              <w:t xml:space="preserve"> en el tamaño de salto</w:t>
-            </w:r>
-          </w:p>
-          <w:p>
-            <w:pPr>
-              <w:spacing w:line="240" w:lineRule="atLeast"/>
-              <w:rPr>
-                <w:rFonts w:ascii="Andale Mono" w:hAnsi="Andale Mono"/>
-                <w:sz w:val="16"/>
-                <w:szCs w:val="16"/>
-                <w:lang w:val="es-ES_tradnl"/>
-              </w:rPr>
-            </w:pPr>
-            <w:r>
-              <w:rPr>
-                <w:rFonts w:ascii="Andale Mono" w:hAnsi="Andale Mono"/>
-                <w:sz w:val="16"/>
-                <w:szCs w:val="16"/>
-                <w:lang w:val="es-ES_tradnl"/>
-              </w:rPr>
-              <w:t xml:space="preserve">    Si </w:t>
-            </w:r>
-            <w:proofErr w:type="spellStart"/>
-            <w:r>
-              <w:rPr>
-                <w:rFonts w:ascii="Andale Mono" w:hAnsi="Andale Mono"/>
-                <w:sz w:val="16"/>
-                <w:szCs w:val="16"/>
-                <w:lang w:val="es-ES_tradnl"/>
-              </w:rPr>
-              <w:t>pos_actual</w:t>
-            </w:r>
-            <w:proofErr w:type="spellEnd"/>
-            <w:r>
-              <w:rPr>
-                <w:rFonts w:ascii="Andale Mono" w:hAnsi="Andale Mono"/>
-                <w:sz w:val="16"/>
-                <w:szCs w:val="16"/>
-                <w:lang w:val="es-ES_tradnl"/>
-              </w:rPr>
-              <w:t xml:space="preserve"> </w:t>
-            </w:r>
-            <w:r>
-              <w:rPr>
-                <w:rFonts w:ascii="Andale Mono" w:hAnsi="Andale Mono"/>
-                <w:sz w:val="16"/>
-                <w:szCs w:val="16"/>
-                <w:lang w:val="es-ES_tradnl"/>
-              </w:rPr>
-              <w:t>&gt;= longitud de lista:</w:t>
-            </w:r>
-          </w:p>
-          <w:p>
-            <w:pPr>
-              <w:spacing w:line="240" w:lineRule="atLeast"/>
-              <w:rPr>
-                <w:rFonts w:ascii="Andale Mono" w:hAnsi="Andale Mono"/>
-                <w:sz w:val="16"/>
-                <w:szCs w:val="16"/>
-                <w:lang w:val="es-ES_tradnl"/>
-              </w:rPr>
-            </w:pPr>
-            <w:r>
-              <w:rPr>
-                <w:rFonts w:ascii="Andale Mono" w:hAnsi="Andale Mono"/>
-                <w:sz w:val="16"/>
-                <w:szCs w:val="16"/>
-                <w:lang w:val="es-ES_tradnl"/>
-              </w:rPr>
-              <w:t xml:space="preserve">        Retornar -</w:t>
-            </w:r>
-            <w:proofErr w:type="gramStart"/>
-            <w:r>
-              <w:rPr>
-                <w:rFonts w:ascii="Andale Mono" w:hAnsi="Andale Mono"/>
-                <w:sz w:val="16"/>
-                <w:szCs w:val="16"/>
-                <w:lang w:val="es-ES_tradnl"/>
-              </w:rPr>
-              <w:t>1  #</w:t>
-            </w:r>
-            <w:proofErr w:type="gramEnd"/>
-            <w:r>
-              <w:rPr>
-                <w:rFonts w:ascii="Andale Mono" w:hAnsi="Andale Mono"/>
-                <w:sz w:val="16"/>
-                <w:szCs w:val="16"/>
-                <w:lang w:val="es-ES_tradnl"/>
-              </w:rPr>
-              <w:t xml:space="preserve"> El </w:t>
-            </w:r>
-            <w:proofErr w:type="spellStart"/>
-            <w:r>
-              <w:rPr>
-                <w:rFonts w:ascii="Andale Mono" w:hAnsi="Andale Mono"/>
-                <w:sz w:val="16"/>
-                <w:szCs w:val="16"/>
-                <w:lang w:val="es-ES_tradnl"/>
-              </w:rPr>
-              <w:t>elemento</w:t>
-            </w:r>
-            <w:r>
-              <w:rPr>
-                <w:rFonts w:ascii="Andale Mono" w:hAnsi="Andale Mono"/>
-                <w:sz w:val="16"/>
-                <w:szCs w:val="16"/>
-                <w:lang w:val="es-ES_tradnl"/>
-              </w:rPr>
-              <w:t>_buscado</w:t>
-            </w:r>
-            <w:proofErr w:type="spellEnd"/>
-            <w:r>
-              <w:rPr>
-                <w:rFonts w:ascii="Andale Mono" w:hAnsi="Andale Mono"/>
-                <w:sz w:val="16"/>
-                <w:szCs w:val="16"/>
-                <w:lang w:val="es-ES_tradnl"/>
-              </w:rPr>
-              <w:t xml:space="preserve"> no se encontró en la lista</w:t>
-            </w:r>
-          </w:p>
-          <w:p>
-            <w:pPr>
-              <w:spacing w:line="240" w:lineRule="atLeast"/>
-              <w:rPr>
-                <w:rFonts w:ascii="Andale Mono" w:hAnsi="Andale Mono"/>
-                <w:sz w:val="16"/>
-                <w:szCs w:val="16"/>
-                <w:lang w:val="es-ES_tradnl"/>
-              </w:rPr>
-            </w:pPr>
-            <w:r>
-              <w:rPr>
-                <w:rFonts w:ascii="Andale Mono" w:hAnsi="Andale Mono"/>
-                <w:sz w:val="16"/>
-                <w:szCs w:val="16"/>
-                <w:lang w:val="es-ES_tradnl"/>
-              </w:rPr>
-              <w:t xml:space="preserve">    Sino:</w:t>
-            </w:r>
-          </w:p>
-          <w:p>
-            <w:pPr>
-              <w:spacing w:line="240" w:lineRule="atLeast"/>
-              <w:rPr>
-                <w:rFonts w:ascii="Andale Mono" w:hAnsi="Andale Mono"/>
-                <w:sz w:val="16"/>
-                <w:szCs w:val="16"/>
-                <w:lang w:val="es-ES_tradnl"/>
-              </w:rPr>
-            </w:pPr>
-            <w:r>
-              <w:rPr>
-                <w:rFonts w:ascii="Andale Mono" w:hAnsi="Andale Mono"/>
-                <w:sz w:val="16"/>
-                <w:szCs w:val="16"/>
-                <w:lang w:val="es-ES_tradnl"/>
-              </w:rPr>
-              <w:t xml:space="preserve">        Para i desde </w:t>
-            </w:r>
-            <w:proofErr w:type="spellStart"/>
-            <w:r>
-              <w:rPr>
-                <w:rFonts w:ascii="Andale Mono" w:hAnsi="Andale Mono"/>
-                <w:sz w:val="16"/>
-                <w:szCs w:val="16"/>
-                <w:lang w:val="es-ES_tradnl"/>
-              </w:rPr>
-              <w:t>pos_actual</w:t>
-            </w:r>
-            <w:proofErr w:type="spellEnd"/>
-            <w:r>
-              <w:rPr>
-                <w:rFonts w:ascii="Andale Mono" w:hAnsi="Andale Mono"/>
-                <w:sz w:val="16"/>
-                <w:szCs w:val="16"/>
-                <w:lang w:val="es-ES_tradnl"/>
-              </w:rPr>
-              <w:t xml:space="preserve"> - tamaño de salto hasta posición actual:</w:t>
-            </w:r>
-          </w:p>
-          <w:p>
-            <w:pPr>
-              <w:spacing w:line="240" w:lineRule="atLeast"/>
-              <w:rPr>
-                <w:rFonts w:ascii="Andale Mono" w:hAnsi="Andale Mono"/>
-                <w:sz w:val="16"/>
-                <w:szCs w:val="16"/>
-                <w:lang w:val="es-ES_tradnl"/>
-              </w:rPr>
-            </w:pPr>
-            <w:r>
-              <w:rPr>
-                <w:rFonts w:ascii="Andale Mono" w:hAnsi="Andale Mono"/>
-                <w:sz w:val="16"/>
-                <w:szCs w:val="16"/>
-                <w:lang w:val="es-ES_tradnl"/>
-              </w:rPr>
-              <w:t xml:space="preserve">            Si lista[i] == </w:t>
-            </w:r>
-            <w:proofErr w:type="spellStart"/>
-            <w:r>
-              <w:rPr>
-                <w:rFonts w:ascii="Andale Mono" w:hAnsi="Andale Mono"/>
-                <w:sz w:val="16"/>
-                <w:szCs w:val="16"/>
-                <w:lang w:val="es-ES_tradnl"/>
-              </w:rPr>
-              <w:t>elemento</w:t>
-            </w:r>
-            <w:r>
-              <w:rPr>
-                <w:rFonts w:ascii="Andale Mono" w:hAnsi="Andale Mono"/>
-                <w:sz w:val="16"/>
-                <w:szCs w:val="16"/>
-                <w:lang w:val="es-ES_tradnl"/>
-              </w:rPr>
-              <w:t>_buscado</w:t>
-            </w:r>
-            <w:proofErr w:type="spellEnd"/>
-            <w:r>
-              <w:rPr>
-                <w:rFonts w:ascii="Andale Mono" w:hAnsi="Andale Mono"/>
-                <w:sz w:val="16"/>
-                <w:szCs w:val="16"/>
-                <w:lang w:val="es-ES_tradnl"/>
-              </w:rPr>
-              <w:t>:</w:t>
-            </w:r>
-          </w:p>
-          <w:p>
-            <w:pPr>
-              <w:spacing w:line="240" w:lineRule="atLeast"/>
-              <w:rPr>
-                <w:rFonts w:ascii="Andale Mono" w:hAnsi="Andale Mono"/>
-                <w:sz w:val="16"/>
-                <w:szCs w:val="16"/>
-                <w:lang w:val="es-ES_tradnl"/>
-              </w:rPr>
-            </w:pPr>
-            <w:r>
-              <w:rPr>
-                <w:rFonts w:ascii="Andale Mono" w:hAnsi="Andale Mono"/>
-                <w:sz w:val="16"/>
-                <w:szCs w:val="16"/>
-                <w:lang w:val="es-ES_tradnl"/>
-              </w:rPr>
-              <w:t xml:space="preserve">                Retornar i</w:t>
-            </w:r>
-          </w:p>
-          <w:p>
-            <w:pPr>
-              <w:spacing w:line="240" w:lineRule="atLeast"/>
-              <w:rPr>
-                <w:rFonts w:ascii="Andale Mono" w:hAnsi="Andale Mono"/>
-                <w:sz w:val="16"/>
-                <w:szCs w:val="16"/>
-                <w:lang w:val="es-ES_tradnl"/>
-              </w:rPr>
-            </w:pPr>
-            <w:r>
-              <w:rPr>
-                <w:rFonts w:ascii="Andale Mono" w:hAnsi="Andale Mono"/>
-                <w:sz w:val="16"/>
-                <w:szCs w:val="16"/>
-                <w:lang w:val="es-ES_tradnl"/>
-              </w:rPr>
-              <w:t xml:space="preserve">    Retornar -</w:t>
-            </w:r>
-            <w:proofErr w:type="gramStart"/>
-            <w:r>
-              <w:rPr>
-                <w:rFonts w:ascii="Andale Mono" w:hAnsi="Andale Mono"/>
-                <w:sz w:val="16"/>
-                <w:szCs w:val="16"/>
-                <w:lang w:val="es-ES_tradnl"/>
-              </w:rPr>
-              <w:t>1  #</w:t>
-            </w:r>
-            <w:proofErr w:type="gramEnd"/>
-            <w:r>
-              <w:rPr>
-                <w:rFonts w:ascii="Andale Mono" w:hAnsi="Andale Mono"/>
-                <w:sz w:val="16"/>
-                <w:szCs w:val="16"/>
-                <w:lang w:val="es-ES_tradnl"/>
-              </w:rPr>
-              <w:t xml:space="preserve"> El </w:t>
-            </w:r>
-            <w:proofErr w:type="spellStart"/>
-            <w:r>
-              <w:rPr>
-                <w:rFonts w:ascii="Andale Mono" w:hAnsi="Andale Mono"/>
-                <w:sz w:val="16"/>
-                <w:szCs w:val="16"/>
-                <w:lang w:val="es-ES_tradnl"/>
-              </w:rPr>
-              <w:t>elemento</w:t>
-            </w:r>
-            <w:r>
-              <w:rPr>
-                <w:rFonts w:ascii="Andale Mono" w:hAnsi="Andale Mono"/>
-                <w:sz w:val="16"/>
-                <w:szCs w:val="16"/>
-                <w:lang w:val="es-ES_tradnl"/>
-              </w:rPr>
-              <w:t>_buscado</w:t>
-            </w:r>
-            <w:proofErr w:type="spellEnd"/>
-            <w:r>
-              <w:rPr>
-                <w:rFonts w:ascii="Andale Mono" w:hAnsi="Andale Mono"/>
-                <w:sz w:val="16"/>
-                <w:szCs w:val="16"/>
-                <w:lang w:val="es-ES_tradnl"/>
-              </w:rPr>
-              <w:t xml:space="preserve"> no se encontró en la lista</w:t>
-            </w:r>
-          </w:p>
-          <w:p>
-            <w:pPr>
-              <w:spacing w:line="240" w:lineRule="atLeast"/>
-              <w:rPr>
-                <w:rFonts w:ascii="Andale Mono" w:hAnsi="Andale Mono"/>
-                <w:sz w:val="18"/>
-                <w:szCs w:val="18"/>
-                <w:lang w:val="es-ES_tradnl"/>
-              </w:rPr>
-            </w:pPr>
-            <w:r>
-              <w:rPr>
-                <w:rFonts w:ascii="Andale Mono" w:hAnsi="Andale Mono"/>
-                <w:sz w:val="16"/>
-                <w:szCs w:val="16"/>
-                <w:lang w:val="es-ES_tradnl"/>
-              </w:rPr>
-              <w:t>Fin de la función</w:t>
-            </w:r>
-          </w:p>
-        </w:tc>
-      </w:tr>
-    </w:tbl>
-    <w:p>
-      <w:pPr>
-        <w:pStyle w:val="Ttulo1"/>
-      </w:pPr>
-      <w:bookmarkStart w:id="5" w:name="_Toc144728975"/>
-      <w:r>
-        <w:lastRenderedPageBreak/>
+        <w:t>S</w:t>
+      </w:r>
+      <w:r>
+        <w:rPr>
+          <w:rFonts w:ascii="LM Roman 10" w:hAnsi="LM Roman 10"/>
+          <w:sz w:val="22"/>
+          <w:szCs w:val="22"/>
+          <w:lang w:val="es-ES_tradnl"/>
+        </w:rPr>
+        <w:t>e consideraron 5 archivos de entrada de input, de diferentes tamaños: 10, 100, 1000, 10000 y 100000 registros. Cada uno de ellos contiene como primer elemento su tamaño y luego una lista desordenada de números enteros.</w:t>
+      </w:r>
+    </w:p>
+    <w:p/>
+    <w:p>
+      <w:pPr>
+        <w:pStyle w:val="Ttulo2"/>
+      </w:pPr>
+      <w:r>
+        <w:t>3.</w:t>
+      </w:r>
+      <w:r>
         <w:t>3</w:t>
       </w:r>
       <w:r>
-        <w:t>.</w:t>
-      </w:r>
-      <w:r>
         <w:tab/>
       </w:r>
       <w:r>
-        <w:t>Descripción de los experimentos</w:t>
-      </w:r>
-      <w:bookmarkEnd w:id="5"/>
-    </w:p>
-    <w:p>
-      <w:pPr>
-        <w:rPr>
-          <w:lang w:val="es-ES_tradnl"/>
-        </w:rPr>
-      </w:pPr>
-    </w:p>
-    <w:p>
-      <w:pPr>
-        <w:pStyle w:val="Ttulo2"/>
-      </w:pPr>
-      <w:bookmarkStart w:id="6" w:name="_Toc144728976"/>
-      <w:r>
-        <w:t>3.1</w:t>
-      </w:r>
-      <w:r>
-        <w:tab/>
-        <w:t>Distintos tamaños del arreglo, posición fija del elemento buscado</w:t>
-      </w:r>
-      <w:bookmarkEnd w:id="6"/>
+        <w:t>Eliminación</w:t>
+      </w:r>
     </w:p>
     <w:p>
       <w:pPr>
@@ -3132,9 +2013,41 @@
         <w:ind w:firstLine="708"/>
         <w:jc w:val="both"/>
         <w:rPr>
-          <w:lang w:val="es-ES_tradnl"/>
-        </w:rPr>
-      </w:pPr>
+          <w:rFonts w:ascii="LM Roman 10" w:hAnsi="LM Roman 10"/>
+          <w:sz w:val="22"/>
+          <w:szCs w:val="22"/>
+          <w:lang w:val="es-ES_tradnl"/>
+        </w:rPr>
+      </w:pPr>
+      <w:r>
+        <w:rPr>
+          <w:rFonts w:ascii="LM Roman 10" w:hAnsi="LM Roman 10"/>
+          <w:sz w:val="22"/>
+          <w:szCs w:val="22"/>
+          <w:lang w:val="es-ES_tradnl"/>
+        </w:rPr>
+        <w:t xml:space="preserve">Para este caso se busca el elemento mínimo, se elimina, y se mide el tiempo en que el </w:t>
+      </w:r>
+      <w:proofErr w:type="spellStart"/>
+      <w:r>
+        <w:rPr>
+          <w:rFonts w:ascii="LM Roman 10" w:hAnsi="LM Roman 10"/>
+          <w:sz w:val="22"/>
+          <w:szCs w:val="22"/>
+          <w:lang w:val="es-ES_tradnl"/>
+        </w:rPr>
+        <w:t>Heap</w:t>
+      </w:r>
+      <w:proofErr w:type="spellEnd"/>
+      <w:r>
+        <w:rPr>
+          <w:rFonts w:ascii="LM Roman 10" w:hAnsi="LM Roman 10"/>
+          <w:sz w:val="22"/>
+          <w:szCs w:val="22"/>
+          <w:lang w:val="es-ES_tradnl"/>
+        </w:rPr>
+        <w:t xml:space="preserve"> se “reconstruye”</w:t>
+      </w:r>
     </w:p>
     <w:p>
       <w:pPr>
@@ -3155,8 +2068,71 @@
           <w:szCs w:val="22"/>
           <w:lang w:val="es-ES_tradnl"/>
         </w:rPr>
-        <w:t>Para este caso se consideraron 5 archivos de entrada de input, de diferentes tamaños: 100, 1000, 10000, 100000 y 1000000 registros. Cada uno de ellos contiene como primer elemento su tamaño y luego una lista ordenada de números enteros ascendentes, comenzando por el número 1 y finalizando con el número de su tamaño prestablecido.</w:t>
-      </w:r>
+        <w:t>S</w:t>
+      </w:r>
+      <w:r>
+        <w:rPr>
+          <w:rFonts w:ascii="LM Roman 10" w:hAnsi="LM Roman 10"/>
+          <w:sz w:val="22"/>
+          <w:szCs w:val="22"/>
+          <w:lang w:val="es-ES_tradnl"/>
+        </w:rPr>
+        <w:t>e consideraron 5 archivos de entrada de input, de diferentes tamaños: 100, 1000, 10000, 100000 y 1000000 registros. Cada uno de ellos contiene como primer elemento su tamaño y luego una lista ordenada de números enteros ascendentes, comenzando por el número 1 y finalizando con el número de su tamaño prestablecido.</w:t>
+      </w:r>
+    </w:p>
+    <w:p>
+      <w:pPr>
+        <w:jc w:val="both"/>
+        <w:rPr>
+          <w:lang w:val="es-ES_tradnl"/>
+        </w:rPr>
+      </w:pPr>
+    </w:p>
+    <w:p>
+      <w:pPr>
+        <w:jc w:val="both"/>
+        <w:rPr>
+          <w:lang w:val="es-ES_tradnl"/>
+        </w:rPr>
+      </w:pPr>
+    </w:p>
+    <w:p>
+      <w:pPr>
+        <w:pStyle w:val="Ttulo2"/>
+        <w:jc w:val="both"/>
+        <w:rPr>
+          <w:lang w:val="es-ES_tradnl"/>
+        </w:rPr>
+      </w:pPr>
+      <w:bookmarkStart w:id="6" w:name="_Toc144728978"/>
+      <w:r>
+        <w:rPr>
+          <w:lang w:val="es-ES_tradnl"/>
+        </w:rPr>
+        <w:t>3.</w:t>
+      </w:r>
+      <w:r>
+        <w:rPr>
+          <w:lang w:val="es-ES_tradnl"/>
+        </w:rPr>
+        <w:t>4</w:t>
+      </w:r>
+      <w:r>
+        <w:rPr>
+          <w:lang w:val="es-ES_tradnl"/>
+        </w:rPr>
+        <w:tab/>
+        <w:t>Procesamiento y gráficos</w:t>
+      </w:r>
+      <w:bookmarkEnd w:id="6"/>
+    </w:p>
+    <w:p>
+      <w:pPr>
+        <w:jc w:val="both"/>
+        <w:rPr>
+          <w:lang w:val="es-ES_tradnl"/>
+        </w:rPr>
+      </w:pPr>
     </w:p>
     <w:p>
       <w:pPr>
@@ -3177,48 +2153,28 @@
           <w:lang w:val="es-ES_tradnl"/>
         </w:rPr>
         <w:tab/>
-        <w:t>Luego, se hacen ejecuciones considerando que el elemento buscado estará en las siguientes ubicaciones fijas: al 10%, 25%, 50%, 75% y 100% (al final) del archivo.</w:t>
-      </w:r>
-    </w:p>
-    <w:p>
-      <w:pPr>
-        <w:jc w:val="both"/>
-        <w:rPr>
-          <w:lang w:val="es-ES_tradnl"/>
-        </w:rPr>
-      </w:pPr>
-    </w:p>
-    <w:p>
-      <w:pPr>
-        <w:pStyle w:val="Ttulo2"/>
-        <w:jc w:val="both"/>
-        <w:rPr>
-          <w:lang w:val="es-ES_tradnl"/>
-        </w:rPr>
-      </w:pPr>
-      <w:bookmarkStart w:id="7" w:name="_Toc144728977"/>
-      <w:r>
-        <w:rPr>
-          <w:lang w:val="es-ES_tradnl"/>
-        </w:rPr>
-        <w:t>3.2</w:t>
-      </w:r>
-      <w:r>
-        <w:rPr>
-          <w:lang w:val="es-ES_tradnl"/>
-        </w:rPr>
-        <w:tab/>
-        <w:t>Tamaño de arreglo fijo, distintas posiciones del elemento buscado</w:t>
-      </w:r>
-      <w:bookmarkEnd w:id="7"/>
-    </w:p>
-    <w:p>
-      <w:pPr>
-        <w:jc w:val="both"/>
-        <w:rPr>
-          <w:lang w:val="es-ES_tradnl"/>
-        </w:rPr>
-      </w:pPr>
+        <w:t xml:space="preserve">Cada prueba se realiza 30 veces y se obtiene el promedio del tiempo de ejecución, a través de la librería </w:t>
+      </w:r>
+      <w:proofErr w:type="spellStart"/>
+      <w:r>
+        <w:rPr>
+          <w:rFonts w:ascii="LM Roman 10" w:hAnsi="LM Roman 10"/>
+          <w:sz w:val="22"/>
+          <w:szCs w:val="22"/>
+          <w:lang w:val="es-ES_tradnl"/>
+        </w:rPr>
+        <w:t>Chrono</w:t>
+      </w:r>
+      <w:proofErr w:type="spellEnd"/>
+      <w:r>
+        <w:rPr>
+          <w:rFonts w:ascii="LM Roman 10" w:hAnsi="LM Roman 10"/>
+          <w:sz w:val="22"/>
+          <w:szCs w:val="22"/>
+          <w:lang w:val="es-ES_tradnl"/>
+        </w:rPr>
+        <w:t xml:space="preserve"> de C++. </w:t>
+      </w:r>
     </w:p>
     <w:p>
       <w:pPr>
@@ -3239,8 +2195,80 @@
           <w:szCs w:val="22"/>
           <w:lang w:val="es-ES_tradnl"/>
         </w:rPr>
-        <w:t xml:space="preserve">Para este caso se consideraron 5 archivos de entrada de input, pero de tamaño fijo: 100000 registros. </w:t>
-      </w:r>
+        <w:t xml:space="preserve">Los tiempos quedan almacenados en archivos CSV, que luego permiten realizar gráficos de desempeño mediante Python y la librería </w:t>
+      </w:r>
+      <w:proofErr w:type="spellStart"/>
+      <w:r>
+        <w:rPr>
+          <w:rFonts w:ascii="LM Roman 10" w:hAnsi="LM Roman 10"/>
+          <w:sz w:val="22"/>
+          <w:szCs w:val="22"/>
+          <w:lang w:val="es-ES_tradnl"/>
+        </w:rPr>
+        <w:t>Matplotlib</w:t>
+      </w:r>
+      <w:proofErr w:type="spellEnd"/>
+      <w:r>
+        <w:rPr>
+          <w:rFonts w:ascii="LM Roman 10" w:hAnsi="LM Roman 10"/>
+          <w:sz w:val="22"/>
+          <w:szCs w:val="22"/>
+          <w:lang w:val="es-ES_tradnl"/>
+        </w:rPr>
+        <w:t>.</w:t>
+      </w:r>
+    </w:p>
+    <w:p>
+      <w:pPr>
+        <w:spacing w:line="240" w:lineRule="atLeast"/>
+        <w:rPr>
+          <w:rFonts w:ascii="LM Roman 10" w:hAnsi="LM Roman 10"/>
+          <w:b/>
+          <w:bCs/>
+          <w:lang w:val="es-ES_tradnl"/>
+        </w:rPr>
+      </w:pPr>
+    </w:p>
+    <w:p>
+      <w:pPr>
+        <w:pStyle w:val="Ttulo2"/>
+        <w:jc w:val="both"/>
+        <w:rPr>
+          <w:lang w:val="es-ES_tradnl"/>
+        </w:rPr>
+      </w:pPr>
+      <w:bookmarkStart w:id="7" w:name="_Toc144728979"/>
+      <w:r>
+        <w:rPr>
+          <w:lang w:val="es-ES_tradnl"/>
+        </w:rPr>
+        <w:t>3.</w:t>
+      </w:r>
+      <w:r>
+        <w:rPr>
+          <w:lang w:val="es-ES_tradnl"/>
+        </w:rPr>
+        <w:t>5</w:t>
+      </w:r>
+      <w:r>
+        <w:rPr>
+          <w:lang w:val="es-ES_tradnl"/>
+        </w:rPr>
+        <w:tab/>
+        <w:t>Equipo de pruebas</w:t>
+      </w:r>
+      <w:bookmarkEnd w:id="7"/>
+    </w:p>
+    <w:p>
+      <w:pPr>
+        <w:spacing w:line="240" w:lineRule="atLeast"/>
+        <w:rPr>
+          <w:rFonts w:ascii="LM Roman 10" w:hAnsi="LM Roman 10"/>
+          <w:b/>
+          <w:bCs/>
+          <w:lang w:val="es-ES_tradnl"/>
+        </w:rPr>
+      </w:pPr>
     </w:p>
     <w:p>
       <w:pPr>
@@ -3261,13 +2289,75 @@
           <w:szCs w:val="22"/>
           <w:lang w:val="es-ES_tradnl"/>
         </w:rPr>
-        <w:t>En cada ejecución se varían las ubicaciones del elemento a buscar, utilizando el mismo criterio que en el experimento 1, vale decir: al 10%, 25%, 50%, 75% y 100% (al final) del archivo.</w:t>
-      </w:r>
-    </w:p>
-    <w:p>
-      <w:pPr>
+        <w:t xml:space="preserve">Para la realización de </w:t>
+      </w:r>
+      <w:r>
+        <w:rPr>
+          <w:rFonts w:ascii="LM Roman 10" w:hAnsi="LM Roman 10"/>
+          <w:sz w:val="22"/>
+          <w:szCs w:val="22"/>
+          <w:lang w:val="es-ES_tradnl"/>
+        </w:rPr>
+        <w:t xml:space="preserve">las </w:t>
+      </w:r>
+      <w:r>
+        <w:rPr>
+          <w:rFonts w:ascii="LM Roman 10" w:hAnsi="LM Roman 10"/>
+          <w:sz w:val="22"/>
+          <w:szCs w:val="22"/>
+          <w:lang w:val="es-ES_tradnl"/>
+        </w:rPr>
+        <w:t xml:space="preserve">pruebas se utilizó un equipo </w:t>
+      </w:r>
+      <w:proofErr w:type="spellStart"/>
+      <w:r>
+        <w:rPr>
+          <w:rFonts w:ascii="LM Roman 10" w:hAnsi="LM Roman 10"/>
+          <w:sz w:val="22"/>
+          <w:szCs w:val="22"/>
+          <w:lang w:val="es-ES_tradnl"/>
+        </w:rPr>
+        <w:t>MacbookPro</w:t>
+      </w:r>
+      <w:proofErr w:type="spellEnd"/>
+      <w:r>
+        <w:rPr>
+          <w:rFonts w:ascii="LM Roman 10" w:hAnsi="LM Roman 10"/>
+          <w:sz w:val="22"/>
+          <w:szCs w:val="22"/>
+          <w:lang w:val="es-ES_tradnl"/>
+        </w:rPr>
+        <w:t xml:space="preserve"> con procesador M1 y 8Gb de memoria.</w:t>
+      </w:r>
+      <w:r>
+        <w:rPr>
+          <w:rFonts w:ascii="LM Roman 10" w:hAnsi="LM Roman 10"/>
+          <w:sz w:val="22"/>
+          <w:szCs w:val="22"/>
+          <w:lang w:val="es-ES_tradnl"/>
+        </w:rPr>
+        <w:t xml:space="preserve"> El chip M1 tiene 8 núcleos (4 de alta eficiencia a 3.2 GHz + 4 de alto rendimiento a 2.0 GHz) y una velocidad de transferencia de 50Gb por segundo.</w:t>
+      </w:r>
+    </w:p>
+    <w:p>
+      <w:pPr>
+        <w:spacing w:line="240" w:lineRule="atLeast"/>
         <w:jc w:val="both"/>
         <w:rPr>
+          <w:rFonts w:ascii="LM Roman 10" w:hAnsi="LM Roman 10"/>
+          <w:sz w:val="22"/>
+          <w:szCs w:val="22"/>
+          <w:lang w:val="es-ES_tradnl"/>
+        </w:rPr>
+      </w:pPr>
+    </w:p>
+    <w:p>
+      <w:pPr>
+        <w:spacing w:line="240" w:lineRule="atLeast"/>
+        <w:rPr>
+          <w:rFonts w:ascii="LM Roman 10" w:hAnsi="LM Roman 10"/>
+          <w:sz w:val="20"/>
+          <w:szCs w:val="20"/>
           <w:lang w:val="es-ES_tradnl"/>
         </w:rPr>
       </w:pPr>
@@ -3280,265 +2370,23 @@
           <w:lang w:val="es-ES_tradnl"/>
         </w:rPr>
       </w:pPr>
-      <w:bookmarkStart w:id="8" w:name="_Toc144728978"/>
-      <w:r>
-        <w:rPr>
-          <w:lang w:val="es-ES_tradnl"/>
-        </w:rPr>
-        <w:t>3.3</w:t>
-      </w:r>
-      <w:r>
-        <w:rPr>
-          <w:lang w:val="es-ES_tradnl"/>
-        </w:rPr>
-        <w:tab/>
-        <w:t>Procesamiento y gráficos</w:t>
-      </w:r>
-      <w:bookmarkEnd w:id="8"/>
-    </w:p>
-    <w:p>
-      <w:pPr>
-        <w:jc w:val="both"/>
-        <w:rPr>
-          <w:lang w:val="es-ES_tradnl"/>
-        </w:rPr>
-      </w:pPr>
-    </w:p>
-    <w:p>
-      <w:pPr>
-        <w:spacing w:line="240" w:lineRule="atLeast"/>
-        <w:jc w:val="both"/>
-        <w:rPr>
-          <w:rFonts w:ascii="LM Roman 10" w:hAnsi="LM Roman 10"/>
-          <w:sz w:val="22"/>
-          <w:szCs w:val="22"/>
-          <w:lang w:val="es-ES_tradnl"/>
-        </w:rPr>
-      </w:pPr>
-      <w:r>
-        <w:rPr>
-          <w:rFonts w:ascii="LM Roman 10" w:hAnsi="LM Roman 10"/>
-          <w:sz w:val="22"/>
-          <w:szCs w:val="22"/>
-          <w:lang w:val="es-ES_tradnl"/>
-        </w:rPr>
-        <w:tab/>
-        <w:t xml:space="preserve">Cada prueba se realiza 30 veces y se obtiene el promedio del tiempo de ejecución, a través de la librería </w:t>
-      </w:r>
-      <w:proofErr w:type="spellStart"/>
-      <w:r>
-        <w:rPr>
-          <w:rFonts w:ascii="LM Roman 10" w:hAnsi="LM Roman 10"/>
-          <w:sz w:val="22"/>
-          <w:szCs w:val="22"/>
-          <w:lang w:val="es-ES_tradnl"/>
-        </w:rPr>
-        <w:t>Chrono</w:t>
-      </w:r>
-      <w:proofErr w:type="spellEnd"/>
-      <w:r>
-        <w:rPr>
-          <w:rFonts w:ascii="LM Roman 10" w:hAnsi="LM Roman 10"/>
-          <w:sz w:val="22"/>
-          <w:szCs w:val="22"/>
-          <w:lang w:val="es-ES_tradnl"/>
-        </w:rPr>
-        <w:t xml:space="preserve"> de C++. </w:t>
-      </w:r>
-    </w:p>
-    <w:p>
-      <w:pPr>
-        <w:spacing w:line="240" w:lineRule="atLeast"/>
-        <w:ind w:firstLine="708"/>
-        <w:jc w:val="both"/>
-        <w:rPr>
-          <w:rFonts w:ascii="LM Roman 10" w:hAnsi="LM Roman 10"/>
-          <w:sz w:val="22"/>
-          <w:szCs w:val="22"/>
-          <w:lang w:val="es-ES_tradnl"/>
-        </w:rPr>
-      </w:pPr>
-      <w:r>
-        <w:rPr>
-          <w:rFonts w:ascii="LM Roman 10" w:hAnsi="LM Roman 10"/>
-          <w:sz w:val="22"/>
-          <w:szCs w:val="22"/>
-          <w:lang w:val="es-ES_tradnl"/>
-        </w:rPr>
-        <w:t xml:space="preserve">Los tiempos quedan almacenados en archivos CSV, que luego permiten realizar gráficos de desempeño mediante Python y la librería </w:t>
-      </w:r>
-      <w:proofErr w:type="spellStart"/>
-      <w:r>
-        <w:rPr>
-          <w:rFonts w:ascii="LM Roman 10" w:hAnsi="LM Roman 10"/>
-          <w:sz w:val="22"/>
-          <w:szCs w:val="22"/>
-          <w:lang w:val="es-ES_tradnl"/>
-        </w:rPr>
-        <w:t>Matplotlib</w:t>
-      </w:r>
-      <w:proofErr w:type="spellEnd"/>
-      <w:r>
-        <w:rPr>
-          <w:rFonts w:ascii="LM Roman 10" w:hAnsi="LM Roman 10"/>
-          <w:sz w:val="22"/>
-          <w:szCs w:val="22"/>
-          <w:lang w:val="es-ES_tradnl"/>
-        </w:rPr>
-        <w:t>.</w:t>
-      </w:r>
-    </w:p>
-    <w:p>
-      <w:pPr>
-        <w:spacing w:line="240" w:lineRule="atLeast"/>
-        <w:rPr>
-          <w:rFonts w:ascii="LM Roman 10" w:hAnsi="LM Roman 10"/>
-          <w:b/>
-          <w:bCs/>
-          <w:lang w:val="es-ES_tradnl"/>
-        </w:rPr>
-      </w:pPr>
-    </w:p>
-    <w:p>
-      <w:pPr>
-        <w:pStyle w:val="Ttulo2"/>
-        <w:jc w:val="both"/>
-        <w:rPr>
-          <w:lang w:val="es-ES_tradnl"/>
-        </w:rPr>
-      </w:pPr>
-      <w:bookmarkStart w:id="9" w:name="_Toc144728979"/>
-      <w:r>
-        <w:rPr>
-          <w:lang w:val="es-ES_tradnl"/>
-        </w:rPr>
-        <w:t>3.4</w:t>
-      </w:r>
-      <w:r>
-        <w:rPr>
-          <w:lang w:val="es-ES_tradnl"/>
-        </w:rPr>
-        <w:tab/>
-        <w:t>Equipo de pruebas</w:t>
-      </w:r>
-      <w:bookmarkEnd w:id="9"/>
-    </w:p>
-    <w:p>
-      <w:pPr>
-        <w:spacing w:line="240" w:lineRule="atLeast"/>
-        <w:rPr>
-          <w:rFonts w:ascii="LM Roman 10" w:hAnsi="LM Roman 10"/>
-          <w:b/>
-          <w:bCs/>
-          <w:lang w:val="es-ES_tradnl"/>
-        </w:rPr>
-      </w:pPr>
-    </w:p>
-    <w:p>
-      <w:pPr>
-        <w:spacing w:line="240" w:lineRule="atLeast"/>
-        <w:ind w:firstLine="708"/>
-        <w:jc w:val="both"/>
-        <w:rPr>
-          <w:rFonts w:ascii="LM Roman 10" w:hAnsi="LM Roman 10"/>
-          <w:sz w:val="22"/>
-          <w:szCs w:val="22"/>
-          <w:lang w:val="es-ES_tradnl"/>
-        </w:rPr>
-      </w:pPr>
-      <w:r>
-        <w:rPr>
-          <w:rFonts w:ascii="LM Roman 10" w:hAnsi="LM Roman 10"/>
-          <w:sz w:val="22"/>
-          <w:szCs w:val="22"/>
-          <w:lang w:val="es-ES_tradnl"/>
-        </w:rPr>
-        <w:t xml:space="preserve">Para la realización de </w:t>
-      </w:r>
-      <w:r>
-        <w:rPr>
-          <w:rFonts w:ascii="LM Roman 10" w:hAnsi="LM Roman 10"/>
-          <w:sz w:val="22"/>
-          <w:szCs w:val="22"/>
-          <w:lang w:val="es-ES_tradnl"/>
-        </w:rPr>
-        <w:t xml:space="preserve">las </w:t>
-      </w:r>
-      <w:r>
-        <w:rPr>
-          <w:rFonts w:ascii="LM Roman 10" w:hAnsi="LM Roman 10"/>
-          <w:sz w:val="22"/>
-          <w:szCs w:val="22"/>
-          <w:lang w:val="es-ES_tradnl"/>
-        </w:rPr>
-        <w:t xml:space="preserve">pruebas se utilizó un equipo </w:t>
-      </w:r>
-      <w:proofErr w:type="spellStart"/>
-      <w:r>
-        <w:rPr>
-          <w:rFonts w:ascii="LM Roman 10" w:hAnsi="LM Roman 10"/>
-          <w:sz w:val="22"/>
-          <w:szCs w:val="22"/>
-          <w:lang w:val="es-ES_tradnl"/>
-        </w:rPr>
-        <w:t>MacbookPro</w:t>
-      </w:r>
-      <w:proofErr w:type="spellEnd"/>
-      <w:r>
-        <w:rPr>
-          <w:rFonts w:ascii="LM Roman 10" w:hAnsi="LM Roman 10"/>
-          <w:sz w:val="22"/>
-          <w:szCs w:val="22"/>
-          <w:lang w:val="es-ES_tradnl"/>
-        </w:rPr>
-        <w:t xml:space="preserve"> con procesador M1 y 8Gb de memoria.</w:t>
-      </w:r>
-      <w:r>
-        <w:rPr>
-          <w:rFonts w:ascii="LM Roman 10" w:hAnsi="LM Roman 10"/>
-          <w:sz w:val="22"/>
-          <w:szCs w:val="22"/>
-          <w:lang w:val="es-ES_tradnl"/>
-        </w:rPr>
-        <w:t xml:space="preserve"> El chip M1 tiene 8 núcleos (4 de alta eficiencia a 3.2 GHz + 4 de alto rendimiento a 2.0 GHz) y una velocidad de transferencia de 50Gb por segundo.</w:t>
-      </w:r>
-    </w:p>
-    <w:p>
-      <w:pPr>
-        <w:spacing w:line="240" w:lineRule="atLeast"/>
-        <w:jc w:val="both"/>
-        <w:rPr>
-          <w:rFonts w:ascii="LM Roman 10" w:hAnsi="LM Roman 10"/>
-          <w:sz w:val="22"/>
-          <w:szCs w:val="22"/>
-          <w:lang w:val="es-ES_tradnl"/>
-        </w:rPr>
-      </w:pPr>
-    </w:p>
-    <w:p>
-      <w:pPr>
-        <w:spacing w:line="240" w:lineRule="atLeast"/>
-        <w:rPr>
-          <w:rFonts w:ascii="LM Roman 10" w:hAnsi="LM Roman 10"/>
-          <w:sz w:val="20"/>
-          <w:szCs w:val="20"/>
-          <w:lang w:val="es-ES_tradnl"/>
-        </w:rPr>
-      </w:pPr>
-    </w:p>
-    <w:p>
-      <w:pPr>
-        <w:pStyle w:val="Ttulo2"/>
-        <w:jc w:val="both"/>
-        <w:rPr>
-          <w:lang w:val="es-ES_tradnl"/>
-        </w:rPr>
-      </w:pPr>
-      <w:r>
-        <w:rPr>
-          <w:lang w:val="es-ES_tradnl"/>
-        </w:rPr>
-        <w:t xml:space="preserve">3.5 </w:t>
+      <w:r>
+        <w:rPr>
+          <w:lang w:val="es-ES_tradnl"/>
+        </w:rPr>
+        <w:t>3.</w:t>
+      </w:r>
+      <w:r>
+        <w:rPr>
+          <w:lang w:val="es-ES_tradnl"/>
+        </w:rPr>
+        <w:t>6</w:t>
+      </w:r>
+      <w:r>
+        <w:rPr>
+          <w:lang w:val="es-ES_tradnl"/>
+        </w:rPr>
+        <w:t xml:space="preserve"> </w:t>
       </w:r>
       <w:r>
         <w:rPr>
@@ -3676,7 +2524,7 @@
           <w:lang w:val="es-ES_tradnl"/>
         </w:rPr>
       </w:pPr>
-      <w:bookmarkStart w:id="10" w:name="_Toc144728980"/>
+      <w:bookmarkStart w:id="8" w:name="_Toc144728980"/>
       <w:r>
         <w:rPr>
           <w:lang w:val="es-ES_tradnl"/>
@@ -3702,7 +2550,7 @@
         </w:rPr>
         <w:t>Resultado de los experimentos</w:t>
       </w:r>
-      <w:bookmarkEnd w:id="10"/>
+      <w:bookmarkEnd w:id="8"/>
     </w:p>
     <w:p>
       <w:pPr>
@@ -3718,7 +2566,7 @@
           <w:lang w:val="es-ES_tradnl"/>
         </w:rPr>
       </w:pPr>
-      <w:bookmarkStart w:id="11" w:name="_Toc144728981"/>
+      <w:bookmarkStart w:id="9" w:name="_Toc144728981"/>
       <w:r>
         <w:rPr>
           <w:lang w:val="es-ES_tradnl"/>
@@ -3730,16 +2578,50 @@
           <w:lang w:val="es-ES_tradnl"/>
         </w:rPr>
         <w:tab/>
-        <w:t>Distintos tamaños del arreglo, posición fija del elemento buscado</w:t>
-      </w:r>
-      <w:bookmarkEnd w:id="11"/>
-    </w:p>
-    <w:p>
-      <w:pPr>
-        <w:rPr>
-          <w:lang w:val="es-ES_tradnl"/>
-        </w:rPr>
-      </w:pPr>
+      </w:r>
+      <w:bookmarkEnd w:id="9"/>
+      <w:r>
+        <w:rPr>
+          <w:lang w:val="es-ES_tradnl"/>
+        </w:rPr>
+        <w:t xml:space="preserve">Creación/Inserción – Binomial </w:t>
+      </w:r>
+      <w:proofErr w:type="spellStart"/>
+      <w:r>
+        <w:rPr>
+          <w:lang w:val="es-ES_tradnl"/>
+        </w:rPr>
+        <w:t>Heap</w:t>
+      </w:r>
+      <w:proofErr w:type="spellEnd"/>
+      <w:r>
+        <w:rPr>
+          <w:lang w:val="es-ES_tradnl"/>
+        </w:rPr>
+        <w:t xml:space="preserve"> vs </w:t>
+      </w:r>
+      <w:proofErr w:type="spellStart"/>
+      <w:r>
+        <w:rPr>
+          <w:lang w:val="es-ES_tradnl"/>
+        </w:rPr>
+        <w:t>Binary</w:t>
+      </w:r>
+      <w:proofErr w:type="spellEnd"/>
+      <w:r>
+        <w:rPr>
+          <w:lang w:val="es-ES_tradnl"/>
+        </w:rPr>
+        <w:t xml:space="preserve"> </w:t>
+      </w:r>
+      <w:proofErr w:type="spellStart"/>
+      <w:r>
+        <w:rPr>
+          <w:lang w:val="es-ES_tradnl"/>
+        </w:rPr>
+        <w:t>Heap</w:t>
+      </w:r>
+      <w:proofErr w:type="spellEnd"/>
     </w:p>
     <w:p>
       <w:pPr>
@@ -3749,21 +2631,6 @@
           <w:lang w:val="es-ES_tradnl"/>
         </w:rPr>
       </w:pPr>
-      <w:bookmarkStart w:id="12" w:name="_Toc144728982"/>
-      <w:r>
-        <w:rPr>
-          <w:lang w:val="es-ES_tradnl"/>
-        </w:rPr>
-        <w:t>4.1.1</w:t>
-      </w:r>
-      <w:r>
-        <w:rPr>
-          <w:lang w:val="es-ES_tradnl"/>
-        </w:rPr>
-        <w:tab/>
-        <w:t>Elemento ubicado en la posición 10% del arreglo</w:t>
-      </w:r>
-      <w:bookmarkEnd w:id="12"/>
     </w:p>
     <w:tbl>
       <w:tblPr>
@@ -3927,26 +2794,40 @@
     <w:p>
       <w:pPr>
         <w:pStyle w:val="Ttulo2"/>
-        <w:jc w:val="both"/>
-        <w:rPr>
-          <w:lang w:val="es-ES_tradnl"/>
-        </w:rPr>
-      </w:pPr>
-      <w:bookmarkStart w:id="13" w:name="_Toc144728983"/>
-      <w:r>
-        <w:rPr>
-          <w:lang w:val="es-ES_tradnl"/>
-        </w:rPr>
-        <w:t>4.1.2</w:t>
-      </w:r>
-      <w:r>
-        <w:rPr>
-          <w:lang w:val="es-ES_tradnl"/>
+        <w:rPr>
+          <w:lang w:val="en-US"/>
+        </w:rPr>
+      </w:pPr>
+      <w:r>
+        <w:rPr>
+          <w:lang w:val="en-US"/>
+        </w:rPr>
+        <w:t>4.</w:t>
+      </w:r>
+      <w:r>
+        <w:rPr>
+          <w:lang w:val="en-US"/>
+        </w:rPr>
+        <w:t>2</w:t>
+      </w:r>
+      <w:r>
+        <w:rPr>
+          <w:lang w:val="en-US"/>
         </w:rPr>
         <w:tab/>
-        <w:t>Elemento ubicado en la posición 25% del arreglo</w:t>
-      </w:r>
-      <w:bookmarkEnd w:id="13"/>
+      </w:r>
+      <w:r>
+        <w:rPr>
+          <w:lang w:val="en-US"/>
+        </w:rPr>
+        <w:t>Unión</w:t>
+      </w:r>
+      <w:r>
+        <w:rPr>
+          <w:lang w:val="en-US"/>
+        </w:rPr>
+        <w:t xml:space="preserve"> – Binomial Heap vs Binary Heap</w:t>
+      </w:r>
     </w:p>
     <w:tbl>
       <w:tblPr>
@@ -4170,27 +3051,43 @@
     <w:p>
       <w:pPr>
         <w:pStyle w:val="Ttulo2"/>
-        <w:jc w:val="both"/>
-        <w:rPr>
-          <w:lang w:val="es-ES_tradnl"/>
-        </w:rPr>
-      </w:pPr>
-      <w:bookmarkStart w:id="14" w:name="_Toc144728984"/>
-      <w:r>
-        <w:rPr>
-          <w:lang w:val="es-ES_tradnl"/>
+        <w:rPr>
+          <w:lang w:val="en-US"/>
+        </w:rPr>
+      </w:pPr>
+      <w:r>
+        <w:rPr>
+          <w:lang w:val="en-US"/>
         </w:rPr>
         <w:lastRenderedPageBreak/>
-        <w:t>4.1.3</w:t>
-      </w:r>
-      <w:r>
-        <w:rPr>
-          <w:lang w:val="es-ES_tradnl"/>
+        <w:t>4.</w:t>
+      </w:r>
+      <w:r>
+        <w:rPr>
+          <w:lang w:val="en-US"/>
+        </w:rPr>
+        <w:t>3</w:t>
+      </w:r>
+      <w:r>
+        <w:rPr>
+          <w:lang w:val="en-US"/>
         </w:rPr>
         <w:tab/>
-        <w:t>Elemento ubicado en la posición 50% del arreglo</w:t>
-      </w:r>
-      <w:bookmarkEnd w:id="14"/>
+      </w:r>
+      <w:proofErr w:type="spellStart"/>
+      <w:r>
+        <w:rPr>
+          <w:lang w:val="en-US"/>
+        </w:rPr>
+        <w:t>Eliminación</w:t>
+      </w:r>
+      <w:proofErr w:type="spellEnd"/>
+      <w:r>
+        <w:rPr>
+          <w:lang w:val="en-US"/>
+        </w:rPr>
+        <w:t xml:space="preserve"> – Binomial Heap vs Binary Heap</w:t>
+      </w:r>
     </w:p>
     <w:tbl>
       <w:tblPr>
@@ -4344,593 +3241,19 @@
     <w:p>
       <w:pPr>
         <w:pStyle w:val="Ttulo2"/>
-        <w:jc w:val="both"/>
-        <w:rPr>
-          <w:lang w:val="es-ES_tradnl"/>
-        </w:rPr>
-      </w:pPr>
-      <w:bookmarkStart w:id="15" w:name="_Toc144728985"/>
-      <w:r>
-        <w:rPr>
-          <w:lang w:val="es-ES_tradnl"/>
-        </w:rPr>
-        <w:t>4.1.4</w:t>
-      </w:r>
-      <w:r>
-        <w:rPr>
-          <w:lang w:val="es-ES_tradnl"/>
-        </w:rPr>
+      </w:pPr>
+      <w:r>
+        <w:t>4.</w:t>
+      </w:r>
+      <w:r>
+        <w:t>4</w:t>
+      </w:r>
+      <w:r>
         <w:tab/>
-        <w:t>Elemento ubicado en la posición 75% del arreglo</w:t>
-      </w:r>
-      <w:bookmarkEnd w:id="15"/>
-    </w:p>
-    <w:tbl>
-      <w:tblPr>
-        <w:tblStyle w:val="Tablaconcuadrcula"/>
-        <w:tblW w:w="0" w:type="auto"/>
-        <w:tblBorders>
-          <w:insideH w:val="none" w:sz="0" w:space="0" w:color="auto"/>
-          <w:insideV w:val="none" w:sz="0" w:space="0" w:color="auto"/>
-        </w:tblBorders>
-        <w:tblLook w:val="04A0" w:firstRow="1" w:lastRow="0" w:firstColumn="1" w:lastColumn="0" w:noHBand="0" w:noVBand="1"/>
-      </w:tblPr>
-      <w:tblGrid>
-        <w:gridCol w:w="4819"/>
-        <w:gridCol w:w="4009"/>
-      </w:tblGrid>
-      <w:tr>
-        <w:tc>
-          <w:tcPr>
-            <w:tcW w:w="4819" w:type="dxa"/>
-          </w:tcPr>
-          <w:p>
-            <w:pPr>
-              <w:rPr>
-                <w:rFonts w:ascii="LM Roman 10" w:hAnsi="LM Roman 10"/>
-                <w:b/>
-                <w:bCs/>
-                <w:lang w:val="es-ES_tradnl"/>
-              </w:rPr>
-            </w:pPr>
-            <w:r>
-              <w:rPr>
-                <w:noProof/>
-              </w:rPr>
-              <w:drawing>
-                <wp:inline distT="0" distB="0" distL="0" distR="0" wp14:anchorId="53DD972E" wp14:editId="76FD9E7E">
-                  <wp:extent cx="2923200" cy="2192400"/>
-                  <wp:effectExtent l="0" t="0" r="0" b="5080"/>
-                  <wp:docPr id="832769896" name="Imagen 5"/>
-                  <wp:cNvGraphicFramePr>
-                    <a:graphicFrameLocks xmlns:a="http://schemas.openxmlformats.org/drawingml/2006/main" noChangeAspect="1"/>
-                  </wp:cNvGraphicFramePr>
-                  <a:graphic xmlns:a="http://schemas.openxmlformats.org/drawingml/2006/main">
-                    <a:graphicData uri="http://schemas.openxmlformats.org/drawingml/2006/picture">
-                      <pic:pic xmlns:pic="http://schemas.openxmlformats.org/drawingml/2006/picture">
-                        <pic:nvPicPr>
-                          <pic:cNvPr id="832769896" name="Imagen 832769896"/>
-                          <pic:cNvPicPr/>
-                        </pic:nvPicPr>
-                        <pic:blipFill>
-                          <a:blip r:embed="rId16">
-                            <a:extLst>
-                              <a:ext uri="{28A0092B-C50C-407E-A947-70E740481C1C}">
-                                <a14:useLocalDpi xmlns:a14="http://schemas.microsoft.com/office/drawing/2010/main" val="0"/>
-                              </a:ext>
-                            </a:extLst>
-                          </a:blip>
-                          <a:stretch>
-                            <a:fillRect/>
-                          </a:stretch>
-                        </pic:blipFill>
-                        <pic:spPr>
-                          <a:xfrm>
-                            <a:off x="0" y="0"/>
-                            <a:ext cx="2923200" cy="2192400"/>
-                          </a:xfrm>
-                          <a:prstGeom prst="rect">
-                            <a:avLst/>
-                          </a:prstGeom>
-                        </pic:spPr>
-                      </pic:pic>
-                    </a:graphicData>
-                  </a:graphic>
-                </wp:inline>
-              </w:drawing>
-            </w:r>
-          </w:p>
-        </w:tc>
-        <w:tc>
-          <w:tcPr>
-            <w:tcW w:w="4019" w:type="dxa"/>
-            <w:vAlign w:val="center"/>
-          </w:tcPr>
-          <w:p>
-            <w:pPr>
-              <w:jc w:val="center"/>
-              <w:rPr>
-                <w:rFonts w:ascii="LM Roman 10" w:hAnsi="LM Roman 10"/>
-                <w:b/>
-                <w:bCs/>
-                <w:lang w:val="es-ES_tradnl"/>
-              </w:rPr>
-            </w:pPr>
-            <w:r>
-              <w:rPr>
-                <w:rFonts w:ascii="LM Roman 10" w:hAnsi="LM Roman 10"/>
-                <w:b/>
-                <w:bCs/>
-                <w:noProof/>
-                <w:lang w:val="es-ES_tradnl"/>
-              </w:rPr>
-              <w:drawing>
-                <wp:inline distT="0" distB="0" distL="0" distR="0" wp14:anchorId="60D8654A" wp14:editId="68B2B3B4">
-                  <wp:extent cx="2325600" cy="1472400"/>
-                  <wp:effectExtent l="0" t="0" r="0" b="1270"/>
-                  <wp:docPr id="1455013698" name="Imagen 1"/>
-                  <wp:cNvGraphicFramePr>
-                    <a:graphicFrameLocks xmlns:a="http://schemas.openxmlformats.org/drawingml/2006/main" noChangeAspect="1"/>
-                  </wp:cNvGraphicFramePr>
-                  <a:graphic xmlns:a="http://schemas.openxmlformats.org/drawingml/2006/main">
-                    <a:graphicData uri="http://schemas.openxmlformats.org/drawingml/2006/picture">
-                      <pic:pic xmlns:pic="http://schemas.openxmlformats.org/drawingml/2006/picture">
-                        <pic:nvPicPr>
-                          <pic:cNvPr id="1455013698" name=""/>
-                          <pic:cNvPicPr/>
-                        </pic:nvPicPr>
-                        <pic:blipFill>
-                          <a:blip r:embed="rId17"/>
-                          <a:stretch>
-                            <a:fillRect/>
-                          </a:stretch>
-                        </pic:blipFill>
-                        <pic:spPr>
-                          <a:xfrm>
-                            <a:off x="0" y="0"/>
-                            <a:ext cx="2325600" cy="1472400"/>
-                          </a:xfrm>
-                          <a:prstGeom prst="rect">
-                            <a:avLst/>
-                          </a:prstGeom>
-                        </pic:spPr>
-                      </pic:pic>
-                    </a:graphicData>
-                  </a:graphic>
-                </wp:inline>
-              </w:drawing>
-            </w:r>
-          </w:p>
-        </w:tc>
-      </w:tr>
-    </w:tbl>
-    <w:p>
-      <w:pPr>
-        <w:pStyle w:val="Ttulo2"/>
-        <w:jc w:val="both"/>
-        <w:rPr>
-          <w:lang w:val="es-ES_tradnl"/>
-        </w:rPr>
-      </w:pPr>
-    </w:p>
-    <w:p>
-      <w:pPr>
-        <w:pStyle w:val="Ttulo2"/>
-        <w:jc w:val="both"/>
-        <w:rPr>
-          <w:lang w:val="es-ES_tradnl"/>
-        </w:rPr>
-      </w:pPr>
-      <w:bookmarkStart w:id="16" w:name="_Toc144728986"/>
-      <w:r>
-        <w:rPr>
-          <w:lang w:val="es-ES_tradnl"/>
-        </w:rPr>
-        <w:t>4.1.5</w:t>
-      </w:r>
-      <w:r>
-        <w:rPr>
-          <w:lang w:val="es-ES_tradnl"/>
-        </w:rPr>
-        <w:tab/>
-        <w:t>Elemento ubicado en la posición final del arreglo</w:t>
-      </w:r>
-      <w:bookmarkEnd w:id="16"/>
-    </w:p>
-    <w:tbl>
-      <w:tblPr>
-        <w:tblStyle w:val="Tablaconcuadrcula"/>
-        <w:tblW w:w="0" w:type="auto"/>
-        <w:tblBorders>
-          <w:insideH w:val="none" w:sz="0" w:space="0" w:color="auto"/>
-          <w:insideV w:val="none" w:sz="0" w:space="0" w:color="auto"/>
-        </w:tblBorders>
-        <w:tblLook w:val="04A0" w:firstRow="1" w:lastRow="0" w:firstColumn="1" w:lastColumn="0" w:noHBand="0" w:noVBand="1"/>
-      </w:tblPr>
-      <w:tblGrid>
-        <w:gridCol w:w="4819"/>
-        <w:gridCol w:w="4009"/>
-      </w:tblGrid>
-      <w:tr>
-        <w:tc>
-          <w:tcPr>
-            <w:tcW w:w="4819" w:type="dxa"/>
-          </w:tcPr>
-          <w:p>
-            <w:pPr>
-              <w:rPr>
-                <w:rFonts w:ascii="LM Roman 10" w:hAnsi="LM Roman 10"/>
-                <w:b/>
-                <w:bCs/>
-                <w:lang w:val="es-ES_tradnl"/>
-              </w:rPr>
-            </w:pPr>
-            <w:r>
-              <w:rPr>
-                <w:noProof/>
-              </w:rPr>
-              <w:drawing>
-                <wp:inline distT="0" distB="0" distL="0" distR="0" wp14:anchorId="59BA3322" wp14:editId="57487764">
-                  <wp:extent cx="2923200" cy="2192400"/>
-                  <wp:effectExtent l="0" t="0" r="0" b="5080"/>
-                  <wp:docPr id="1139156552" name="Imagen 1"/>
-                  <wp:cNvGraphicFramePr>
-                    <a:graphicFrameLocks xmlns:a="http://schemas.openxmlformats.org/drawingml/2006/main" noChangeAspect="1"/>
-                  </wp:cNvGraphicFramePr>
-                  <a:graphic xmlns:a="http://schemas.openxmlformats.org/drawingml/2006/main">
-                    <a:graphicData uri="http://schemas.openxmlformats.org/drawingml/2006/picture">
-                      <pic:pic xmlns:pic="http://schemas.openxmlformats.org/drawingml/2006/picture">
-                        <pic:nvPicPr>
-                          <pic:cNvPr id="1139156552" name="Imagen 1139156552"/>
-                          <pic:cNvPicPr/>
-                        </pic:nvPicPr>
-                        <pic:blipFill>
-                          <a:blip r:embed="rId18">
-                            <a:extLst>
-                              <a:ext uri="{28A0092B-C50C-407E-A947-70E740481C1C}">
-                                <a14:useLocalDpi xmlns:a14="http://schemas.microsoft.com/office/drawing/2010/main" val="0"/>
-                              </a:ext>
-                            </a:extLst>
-                          </a:blip>
-                          <a:stretch>
-                            <a:fillRect/>
-                          </a:stretch>
-                        </pic:blipFill>
-                        <pic:spPr>
-                          <a:xfrm>
-                            <a:off x="0" y="0"/>
-                            <a:ext cx="2923200" cy="2192400"/>
-                          </a:xfrm>
-                          <a:prstGeom prst="rect">
-                            <a:avLst/>
-                          </a:prstGeom>
-                        </pic:spPr>
-                      </pic:pic>
-                    </a:graphicData>
-                  </a:graphic>
-                </wp:inline>
-              </w:drawing>
-            </w:r>
-          </w:p>
-        </w:tc>
-        <w:tc>
-          <w:tcPr>
-            <w:tcW w:w="4019" w:type="dxa"/>
-            <w:vAlign w:val="center"/>
-          </w:tcPr>
-          <w:p>
-            <w:pPr>
-              <w:jc w:val="center"/>
-              <w:rPr>
-                <w:rFonts w:ascii="LM Roman 10" w:hAnsi="LM Roman 10"/>
-                <w:b/>
-                <w:bCs/>
-                <w:lang w:val="es-ES_tradnl"/>
-              </w:rPr>
-            </w:pPr>
-            <w:r>
-              <w:rPr>
-                <w:rFonts w:ascii="LM Roman 10" w:hAnsi="LM Roman 10"/>
-                <w:b/>
-                <w:bCs/>
-                <w:noProof/>
-                <w:lang w:val="es-ES_tradnl"/>
-              </w:rPr>
-              <w:drawing>
-                <wp:inline distT="0" distB="0" distL="0" distR="0" wp14:anchorId="377E7225" wp14:editId="08EDBBCE">
-                  <wp:extent cx="2325600" cy="1472400"/>
-                  <wp:effectExtent l="0" t="0" r="0" b="1270"/>
-                  <wp:docPr id="218267069" name="Imagen 1"/>
-                  <wp:cNvGraphicFramePr>
-                    <a:graphicFrameLocks xmlns:a="http://schemas.openxmlformats.org/drawingml/2006/main" noChangeAspect="1"/>
-                  </wp:cNvGraphicFramePr>
-                  <a:graphic xmlns:a="http://schemas.openxmlformats.org/drawingml/2006/main">
-                    <a:graphicData uri="http://schemas.openxmlformats.org/drawingml/2006/picture">
-                      <pic:pic xmlns:pic="http://schemas.openxmlformats.org/drawingml/2006/picture">
-                        <pic:nvPicPr>
-                          <pic:cNvPr id="218267069" name=""/>
-                          <pic:cNvPicPr/>
-                        </pic:nvPicPr>
-                        <pic:blipFill>
-                          <a:blip r:embed="rId19"/>
-                          <a:stretch>
-                            <a:fillRect/>
-                          </a:stretch>
-                        </pic:blipFill>
-                        <pic:spPr>
-                          <a:xfrm>
-                            <a:off x="0" y="0"/>
-                            <a:ext cx="2325600" cy="1472400"/>
-                          </a:xfrm>
-                          <a:prstGeom prst="rect">
-                            <a:avLst/>
-                          </a:prstGeom>
-                        </pic:spPr>
-                      </pic:pic>
-                    </a:graphicData>
-                  </a:graphic>
-                </wp:inline>
-              </w:drawing>
-            </w:r>
-          </w:p>
-        </w:tc>
-      </w:tr>
-    </w:tbl>
-    <w:p>
-      <w:pPr>
-        <w:rPr>
-          <w:rFonts w:ascii="LM Roman 10" w:hAnsi="LM Roman 10"/>
-          <w:b/>
-          <w:bCs/>
-          <w:lang w:val="es-ES_tradnl"/>
-        </w:rPr>
-      </w:pPr>
-    </w:p>
-    <w:p>
-      <w:pPr>
-        <w:rPr>
-          <w:rFonts w:ascii="LM Roman 10" w:hAnsi="LM Roman 10"/>
-          <w:b/>
-          <w:bCs/>
-          <w:lang w:val="es-ES_tradnl"/>
-        </w:rPr>
-      </w:pPr>
-    </w:p>
-    <w:p>
-      <w:pPr>
-        <w:pStyle w:val="Ttulo2"/>
-        <w:rPr>
-          <w:lang w:val="es-ES_tradnl"/>
-        </w:rPr>
-      </w:pPr>
-      <w:bookmarkStart w:id="17" w:name="_Toc144728987"/>
-      <w:r>
-        <w:rPr>
-          <w:lang w:val="es-ES_tradnl"/>
-        </w:rPr>
-        <w:lastRenderedPageBreak/>
-        <w:t>4.2</w:t>
-      </w:r>
-      <w:r>
-        <w:rPr>
-          <w:lang w:val="es-ES_tradnl"/>
-        </w:rPr>
-        <w:tab/>
-        <w:t>Distintas posiciones dentro del arreglo, con un tamaño fijo</w:t>
-      </w:r>
-      <w:bookmarkEnd w:id="17"/>
-    </w:p>
-    <w:p>
-      <w:pPr>
-        <w:rPr>
-          <w:lang w:val="es-ES_tradnl"/>
-        </w:rPr>
-      </w:pPr>
-    </w:p>
-    <w:p>
-      <w:pPr>
-        <w:pStyle w:val="Ttulo2"/>
-        <w:jc w:val="both"/>
-        <w:rPr>
-          <w:lang w:val="es-ES_tradnl"/>
-        </w:rPr>
-      </w:pPr>
-      <w:bookmarkStart w:id="18" w:name="_Toc144728988"/>
-      <w:r>
-        <w:rPr>
-          <w:lang w:val="es-ES_tradnl"/>
-        </w:rPr>
-        <w:t>4.2.1</w:t>
-      </w:r>
-      <w:r>
-        <w:rPr>
-          <w:lang w:val="es-ES_tradnl"/>
-        </w:rPr>
-        <w:tab/>
-        <w:t>Arreglo con 100.000 registros, posición del elemento variable</w:t>
-      </w:r>
-      <w:bookmarkEnd w:id="18"/>
-    </w:p>
-    <w:p>
-      <w:pPr>
-        <w:rPr>
-          <w:rFonts w:ascii="LM Roman 10" w:hAnsi="LM Roman 10"/>
-          <w:b/>
-          <w:bCs/>
-          <w:lang w:val="es-ES_tradnl"/>
-        </w:rPr>
-      </w:pPr>
-    </w:p>
-    <w:tbl>
-      <w:tblPr>
-        <w:tblStyle w:val="Tablaconcuadrcula"/>
-        <w:tblW w:w="0" w:type="auto"/>
-        <w:tblBorders>
-          <w:insideH w:val="none" w:sz="0" w:space="0" w:color="auto"/>
-          <w:insideV w:val="none" w:sz="0" w:space="0" w:color="auto"/>
-        </w:tblBorders>
-        <w:tblLook w:val="04A0" w:firstRow="1" w:lastRow="0" w:firstColumn="1" w:lastColumn="0" w:noHBand="0" w:noVBand="1"/>
-      </w:tblPr>
-      <w:tblGrid>
-        <w:gridCol w:w="4819"/>
-        <w:gridCol w:w="4009"/>
-      </w:tblGrid>
-      <w:tr>
-        <w:tc>
-          <w:tcPr>
-            <w:tcW w:w="4819" w:type="dxa"/>
-          </w:tcPr>
-          <w:p>
-            <w:pPr>
-              <w:rPr>
-                <w:rFonts w:ascii="LM Roman 10" w:hAnsi="LM Roman 10"/>
-                <w:b/>
-                <w:bCs/>
-                <w:lang w:val="es-ES_tradnl"/>
-              </w:rPr>
-            </w:pPr>
-            <w:r>
-              <w:rPr>
-                <w:noProof/>
-              </w:rPr>
-              <w:drawing>
-                <wp:inline distT="0" distB="0" distL="0" distR="0" wp14:anchorId="4792006C" wp14:editId="4726FB70">
-                  <wp:extent cx="2923200" cy="2192400"/>
-                  <wp:effectExtent l="0" t="0" r="0" b="5080"/>
-                  <wp:docPr id="1042185540" name="Imagen 6"/>
-                  <wp:cNvGraphicFramePr>
-                    <a:graphicFrameLocks xmlns:a="http://schemas.openxmlformats.org/drawingml/2006/main" noChangeAspect="1"/>
-                  </wp:cNvGraphicFramePr>
-                  <a:graphic xmlns:a="http://schemas.openxmlformats.org/drawingml/2006/main">
-                    <a:graphicData uri="http://schemas.openxmlformats.org/drawingml/2006/picture">
-                      <pic:pic xmlns:pic="http://schemas.openxmlformats.org/drawingml/2006/picture">
-                        <pic:nvPicPr>
-                          <pic:cNvPr id="1042185540" name="Imagen 1042185540"/>
-                          <pic:cNvPicPr/>
-                        </pic:nvPicPr>
-                        <pic:blipFill>
-                          <a:blip r:embed="rId20">
-                            <a:extLst>
-                              <a:ext uri="{28A0092B-C50C-407E-A947-70E740481C1C}">
-                                <a14:useLocalDpi xmlns:a14="http://schemas.microsoft.com/office/drawing/2010/main" val="0"/>
-                              </a:ext>
-                            </a:extLst>
-                          </a:blip>
-                          <a:stretch>
-                            <a:fillRect/>
-                          </a:stretch>
-                        </pic:blipFill>
-                        <pic:spPr>
-                          <a:xfrm>
-                            <a:off x="0" y="0"/>
-                            <a:ext cx="2923200" cy="2192400"/>
-                          </a:xfrm>
-                          <a:prstGeom prst="rect">
-                            <a:avLst/>
-                          </a:prstGeom>
-                        </pic:spPr>
-                      </pic:pic>
-                    </a:graphicData>
-                  </a:graphic>
-                </wp:inline>
-              </w:drawing>
-            </w:r>
-          </w:p>
-        </w:tc>
-        <w:tc>
-          <w:tcPr>
-            <w:tcW w:w="4019" w:type="dxa"/>
-            <w:vAlign w:val="center"/>
-          </w:tcPr>
-          <w:p>
-            <w:pPr>
-              <w:jc w:val="center"/>
-              <w:rPr>
-                <w:rFonts w:ascii="LM Roman 10" w:hAnsi="LM Roman 10"/>
-                <w:b/>
-                <w:bCs/>
-                <w:lang w:val="es-ES_tradnl"/>
-              </w:rPr>
-            </w:pPr>
-            <w:r>
-              <w:rPr>
-                <w:noProof/>
-              </w:rPr>
-              <w:drawing>
-                <wp:inline distT="0" distB="0" distL="0" distR="0" wp14:anchorId="37194931" wp14:editId="6019A362">
-                  <wp:extent cx="2325600" cy="1605600"/>
-                  <wp:effectExtent l="0" t="0" r="0" b="0"/>
-                  <wp:docPr id="1868177034" name="Imagen 1"/>
-                  <wp:cNvGraphicFramePr>
-                    <a:graphicFrameLocks xmlns:a="http://schemas.openxmlformats.org/drawingml/2006/main" noChangeAspect="1"/>
-                  </wp:cNvGraphicFramePr>
-                  <a:graphic xmlns:a="http://schemas.openxmlformats.org/drawingml/2006/main">
-                    <a:graphicData uri="http://schemas.openxmlformats.org/drawingml/2006/picture">
-                      <pic:pic xmlns:pic="http://schemas.openxmlformats.org/drawingml/2006/picture">
-                        <pic:nvPicPr>
-                          <pic:cNvPr id="1868177034" name=""/>
-                          <pic:cNvPicPr/>
-                        </pic:nvPicPr>
-                        <pic:blipFill>
-                          <a:blip r:embed="rId21"/>
-                          <a:stretch>
-                            <a:fillRect/>
-                          </a:stretch>
-                        </pic:blipFill>
-                        <pic:spPr>
-                          <a:xfrm>
-                            <a:off x="0" y="0"/>
-                            <a:ext cx="2325600" cy="1605600"/>
-                          </a:xfrm>
-                          <a:prstGeom prst="rect">
-                            <a:avLst/>
-                          </a:prstGeom>
-                        </pic:spPr>
-                      </pic:pic>
-                    </a:graphicData>
-                  </a:graphic>
-                </wp:inline>
-              </w:drawing>
-            </w:r>
-          </w:p>
-        </w:tc>
-      </w:tr>
-    </w:tbl>
-    <w:p>
-      <w:pPr>
-        <w:rPr>
-          <w:rFonts w:ascii="LM Roman 10" w:hAnsi="LM Roman 10"/>
-          <w:b/>
-          <w:bCs/>
-          <w:lang w:val="es-ES_tradnl"/>
-        </w:rPr>
-      </w:pPr>
-    </w:p>
-    <w:p>
-      <w:pPr>
-        <w:pStyle w:val="Ttulo2"/>
-        <w:jc w:val="both"/>
-      </w:pPr>
-      <w:bookmarkStart w:id="19" w:name="_Toc144728989"/>
-      <w:r>
-        <w:rPr>
-          <w:lang w:val="es-ES_tradnl"/>
-        </w:rPr>
-        <w:t>4.2.2</w:t>
-      </w:r>
-      <w:r>
-        <w:rPr>
-          <w:lang w:val="es-ES_tradnl"/>
-        </w:rPr>
-        <w:tab/>
-      </w:r>
-      <w:r>
-        <w:rPr>
-          <w:lang w:val="es-ES_tradnl"/>
-        </w:rPr>
+      </w:r>
+      <w:r>
         <w:t>Experimentos adicionales</w:t>
       </w:r>
-      <w:bookmarkEnd w:id="19"/>
     </w:p>
     <w:p/>
     <w:tbl>
@@ -4977,7 +3300,7 @@
                           <pic:cNvPicPr/>
                         </pic:nvPicPr>
                         <pic:blipFill>
-                          <a:blip r:embed="rId22">
+                          <a:blip r:embed="rId16">
                             <a:extLst>
                               <a:ext uri="{28A0092B-C50C-407E-A947-70E740481C1C}">
                                 <a14:useLocalDpi xmlns:a14="http://schemas.microsoft.com/office/drawing/2010/main" val="0"/>
@@ -5034,7 +3357,7 @@
                           <pic:cNvPicPr/>
                         </pic:nvPicPr>
                         <pic:blipFill>
-                          <a:blip r:embed="rId23">
+                          <a:blip r:embed="rId17">
                             <a:extLst>
                               <a:ext uri="{28A0092B-C50C-407E-A947-70E740481C1C}">
                                 <a14:useLocalDpi xmlns:a14="http://schemas.microsoft.com/office/drawing/2010/main" val="0"/>
@@ -5181,7 +3504,7 @@
       <w:pPr>
         <w:pStyle w:val="Ttulo1"/>
       </w:pPr>
-      <w:bookmarkStart w:id="20" w:name="_Toc144728990"/>
+      <w:bookmarkStart w:id="10" w:name="_Toc144728990"/>
       <w:r>
         <w:lastRenderedPageBreak/>
         <w:t>5.</w:t>
@@ -5192,7 +3515,379 @@
       <w:r>
         <w:t>Conclusiones</w:t>
       </w:r>
-      <w:bookmarkEnd w:id="20"/>
+      <w:bookmarkEnd w:id="10"/>
+    </w:p>
+    <w:p>
+      <w:pPr>
+        <w:spacing w:line="240" w:lineRule="atLeast"/>
+        <w:rPr>
+          <w:rFonts w:ascii="LM Roman 10" w:hAnsi="LM Roman 10"/>
+          <w:sz w:val="21"/>
+          <w:szCs w:val="21"/>
+          <w:lang w:val="es-ES_tradnl"/>
+        </w:rPr>
+      </w:pPr>
+    </w:p>
+    <w:p>
+      <w:pPr>
+        <w:spacing w:line="240" w:lineRule="atLeast"/>
+        <w:rPr>
+          <w:rFonts w:ascii="LM Roman 10" w:hAnsi="LM Roman 10"/>
+          <w:sz w:val="21"/>
+          <w:szCs w:val="21"/>
+          <w:lang w:val="es-ES_tradnl"/>
+        </w:rPr>
+      </w:pPr>
+      <w:r>
+        <w:rPr>
+          <w:rFonts w:ascii="LM Roman 10" w:hAnsi="LM Roman 10"/>
+          <w:sz w:val="21"/>
+          <w:szCs w:val="21"/>
+          <w:lang w:val="es-ES_tradnl"/>
+        </w:rPr>
+        <w:t>Hipótesis</w:t>
+      </w:r>
+    </w:p>
+    <w:p>
+      <w:pPr>
+        <w:pStyle w:val="Prrafodelista"/>
+        <w:spacing w:line="240" w:lineRule="atLeast"/>
+        <w:rPr>
+          <w:rFonts w:ascii="LM Roman 10" w:hAnsi="LM Roman 10"/>
+          <w:sz w:val="21"/>
+          <w:szCs w:val="21"/>
+          <w:lang w:val="es-ES_tradnl"/>
+        </w:rPr>
+      </w:pPr>
+    </w:p>
+    <w:p>
+      <w:pPr>
+        <w:spacing w:line="240" w:lineRule="atLeast"/>
+        <w:rPr>
+          <w:rFonts w:ascii="LM Roman 10" w:hAnsi="LM Roman 10"/>
+          <w:sz w:val="21"/>
+          <w:szCs w:val="21"/>
+          <w:lang w:val="es-ES_tradnl"/>
+        </w:rPr>
+      </w:pPr>
+    </w:p>
+    <w:p>
+      <w:pPr>
+        <w:spacing w:line="240" w:lineRule="atLeast"/>
+        <w:rPr>
+          <w:rFonts w:ascii="LM Roman 10" w:hAnsi="LM Roman 10"/>
+          <w:sz w:val="21"/>
+          <w:szCs w:val="21"/>
+          <w:lang w:val="en-US"/>
+        </w:rPr>
+      </w:pPr>
+      <w:r>
+        <w:rPr>
+          <w:rFonts w:ascii="LM Roman 10" w:hAnsi="LM Roman 10"/>
+          <w:sz w:val="21"/>
+          <w:szCs w:val="21"/>
+          <w:lang w:val="en-US"/>
+        </w:rPr>
+        <w:t>Operation</w:t>
+      </w:r>
+      <w:r>
+        <w:rPr>
+          <w:rFonts w:ascii="LM Roman 10" w:hAnsi="LM Roman 10"/>
+          <w:sz w:val="21"/>
+          <w:szCs w:val="21"/>
+          <w:lang w:val="en-US"/>
+        </w:rPr>
+        <w:tab/>
+      </w:r>
+      <w:r>
+        <w:rPr>
+          <w:rFonts w:ascii="LM Roman 10" w:hAnsi="LM Roman 10"/>
+          <w:sz w:val="21"/>
+          <w:szCs w:val="21"/>
+          <w:lang w:val="en-US"/>
+        </w:rPr>
+        <w:tab/>
+        <w:t>Binary Heap</w:t>
+      </w:r>
+      <w:r>
+        <w:rPr>
+          <w:rFonts w:ascii="LM Roman 10" w:hAnsi="LM Roman 10"/>
+          <w:sz w:val="21"/>
+          <w:szCs w:val="21"/>
+          <w:lang w:val="en-US"/>
+        </w:rPr>
+        <w:tab/>
+      </w:r>
+      <w:r>
+        <w:rPr>
+          <w:rFonts w:ascii="LM Roman 10" w:hAnsi="LM Roman 10"/>
+          <w:sz w:val="21"/>
+          <w:szCs w:val="21"/>
+          <w:lang w:val="en-US"/>
+        </w:rPr>
+        <w:tab/>
+        <w:t>Binomial Heap</w:t>
+      </w:r>
+      <w:r>
+        <w:rPr>
+          <w:rFonts w:ascii="LM Roman 10" w:hAnsi="LM Roman 10"/>
+          <w:sz w:val="21"/>
+          <w:szCs w:val="21"/>
+          <w:lang w:val="en-US"/>
+        </w:rPr>
+        <w:tab/>
+      </w:r>
+    </w:p>
+    <w:p>
+      <w:pPr>
+        <w:spacing w:line="240" w:lineRule="atLeast"/>
+        <w:rPr>
+          <w:rFonts w:ascii="LM Roman 10" w:hAnsi="LM Roman 10"/>
+          <w:sz w:val="21"/>
+          <w:szCs w:val="21"/>
+          <w:lang w:val="es-ES_tradnl"/>
+        </w:rPr>
+      </w:pPr>
+      <w:proofErr w:type="spellStart"/>
+      <w:r>
+        <w:rPr>
+          <w:rFonts w:ascii="LM Roman 10" w:hAnsi="LM Roman 10"/>
+          <w:sz w:val="21"/>
+          <w:szCs w:val="21"/>
+          <w:lang w:val="es-ES_tradnl"/>
+        </w:rPr>
+        <w:t>insert</w:t>
+      </w:r>
+      <w:proofErr w:type="spellEnd"/>
+      <w:r>
+        <w:rPr>
+          <w:rFonts w:ascii="LM Roman 10" w:hAnsi="LM Roman 10"/>
+          <w:sz w:val="21"/>
+          <w:szCs w:val="21"/>
+          <w:lang w:val="es-ES_tradnl"/>
+        </w:rPr>
+        <w:tab/>
+        <w:t xml:space="preserve">    </w:t>
+      </w:r>
+      <w:r>
+        <w:rPr>
+          <w:rFonts w:ascii="LM Roman 10" w:hAnsi="LM Roman 10"/>
+          <w:sz w:val="21"/>
+          <w:szCs w:val="21"/>
+          <w:lang w:val="es-ES_tradnl"/>
+        </w:rPr>
+        <w:tab/>
+      </w:r>
+      <w:proofErr w:type="gramStart"/>
+      <w:r>
+        <w:rPr>
+          <w:rFonts w:ascii="LM Roman 10" w:hAnsi="LM Roman 10"/>
+          <w:sz w:val="21"/>
+          <w:szCs w:val="21"/>
+          <w:lang w:val="es-ES_tradnl"/>
+        </w:rPr>
+        <w:t>O(</w:t>
+      </w:r>
+      <w:proofErr w:type="gramEnd"/>
+      <w:r>
+        <w:rPr>
+          <w:rFonts w:ascii="LM Roman 10" w:hAnsi="LM Roman 10"/>
+          <w:sz w:val="21"/>
+          <w:szCs w:val="21"/>
+          <w:lang w:val="es-ES_tradnl"/>
+        </w:rPr>
+        <w:t>log N)</w:t>
+      </w:r>
+      <w:r>
+        <w:rPr>
+          <w:rFonts w:ascii="LM Roman 10" w:hAnsi="LM Roman 10"/>
+          <w:sz w:val="21"/>
+          <w:szCs w:val="21"/>
+          <w:lang w:val="es-ES_tradnl"/>
+        </w:rPr>
+        <w:tab/>
+        <w:t xml:space="preserve">    O(log N)</w:t>
+      </w:r>
+      <w:r>
+        <w:rPr>
+          <w:rFonts w:ascii="LM Roman 10" w:hAnsi="LM Roman 10"/>
+          <w:sz w:val="21"/>
+          <w:szCs w:val="21"/>
+          <w:lang w:val="es-ES_tradnl"/>
+        </w:rPr>
+        <w:tab/>
+      </w:r>
+    </w:p>
+    <w:p>
+      <w:pPr>
+        <w:spacing w:line="240" w:lineRule="atLeast"/>
+        <w:rPr>
+          <w:rFonts w:ascii="LM Roman 10" w:hAnsi="LM Roman 10"/>
+          <w:sz w:val="21"/>
+          <w:szCs w:val="21"/>
+          <w:lang w:val="es-ES_tradnl"/>
+        </w:rPr>
+      </w:pPr>
+      <w:proofErr w:type="spellStart"/>
+      <w:r>
+        <w:rPr>
+          <w:rFonts w:ascii="LM Roman 10" w:hAnsi="LM Roman 10"/>
+          <w:sz w:val="21"/>
+          <w:szCs w:val="21"/>
+          <w:lang w:val="es-ES_tradnl"/>
+        </w:rPr>
+        <w:t>delete</w:t>
+      </w:r>
+      <w:proofErr w:type="spellEnd"/>
+      <w:r>
+        <w:rPr>
+          <w:rFonts w:ascii="LM Roman 10" w:hAnsi="LM Roman 10"/>
+          <w:sz w:val="21"/>
+          <w:szCs w:val="21"/>
+          <w:lang w:val="es-ES_tradnl"/>
+        </w:rPr>
+        <w:tab/>
+        <w:t xml:space="preserve">    </w:t>
+      </w:r>
+      <w:r>
+        <w:rPr>
+          <w:rFonts w:ascii="LM Roman 10" w:hAnsi="LM Roman 10"/>
+          <w:sz w:val="21"/>
+          <w:szCs w:val="21"/>
+          <w:lang w:val="es-ES_tradnl"/>
+        </w:rPr>
+        <w:tab/>
+      </w:r>
+      <w:proofErr w:type="gramStart"/>
+      <w:r>
+        <w:rPr>
+          <w:rFonts w:ascii="LM Roman 10" w:hAnsi="LM Roman 10"/>
+          <w:sz w:val="21"/>
+          <w:szCs w:val="21"/>
+          <w:lang w:val="es-ES_tradnl"/>
+        </w:rPr>
+        <w:t>O(</w:t>
+      </w:r>
+      <w:proofErr w:type="gramEnd"/>
+      <w:r>
+        <w:rPr>
+          <w:rFonts w:ascii="LM Roman 10" w:hAnsi="LM Roman 10"/>
+          <w:sz w:val="21"/>
+          <w:szCs w:val="21"/>
+          <w:lang w:val="es-ES_tradnl"/>
+        </w:rPr>
+        <w:t>log N)</w:t>
+      </w:r>
+      <w:r>
+        <w:rPr>
+          <w:rFonts w:ascii="LM Roman 10" w:hAnsi="LM Roman 10"/>
+          <w:sz w:val="21"/>
+          <w:szCs w:val="21"/>
+          <w:lang w:val="es-ES_tradnl"/>
+        </w:rPr>
+        <w:tab/>
+        <w:t xml:space="preserve">    O(log N)</w:t>
+      </w:r>
+      <w:r>
+        <w:rPr>
+          <w:rFonts w:ascii="LM Roman 10" w:hAnsi="LM Roman 10"/>
+          <w:sz w:val="21"/>
+          <w:szCs w:val="21"/>
+          <w:lang w:val="es-ES_tradnl"/>
+        </w:rPr>
+        <w:tab/>
+        <w:t xml:space="preserve">    </w:t>
+      </w:r>
+    </w:p>
+    <w:p>
+      <w:pPr>
+        <w:spacing w:line="240" w:lineRule="atLeast"/>
+        <w:rPr>
+          <w:rFonts w:ascii="LM Roman 10" w:hAnsi="LM Roman 10"/>
+          <w:sz w:val="21"/>
+          <w:szCs w:val="21"/>
+          <w:lang w:val="es-ES_tradnl"/>
+        </w:rPr>
+      </w:pPr>
+      <w:proofErr w:type="spellStart"/>
+      <w:r>
+        <w:rPr>
+          <w:rFonts w:ascii="LM Roman 10" w:hAnsi="LM Roman 10"/>
+          <w:sz w:val="21"/>
+          <w:szCs w:val="21"/>
+          <w:lang w:val="es-ES_tradnl"/>
+        </w:rPr>
+        <w:t>union</w:t>
+      </w:r>
+      <w:proofErr w:type="spellEnd"/>
+      <w:r>
+        <w:rPr>
+          <w:rFonts w:ascii="LM Roman 10" w:hAnsi="LM Roman 10"/>
+          <w:sz w:val="21"/>
+          <w:szCs w:val="21"/>
+          <w:lang w:val="es-ES_tradnl"/>
+        </w:rPr>
+        <w:tab/>
+        <w:t xml:space="preserve">    </w:t>
+      </w:r>
+      <w:r>
+        <w:rPr>
+          <w:rFonts w:ascii="LM Roman 10" w:hAnsi="LM Roman 10"/>
+          <w:sz w:val="21"/>
+          <w:szCs w:val="21"/>
+          <w:lang w:val="es-ES_tradnl"/>
+        </w:rPr>
+        <w:tab/>
+        <w:t>O(N)</w:t>
+      </w:r>
+      <w:r>
+        <w:rPr>
+          <w:rFonts w:ascii="LM Roman 10" w:hAnsi="LM Roman 10"/>
+          <w:sz w:val="21"/>
+          <w:szCs w:val="21"/>
+          <w:lang w:val="es-ES_tradnl"/>
+        </w:rPr>
+        <w:tab/>
+        <w:t xml:space="preserve">    </w:t>
+      </w:r>
+      <w:r>
+        <w:rPr>
+          <w:rFonts w:ascii="LM Roman 10" w:hAnsi="LM Roman 10"/>
+          <w:sz w:val="21"/>
+          <w:szCs w:val="21"/>
+          <w:lang w:val="es-ES_tradnl"/>
+        </w:rPr>
+        <w:tab/>
+      </w:r>
+      <w:proofErr w:type="gramStart"/>
+      <w:r>
+        <w:rPr>
+          <w:rFonts w:ascii="LM Roman 10" w:hAnsi="LM Roman 10"/>
+          <w:sz w:val="21"/>
+          <w:szCs w:val="21"/>
+          <w:lang w:val="es-ES_tradnl"/>
+        </w:rPr>
+        <w:t>O(</w:t>
+      </w:r>
+      <w:proofErr w:type="gramEnd"/>
+      <w:r>
+        <w:rPr>
+          <w:rFonts w:ascii="LM Roman 10" w:hAnsi="LM Roman 10"/>
+          <w:sz w:val="21"/>
+          <w:szCs w:val="21"/>
+          <w:lang w:val="es-ES_tradnl"/>
+        </w:rPr>
+        <w:t>log N)</w:t>
+      </w:r>
+      <w:r>
+        <w:rPr>
+          <w:rFonts w:ascii="LM Roman 10" w:hAnsi="LM Roman 10"/>
+          <w:sz w:val="21"/>
+          <w:szCs w:val="21"/>
+          <w:lang w:val="es-ES_tradnl"/>
+        </w:rPr>
+        <w:tab/>
+      </w:r>
     </w:p>
     <w:p>
       <w:pPr>
@@ -5210,10 +3905,9 @@
         <w:pStyle w:val="Prrafodelista"/>
         <w:numPr>
           <w:ilvl w:val="0"/>
-          <w:numId w:val="9"/>
+          <w:numId w:val="302"/>
         </w:numPr>
         <w:spacing w:line="240" w:lineRule="atLeast"/>
-        <w:jc w:val="both"/>
         <w:rPr>
           <w:rFonts w:ascii="LM Roman 10" w:hAnsi="LM Roman 10"/>
           <w:sz w:val="21"/>
@@ -5228,8 +3922,9 @@
           <w:szCs w:val="21"/>
           <w:lang w:val="es-ES_tradnl"/>
         </w:rPr>
-        <w:t>De acuerdo a los gráficos obtenidos</w:t>
-      </w:r>
+        <w:t xml:space="preserve">El uso de librería </w:t>
+      </w:r>
+      <w:proofErr w:type="spellStart"/>
       <w:r>
         <w:rPr>
           <w:rFonts w:ascii="LM Roman 10" w:hAnsi="LM Roman 10"/>
@@ -5237,8 +3932,9 @@
           <w:szCs w:val="21"/>
           <w:lang w:val="es-ES_tradnl"/>
         </w:rPr>
-        <w:t>,</w:t>
-      </w:r>
+        <w:t>algorith</w:t>
+      </w:r>
+      <w:proofErr w:type="spellEnd"/>
       <w:r>
         <w:rPr>
           <w:rFonts w:ascii="LM Roman 10" w:hAnsi="LM Roman 10"/>
@@ -5246,554 +3942,422 @@
           <w:szCs w:val="21"/>
           <w:lang w:val="es-ES_tradnl"/>
         </w:rPr>
-        <w:t xml:space="preserve"> se </w:t>
-      </w:r>
-      <w:r>
+        <w:t xml:space="preserve"> debería ser más rápido</w:t>
+      </w:r>
+    </w:p>
+    <w:p>
+      <w:pPr>
+        <w:spacing w:line="240" w:lineRule="atLeast"/>
         <w:rPr>
           <w:rFonts w:ascii="LM Roman 10" w:hAnsi="LM Roman 10"/>
           <w:sz w:val="21"/>
           <w:szCs w:val="21"/>
           <w:lang w:val="es-ES_tradnl"/>
         </w:rPr>
-        <w:t xml:space="preserve">observa que la complejidad temporal de la búsqueda secuencial es O(n) y la búsqueda binaria se acerca a </w:t>
-      </w:r>
-      <w:proofErr w:type="gramStart"/>
-      <w:r>
+      </w:pPr>
+    </w:p>
+    <w:p>
+      <w:pPr>
+        <w:spacing w:line="240" w:lineRule="atLeast"/>
         <w:rPr>
           <w:rFonts w:ascii="LM Roman 10" w:hAnsi="LM Roman 10"/>
           <w:sz w:val="21"/>
           <w:szCs w:val="21"/>
           <w:lang w:val="es-ES_tradnl"/>
         </w:rPr>
-        <w:t>O(</w:t>
-      </w:r>
-      <w:proofErr w:type="gramEnd"/>
-      <w:r>
+      </w:pPr>
+    </w:p>
+    <w:p>
+      <w:pPr>
+        <w:pStyle w:val="Ttulo1"/>
+        <w:rPr>
+          <w:lang w:val="es-ES_tradnl"/>
+        </w:rPr>
+      </w:pPr>
+      <w:bookmarkStart w:id="11" w:name="_6._Referencias"/>
+      <w:bookmarkEnd w:id="11"/>
+    </w:p>
+    <w:p>
+      <w:pPr>
+        <w:rPr>
+          <w:lang w:val="es-ES_tradnl"/>
+        </w:rPr>
+      </w:pPr>
+    </w:p>
+    <w:p>
+      <w:pPr>
+        <w:rPr>
+          <w:lang w:val="es-ES_tradnl"/>
+        </w:rPr>
+      </w:pPr>
+    </w:p>
+    <w:p>
+      <w:pPr>
+        <w:pStyle w:val="Ttulo1"/>
+      </w:pPr>
+      <w:bookmarkStart w:id="12" w:name="_Toc144728991"/>
+      <w:r>
+        <w:t>6.</w:t>
+      </w:r>
+      <w:r>
+        <w:tab/>
+      </w:r>
+      <w:r>
+        <w:t>Referencias</w:t>
+      </w:r>
+      <w:bookmarkEnd w:id="12"/>
+    </w:p>
+    <w:p>
+      <w:pPr>
+        <w:spacing w:line="240" w:lineRule="atLeast"/>
         <w:rPr>
           <w:rFonts w:ascii="LM Roman 10" w:hAnsi="LM Roman 10"/>
           <w:sz w:val="21"/>
           <w:szCs w:val="21"/>
-          <w:lang w:val="es-ES_tradnl"/>
-        </w:rPr>
-        <w:t xml:space="preserve">log n). Mientras que para </w:t>
-      </w:r>
-      <w:r>
+        </w:rPr>
+      </w:pPr>
+    </w:p>
+    <w:p>
+      <w:pPr>
+        <w:spacing w:line="240" w:lineRule="atLeast"/>
+        <w:rPr>
+          <w:rFonts w:ascii="LM Roman 10" w:hAnsi="LM Roman 10"/>
+          <w:sz w:val="22"/>
+          <w:szCs w:val="22"/>
+        </w:rPr>
+      </w:pPr>
+      <w:bookmarkStart w:id="13" w:name="uno"/>
+      <w:r>
+        <w:rPr>
+          <w:rFonts w:ascii="LM Roman 10" w:hAnsi="LM Roman 10"/>
+          <w:sz w:val="22"/>
+          <w:szCs w:val="22"/>
+        </w:rPr>
+        <w:t xml:space="preserve">[1] </w:t>
+      </w:r>
+      <w:r>
+        <w:rPr>
+          <w:rFonts w:ascii="LM Roman 10" w:hAnsi="LM Roman 10"/>
+          <w:sz w:val="22"/>
+          <w:szCs w:val="22"/>
+        </w:rPr>
+        <w:tab/>
+        <w:t xml:space="preserve">Wikipedia, </w:t>
+      </w:r>
+      <w:r>
+        <w:rPr>
+          <w:rFonts w:ascii="LM Roman 10" w:hAnsi="LM Roman 10"/>
+          <w:sz w:val="22"/>
+          <w:szCs w:val="22"/>
+        </w:rPr>
+        <w:t xml:space="preserve">Linear </w:t>
+      </w:r>
+      <w:proofErr w:type="spellStart"/>
+      <w:r>
+        <w:rPr>
+          <w:rFonts w:ascii="LM Roman 10" w:hAnsi="LM Roman 10"/>
+          <w:sz w:val="22"/>
+          <w:szCs w:val="22"/>
+        </w:rPr>
+        <w:t>Search</w:t>
+      </w:r>
+      <w:proofErr w:type="spellEnd"/>
+      <w:r>
+        <w:rPr>
+          <w:rFonts w:ascii="LM Roman 10" w:hAnsi="LM Roman 10"/>
+          <w:sz w:val="22"/>
+          <w:szCs w:val="22"/>
+        </w:rPr>
+        <w:t xml:space="preserve">. [En línea]. Disponible: </w:t>
+      </w:r>
+      <w:r>
+        <w:rPr>
+          <w:rFonts w:ascii="LM Roman 10" w:hAnsi="LM Roman 10"/>
+          <w:sz w:val="22"/>
+          <w:szCs w:val="22"/>
+        </w:rPr>
+        <w:t>https://en.wikipedia.org/wiki/Linear_search</w:t>
+      </w:r>
+    </w:p>
+    <w:bookmarkEnd w:id="13"/>
+    <w:p>
+      <w:pPr>
+        <w:spacing w:line="240" w:lineRule="atLeast"/>
+        <w:rPr>
+          <w:rFonts w:ascii="LM Roman 10" w:hAnsi="LM Roman 10"/>
+          <w:sz w:val="22"/>
+          <w:szCs w:val="22"/>
+        </w:rPr>
+      </w:pPr>
+    </w:p>
+    <w:p>
+      <w:pPr>
+        <w:spacing w:line="240" w:lineRule="atLeast"/>
+        <w:rPr>
+          <w:rFonts w:ascii="LM Roman 10" w:hAnsi="LM Roman 10"/>
+          <w:b/>
+          <w:bCs/>
+          <w:sz w:val="22"/>
+          <w:szCs w:val="22"/>
+        </w:rPr>
+      </w:pPr>
+      <w:bookmarkStart w:id="14" w:name="dos"/>
+      <w:r>
+        <w:rPr>
+          <w:rFonts w:ascii="LM Roman 10" w:hAnsi="LM Roman 10"/>
+          <w:sz w:val="22"/>
+          <w:szCs w:val="22"/>
+        </w:rPr>
+        <w:t xml:space="preserve">[2]     </w:t>
+      </w:r>
+      <w:r>
+        <w:rPr>
+          <w:rFonts w:ascii="LM Roman 10" w:hAnsi="LM Roman 10"/>
+          <w:sz w:val="22"/>
+          <w:szCs w:val="22"/>
+        </w:rPr>
+        <w:tab/>
+        <w:t xml:space="preserve">Wikipedia, </w:t>
+      </w:r>
+      <w:proofErr w:type="spellStart"/>
+      <w:r>
+        <w:rPr>
+          <w:rFonts w:ascii="LM Roman 10" w:hAnsi="LM Roman 10"/>
+          <w:sz w:val="22"/>
+          <w:szCs w:val="22"/>
+        </w:rPr>
+        <w:t>Binary</w:t>
+      </w:r>
+      <w:proofErr w:type="spellEnd"/>
+      <w:r>
+        <w:rPr>
+          <w:rFonts w:ascii="LM Roman 10" w:hAnsi="LM Roman 10"/>
+          <w:sz w:val="22"/>
+          <w:szCs w:val="22"/>
+        </w:rPr>
+        <w:t xml:space="preserve"> </w:t>
+      </w:r>
+      <w:proofErr w:type="spellStart"/>
+      <w:r>
+        <w:rPr>
+          <w:rFonts w:ascii="LM Roman 10" w:hAnsi="LM Roman 10"/>
+          <w:sz w:val="22"/>
+          <w:szCs w:val="22"/>
+        </w:rPr>
+        <w:t>Search</w:t>
+      </w:r>
+      <w:proofErr w:type="spellEnd"/>
+      <w:r>
+        <w:rPr>
+          <w:rFonts w:ascii="LM Roman 10" w:hAnsi="LM Roman 10"/>
+          <w:sz w:val="22"/>
+          <w:szCs w:val="22"/>
+        </w:rPr>
+        <w:t xml:space="preserve">. [En línea]. Disponible: </w:t>
+      </w:r>
+      <w:r>
+        <w:rPr>
+          <w:rFonts w:ascii="LM Roman 10" w:hAnsi="LM Roman 10"/>
+          <w:sz w:val="22"/>
+          <w:szCs w:val="22"/>
+        </w:rPr>
+        <w:t>https://en.wikipedia.org/wiki/Binary_search_algorithm</w:t>
+      </w:r>
+    </w:p>
+    <w:bookmarkEnd w:id="14"/>
+    <w:p>
+      <w:pPr>
+        <w:spacing w:line="240" w:lineRule="atLeast"/>
+        <w:rPr>
+          <w:rFonts w:ascii="LM Roman 10" w:hAnsi="LM Roman 10"/>
+          <w:sz w:val="22"/>
+          <w:szCs w:val="22"/>
+        </w:rPr>
+      </w:pPr>
+    </w:p>
+    <w:p>
+      <w:pPr>
+        <w:spacing w:line="240" w:lineRule="atLeast"/>
+        <w:rPr>
+          <w:rFonts w:ascii="LM Roman 10" w:hAnsi="LM Roman 10"/>
+          <w:sz w:val="22"/>
+          <w:szCs w:val="22"/>
+        </w:rPr>
+      </w:pPr>
+      <w:bookmarkStart w:id="15" w:name="tres"/>
+      <w:r>
+        <w:rPr>
+          <w:rFonts w:ascii="LM Roman 10" w:hAnsi="LM Roman 10"/>
+          <w:sz w:val="22"/>
+          <w:szCs w:val="22"/>
+        </w:rPr>
+        <w:t xml:space="preserve">[3]     </w:t>
+      </w:r>
+      <w:r>
+        <w:rPr>
+          <w:rFonts w:ascii="LM Roman 10" w:hAnsi="LM Roman 10"/>
+          <w:sz w:val="22"/>
+          <w:szCs w:val="22"/>
+        </w:rPr>
+        <w:tab/>
+        <w:t xml:space="preserve">Wikipedia, </w:t>
+      </w:r>
+      <w:proofErr w:type="spellStart"/>
+      <w:r>
+        <w:rPr>
+          <w:rFonts w:ascii="LM Roman 10" w:hAnsi="LM Roman 10"/>
+          <w:sz w:val="22"/>
+          <w:szCs w:val="22"/>
+        </w:rPr>
+        <w:t>Exponential</w:t>
+      </w:r>
+      <w:proofErr w:type="spellEnd"/>
+      <w:r>
+        <w:rPr>
+          <w:rFonts w:ascii="LM Roman 10" w:hAnsi="LM Roman 10"/>
+          <w:sz w:val="22"/>
+          <w:szCs w:val="22"/>
+        </w:rPr>
+        <w:t xml:space="preserve"> </w:t>
+      </w:r>
+      <w:proofErr w:type="spellStart"/>
+      <w:r>
+        <w:rPr>
+          <w:rFonts w:ascii="LM Roman 10" w:hAnsi="LM Roman 10"/>
+          <w:sz w:val="22"/>
+          <w:szCs w:val="22"/>
+        </w:rPr>
+        <w:t>Search</w:t>
+      </w:r>
+      <w:proofErr w:type="spellEnd"/>
+      <w:r>
+        <w:rPr>
+          <w:rFonts w:ascii="LM Roman 10" w:hAnsi="LM Roman 10"/>
+          <w:sz w:val="22"/>
+          <w:szCs w:val="22"/>
+        </w:rPr>
+        <w:t xml:space="preserve">. [En línea]. Disponible: </w:t>
+      </w:r>
+      <w:r>
+        <w:rPr>
+          <w:rFonts w:ascii="LM Roman 10" w:hAnsi="LM Roman 10"/>
+          <w:sz w:val="22"/>
+          <w:szCs w:val="22"/>
+        </w:rPr>
+        <w:t>https://en.wikipedia.org/wiki/Exponential_search</w:t>
+      </w:r>
+    </w:p>
+    <w:bookmarkEnd w:id="15"/>
+    <w:p>
+      <w:pPr>
+        <w:spacing w:line="240" w:lineRule="atLeast"/>
+        <w:rPr>
+          <w:rFonts w:ascii="LM Roman 10" w:hAnsi="LM Roman 10"/>
+          <w:sz w:val="22"/>
+          <w:szCs w:val="22"/>
+        </w:rPr>
+      </w:pPr>
+    </w:p>
+    <w:p>
+      <w:pPr>
+        <w:spacing w:line="240" w:lineRule="atLeast"/>
+        <w:rPr>
+          <w:rFonts w:ascii="LM Roman 10" w:hAnsi="LM Roman 10"/>
+          <w:sz w:val="22"/>
+          <w:szCs w:val="22"/>
+        </w:rPr>
+      </w:pPr>
+      <w:bookmarkStart w:id="16" w:name="cuatro"/>
+      <w:r>
+        <w:rPr>
+          <w:rFonts w:ascii="LM Roman 10" w:hAnsi="LM Roman 10"/>
+          <w:sz w:val="22"/>
+          <w:szCs w:val="22"/>
+        </w:rPr>
+        <w:t>[</w:t>
+      </w:r>
+      <w:r>
+        <w:rPr>
+          <w:rFonts w:ascii="LM Roman 10" w:hAnsi="LM Roman 10"/>
+          <w:sz w:val="22"/>
+          <w:szCs w:val="22"/>
+        </w:rPr>
+        <w:t>4</w:t>
+      </w:r>
+      <w:r>
+        <w:rPr>
+          <w:rFonts w:ascii="LM Roman 10" w:hAnsi="LM Roman 10"/>
+          <w:sz w:val="22"/>
+          <w:szCs w:val="22"/>
+        </w:rPr>
+        <w:t>]</w:t>
+      </w:r>
+      <w:r>
+        <w:rPr>
+          <w:rFonts w:ascii="LM Roman 10" w:hAnsi="LM Roman 10"/>
+          <w:sz w:val="22"/>
+          <w:szCs w:val="22"/>
+        </w:rPr>
+        <w:tab/>
+      </w:r>
+      <w:proofErr w:type="spellStart"/>
+      <w:r>
+        <w:rPr>
+          <w:rFonts w:ascii="LM Roman 10" w:hAnsi="LM Roman 10"/>
+          <w:sz w:val="22"/>
+          <w:szCs w:val="22"/>
+        </w:rPr>
+        <w:t>Github</w:t>
+      </w:r>
+      <w:proofErr w:type="spellEnd"/>
+      <w:r>
+        <w:rPr>
+          <w:rFonts w:ascii="LM Roman 10" w:hAnsi="LM Roman 10"/>
+          <w:sz w:val="22"/>
+          <w:szCs w:val="22"/>
+        </w:rPr>
+        <w:t xml:space="preserve">, </w:t>
+      </w:r>
+      <w:r>
+        <w:rPr>
+          <w:rFonts w:ascii="LM Roman 10" w:hAnsi="LM Roman 10"/>
+          <w:sz w:val="22"/>
+          <w:szCs w:val="22"/>
+        </w:rPr>
+        <w:t>Repositorio de código fuente</w:t>
+      </w:r>
+      <w:r>
+        <w:rPr>
+          <w:rFonts w:ascii="LM Roman 10" w:hAnsi="LM Roman 10"/>
+          <w:sz w:val="22"/>
+          <w:szCs w:val="22"/>
+        </w:rPr>
+        <w:t xml:space="preserve">. [En línea]. Disponible: </w:t>
+      </w:r>
+      <w:r>
+        <w:rPr>
+          <w:rFonts w:ascii="LM Roman 10" w:hAnsi="LM Roman 10"/>
+          <w:sz w:val="22"/>
+          <w:szCs w:val="22"/>
+        </w:rPr>
+        <w:t>https://github.com/egruttner/FEDA2-Boletin_1/tree/main/code</w:t>
+      </w:r>
+    </w:p>
+    <w:bookmarkEnd w:id="16"/>
+    <w:p>
+      <w:pPr>
+        <w:spacing w:line="240" w:lineRule="atLeast"/>
         <w:rPr>
           <w:rFonts w:ascii="LM Roman 10" w:hAnsi="LM Roman 10"/>
           <w:sz w:val="21"/>
           <w:szCs w:val="21"/>
-          <w:lang w:val="es-ES_tradnl"/>
-        </w:rPr>
-        <w:t xml:space="preserve">la búsqueda secuencial, si bien su desempeño está entre ambas, se acerca mucho más a </w:t>
-      </w:r>
-      <w:proofErr w:type="gramStart"/>
-      <w:r>
-        <w:rPr>
-          <w:rFonts w:ascii="LM Roman 10" w:hAnsi="LM Roman 10"/>
-          <w:sz w:val="21"/>
-          <w:szCs w:val="21"/>
-          <w:lang w:val="es-ES_tradnl"/>
-        </w:rPr>
-        <w:t>O(</w:t>
-      </w:r>
-      <w:proofErr w:type="gramEnd"/>
-      <w:r>
-        <w:rPr>
-          <w:rFonts w:ascii="LM Roman 10" w:hAnsi="LM Roman 10"/>
-          <w:sz w:val="21"/>
-          <w:szCs w:val="21"/>
-          <w:lang w:val="es-ES_tradnl"/>
-        </w:rPr>
-        <w:t>log n), pero “interferido” por el paso utilizado.</w:t>
-      </w:r>
-    </w:p>
-    <w:p>
-      <w:pPr>
-        <w:pStyle w:val="Prrafodelista"/>
-        <w:numPr>
-          <w:ilvl w:val="0"/>
-          <w:numId w:val="9"/>
-        </w:numPr>
-        <w:spacing w:line="240" w:lineRule="atLeast"/>
-        <w:jc w:val="both"/>
-        <w:rPr>
-          <w:rFonts w:ascii="LM Roman 10" w:hAnsi="LM Roman 10"/>
-          <w:sz w:val="21"/>
-          <w:szCs w:val="21"/>
-          <w:lang w:val="es-ES_tradnl"/>
-        </w:rPr>
-      </w:pPr>
-      <w:r>
-        <w:rPr>
-          <w:rFonts w:ascii="LM Roman 10" w:hAnsi="LM Roman 10"/>
-          <w:sz w:val="21"/>
-          <w:szCs w:val="21"/>
-          <w:lang w:val="es-ES_tradnl"/>
-        </w:rPr>
-        <w:t>La búsqueda secuencial es fácil de implementar y funciona bien para listas pequeñas o cuando no se conoce nada sobre la estructura de datos. Se puede usar para listas no ordenadas. No es recomendable para listas grandes.</w:t>
-      </w:r>
-    </w:p>
-    <w:p>
-      <w:pPr>
-        <w:pStyle w:val="Prrafodelista"/>
-        <w:numPr>
-          <w:ilvl w:val="0"/>
-          <w:numId w:val="9"/>
-        </w:numPr>
-        <w:spacing w:line="240" w:lineRule="atLeast"/>
-        <w:jc w:val="both"/>
-        <w:rPr>
-          <w:rFonts w:ascii="LM Roman 10" w:hAnsi="LM Roman 10"/>
-          <w:sz w:val="21"/>
-          <w:szCs w:val="21"/>
-          <w:lang w:val="es-ES_tradnl"/>
-        </w:rPr>
-      </w:pPr>
-      <w:r>
-        <w:rPr>
-          <w:rFonts w:ascii="LM Roman 10" w:hAnsi="LM Roman 10"/>
-          <w:sz w:val="21"/>
-          <w:szCs w:val="21"/>
-          <w:lang w:val="es-ES_tradnl"/>
-        </w:rPr>
-        <w:t>La búsqueda binaria es altamente eficiente para listas grandes que están ordenadas. Reduce el número de comparaciones significativamente.</w:t>
-      </w:r>
-    </w:p>
-    <w:p>
-      <w:pPr>
-        <w:pStyle w:val="Prrafodelista"/>
-        <w:numPr>
-          <w:ilvl w:val="0"/>
-          <w:numId w:val="9"/>
-        </w:numPr>
-        <w:spacing w:line="240" w:lineRule="atLeast"/>
-        <w:jc w:val="both"/>
-        <w:rPr>
-          <w:rFonts w:ascii="LM Roman 10" w:hAnsi="LM Roman 10"/>
-          <w:sz w:val="21"/>
-          <w:szCs w:val="21"/>
-          <w:lang w:val="es-ES_tradnl"/>
-        </w:rPr>
-      </w:pPr>
-      <w:r>
-        <w:rPr>
-          <w:rFonts w:ascii="LM Roman 10" w:hAnsi="LM Roman 10"/>
-          <w:sz w:val="21"/>
-          <w:szCs w:val="21"/>
-          <w:lang w:val="es-ES_tradnl"/>
-        </w:rPr>
-        <w:t>La búsqueda galopante depende mucho de la implementación, en particular del factor de salto. Mejora la búsqueda secuencial al realizar saltos más grandes. Puede ser más eficiente que la búsqueda secuencia</w:t>
-      </w:r>
-      <w:r>
-        <w:rPr>
-          <w:rFonts w:ascii="LM Roman 10" w:hAnsi="LM Roman 10"/>
-          <w:sz w:val="21"/>
-          <w:szCs w:val="21"/>
-          <w:lang w:val="es-ES_tradnl"/>
-        </w:rPr>
-        <w:t>l</w:t>
-      </w:r>
-      <w:r>
-        <w:rPr>
-          <w:rFonts w:ascii="LM Roman 10" w:hAnsi="LM Roman 10"/>
-          <w:sz w:val="21"/>
-          <w:szCs w:val="21"/>
-          <w:lang w:val="es-ES_tradnl"/>
-        </w:rPr>
-        <w:t>, pero no tan eficiente como la búsqueda binaria en listas grandes y ordenadas. Su rendimiento depende del tamaño de salto y de la distribución de los datos.</w:t>
-      </w:r>
-    </w:p>
-    <w:p>
-      <w:pPr>
-        <w:pStyle w:val="Ttulo1"/>
-        <w:rPr>
-          <w:lang w:val="es-ES_tradnl"/>
-        </w:rPr>
-      </w:pPr>
-      <w:bookmarkStart w:id="21" w:name="_6._Referencias"/>
-      <w:bookmarkEnd w:id="21"/>
-    </w:p>
-    <w:p>
-      <w:pPr>
-        <w:rPr>
-          <w:lang w:val="es-ES_tradnl"/>
-        </w:rPr>
-      </w:pPr>
-    </w:p>
-    <w:p>
-      <w:pPr>
-        <w:rPr>
-          <w:lang w:val="es-ES_tradnl"/>
-        </w:rPr>
-      </w:pPr>
-    </w:p>
-    <w:p>
-      <w:pPr>
-        <w:pStyle w:val="Ttulo1"/>
-      </w:pPr>
-      <w:bookmarkStart w:id="22" w:name="_Toc144728991"/>
-      <w:r>
-        <w:t>6.</w:t>
-      </w:r>
-      <w:r>
-        <w:tab/>
-      </w:r>
-      <w:r>
-        <w:t>Referencias</w:t>
-      </w:r>
-      <w:bookmarkEnd w:id="22"/>
-    </w:p>
-    <w:p>
-      <w:pPr>
-        <w:spacing w:line="240" w:lineRule="atLeast"/>
-        <w:rPr>
-          <w:rFonts w:ascii="LM Roman 10" w:hAnsi="LM Roman 10"/>
-          <w:sz w:val="21"/>
-          <w:szCs w:val="21"/>
-        </w:rPr>
-      </w:pPr>
-    </w:p>
-    <w:p>
-      <w:pPr>
-        <w:spacing w:line="240" w:lineRule="atLeast"/>
-        <w:rPr>
-          <w:rFonts w:ascii="LM Roman 10" w:hAnsi="LM Roman 10"/>
-          <w:sz w:val="22"/>
-          <w:szCs w:val="22"/>
-        </w:rPr>
-      </w:pPr>
-      <w:bookmarkStart w:id="23" w:name="uno"/>
-      <w:r>
-        <w:rPr>
-          <w:rFonts w:ascii="LM Roman 10" w:hAnsi="LM Roman 10"/>
-          <w:sz w:val="22"/>
-          <w:szCs w:val="22"/>
-        </w:rPr>
-        <w:t xml:space="preserve">[1] </w:t>
-      </w:r>
-      <w:r>
-        <w:rPr>
-          <w:rFonts w:ascii="LM Roman 10" w:hAnsi="LM Roman 10"/>
-          <w:sz w:val="22"/>
-          <w:szCs w:val="22"/>
-        </w:rPr>
-        <w:tab/>
-        <w:t xml:space="preserve">Wikipedia, </w:t>
-      </w:r>
-      <w:r>
-        <w:rPr>
-          <w:rFonts w:ascii="LM Roman 10" w:hAnsi="LM Roman 10"/>
-          <w:sz w:val="22"/>
-          <w:szCs w:val="22"/>
-        </w:rPr>
-        <w:t xml:space="preserve">Linear </w:t>
-      </w:r>
-      <w:proofErr w:type="spellStart"/>
-      <w:r>
-        <w:rPr>
-          <w:rFonts w:ascii="LM Roman 10" w:hAnsi="LM Roman 10"/>
-          <w:sz w:val="22"/>
-          <w:szCs w:val="22"/>
-        </w:rPr>
-        <w:t>Search</w:t>
-      </w:r>
-      <w:proofErr w:type="spellEnd"/>
-      <w:r>
-        <w:rPr>
-          <w:rFonts w:ascii="LM Roman 10" w:hAnsi="LM Roman 10"/>
-          <w:sz w:val="22"/>
-          <w:szCs w:val="22"/>
-        </w:rPr>
-        <w:t xml:space="preserve">. [En línea]. Disponible: </w:t>
-      </w:r>
-      <w:r>
-        <w:rPr>
-          <w:rFonts w:ascii="LM Roman 10" w:hAnsi="LM Roman 10"/>
-          <w:sz w:val="22"/>
-          <w:szCs w:val="22"/>
-        </w:rPr>
-        <w:t>https://en.wikipedia.org/wiki/Linear_search</w:t>
-      </w:r>
-    </w:p>
-    <w:bookmarkEnd w:id="23"/>
-    <w:p>
-      <w:pPr>
-        <w:spacing w:line="240" w:lineRule="atLeast"/>
-        <w:rPr>
-          <w:rFonts w:ascii="LM Roman 10" w:hAnsi="LM Roman 10"/>
-          <w:sz w:val="22"/>
-          <w:szCs w:val="22"/>
-        </w:rPr>
-      </w:pPr>
-    </w:p>
-    <w:p>
-      <w:pPr>
-        <w:spacing w:line="240" w:lineRule="atLeast"/>
-        <w:rPr>
-          <w:rFonts w:ascii="LM Roman 10" w:hAnsi="LM Roman 10"/>
-          <w:b/>
-          <w:bCs/>
-          <w:sz w:val="22"/>
-          <w:szCs w:val="22"/>
-        </w:rPr>
-      </w:pPr>
-      <w:bookmarkStart w:id="24" w:name="dos"/>
-      <w:r>
-        <w:rPr>
-          <w:rFonts w:ascii="LM Roman 10" w:hAnsi="LM Roman 10"/>
-          <w:sz w:val="22"/>
-          <w:szCs w:val="22"/>
-        </w:rPr>
-        <w:t xml:space="preserve">[2]     </w:t>
-      </w:r>
-      <w:r>
-        <w:rPr>
-          <w:rFonts w:ascii="LM Roman 10" w:hAnsi="LM Roman 10"/>
-          <w:sz w:val="22"/>
-          <w:szCs w:val="22"/>
-        </w:rPr>
-        <w:tab/>
-        <w:t xml:space="preserve">Wikipedia, </w:t>
-      </w:r>
-      <w:proofErr w:type="spellStart"/>
-      <w:r>
-        <w:rPr>
-          <w:rFonts w:ascii="LM Roman 10" w:hAnsi="LM Roman 10"/>
-          <w:sz w:val="22"/>
-          <w:szCs w:val="22"/>
-        </w:rPr>
-        <w:t>Binary</w:t>
-      </w:r>
-      <w:proofErr w:type="spellEnd"/>
-      <w:r>
-        <w:rPr>
-          <w:rFonts w:ascii="LM Roman 10" w:hAnsi="LM Roman 10"/>
-          <w:sz w:val="22"/>
-          <w:szCs w:val="22"/>
-        </w:rPr>
-        <w:t xml:space="preserve"> </w:t>
-      </w:r>
-      <w:proofErr w:type="spellStart"/>
-      <w:r>
-        <w:rPr>
-          <w:rFonts w:ascii="LM Roman 10" w:hAnsi="LM Roman 10"/>
-          <w:sz w:val="22"/>
-          <w:szCs w:val="22"/>
-        </w:rPr>
-        <w:t>Search</w:t>
-      </w:r>
-      <w:proofErr w:type="spellEnd"/>
-      <w:r>
-        <w:rPr>
-          <w:rFonts w:ascii="LM Roman 10" w:hAnsi="LM Roman 10"/>
-          <w:sz w:val="22"/>
-          <w:szCs w:val="22"/>
-        </w:rPr>
-        <w:t xml:space="preserve">. [En línea]. Disponible: </w:t>
-      </w:r>
-      <w:r>
-        <w:rPr>
-          <w:rFonts w:ascii="LM Roman 10" w:hAnsi="LM Roman 10"/>
-          <w:sz w:val="22"/>
-          <w:szCs w:val="22"/>
-        </w:rPr>
-        <w:t>https://en.wikipedia.org/wiki/Binary_search_algorithm</w:t>
-      </w:r>
-    </w:p>
-    <w:bookmarkEnd w:id="24"/>
-    <w:p>
-      <w:pPr>
-        <w:spacing w:line="240" w:lineRule="atLeast"/>
-        <w:rPr>
-          <w:rFonts w:ascii="LM Roman 10" w:hAnsi="LM Roman 10"/>
-          <w:sz w:val="22"/>
-          <w:szCs w:val="22"/>
-        </w:rPr>
-      </w:pPr>
-    </w:p>
-    <w:p>
-      <w:pPr>
-        <w:spacing w:line="240" w:lineRule="atLeast"/>
-        <w:rPr>
-          <w:rFonts w:ascii="LM Roman 10" w:hAnsi="LM Roman 10"/>
-          <w:sz w:val="22"/>
-          <w:szCs w:val="22"/>
-        </w:rPr>
-      </w:pPr>
-      <w:bookmarkStart w:id="25" w:name="tres"/>
-      <w:r>
-        <w:rPr>
-          <w:rFonts w:ascii="LM Roman 10" w:hAnsi="LM Roman 10"/>
-          <w:sz w:val="22"/>
-          <w:szCs w:val="22"/>
-        </w:rPr>
-        <w:t xml:space="preserve">[3]     </w:t>
-      </w:r>
-      <w:r>
-        <w:rPr>
-          <w:rFonts w:ascii="LM Roman 10" w:hAnsi="LM Roman 10"/>
-          <w:sz w:val="22"/>
-          <w:szCs w:val="22"/>
-        </w:rPr>
-        <w:tab/>
-        <w:t xml:space="preserve">Wikipedia, </w:t>
-      </w:r>
-      <w:proofErr w:type="spellStart"/>
-      <w:r>
-        <w:rPr>
-          <w:rFonts w:ascii="LM Roman 10" w:hAnsi="LM Roman 10"/>
-          <w:sz w:val="22"/>
-          <w:szCs w:val="22"/>
-        </w:rPr>
-        <w:t>Exponential</w:t>
-      </w:r>
-      <w:proofErr w:type="spellEnd"/>
-      <w:r>
-        <w:rPr>
-          <w:rFonts w:ascii="LM Roman 10" w:hAnsi="LM Roman 10"/>
-          <w:sz w:val="22"/>
-          <w:szCs w:val="22"/>
-        </w:rPr>
-        <w:t xml:space="preserve"> </w:t>
-      </w:r>
-      <w:proofErr w:type="spellStart"/>
-      <w:r>
-        <w:rPr>
-          <w:rFonts w:ascii="LM Roman 10" w:hAnsi="LM Roman 10"/>
-          <w:sz w:val="22"/>
-          <w:szCs w:val="22"/>
-        </w:rPr>
-        <w:t>Search</w:t>
-      </w:r>
-      <w:proofErr w:type="spellEnd"/>
-      <w:r>
-        <w:rPr>
-          <w:rFonts w:ascii="LM Roman 10" w:hAnsi="LM Roman 10"/>
-          <w:sz w:val="22"/>
-          <w:szCs w:val="22"/>
-        </w:rPr>
-        <w:t xml:space="preserve">. [En línea]. Disponible: </w:t>
-      </w:r>
-      <w:r>
-        <w:rPr>
-          <w:rFonts w:ascii="LM Roman 10" w:hAnsi="LM Roman 10"/>
-          <w:sz w:val="22"/>
-          <w:szCs w:val="22"/>
-        </w:rPr>
-        <w:t>https://en.wikipedia.org/wiki/Exponential_search</w:t>
-      </w:r>
-    </w:p>
-    <w:bookmarkEnd w:id="25"/>
-    <w:p>
-      <w:pPr>
-        <w:spacing w:line="240" w:lineRule="atLeast"/>
-        <w:rPr>
-          <w:rFonts w:ascii="LM Roman 10" w:hAnsi="LM Roman 10"/>
-          <w:sz w:val="22"/>
-          <w:szCs w:val="22"/>
-        </w:rPr>
-      </w:pPr>
-    </w:p>
-    <w:p>
-      <w:pPr>
-        <w:spacing w:line="240" w:lineRule="atLeast"/>
-        <w:rPr>
-          <w:rFonts w:ascii="LM Roman 10" w:hAnsi="LM Roman 10"/>
-          <w:sz w:val="22"/>
-          <w:szCs w:val="22"/>
-        </w:rPr>
-      </w:pPr>
-      <w:bookmarkStart w:id="26" w:name="cuatro"/>
-      <w:r>
-        <w:rPr>
-          <w:rFonts w:ascii="LM Roman 10" w:hAnsi="LM Roman 10"/>
-          <w:sz w:val="22"/>
-          <w:szCs w:val="22"/>
-        </w:rPr>
-        <w:t>[</w:t>
-      </w:r>
-      <w:r>
-        <w:rPr>
-          <w:rFonts w:ascii="LM Roman 10" w:hAnsi="LM Roman 10"/>
-          <w:sz w:val="22"/>
-          <w:szCs w:val="22"/>
-        </w:rPr>
-        <w:t>4</w:t>
-      </w:r>
-      <w:r>
-        <w:rPr>
-          <w:rFonts w:ascii="LM Roman 10" w:hAnsi="LM Roman 10"/>
-          <w:sz w:val="22"/>
-          <w:szCs w:val="22"/>
-        </w:rPr>
-        <w:t>]</w:t>
-      </w:r>
-      <w:r>
-        <w:rPr>
-          <w:rFonts w:ascii="LM Roman 10" w:hAnsi="LM Roman 10"/>
-          <w:sz w:val="22"/>
-          <w:szCs w:val="22"/>
-        </w:rPr>
-        <w:tab/>
-      </w:r>
-      <w:proofErr w:type="spellStart"/>
-      <w:r>
-        <w:rPr>
-          <w:rFonts w:ascii="LM Roman 10" w:hAnsi="LM Roman 10"/>
-          <w:sz w:val="22"/>
-          <w:szCs w:val="22"/>
-        </w:rPr>
-        <w:t>Github</w:t>
-      </w:r>
-      <w:proofErr w:type="spellEnd"/>
-      <w:r>
-        <w:rPr>
-          <w:rFonts w:ascii="LM Roman 10" w:hAnsi="LM Roman 10"/>
-          <w:sz w:val="22"/>
-          <w:szCs w:val="22"/>
-        </w:rPr>
-        <w:t xml:space="preserve">, </w:t>
-      </w:r>
-      <w:r>
-        <w:rPr>
-          <w:rFonts w:ascii="LM Roman 10" w:hAnsi="LM Roman 10"/>
-          <w:sz w:val="22"/>
-          <w:szCs w:val="22"/>
-        </w:rPr>
-        <w:t>Repositorio de código fuente</w:t>
-      </w:r>
-      <w:r>
-        <w:rPr>
-          <w:rFonts w:ascii="LM Roman 10" w:hAnsi="LM Roman 10"/>
-          <w:sz w:val="22"/>
-          <w:szCs w:val="22"/>
-        </w:rPr>
-        <w:t xml:space="preserve">. [En línea]. Disponible: </w:t>
-      </w:r>
-      <w:r>
-        <w:rPr>
-          <w:rFonts w:ascii="LM Roman 10" w:hAnsi="LM Roman 10"/>
-          <w:sz w:val="22"/>
-          <w:szCs w:val="22"/>
-        </w:rPr>
-        <w:t>https://github.com/egruttner/FEDA2-Boletin_1/tree/main/code</w:t>
-      </w:r>
-    </w:p>
-    <w:bookmarkEnd w:id="26"/>
-    <w:p>
-      <w:pPr>
-        <w:spacing w:line="240" w:lineRule="atLeast"/>
-        <w:rPr>
-          <w:rFonts w:ascii="LM Roman 10" w:hAnsi="LM Roman 10"/>
-          <w:sz w:val="21"/>
-          <w:szCs w:val="21"/>
         </w:rPr>
       </w:pPr>
     </w:p>
     <w:sectPr>
-      <w:headerReference w:type="even" r:id="rId24"/>
-      <w:headerReference w:type="default" r:id="rId25"/>
-      <w:footerReference w:type="default" r:id="rId26"/>
+      <w:headerReference w:type="even" r:id="rId18"/>
+      <w:headerReference w:type="default" r:id="rId19"/>
+      <w:footerReference w:type="default" r:id="rId20"/>
       <w:pgSz w:w="12240" w:h="15840"/>
       <w:pgMar w:top="1417" w:right="1701" w:bottom="1417" w:left="1701" w:header="567" w:footer="708" w:gutter="0"/>
       <w:cols w:space="708"/>
@@ -7162,6 +5726,119 @@
     </w:lvl>
   </w:abstractNum>
   <w:abstractNum w:abstractNumId="16" w15:restartNumberingAfterBreak="0">
+    <w:nsid w:val="2EE9556D"/>
+    <w:multiLevelType w:val="hybridMultilevel"/>
+    <w:tmpl w:val="D6980A1A"/>
+    <w:lvl w:ilvl="0" w:tplc="D6BA3A24">
+      <w:start w:val="5"/>
+      <w:numFmt w:val="bullet"/>
+      <w:lvlText w:val="-"/>
+      <w:lvlJc w:val="left"/>
+      <w:pPr>
+        <w:ind w:left="720" w:hanging="360"/>
+      </w:pPr>
+      <w:rPr>
+        <w:rFonts w:ascii="LM Roman 10" w:eastAsiaTheme="minorHAnsi" w:hAnsi="LM Roman 10" w:cstheme="minorBidi" w:hint="default"/>
+      </w:rPr>
+    </w:lvl>
+    <w:lvl w:ilvl="1" w:tplc="080A0003" w:tentative="1">
+      <w:start w:val="1"/>
+      <w:numFmt w:val="bullet"/>
+      <w:lvlText w:val="o"/>
+      <w:lvlJc w:val="left"/>
+      <w:pPr>
+        <w:ind w:left="1440" w:hanging="360"/>
+      </w:pPr>
+      <w:rPr>
+        <w:rFonts w:ascii="Courier New" w:hAnsi="Courier New" w:cs="Courier New" w:hint="default"/>
+      </w:rPr>
+    </w:lvl>
+    <w:lvl w:ilvl="2" w:tplc="080A0005" w:tentative="1">
+      <w:start w:val="1"/>
+      <w:numFmt w:val="bullet"/>
+      <w:lvlText w:val=""/>
+      <w:lvlJc w:val="left"/>
+      <w:pPr>
+        <w:ind w:left="2160" w:hanging="360"/>
+      </w:pPr>
+      <w:rPr>
+        <w:rFonts w:ascii="Wingdings" w:hAnsi="Wingdings" w:hint="default"/>
+      </w:rPr>
+    </w:lvl>
+    <w:lvl w:ilvl="3" w:tplc="080A0001" w:tentative="1">
+      <w:start w:val="1"/>
+      <w:numFmt w:val="bullet"/>
+      <w:lvlText w:val=""/>
+      <w:lvlJc w:val="left"/>
+      <w:pPr>
+        <w:ind w:left="2880" w:hanging="360"/>
+      </w:pPr>
+      <w:rPr>
+        <w:rFonts w:ascii="Symbol" w:hAnsi="Symbol" w:hint="default"/>
+      </w:rPr>
+    </w:lvl>
+    <w:lvl w:ilvl="4" w:tplc="080A0003" w:tentative="1">
+      <w:start w:val="1"/>
+      <w:numFmt w:val="bullet"/>
+      <w:lvlText w:val="o"/>
+      <w:lvlJc w:val="left"/>
+      <w:pPr>
+        <w:ind w:left="3600" w:hanging="360"/>
+      </w:pPr>
+      <w:rPr>
+        <w:rFonts w:ascii="Courier New" w:hAnsi="Courier New" w:cs="Courier New" w:hint="default"/>
+      </w:rPr>
+    </w:lvl>
+    <w:lvl w:ilvl="5" w:tplc="080A0005" w:tentative="1">
+      <w:start w:val="1"/>
+      <w:numFmt w:val="bullet"/>
+      <w:lvlText w:val=""/>
+      <w:lvlJc w:val="left"/>
+      <w:pPr>
+        <w:ind w:left="4320" w:hanging="360"/>
+      </w:pPr>
+      <w:rPr>
+        <w:rFonts w:ascii="Wingdings" w:hAnsi="Wingdings" w:hint="default"/>
+      </w:rPr>
+    </w:lvl>
+    <w:lvl w:ilvl="6" w:tplc="080A0001" w:tentative="1">
+      <w:start w:val="1"/>
+      <w:numFmt w:val="bullet"/>
+      <w:lvlText w:val=""/>
+      <w:lvlJc w:val="left"/>
+      <w:pPr>
+        <w:ind w:left="5040" w:hanging="360"/>
+      </w:pPr>
+      <w:rPr>
+        <w:rFonts w:ascii="Symbol" w:hAnsi="Symbol" w:hint="default"/>
+      </w:rPr>
+    </w:lvl>
+    <w:lvl w:ilvl="7" w:tplc="080A0003" w:tentative="1">
+      <w:start w:val="1"/>
+      <w:numFmt w:val="bullet"/>
+      <w:lvlText w:val="o"/>
+      <w:lvlJc w:val="left"/>
+      <w:pPr>
+        <w:ind w:left="5760" w:hanging="360"/>
+      </w:pPr>
+      <w:rPr>
+        <w:rFonts w:ascii="Courier New" w:hAnsi="Courier New" w:cs="Courier New" w:hint="default"/>
+      </w:rPr>
+    </w:lvl>
+    <w:lvl w:ilvl="8" w:tplc="080A0005" w:tentative="1">
+      <w:start w:val="1"/>
+      <w:numFmt w:val="bullet"/>
+      <w:lvlText w:val=""/>
+      <w:lvlJc w:val="left"/>
+      <w:pPr>
+        <w:ind w:left="6480" w:hanging="360"/>
+      </w:pPr>
+      <w:rPr>
+        <w:rFonts w:ascii="Wingdings" w:hAnsi="Wingdings" w:hint="default"/>
+      </w:rPr>
+    </w:lvl>
+  </w:abstractNum>
+  <w:abstractNum w:abstractNumId="17" w15:restartNumberingAfterBreak="0">
     <w:nsid w:val="39065D23"/>
     <w:multiLevelType w:val="multilevel"/>
     <w:tmpl w:val="907E98D4"/>
@@ -7310,7 +5987,7 @@
       </w:rPr>
     </w:lvl>
   </w:abstractNum>
-  <w:abstractNum w:abstractNumId="17" w15:restartNumberingAfterBreak="0">
+  <w:abstractNum w:abstractNumId="18" w15:restartNumberingAfterBreak="0">
     <w:nsid w:val="42A44BD3"/>
     <w:multiLevelType w:val="multilevel"/>
     <w:tmpl w:val="5CFA8080"/>
@@ -7423,7 +6100,7 @@
       </w:pPr>
     </w:lvl>
   </w:abstractNum>
-  <w:abstractNum w:abstractNumId="18" w15:restartNumberingAfterBreak="0">
+  <w:abstractNum w:abstractNumId="19" w15:restartNumberingAfterBreak="0">
     <w:nsid w:val="491B4A96"/>
     <w:multiLevelType w:val="hybridMultilevel"/>
     <w:tmpl w:val="26725B46"/>
@@ -7536,7 +6213,7 @@
       </w:rPr>
     </w:lvl>
   </w:abstractNum>
-  <w:abstractNum w:abstractNumId="19" w15:restartNumberingAfterBreak="0">
+  <w:abstractNum w:abstractNumId="20" w15:restartNumberingAfterBreak="0">
     <w:nsid w:val="507A1FC1"/>
     <w:multiLevelType w:val="hybridMultilevel"/>
     <w:tmpl w:val="A610589E"/>
@@ -7627,7 +6304,7 @@
       </w:pPr>
     </w:lvl>
   </w:abstractNum>
-  <w:abstractNum w:abstractNumId="20" w15:restartNumberingAfterBreak="0">
+  <w:abstractNum w:abstractNumId="21" w15:restartNumberingAfterBreak="0">
     <w:nsid w:val="54C96E9D"/>
     <w:multiLevelType w:val="multilevel"/>
     <w:tmpl w:val="9824393A"/>
@@ -7776,7 +6453,120 @@
       </w:rPr>
     </w:lvl>
   </w:abstractNum>
-  <w:abstractNum w:abstractNumId="21" w15:restartNumberingAfterBreak="0">
+  <w:abstractNum w:abstractNumId="22" w15:restartNumberingAfterBreak="0">
+    <w:nsid w:val="56511CA9"/>
+    <w:multiLevelType w:val="hybridMultilevel"/>
+    <w:tmpl w:val="5A7A5062"/>
+    <w:lvl w:ilvl="0" w:tplc="01C66F04">
+      <w:start w:val="3"/>
+      <w:numFmt w:val="bullet"/>
+      <w:lvlText w:val="-"/>
+      <w:lvlJc w:val="left"/>
+      <w:pPr>
+        <w:ind w:left="720" w:hanging="360"/>
+      </w:pPr>
+      <w:rPr>
+        <w:rFonts w:ascii="LM Roman 10" w:eastAsiaTheme="minorHAnsi" w:hAnsi="LM Roman 10" w:cstheme="minorBidi" w:hint="default"/>
+      </w:rPr>
+    </w:lvl>
+    <w:lvl w:ilvl="1" w:tplc="080A0003" w:tentative="1">
+      <w:start w:val="1"/>
+      <w:numFmt w:val="bullet"/>
+      <w:lvlText w:val="o"/>
+      <w:lvlJc w:val="left"/>
+      <w:pPr>
+        <w:ind w:left="1440" w:hanging="360"/>
+      </w:pPr>
+      <w:rPr>
+        <w:rFonts w:ascii="Courier New" w:hAnsi="Courier New" w:cs="Courier New" w:hint="default"/>
+      </w:rPr>
+    </w:lvl>
+    <w:lvl w:ilvl="2" w:tplc="080A0005" w:tentative="1">
+      <w:start w:val="1"/>
+      <w:numFmt w:val="bullet"/>
+      <w:lvlText w:val=""/>
+      <w:lvlJc w:val="left"/>
+      <w:pPr>
+        <w:ind w:left="2160" w:hanging="360"/>
+      </w:pPr>
+      <w:rPr>
+        <w:rFonts w:ascii="Wingdings" w:hAnsi="Wingdings" w:hint="default"/>
+      </w:rPr>
+    </w:lvl>
+    <w:lvl w:ilvl="3" w:tplc="080A0001" w:tentative="1">
+      <w:start w:val="1"/>
+      <w:numFmt w:val="bullet"/>
+      <w:lvlText w:val=""/>
+      <w:lvlJc w:val="left"/>
+      <w:pPr>
+        <w:ind w:left="2880" w:hanging="360"/>
+      </w:pPr>
+      <w:rPr>
+        <w:rFonts w:ascii="Symbol" w:hAnsi="Symbol" w:hint="default"/>
+      </w:rPr>
+    </w:lvl>
+    <w:lvl w:ilvl="4" w:tplc="080A0003" w:tentative="1">
+      <w:start w:val="1"/>
+      <w:numFmt w:val="bullet"/>
+      <w:lvlText w:val="o"/>
+      <w:lvlJc w:val="left"/>
+      <w:pPr>
+        <w:ind w:left="3600" w:hanging="360"/>
+      </w:pPr>
+      <w:rPr>
+        <w:rFonts w:ascii="Courier New" w:hAnsi="Courier New" w:cs="Courier New" w:hint="default"/>
+      </w:rPr>
+    </w:lvl>
+    <w:lvl w:ilvl="5" w:tplc="080A0005" w:tentative="1">
+      <w:start w:val="1"/>
+      <w:numFmt w:val="bullet"/>
+      <w:lvlText w:val=""/>
+      <w:lvlJc w:val="left"/>
+      <w:pPr>
+        <w:ind w:left="4320" w:hanging="360"/>
+      </w:pPr>
+      <w:rPr>
+        <w:rFonts w:ascii="Wingdings" w:hAnsi="Wingdings" w:hint="default"/>
+      </w:rPr>
+    </w:lvl>
+    <w:lvl w:ilvl="6" w:tplc="080A0001" w:tentative="1">
+      <w:start w:val="1"/>
+      <w:numFmt w:val="bullet"/>
+      <w:lvlText w:val=""/>
+      <w:lvlJc w:val="left"/>
+      <w:pPr>
+        <w:ind w:left="5040" w:hanging="360"/>
+      </w:pPr>
+      <w:rPr>
+        <w:rFonts w:ascii="Symbol" w:hAnsi="Symbol" w:hint="default"/>
+      </w:rPr>
+    </w:lvl>
+    <w:lvl w:ilvl="7" w:tplc="080A0003" w:tentative="1">
+      <w:start w:val="1"/>
+      <w:numFmt w:val="bullet"/>
+      <w:lvlText w:val="o"/>
+      <w:lvlJc w:val="left"/>
+      <w:pPr>
+        <w:ind w:left="5760" w:hanging="360"/>
+      </w:pPr>
+      <w:rPr>
+        <w:rFonts w:ascii="Courier New" w:hAnsi="Courier New" w:cs="Courier New" w:hint="default"/>
+      </w:rPr>
+    </w:lvl>
+    <w:lvl w:ilvl="8" w:tplc="080A0005" w:tentative="1">
+      <w:start w:val="1"/>
+      <w:numFmt w:val="bullet"/>
+      <w:lvlText w:val=""/>
+      <w:lvlJc w:val="left"/>
+      <w:pPr>
+        <w:ind w:left="6480" w:hanging="360"/>
+      </w:pPr>
+      <w:rPr>
+        <w:rFonts w:ascii="Wingdings" w:hAnsi="Wingdings" w:hint="default"/>
+      </w:rPr>
+    </w:lvl>
+  </w:abstractNum>
+  <w:abstractNum w:abstractNumId="23" w15:restartNumberingAfterBreak="0">
     <w:nsid w:val="5BD54B16"/>
     <w:multiLevelType w:val="multilevel"/>
     <w:tmpl w:val="DB4E0322"/>
@@ -7889,7 +6679,7 @@
       </w:pPr>
     </w:lvl>
   </w:abstractNum>
-  <w:abstractNum w:abstractNumId="22" w15:restartNumberingAfterBreak="0">
+  <w:abstractNum w:abstractNumId="24" w15:restartNumberingAfterBreak="0">
     <w:nsid w:val="64E57590"/>
     <w:multiLevelType w:val="multilevel"/>
     <w:tmpl w:val="EF74BD04"/>
@@ -8038,7 +6828,7 @@
       </w:rPr>
     </w:lvl>
   </w:abstractNum>
-  <w:abstractNum w:abstractNumId="23" w15:restartNumberingAfterBreak="0">
+  <w:abstractNum w:abstractNumId="25" w15:restartNumberingAfterBreak="0">
     <w:nsid w:val="64E860DA"/>
     <w:multiLevelType w:val="hybridMultilevel"/>
     <w:tmpl w:val="37F8A5BC"/>
@@ -8150,7 +6940,7 @@
       </w:rPr>
     </w:lvl>
   </w:abstractNum>
-  <w:abstractNum w:abstractNumId="24" w15:restartNumberingAfterBreak="0">
+  <w:abstractNum w:abstractNumId="26" w15:restartNumberingAfterBreak="0">
     <w:nsid w:val="67087DBE"/>
     <w:multiLevelType w:val="multilevel"/>
     <w:tmpl w:val="DB4E0322"/>
@@ -8263,7 +7053,7 @@
       </w:pPr>
     </w:lvl>
   </w:abstractNum>
-  <w:abstractNum w:abstractNumId="25" w15:restartNumberingAfterBreak="0">
+  <w:abstractNum w:abstractNumId="27" w15:restartNumberingAfterBreak="0">
     <w:nsid w:val="6A8C5DB5"/>
     <w:multiLevelType w:val="multilevel"/>
     <w:tmpl w:val="77906614"/>
@@ -8376,7 +7166,7 @@
       </w:pPr>
     </w:lvl>
   </w:abstractNum>
-  <w:abstractNum w:abstractNumId="26" w15:restartNumberingAfterBreak="0">
+  <w:abstractNum w:abstractNumId="28" w15:restartNumberingAfterBreak="0">
     <w:nsid w:val="72A91EA9"/>
     <w:multiLevelType w:val="multilevel"/>
     <w:tmpl w:val="C03EC2C8"/>
@@ -8525,7 +7315,7 @@
       </w:rPr>
     </w:lvl>
   </w:abstractNum>
-  <w:abstractNum w:abstractNumId="27" w15:restartNumberingAfterBreak="0">
+  <w:abstractNum w:abstractNumId="29" w15:restartNumberingAfterBreak="0">
     <w:nsid w:val="737B0521"/>
     <w:multiLevelType w:val="hybridMultilevel"/>
     <w:tmpl w:val="C8C84DD4"/>
@@ -8611,7 +7401,7 @@
       </w:pPr>
     </w:lvl>
   </w:abstractNum>
-  <w:abstractNum w:abstractNumId="28" w15:restartNumberingAfterBreak="0">
+  <w:abstractNum w:abstractNumId="30" w15:restartNumberingAfterBreak="0">
     <w:nsid w:val="76BB43BF"/>
     <w:multiLevelType w:val="hybridMultilevel"/>
     <w:tmpl w:val="1D62B0A8"/>
@@ -8724,7 +7514,7 @@
       </w:rPr>
     </w:lvl>
   </w:abstractNum>
-  <w:abstractNum w:abstractNumId="29" w15:restartNumberingAfterBreak="0">
+  <w:abstractNum w:abstractNumId="31" w15:restartNumberingAfterBreak="0">
     <w:nsid w:val="77D16FC2"/>
     <w:multiLevelType w:val="multilevel"/>
     <w:tmpl w:val="DB4E0322"/>
@@ -8838,31 +7628,31 @@
     </w:lvl>
   </w:abstractNum>
   <w:num w:numId="1" w16cid:durableId="2074815567">
-    <w:abstractNumId w:val="23"/>
+    <w:abstractNumId w:val="25"/>
   </w:num>
   <w:num w:numId="2" w16cid:durableId="376706933">
-    <w:abstractNumId w:val="19"/>
+    <w:abstractNumId w:val="20"/>
   </w:num>
   <w:num w:numId="3" w16cid:durableId="1138838871">
-    <w:abstractNumId w:val="25"/>
+    <w:abstractNumId w:val="27"/>
   </w:num>
   <w:num w:numId="4" w16cid:durableId="1422721719">
     <w:abstractNumId w:val="12"/>
   </w:num>
   <w:num w:numId="5" w16cid:durableId="372584765">
-    <w:abstractNumId w:val="22"/>
+    <w:abstractNumId w:val="24"/>
   </w:num>
   <w:num w:numId="6" w16cid:durableId="759764144">
-    <w:abstractNumId w:val="16"/>
+    <w:abstractNumId w:val="17"/>
   </w:num>
   <w:num w:numId="7" w16cid:durableId="1743333061">
-    <w:abstractNumId w:val="26"/>
+    <w:abstractNumId w:val="28"/>
   </w:num>
   <w:num w:numId="8" w16cid:durableId="302347728">
     <w:abstractNumId w:val="13"/>
   </w:num>
   <w:num w:numId="9" w16cid:durableId="780762006">
-    <w:abstractNumId w:val="18"/>
+    <w:abstractNumId w:val="19"/>
   </w:num>
   <w:num w:numId="10" w16cid:durableId="728187253">
     <w:abstractNumId w:val="14"/>
@@ -8871,7 +7661,7 @@
     <w:abstractNumId w:val="15"/>
   </w:num>
   <w:num w:numId="12" w16cid:durableId="189150554">
-    <w:abstractNumId w:val="20"/>
+    <w:abstractNumId w:val="21"/>
   </w:num>
   <w:num w:numId="13" w16cid:durableId="587882191">
     <w:abstractNumId w:val="10"/>
@@ -8880,22 +7670,22 @@
     <w:abstractNumId w:val="11"/>
   </w:num>
   <w:num w:numId="15" w16cid:durableId="502623742">
-    <w:abstractNumId w:val="27"/>
+    <w:abstractNumId w:val="29"/>
   </w:num>
   <w:num w:numId="16" w16cid:durableId="646401327">
-    <w:abstractNumId w:val="24"/>
+    <w:abstractNumId w:val="26"/>
   </w:num>
   <w:num w:numId="17" w16cid:durableId="1137530641">
-    <w:abstractNumId w:val="29"/>
+    <w:abstractNumId w:val="31"/>
   </w:num>
   <w:num w:numId="18" w16cid:durableId="1203178034">
-    <w:abstractNumId w:val="21"/>
+    <w:abstractNumId w:val="23"/>
   </w:num>
   <w:num w:numId="19" w16cid:durableId="542599965">
-    <w:abstractNumId w:val="28"/>
+    <w:abstractNumId w:val="30"/>
   </w:num>
   <w:num w:numId="20" w16cid:durableId="1228147404">
-    <w:abstractNumId w:val="17"/>
+    <w:abstractNumId w:val="18"/>
   </w:num>
   <w:num w:numId="21" w16cid:durableId="100880662">
     <w:abstractNumId w:val="4"/>
@@ -9736,6 +8526,12 @@
   </w:num>
   <w:num w:numId="300" w16cid:durableId="1431464006">
     <w:abstractNumId w:val="8"/>
+  </w:num>
+  <w:num w:numId="301" w16cid:durableId="464809463">
+    <w:abstractNumId w:val="16"/>
+  </w:num>
+  <w:num w:numId="302" w16cid:durableId="1749114619">
+    <w:abstractNumId w:val="22"/>
   </w:num>
 </w:numbering>
 </file>

--- a/doc/gruttner_erich_02.docx
+++ b/doc/gruttner_erich_02.docx
@@ -703,7 +703,7 @@
           <w:lang w:val="es-ES_tradnl"/>
         </w:rPr>
         <w:tab/>
-        <w:t xml:space="preserve">Se mostrará los resultados de diferentes experimentos, con el objetivo de determinar el desempeño de las operaciones, variando el tamaño del </w:t>
+        <w:t xml:space="preserve">Se mostrará los resultados de diferentes experimentos, con el objetivo de determinar el desempeño de las operaciones variando el tamaño del </w:t>
       </w:r>
       <w:proofErr w:type="spellStart"/>
       <w:r>
@@ -891,14 +891,75 @@
         </w:rPr>
         <w:t xml:space="preserve"> a demostrar están: </w:t>
       </w:r>
-      <w:r>
-        <w:rPr>
-          <w:rFonts w:ascii="LM Roman 10" w:hAnsi="LM Roman 10"/>
-          <w:sz w:val="22"/>
-          <w:szCs w:val="22"/>
-          <w:lang w:val="es-ES_tradnl"/>
-        </w:rPr>
-        <w:t>uso de librería “</w:t>
+    </w:p>
+    <w:p>
+      <w:pPr>
+        <w:pStyle w:val="Prrafodelista"/>
+        <w:numPr>
+          <w:ilvl w:val="0"/>
+          <w:numId w:val="303"/>
+        </w:numPr>
+        <w:jc w:val="both"/>
+        <w:rPr>
+          <w:rFonts w:ascii="LM Roman 10" w:hAnsi="LM Roman 10"/>
+          <w:sz w:val="22"/>
+          <w:szCs w:val="22"/>
+          <w:lang w:val="es-ES_tradnl"/>
+        </w:rPr>
+      </w:pPr>
+      <w:r>
+        <w:rPr>
+          <w:rFonts w:ascii="LM Roman 10" w:hAnsi="LM Roman 10"/>
+          <w:sz w:val="22"/>
+          <w:szCs w:val="22"/>
+          <w:lang w:val="es-ES_tradnl"/>
+        </w:rPr>
+        <w:t xml:space="preserve">Similar rendimiento en operaciones de inserción y borrado </w:t>
+      </w:r>
+      <w:proofErr w:type="gramStart"/>
+      <w:r>
+        <w:rPr>
+          <w:rFonts w:ascii="LM Roman 10" w:hAnsi="LM Roman 10"/>
+          <w:sz w:val="22"/>
+          <w:szCs w:val="22"/>
+          <w:lang w:val="es-ES_tradnl"/>
+        </w:rPr>
+        <w:t>O(</w:t>
+      </w:r>
+      <w:proofErr w:type="gramEnd"/>
+      <w:r>
+        <w:rPr>
+          <w:rFonts w:ascii="LM Roman 10" w:hAnsi="LM Roman 10"/>
+          <w:sz w:val="22"/>
+          <w:szCs w:val="22"/>
+          <w:lang w:val="es-ES_tradnl"/>
+        </w:rPr>
+        <w:t>log N)</w:t>
+      </w:r>
+    </w:p>
+    <w:p>
+      <w:pPr>
+        <w:pStyle w:val="Prrafodelista"/>
+        <w:numPr>
+          <w:ilvl w:val="0"/>
+          <w:numId w:val="303"/>
+        </w:numPr>
+        <w:jc w:val="both"/>
+        <w:rPr>
+          <w:rFonts w:ascii="LM Roman 10" w:hAnsi="LM Roman 10"/>
+          <w:sz w:val="22"/>
+          <w:szCs w:val="22"/>
+          <w:lang w:val="es-ES_tradnl"/>
+        </w:rPr>
+      </w:pPr>
+      <w:r>
+        <w:rPr>
+          <w:rFonts w:ascii="LM Roman 10" w:hAnsi="LM Roman 10"/>
+          <w:sz w:val="22"/>
+          <w:szCs w:val="22"/>
+          <w:lang w:val="es-ES_tradnl"/>
+        </w:rPr>
+        <w:t xml:space="preserve">En operación de unión, rendimiento de O(N) para </w:t>
       </w:r>
       <w:proofErr w:type="spellStart"/>
       <w:r>
@@ -908,7 +969,7 @@
           <w:szCs w:val="22"/>
           <w:lang w:val="es-ES_tradnl"/>
         </w:rPr>
-        <w:t>algorithm</w:t>
+        <w:t>Binary</w:t>
       </w:r>
       <w:proofErr w:type="spellEnd"/>
       <w:r>
@@ -918,16 +979,7 @@
           <w:szCs w:val="22"/>
           <w:lang w:val="es-ES_tradnl"/>
         </w:rPr>
-        <w:t xml:space="preserve">” </w:t>
-      </w:r>
-      <w:r>
-        <w:rPr>
-          <w:rFonts w:ascii="LM Roman 10" w:hAnsi="LM Roman 10"/>
-          <w:sz w:val="22"/>
-          <w:szCs w:val="22"/>
-          <w:lang w:val="es-ES_tradnl"/>
-        </w:rPr>
-        <w:t xml:space="preserve">que debiera operar más rápidamente que un desarrollo </w:t>
+        <w:t xml:space="preserve"> </w:t>
       </w:r>
       <w:proofErr w:type="spellStart"/>
       <w:r>
@@ -937,7 +989,7 @@
           <w:szCs w:val="22"/>
           <w:lang w:val="es-ES_tradnl"/>
         </w:rPr>
-        <w:t>custom</w:t>
+        <w:t>Heap</w:t>
       </w:r>
       <w:proofErr w:type="spellEnd"/>
       <w:r>
@@ -947,7 +999,27 @@
           <w:szCs w:val="22"/>
           <w:lang w:val="es-ES_tradnl"/>
         </w:rPr>
-        <w:t xml:space="preserve">, </w:t>
+        <w:t xml:space="preserve"> y </w:t>
+      </w:r>
+      <w:proofErr w:type="gramStart"/>
+      <w:r>
+        <w:rPr>
+          <w:rFonts w:ascii="LM Roman 10" w:hAnsi="LM Roman 10"/>
+          <w:sz w:val="22"/>
+          <w:szCs w:val="22"/>
+          <w:lang w:val="es-ES_tradnl"/>
+        </w:rPr>
+        <w:t>O(</w:t>
+      </w:r>
+      <w:proofErr w:type="gramEnd"/>
+      <w:r>
+        <w:rPr>
+          <w:rFonts w:ascii="LM Roman 10" w:hAnsi="LM Roman 10"/>
+          <w:sz w:val="22"/>
+          <w:szCs w:val="22"/>
+          <w:lang w:val="es-ES_tradnl"/>
+        </w:rPr>
+        <w:t xml:space="preserve">log N) para Binomial </w:t>
       </w:r>
       <w:proofErr w:type="spellStart"/>
       <w:r>
@@ -957,9 +1029,22 @@
           <w:szCs w:val="22"/>
           <w:lang w:val="es-ES_tradnl"/>
         </w:rPr>
-        <w:t>tabals</w:t>
+        <w:t>Heap</w:t>
       </w:r>
       <w:proofErr w:type="spellEnd"/>
+    </w:p>
+    <w:p>
+      <w:pPr>
+        <w:pStyle w:val="Prrafodelista"/>
+        <w:ind w:left="1068"/>
+        <w:jc w:val="both"/>
+        <w:rPr>
+          <w:rFonts w:ascii="LM Roman 10" w:hAnsi="LM Roman 10"/>
+          <w:sz w:val="22"/>
+          <w:szCs w:val="22"/>
+          <w:lang w:val="es-ES_tradnl"/>
+        </w:rPr>
+      </w:pPr>
     </w:p>
     <w:p>
       <w:pPr>
@@ -967,30 +1052,6 @@
         <w:jc w:val="both"/>
         <w:rPr>
           <w:rFonts w:ascii="LM Roman 10" w:hAnsi="LM Roman 10"/>
-          <w:sz w:val="22"/>
-          <w:szCs w:val="22"/>
-          <w:lang w:val="es-ES_tradnl"/>
-        </w:rPr>
-      </w:pPr>
-    </w:p>
-    <w:p>
-      <w:pPr>
-        <w:ind w:firstLine="708"/>
-        <w:jc w:val="both"/>
-        <w:rPr>
-          <w:rFonts w:ascii="LM Roman 10" w:hAnsi="LM Roman 10"/>
-          <w:sz w:val="22"/>
-          <w:szCs w:val="22"/>
-          <w:lang w:val="es-ES_tradnl"/>
-        </w:rPr>
-      </w:pPr>
-    </w:p>
-    <w:p>
-      <w:pPr>
-        <w:ind w:firstLine="708"/>
-        <w:jc w:val="both"/>
-        <w:rPr>
-          <w:rFonts w:ascii="LM Roman 10" w:hAnsi="LM Roman 10"/>
           <w:b/>
           <w:bCs/>
           <w:lang w:val="es-ES_tradnl"/>
@@ -1022,13 +1083,6 @@
         </w:rPr>
       </w:pPr>
       <w:bookmarkStart w:id="1" w:name="_Toc144728971"/>
-    </w:p>
-    <w:p>
-      <w:pPr>
-        <w:rPr>
-          <w:lang w:val="es-ES_tradnl"/>
-        </w:rPr>
-      </w:pPr>
     </w:p>
     <w:p>
       <w:pPr>
@@ -1150,292 +1204,554 @@
     </w:p>
     <w:p>
       <w:pPr>
-        <w:spacing w:line="240" w:lineRule="atLeast"/>
+        <w:pStyle w:val="Ttulo2"/>
         <w:ind w:firstLine="708"/>
-        <w:rPr>
-          <w:rFonts w:ascii="LM Roman 10" w:hAnsi="LM Roman 10"/>
-          <w:sz w:val="22"/>
-          <w:szCs w:val="22"/>
-          <w:lang w:val="es-ES_tradnl"/>
-        </w:rPr>
-      </w:pPr>
-      <w:r>
-        <w:rPr>
-          <w:rFonts w:ascii="LM Roman 10" w:hAnsi="LM Roman 10"/>
-          <w:sz w:val="22"/>
-          <w:szCs w:val="22"/>
-          <w:lang w:val="es-ES_tradnl"/>
-        </w:rPr>
-        <w:t>E</w:t>
-      </w:r>
-      <w:r>
-        <w:rPr>
-          <w:rFonts w:ascii="LM Roman 10" w:hAnsi="LM Roman 10"/>
-          <w:sz w:val="22"/>
-          <w:szCs w:val="22"/>
-          <w:lang w:val="es-ES_tradnl"/>
-        </w:rPr>
-        <w:t>s una estructura de datos de tipo cola de prioridad que se basa en una colección de árboles binomiales. Se desarrolló para la manipulación eficiente de colas de prioridad, que a menudo se utilizan en algoritmos como el algoritmo de Dijkstra para encontrar el camino más corto y el algoritmo de Prim para encontrar el árbol de expansión mínimo.</w:t>
-      </w:r>
-    </w:p>
-    <w:p>
-      <w:pPr>
-        <w:spacing w:line="240" w:lineRule="atLeast"/>
-        <w:rPr>
-          <w:rFonts w:ascii="LM Roman 10" w:hAnsi="LM Roman 10"/>
-          <w:sz w:val="22"/>
-          <w:szCs w:val="22"/>
-          <w:lang w:val="es-ES_tradnl"/>
-        </w:rPr>
-      </w:pPr>
-    </w:p>
-    <w:p>
-      <w:pPr>
-        <w:spacing w:line="240" w:lineRule="atLeast"/>
-        <w:rPr>
-          <w:rFonts w:ascii="LM Roman 10" w:hAnsi="LM Roman 10"/>
-          <w:sz w:val="22"/>
-          <w:szCs w:val="22"/>
-          <w:lang w:val="es-ES_tradnl"/>
-        </w:rPr>
-      </w:pPr>
-      <w:r>
-        <w:rPr>
-          <w:rFonts w:ascii="LM Roman 10" w:hAnsi="LM Roman 10"/>
-          <w:sz w:val="22"/>
-          <w:szCs w:val="22"/>
-          <w:lang w:val="es-ES_tradnl"/>
-        </w:rPr>
-        <w:t>1. **Árboles Binomiales**: Un montículo binomial está compuesto por una colección de árboles binomiales. Un árbol binomial es un tipo específico de árbol que sigue algunas reglas:</w:t>
-      </w:r>
-    </w:p>
-    <w:p>
-      <w:pPr>
-        <w:spacing w:line="240" w:lineRule="atLeast"/>
-        <w:rPr>
-          <w:rFonts w:ascii="LM Roman 10" w:hAnsi="LM Roman 10"/>
-          <w:sz w:val="22"/>
-          <w:szCs w:val="22"/>
-          <w:lang w:val="es-ES_tradnl"/>
-        </w:rPr>
-      </w:pPr>
-      <w:r>
-        <w:rPr>
-          <w:rFonts w:ascii="LM Roman 10" w:hAnsi="LM Roman 10"/>
-          <w:sz w:val="22"/>
-          <w:szCs w:val="22"/>
-          <w:lang w:val="es-ES_tradnl"/>
-        </w:rPr>
-        <w:t xml:space="preserve">   - Un árbol binomial de orden k tiene exactamente 2^k nodos.</w:t>
-      </w:r>
-    </w:p>
-    <w:p>
-      <w:pPr>
-        <w:spacing w:line="240" w:lineRule="atLeast"/>
-        <w:rPr>
-          <w:rFonts w:ascii="LM Roman 10" w:hAnsi="LM Roman 10"/>
-          <w:sz w:val="22"/>
-          <w:szCs w:val="22"/>
-          <w:lang w:val="es-ES_tradnl"/>
-        </w:rPr>
-      </w:pPr>
-      <w:r>
-        <w:rPr>
-          <w:rFonts w:ascii="LM Roman 10" w:hAnsi="LM Roman 10"/>
-          <w:sz w:val="22"/>
-          <w:szCs w:val="22"/>
-          <w:lang w:val="es-ES_tradnl"/>
-        </w:rPr>
-        <w:t xml:space="preserve">   - Cada nodo en el árbol tiene una relación padre-hijo con otros nodos, y todos los hijos de un nodo se organizan en una lista enlazada con el mismo orden.</w:t>
-      </w:r>
-    </w:p>
-    <w:p>
-      <w:pPr>
-        <w:spacing w:line="240" w:lineRule="atLeast"/>
-        <w:rPr>
-          <w:rFonts w:ascii="LM Roman 10" w:hAnsi="LM Roman 10"/>
-          <w:sz w:val="22"/>
-          <w:szCs w:val="22"/>
-          <w:lang w:val="es-ES_tradnl"/>
-        </w:rPr>
-      </w:pPr>
-    </w:p>
-    <w:p>
-      <w:pPr>
-        <w:spacing w:line="240" w:lineRule="atLeast"/>
-        <w:rPr>
-          <w:rFonts w:ascii="LM Roman 10" w:hAnsi="LM Roman 10"/>
-          <w:sz w:val="22"/>
-          <w:szCs w:val="22"/>
-          <w:lang w:val="es-ES_tradnl"/>
-        </w:rPr>
-      </w:pPr>
-      <w:r>
-        <w:rPr>
-          <w:rFonts w:ascii="LM Roman 10" w:hAnsi="LM Roman 10"/>
-          <w:sz w:val="22"/>
+        <w:jc w:val="both"/>
+        <w:rPr>
+          <w:rFonts w:eastAsiaTheme="minorHAnsi" w:cstheme="minorBidi"/>
+          <w:b w:val="0"/>
+          <w:color w:val="auto"/>
+          <w:szCs w:val="22"/>
+          <w:lang w:val="es-ES_tradnl"/>
+        </w:rPr>
+      </w:pPr>
+      <w:bookmarkStart w:id="3" w:name="_Toc144728973"/>
+      <w:r>
+        <w:rPr>
+          <w:rFonts w:eastAsiaTheme="minorHAnsi" w:cstheme="minorBidi"/>
+          <w:b w:val="0"/>
+          <w:color w:val="auto"/>
+          <w:szCs w:val="22"/>
+          <w:lang w:val="es-ES_tradnl"/>
+        </w:rPr>
+        <w:t xml:space="preserve">Es una estructura de datos utilizada para implementar una cola de prioridad eficiente. Los binomial </w:t>
+      </w:r>
+      <w:proofErr w:type="spellStart"/>
+      <w:r>
+        <w:rPr>
+          <w:rFonts w:eastAsiaTheme="minorHAnsi" w:cstheme="minorBidi"/>
+          <w:b w:val="0"/>
+          <w:color w:val="auto"/>
+          <w:szCs w:val="22"/>
+          <w:lang w:val="es-ES_tradnl"/>
+        </w:rPr>
+        <w:t>heap</w:t>
+      </w:r>
+      <w:proofErr w:type="spellEnd"/>
+      <w:r>
+        <w:rPr>
+          <w:rFonts w:eastAsiaTheme="minorHAnsi" w:cstheme="minorBidi"/>
+          <w:b w:val="0"/>
+          <w:color w:val="auto"/>
+          <w:szCs w:val="22"/>
+          <w:lang w:val="es-ES_tradnl"/>
+        </w:rPr>
+        <w:t xml:space="preserve"> son una variante de los árboles binarios y se utilizan para realizar operaciones de inserción, extracción y unión en tiempo casi constante.</w:t>
+      </w:r>
+    </w:p>
+    <w:p>
+      <w:pPr>
+        <w:jc w:val="both"/>
+        <w:rPr>
+          <w:rFonts w:ascii="LM Roman 10" w:hAnsi="LM Roman 10"/>
+          <w:sz w:val="22"/>
+          <w:szCs w:val="22"/>
+          <w:lang w:val="es-ES_tradnl"/>
+        </w:rPr>
+      </w:pPr>
+      <w:r>
+        <w:rPr>
+          <w:rFonts w:ascii="LM Roman 10" w:hAnsi="LM Roman 10"/>
+          <w:sz w:val="22"/>
+          <w:szCs w:val="22"/>
+          <w:lang w:val="es-ES_tradnl"/>
+        </w:rPr>
+        <w:tab/>
+        <w:t xml:space="preserve">Fueron inventados por Jean </w:t>
+      </w:r>
+      <w:proofErr w:type="spellStart"/>
+      <w:r>
+        <w:rPr>
+          <w:rFonts w:ascii="LM Roman 10" w:hAnsi="LM Roman 10"/>
+          <w:sz w:val="22"/>
+          <w:szCs w:val="22"/>
+          <w:lang w:val="es-ES_tradnl"/>
+        </w:rPr>
+        <w:t>Vuillemin</w:t>
+      </w:r>
+      <w:proofErr w:type="spellEnd"/>
+      <w:r>
+        <w:rPr>
+          <w:rFonts w:ascii="LM Roman 10" w:hAnsi="LM Roman 10"/>
+          <w:sz w:val="22"/>
+          <w:szCs w:val="22"/>
+          <w:lang w:val="es-ES_tradnl"/>
+        </w:rPr>
+        <w:t xml:space="preserve"> en 1978.</w:t>
+      </w:r>
+      <w:r>
+        <w:rPr>
+          <w:rFonts w:ascii="LM Roman 10" w:hAnsi="LM Roman 10"/>
+          <w:sz w:val="22"/>
+          <w:szCs w:val="22"/>
+          <w:lang w:val="es-ES_tradnl"/>
+        </w:rPr>
+        <w:t xml:space="preserve"> </w:t>
+      </w:r>
+      <w:r>
+        <w:rPr>
+          <w:rFonts w:ascii="LM Roman 10" w:hAnsi="LM Roman 10"/>
+          <w:szCs w:val="22"/>
+          <w:lang w:val="es-ES_tradnl"/>
+        </w:rPr>
+        <w:t>Está</w:t>
+      </w:r>
+      <w:r>
+        <w:rPr>
+          <w:rFonts w:ascii="LM Roman 10" w:hAnsi="LM Roman 10"/>
+          <w:szCs w:val="22"/>
+          <w:lang w:val="es-ES_tradnl"/>
+        </w:rPr>
+        <w:t>n</w:t>
+      </w:r>
+      <w:r>
+        <w:rPr>
+          <w:rFonts w:ascii="LM Roman 10" w:hAnsi="LM Roman 10"/>
+          <w:szCs w:val="22"/>
+          <w:lang w:val="es-ES_tradnl"/>
+        </w:rPr>
+        <w:t xml:space="preserve"> compuesto</w:t>
+      </w:r>
+      <w:r>
+        <w:rPr>
+          <w:rFonts w:ascii="LM Roman 10" w:hAnsi="LM Roman 10"/>
+          <w:szCs w:val="22"/>
+          <w:lang w:val="es-ES_tradnl"/>
+        </w:rPr>
+        <w:t>s</w:t>
+      </w:r>
+      <w:r>
+        <w:rPr>
+          <w:rFonts w:ascii="LM Roman 10" w:hAnsi="LM Roman 10"/>
+          <w:szCs w:val="22"/>
+          <w:lang w:val="es-ES_tradnl"/>
+        </w:rPr>
+        <w:t xml:space="preserve"> por una </w:t>
+      </w:r>
+      <w:r>
+        <w:rPr>
+          <w:rFonts w:ascii="LM Roman 10" w:hAnsi="LM Roman 10"/>
+          <w:sz w:val="22"/>
+          <w:szCs w:val="22"/>
+          <w:lang w:val="es-ES_tradnl"/>
+        </w:rPr>
+        <w:t xml:space="preserve">colección de árboles binarios llamados “binomial </w:t>
+      </w:r>
+      <w:proofErr w:type="spellStart"/>
+      <w:r>
+        <w:rPr>
+          <w:rFonts w:ascii="LM Roman 10" w:hAnsi="LM Roman 10"/>
+          <w:sz w:val="22"/>
+          <w:szCs w:val="22"/>
+          <w:lang w:val="es-ES_tradnl"/>
+        </w:rPr>
+        <w:t>trees</w:t>
+      </w:r>
+      <w:proofErr w:type="spellEnd"/>
+      <w:r>
+        <w:rPr>
+          <w:rFonts w:ascii="LM Roman 10" w:hAnsi="LM Roman 10"/>
+          <w:sz w:val="22"/>
+          <w:szCs w:val="22"/>
+          <w:lang w:val="es-ES_tradnl"/>
+        </w:rPr>
+        <w:t xml:space="preserve">”, que siguen ciertas propiedades específicas. Cada árbol binomial en un binomial </w:t>
+      </w:r>
+      <w:proofErr w:type="spellStart"/>
+      <w:r>
+        <w:rPr>
+          <w:rFonts w:ascii="LM Roman 10" w:hAnsi="LM Roman 10"/>
+          <w:sz w:val="22"/>
+          <w:szCs w:val="22"/>
+          <w:lang w:val="es-ES_tradnl"/>
+        </w:rPr>
+        <w:t>heap</w:t>
+      </w:r>
+      <w:proofErr w:type="spellEnd"/>
+      <w:r>
+        <w:rPr>
+          <w:rFonts w:ascii="LM Roman 10" w:hAnsi="LM Roman 10"/>
+          <w:sz w:val="22"/>
+          <w:szCs w:val="22"/>
+          <w:lang w:val="es-ES_tradnl"/>
+        </w:rPr>
+        <w:t xml:space="preserve"> </w:t>
+      </w:r>
+      <w:r>
+        <w:rPr>
+          <w:rFonts w:ascii="LM Roman 10" w:hAnsi="LM Roman 10"/>
+          <w:sz w:val="22"/>
+          <w:szCs w:val="22"/>
+          <w:lang w:val="es-ES_tradnl"/>
+        </w:rPr>
+        <w:t xml:space="preserve">que </w:t>
+      </w:r>
+      <w:r>
+        <w:rPr>
+          <w:rFonts w:ascii="LM Roman 10" w:hAnsi="LM Roman 10"/>
+          <w:sz w:val="22"/>
+          <w:szCs w:val="22"/>
+          <w:lang w:val="es-ES_tradnl"/>
+        </w:rPr>
+        <w:t>debe cumplir con las siguientes propiedad</w:t>
+      </w:r>
+      <w:r>
+        <w:rPr>
+          <w:rFonts w:ascii="LM Roman 10" w:hAnsi="LM Roman 10"/>
+          <w:sz w:val="22"/>
+          <w:szCs w:val="22"/>
+          <w:lang w:val="es-ES_tradnl"/>
+        </w:rPr>
+        <w:t>es:</w:t>
+      </w:r>
+    </w:p>
+    <w:p>
+      <w:pPr>
+        <w:ind w:firstLine="708"/>
+        <w:jc w:val="both"/>
+        <w:rPr>
+          <w:rFonts w:ascii="LM Roman 10" w:hAnsi="LM Roman 10"/>
+          <w:sz w:val="22"/>
+          <w:szCs w:val="22"/>
+          <w:lang w:val="es-ES_tradnl"/>
+        </w:rPr>
+      </w:pPr>
+      <w:r>
+        <w:rPr>
+          <w:rFonts w:ascii="LM Roman 10" w:hAnsi="LM Roman 10"/>
+          <w:sz w:val="22"/>
+          <w:szCs w:val="22"/>
+          <w:lang w:val="es-ES_tradnl"/>
+        </w:rPr>
+        <w:t>1. Cada árbol binomial es un árbol binario en el que cada nodo tiene un padre y puede tener hijos.</w:t>
+      </w:r>
+    </w:p>
+    <w:p>
+      <w:pPr>
+        <w:ind w:firstLine="708"/>
+        <w:jc w:val="both"/>
+        <w:rPr>
+          <w:rFonts w:ascii="LM Roman 10" w:hAnsi="LM Roman 10"/>
+          <w:sz w:val="22"/>
+          <w:szCs w:val="22"/>
+          <w:lang w:val="es-ES_tradnl"/>
+        </w:rPr>
+      </w:pPr>
+      <w:r>
+        <w:rPr>
+          <w:rFonts w:ascii="LM Roman 10" w:hAnsi="LM Roman 10"/>
+          <w:sz w:val="22"/>
+          <w:szCs w:val="22"/>
+          <w:lang w:val="es-ES_tradnl"/>
+        </w:rPr>
+        <w:t xml:space="preserve">2. Cada árbol binomial cumple con la propiedad del </w:t>
+      </w:r>
+      <w:proofErr w:type="spellStart"/>
+      <w:r>
+        <w:rPr>
+          <w:rFonts w:ascii="LM Roman 10" w:hAnsi="LM Roman 10"/>
+          <w:b/>
+          <w:sz w:val="22"/>
+          <w:szCs w:val="22"/>
+          <w:lang w:val="es-ES_tradnl"/>
+        </w:rPr>
+        <w:t>binary</w:t>
+      </w:r>
+      <w:proofErr w:type="spellEnd"/>
+      <w:r>
+        <w:rPr>
+          <w:rFonts w:ascii="LM Roman 10" w:hAnsi="LM Roman 10"/>
+          <w:b/>
+          <w:sz w:val="22"/>
+          <w:szCs w:val="22"/>
+          <w:lang w:val="es-ES_tradnl"/>
+        </w:rPr>
+        <w:t xml:space="preserve"> </w:t>
+      </w:r>
+      <w:proofErr w:type="spellStart"/>
+      <w:r>
+        <w:rPr>
+          <w:rFonts w:ascii="LM Roman 10" w:hAnsi="LM Roman 10"/>
+          <w:b/>
+          <w:sz w:val="22"/>
+          <w:szCs w:val="22"/>
+          <w:lang w:val="es-ES_tradnl"/>
+        </w:rPr>
+        <w:t>heap</w:t>
+      </w:r>
+      <w:proofErr w:type="spellEnd"/>
+      <w:r>
+        <w:rPr>
+          <w:rFonts w:ascii="LM Roman 10" w:hAnsi="LM Roman 10"/>
+          <w:sz w:val="22"/>
+          <w:szCs w:val="22"/>
+          <w:lang w:val="es-ES_tradnl"/>
+        </w:rPr>
+        <w:t xml:space="preserve">, lo que significa que el valor de cada nodo es menor o igual que el valor de sus hijos (en el caso de un </w:t>
+      </w:r>
+      <w:r>
+        <w:rPr>
+          <w:rFonts w:ascii="LM Roman 10" w:hAnsi="LM Roman 10"/>
+          <w:b/>
+          <w:sz w:val="22"/>
+          <w:szCs w:val="22"/>
+          <w:lang w:val="es-ES_tradnl"/>
+        </w:rPr>
+        <w:t>min-</w:t>
+      </w:r>
+      <w:proofErr w:type="spellStart"/>
+      <w:r>
+        <w:rPr>
+          <w:rFonts w:ascii="LM Roman 10" w:hAnsi="LM Roman 10"/>
+          <w:b/>
+          <w:sz w:val="22"/>
+          <w:szCs w:val="22"/>
+          <w:lang w:val="es-ES_tradnl"/>
+        </w:rPr>
+        <w:t>heap</w:t>
+      </w:r>
+      <w:proofErr w:type="spellEnd"/>
+      <w:r>
+        <w:rPr>
+          <w:rFonts w:ascii="LM Roman 10" w:hAnsi="LM Roman 10"/>
+          <w:sz w:val="22"/>
+          <w:szCs w:val="22"/>
+          <w:lang w:val="es-ES_tradnl"/>
+        </w:rPr>
+        <w:t xml:space="preserve">) o mayor o igual (en el caso de un </w:t>
+      </w:r>
+      <w:proofErr w:type="spellStart"/>
+      <w:r>
+        <w:rPr>
+          <w:rFonts w:ascii="LM Roman 10" w:hAnsi="LM Roman 10"/>
+          <w:b/>
+          <w:sz w:val="22"/>
+          <w:szCs w:val="22"/>
+          <w:lang w:val="es-ES_tradnl"/>
+        </w:rPr>
+        <w:t>max-heap</w:t>
+      </w:r>
+      <w:proofErr w:type="spellEnd"/>
+      <w:r>
+        <w:rPr>
+          <w:rFonts w:ascii="LM Roman 10" w:hAnsi="LM Roman 10"/>
+          <w:sz w:val="22"/>
+          <w:szCs w:val="22"/>
+          <w:lang w:val="es-ES_tradnl"/>
+        </w:rPr>
+        <w:t>).</w:t>
+      </w:r>
+    </w:p>
+    <w:p>
+      <w:pPr>
+        <w:pStyle w:val="Ttulo2"/>
+        <w:ind w:firstLine="708"/>
+        <w:rPr>
+          <w:rFonts w:eastAsiaTheme="minorHAnsi" w:cstheme="minorBidi"/>
+          <w:b w:val="0"/>
+          <w:color w:val="auto"/>
+          <w:szCs w:val="22"/>
+          <w:lang w:val="es-ES_tradnl"/>
+        </w:rPr>
+      </w:pPr>
+      <w:r>
+        <w:rPr>
+          <w:rFonts w:eastAsiaTheme="minorHAnsi" w:cstheme="minorBidi"/>
+          <w:b w:val="0"/>
+          <w:color w:val="auto"/>
           <w:szCs w:val="22"/>
           <w:lang w:val="es-ES_tradnl"/>
         </w:rPr>
         <w:lastRenderedPageBreak/>
-        <w:t>2. **Orden del Montículo**: En un montículo binomial, cada árbol binomial mantiene la propiedad de orden del montículo, lo que significa que la clave de un nodo es mayor o igual a las claves de sus hijos (en un montículo mínimo) o es menor o igual a las claves de sus hijos (en un montículo máximo).</w:t>
-      </w:r>
-    </w:p>
-    <w:p>
-      <w:pPr>
-        <w:spacing w:line="240" w:lineRule="atLeast"/>
-        <w:rPr>
-          <w:rFonts w:ascii="LM Roman 10" w:hAnsi="LM Roman 10"/>
-          <w:sz w:val="22"/>
-          <w:szCs w:val="22"/>
-          <w:lang w:val="es-ES_tradnl"/>
-        </w:rPr>
-      </w:pPr>
-    </w:p>
-    <w:p>
-      <w:pPr>
-        <w:spacing w:line="240" w:lineRule="atLeast"/>
-        <w:rPr>
-          <w:rFonts w:ascii="LM Roman 10" w:hAnsi="LM Roman 10"/>
-          <w:sz w:val="22"/>
-          <w:szCs w:val="22"/>
-          <w:lang w:val="es-ES_tradnl"/>
-        </w:rPr>
-      </w:pPr>
-      <w:r>
-        <w:rPr>
-          <w:rFonts w:ascii="LM Roman 10" w:hAnsi="LM Roman 10"/>
-          <w:sz w:val="22"/>
-          <w:szCs w:val="22"/>
-          <w:lang w:val="es-ES_tradnl"/>
-        </w:rPr>
-        <w:t>3. **Combinación de Árboles Binomiales**: Los árboles binomiales en un montículo binomial se organizan de manera que cada orden sea único. Cuando se fusionan dos árboles binomiales del mismo orden, crean un nuevo árbol binomial de orden superior. Esta operación de fusión se realiza durante varias operaciones en el montículo para mantener su estructura.</w:t>
-      </w:r>
-    </w:p>
-    <w:p>
-      <w:pPr>
-        <w:spacing w:line="240" w:lineRule="atLeast"/>
-        <w:rPr>
-          <w:rFonts w:ascii="LM Roman 10" w:hAnsi="LM Roman 10"/>
-          <w:sz w:val="22"/>
-          <w:szCs w:val="22"/>
-          <w:lang w:val="es-ES_tradnl"/>
-        </w:rPr>
-      </w:pPr>
-    </w:p>
-    <w:p>
-      <w:pPr>
-        <w:spacing w:line="240" w:lineRule="atLeast"/>
-        <w:rPr>
-          <w:rFonts w:ascii="LM Roman 10" w:hAnsi="LM Roman 10"/>
-          <w:sz w:val="22"/>
-          <w:szCs w:val="22"/>
-          <w:lang w:val="es-ES_tradnl"/>
-        </w:rPr>
-      </w:pPr>
-      <w:r>
-        <w:rPr>
-          <w:rFonts w:ascii="LM Roman 10" w:hAnsi="LM Roman 10"/>
-          <w:sz w:val="22"/>
-          <w:szCs w:val="22"/>
-          <w:lang w:val="es-ES_tradnl"/>
-        </w:rPr>
-        <w:t>4. **Operaciones**:</w:t>
-      </w:r>
-    </w:p>
-    <w:p>
-      <w:pPr>
-        <w:spacing w:line="240" w:lineRule="atLeast"/>
-        <w:rPr>
-          <w:rFonts w:ascii="LM Roman 10" w:hAnsi="LM Roman 10"/>
-          <w:sz w:val="22"/>
-          <w:szCs w:val="22"/>
-          <w:lang w:val="es-ES_tradnl"/>
-        </w:rPr>
-      </w:pPr>
-      <w:r>
-        <w:rPr>
-          <w:rFonts w:ascii="LM Roman 10" w:hAnsi="LM Roman 10"/>
-          <w:sz w:val="22"/>
-          <w:szCs w:val="22"/>
-          <w:lang w:val="es-ES_tradnl"/>
-        </w:rPr>
-        <w:t xml:space="preserve">   - **Inserción**: Insertar un elemento en un montículo binomial implica crear un nuevo árbol binomial de orden 0 (un solo nodo) y luego fusionarlo con el montículo binomial existente.</w:t>
-      </w:r>
-    </w:p>
-    <w:p>
-      <w:pPr>
-        <w:spacing w:line="240" w:lineRule="atLeast"/>
-        <w:rPr>
-          <w:rFonts w:ascii="LM Roman 10" w:hAnsi="LM Roman 10"/>
-          <w:sz w:val="22"/>
-          <w:szCs w:val="22"/>
-          <w:lang w:val="es-ES_tradnl"/>
-        </w:rPr>
-      </w:pPr>
-      <w:r>
-        <w:rPr>
-          <w:rFonts w:ascii="LM Roman 10" w:hAnsi="LM Roman 10"/>
-          <w:sz w:val="22"/>
-          <w:szCs w:val="22"/>
-          <w:lang w:val="es-ES_tradnl"/>
-        </w:rPr>
-        <w:t xml:space="preserve">   - **Unión**: La fusión de dos montículos binomiales es una operación fundamental. Implica fusionar los árboles binomiales de ambos montículos para crear un nuevo montículo binomial que conserva la propiedad del orden del montículo.</w:t>
-      </w:r>
-    </w:p>
-    <w:p>
-      <w:pPr>
-        <w:spacing w:line="240" w:lineRule="atLeast"/>
-        <w:rPr>
-          <w:rFonts w:ascii="LM Roman 10" w:hAnsi="LM Roman 10"/>
-          <w:sz w:val="22"/>
-          <w:szCs w:val="22"/>
-          <w:lang w:val="es-ES_tradnl"/>
-        </w:rPr>
-      </w:pPr>
-    </w:p>
-    <w:p>
-      <w:pPr>
-        <w:spacing w:line="240" w:lineRule="atLeast"/>
-        <w:rPr>
-          <w:rFonts w:ascii="LM Roman 10" w:hAnsi="LM Roman 10"/>
-          <w:sz w:val="22"/>
-          <w:szCs w:val="22"/>
-          <w:lang w:val="es-ES_tradnl"/>
-        </w:rPr>
-      </w:pPr>
-      <w:r>
-        <w:rPr>
-          <w:rFonts w:ascii="LM Roman 10" w:hAnsi="LM Roman 10"/>
-          <w:sz w:val="22"/>
-          <w:szCs w:val="22"/>
-          <w:lang w:val="es-ES_tradnl"/>
-        </w:rPr>
-        <w:t>Los montículos binomiales son una estructura de datos eficiente para muchas operaciones relacionadas con colas de prioridad y se utilizan en algoritmos que requieren acceso rápido a elementos con prioridades específicas.</w:t>
-      </w:r>
-    </w:p>
-    <w:p>
-      <w:pPr>
-        <w:rPr>
-          <w:rFonts w:ascii="LM Roman 10" w:eastAsiaTheme="majorEastAsia" w:hAnsi="LM Roman 10" w:cstheme="majorBidi"/>
-          <w:b/>
-          <w:color w:val="000000" w:themeColor="text1"/>
-          <w:sz w:val="22"/>
-          <w:szCs w:val="26"/>
-          <w:lang w:val="es-ES_tradnl"/>
-        </w:rPr>
-      </w:pPr>
-      <w:bookmarkStart w:id="3" w:name="_Toc144728973"/>
-      <w:r>
-        <w:rPr>
-          <w:lang w:val="es-ES_tradnl"/>
-        </w:rPr>
-        <w:br w:type="page"/>
+        <w:t xml:space="preserve">3. No hay dos árboles binomiales con el mismo grado en el </w:t>
+      </w:r>
+      <w:proofErr w:type="spellStart"/>
+      <w:r>
+        <w:rPr>
+          <w:rFonts w:eastAsiaTheme="minorHAnsi" w:cstheme="minorBidi"/>
+          <w:b w:val="0"/>
+          <w:color w:val="auto"/>
+          <w:szCs w:val="22"/>
+          <w:lang w:val="es-ES_tradnl"/>
+        </w:rPr>
+        <w:t>heap</w:t>
+      </w:r>
+      <w:proofErr w:type="spellEnd"/>
+      <w:r>
+        <w:rPr>
+          <w:rFonts w:eastAsiaTheme="minorHAnsi" w:cstheme="minorBidi"/>
+          <w:b w:val="0"/>
+          <w:color w:val="auto"/>
+          <w:szCs w:val="22"/>
+          <w:lang w:val="es-ES_tradnl"/>
+        </w:rPr>
+        <w:t>. El grado de un árbol binomial se refiere al número de hijos que tiene su nodo raíz.</w:t>
       </w:r>
     </w:p>
     <w:p>
       <w:pPr>
         <w:pStyle w:val="Ttulo2"/>
+        <w:ind w:firstLine="708"/>
+        <w:rPr>
+          <w:rFonts w:eastAsiaTheme="minorHAnsi" w:cstheme="minorBidi"/>
+          <w:b w:val="0"/>
+          <w:color w:val="auto"/>
+          <w:szCs w:val="22"/>
+          <w:lang w:val="es-ES_tradnl"/>
+        </w:rPr>
+      </w:pPr>
+      <w:r>
+        <w:rPr>
+          <w:rFonts w:eastAsiaTheme="minorHAnsi" w:cstheme="minorBidi"/>
+          <w:b w:val="0"/>
+          <w:color w:val="auto"/>
+          <w:szCs w:val="22"/>
+          <w:lang w:val="es-ES_tradnl"/>
+        </w:rPr>
+        <w:t xml:space="preserve">4. Los árboles binomiales están organizados en una estructura jerárquica de manera que los árboles con grados crecientes se almacenan en una lista o conjunto, de modo que el </w:t>
+      </w:r>
+      <w:proofErr w:type="spellStart"/>
+      <w:r>
+        <w:rPr>
+          <w:rFonts w:eastAsiaTheme="minorHAnsi" w:cstheme="minorBidi"/>
+          <w:b w:val="0"/>
+          <w:color w:val="auto"/>
+          <w:szCs w:val="22"/>
+          <w:lang w:val="es-ES_tradnl"/>
+        </w:rPr>
+        <w:t>heap</w:t>
+      </w:r>
+      <w:proofErr w:type="spellEnd"/>
+      <w:r>
+        <w:rPr>
+          <w:rFonts w:eastAsiaTheme="minorHAnsi" w:cstheme="minorBidi"/>
+          <w:b w:val="0"/>
+          <w:color w:val="auto"/>
+          <w:szCs w:val="22"/>
+          <w:lang w:val="es-ES_tradnl"/>
+        </w:rPr>
+        <w:t xml:space="preserve"> puede tener árboles binomiales de diferentes grados.</w:t>
+      </w:r>
+    </w:p>
+    <w:p>
+      <w:pPr>
+        <w:rPr>
+          <w:lang w:val="es-ES_tradnl"/>
+        </w:rPr>
+      </w:pPr>
+    </w:p>
+    <w:p>
+      <w:pPr>
+        <w:keepNext/>
+        <w:jc w:val="center"/>
+      </w:pPr>
+      <w:r>
+        <w:rPr>
+          <w:noProof/>
+          <w:lang w:val="es-ES_tradnl"/>
+        </w:rPr>
+        <w:drawing>
+          <wp:inline distT="0" distB="0" distL="0" distR="0" wp14:anchorId="302A68D4" wp14:editId="316A8009">
+            <wp:extent cx="2849770" cy="1571920"/>
+            <wp:effectExtent l="12700" t="12700" r="8255" b="15875"/>
+            <wp:docPr id="1124646306" name="Imagen 3"/>
+            <wp:cNvGraphicFramePr>
+              <a:graphicFrameLocks xmlns:a="http://schemas.openxmlformats.org/drawingml/2006/main" noChangeAspect="1"/>
+            </wp:cNvGraphicFramePr>
+            <a:graphic xmlns:a="http://schemas.openxmlformats.org/drawingml/2006/main">
+              <a:graphicData uri="http://schemas.openxmlformats.org/drawingml/2006/picture">
+                <pic:pic xmlns:pic="http://schemas.openxmlformats.org/drawingml/2006/picture">
+                  <pic:nvPicPr>
+                    <pic:cNvPr id="1124646306" name="Imagen 1124646306"/>
+                    <pic:cNvPicPr/>
+                  </pic:nvPicPr>
+                  <pic:blipFill>
+                    <a:blip r:embed="rId10" cstate="print">
+                      <a:extLst>
+                        <a:ext uri="{28A0092B-C50C-407E-A947-70E740481C1C}">
+                          <a14:useLocalDpi xmlns:a14="http://schemas.microsoft.com/office/drawing/2010/main" val="0"/>
+                        </a:ext>
+                      </a:extLst>
+                    </a:blip>
+                    <a:stretch>
+                      <a:fillRect/>
+                    </a:stretch>
+                  </pic:blipFill>
+                  <pic:spPr>
+                    <a:xfrm>
+                      <a:off x="0" y="0"/>
+                      <a:ext cx="2890188" cy="1594214"/>
+                    </a:xfrm>
+                    <a:prstGeom prst="rect">
+                      <a:avLst/>
+                    </a:prstGeom>
+                    <a:ln>
+                      <a:solidFill>
+                        <a:srgbClr val="000000"/>
+                      </a:solidFill>
+                    </a:ln>
+                  </pic:spPr>
+                </pic:pic>
+              </a:graphicData>
+            </a:graphic>
+          </wp:inline>
+        </w:drawing>
+      </w:r>
+    </w:p>
+    <w:p>
+      <w:pPr>
+        <w:pStyle w:val="Descripcin"/>
+        <w:jc w:val="center"/>
+        <w:rPr>
+          <w:lang w:val="es-ES_tradnl"/>
+        </w:rPr>
+      </w:pPr>
+      <w:r>
+        <w:t xml:space="preserve">Figura </w:t>
+      </w:r>
+      <w:r>
+        <w:fldChar w:fldCharType="begin"/>
+      </w:r>
+      <w:r>
+        <w:instrText xml:space="preserve"> SEQ Figura \* ARABIC </w:instrText>
+      </w:r>
+      <w:r>
+        <w:fldChar w:fldCharType="separate"/>
+      </w:r>
+      <w:r>
+        <w:rPr>
+          <w:noProof/>
+        </w:rPr>
+        <w:t>1</w:t>
+      </w:r>
+      <w:r>
+        <w:rPr>
+          <w:noProof/>
+        </w:rPr>
+        <w:fldChar w:fldCharType="end"/>
+      </w:r>
+      <w:r>
+        <w:t xml:space="preserve"> - Ejemplo Binomial </w:t>
+      </w:r>
+      <w:proofErr w:type="spellStart"/>
+      <w:r>
+        <w:t>Heap</w:t>
+      </w:r>
+      <w:proofErr w:type="spellEnd"/>
+    </w:p>
+    <w:p>
+      <w:pPr>
+        <w:pStyle w:val="Ttulo2"/>
         <w:rPr>
           <w:szCs w:val="21"/>
           <w:lang w:val="es-ES_tradnl"/>
@@ -1445,7 +1761,6 @@
         <w:rPr>
           <w:lang w:val="es-ES_tradnl"/>
         </w:rPr>
-        <w:lastRenderedPageBreak/>
         <w:t>2.</w:t>
       </w:r>
       <w:r>
@@ -1486,24 +1801,13 @@
     </w:p>
     <w:p>
       <w:pPr>
-        <w:spacing w:line="240" w:lineRule="atLeast"/>
-        <w:rPr>
-          <w:rFonts w:ascii="LM Roman 10" w:hAnsi="LM Roman 10"/>
-          <w:sz w:val="20"/>
-          <w:szCs w:val="20"/>
-          <w:lang w:val="es-ES_tradnl"/>
-        </w:rPr>
-      </w:pPr>
-    </w:p>
-    <w:p>
-      <w:pPr>
+        <w:spacing w:before="120" w:after="120"/>
         <w:ind w:firstLine="708"/>
         <w:jc w:val="both"/>
         <w:rPr>
           <w:rFonts w:ascii="LM Roman 10" w:hAnsi="LM Roman 10"/>
           <w:sz w:val="22"/>
           <w:szCs w:val="22"/>
-          <w:lang w:val="es-ES_tradnl"/>
         </w:rPr>
       </w:pPr>
       <w:r>
@@ -1522,36 +1826,42 @@
           <w:szCs w:val="22"/>
           <w:lang w:val="es-ES_tradnl"/>
         </w:rPr>
-        <w:t>s una estructura de datos fundamental en ciencias de la computación que se utiliza comúnmente para implementar colas de prioridad y realizar operaciones de ordenamiento eficientes. Aquí tienes una descripción de un montículo binario:</w:t>
-      </w:r>
-    </w:p>
-    <w:p>
-      <w:pPr>
-        <w:rPr>
-          <w:rFonts w:ascii="LM Roman 10" w:hAnsi="LM Roman 10"/>
-          <w:sz w:val="22"/>
-          <w:szCs w:val="22"/>
-          <w:lang w:val="es-ES_tradnl"/>
-        </w:rPr>
-      </w:pPr>
-    </w:p>
-    <w:p>
-      <w:pPr>
-        <w:rPr>
-          <w:rFonts w:ascii="LM Roman 10" w:hAnsi="LM Roman 10"/>
-          <w:sz w:val="22"/>
-          <w:szCs w:val="22"/>
-          <w:lang w:val="es-ES_tradnl"/>
-        </w:rPr>
-      </w:pPr>
-      <w:r>
-        <w:rPr>
-          <w:rFonts w:ascii="LM Roman 10" w:hAnsi="LM Roman 10"/>
-          <w:sz w:val="22"/>
-          <w:szCs w:val="22"/>
-          <w:lang w:val="es-ES_tradnl"/>
-        </w:rPr>
-        <w:t>1. **Montículo Binario**: Un montículo binario es un árbol binario completo que satisface una propiedad especial llamada "propiedad del montículo" o "</w:t>
+        <w:t>s una estructura de datos basada en un árbol binario especializado que se utiliza comúnmente para implementar colas de priorida</w:t>
+      </w:r>
+      <w:r>
+        <w:rPr>
+          <w:rFonts w:ascii="LM Roman 10" w:hAnsi="LM Roman 10"/>
+          <w:sz w:val="22"/>
+          <w:szCs w:val="22"/>
+          <w:lang w:val="es-ES_tradnl"/>
+        </w:rPr>
+        <w:t>d</w:t>
+      </w:r>
+      <w:r>
+        <w:rPr>
+          <w:rFonts w:ascii="LM Roman 10" w:hAnsi="LM Roman 10"/>
+          <w:sz w:val="22"/>
+          <w:szCs w:val="22"/>
+          <w:lang w:val="es-ES_tradnl"/>
+        </w:rPr>
+        <w:t>.</w:t>
+      </w:r>
+      <w:r>
+        <w:rPr>
+          <w:rFonts w:ascii="LM Roman 10" w:hAnsi="LM Roman 10"/>
+          <w:sz w:val="22"/>
+          <w:szCs w:val="22"/>
+          <w:lang w:val="es-ES_tradnl"/>
+        </w:rPr>
+        <w:t xml:space="preserve"> </w:t>
+      </w:r>
+      <w:r>
+        <w:rPr>
+          <w:rFonts w:ascii="LM Roman 10" w:hAnsi="LM Roman 10"/>
+          <w:sz w:val="22"/>
+          <w:szCs w:val="22"/>
+        </w:rPr>
+        <w:t xml:space="preserve">Fue desarrollado por J.W.J. Williams en 1964, como una estructura de datos para el </w:t>
       </w:r>
       <w:proofErr w:type="spellStart"/>
       <w:r>
@@ -1559,9 +1869,8 @@
           <w:rFonts w:ascii="LM Roman 10" w:hAnsi="LM Roman 10"/>
           <w:sz w:val="22"/>
           <w:szCs w:val="22"/>
-          <w:lang w:val="es-ES_tradnl"/>
-        </w:rPr>
-        <w:t>heap</w:t>
+        </w:rPr>
+        <w:t>HeapSort</w:t>
       </w:r>
       <w:proofErr w:type="spellEnd"/>
       <w:r>
@@ -1569,181 +1878,170 @@
           <w:rFonts w:ascii="LM Roman 10" w:hAnsi="LM Roman 10"/>
           <w:sz w:val="22"/>
           <w:szCs w:val="22"/>
+        </w:rPr>
+        <w:t>.</w:t>
+      </w:r>
+      <w:r>
+        <w:rPr>
+          <w:rFonts w:ascii="LM Roman 10" w:hAnsi="LM Roman 10"/>
+          <w:sz w:val="22"/>
+          <w:szCs w:val="22"/>
+        </w:rPr>
+        <w:t xml:space="preserve"> Principales propiedades:</w:t>
+      </w:r>
+    </w:p>
+    <w:p>
+      <w:pPr>
+        <w:spacing w:before="120" w:after="120"/>
+        <w:ind w:firstLine="708"/>
+        <w:jc w:val="both"/>
+        <w:rPr>
+          <w:rFonts w:ascii="LM Roman 10" w:hAnsi="LM Roman 10"/>
+          <w:sz w:val="22"/>
+          <w:szCs w:val="22"/>
+          <w:lang w:val="es-ES_tradnl"/>
+        </w:rPr>
+      </w:pPr>
+      <w:r>
+        <w:rPr>
+          <w:rFonts w:ascii="LM Roman 10" w:hAnsi="LM Roman 10"/>
+          <w:sz w:val="22"/>
+          <w:szCs w:val="22"/>
+          <w:lang w:val="es-ES_tradnl"/>
+        </w:rPr>
+        <w:t>1. En un montículo binario mínimo, para cualquier nodo dado, el valor del nodo es menor o igual que los valores de sus nodos hijos. En un montículo binario máximo, el valor del nodo es mayor o igual que los valores de sus nodos hijos. Esto garantiza que el nodo superior del montículo (la raíz) tenga el valor más bajo (en un montículo mínimo) o el valor más alto (en un montículo máximo).</w:t>
+      </w:r>
+    </w:p>
+    <w:p>
+      <w:pPr>
+        <w:spacing w:before="120" w:after="120"/>
+        <w:ind w:firstLine="708"/>
+        <w:jc w:val="both"/>
+        <w:rPr>
+          <w:rFonts w:ascii="LM Roman 10" w:hAnsi="LM Roman 10"/>
+          <w:sz w:val="22"/>
+          <w:szCs w:val="22"/>
+          <w:lang w:val="es-ES_tradnl"/>
+        </w:rPr>
+      </w:pPr>
+      <w:r>
+        <w:rPr>
+          <w:rFonts w:ascii="LM Roman 10" w:hAnsi="LM Roman 10"/>
+          <w:sz w:val="22"/>
+          <w:szCs w:val="22"/>
+          <w:lang w:val="es-ES_tradnl"/>
+        </w:rPr>
+        <w:t>2.</w:t>
+      </w:r>
+      <w:r>
+        <w:rPr>
+          <w:rFonts w:ascii="LM Roman 10" w:hAnsi="LM Roman 10"/>
+          <w:sz w:val="22"/>
+          <w:szCs w:val="22"/>
           <w:lang w:val="es-ES_tradnl"/>
         </w:rPr>
         <w:t xml:space="preserve"> </w:t>
       </w:r>
-      <w:proofErr w:type="spellStart"/>
-      <w:r>
-        <w:rPr>
-          <w:rFonts w:ascii="LM Roman 10" w:hAnsi="LM Roman 10"/>
-          <w:sz w:val="22"/>
-          <w:szCs w:val="22"/>
-          <w:lang w:val="es-ES_tradnl"/>
-        </w:rPr>
-        <w:t>property</w:t>
-      </w:r>
-      <w:proofErr w:type="spellEnd"/>
-      <w:r>
-        <w:rPr>
-          <w:rFonts w:ascii="LM Roman 10" w:hAnsi="LM Roman 10"/>
-          <w:sz w:val="22"/>
-          <w:szCs w:val="22"/>
-          <w:lang w:val="es-ES_tradnl"/>
-        </w:rPr>
-        <w:t>". Hay dos tipos de montículos binarios: el montículo mínimo y el montículo máximo.</w:t>
-      </w:r>
-    </w:p>
-    <w:p>
-      <w:pPr>
-        <w:rPr>
-          <w:rFonts w:ascii="LM Roman 10" w:hAnsi="LM Roman 10"/>
-          <w:sz w:val="22"/>
-          <w:szCs w:val="22"/>
-          <w:lang w:val="es-ES_tradnl"/>
-        </w:rPr>
-      </w:pPr>
-    </w:p>
-    <w:p>
-      <w:pPr>
-        <w:rPr>
-          <w:rFonts w:ascii="LM Roman 10" w:hAnsi="LM Roman 10"/>
-          <w:sz w:val="22"/>
-          <w:szCs w:val="22"/>
-          <w:lang w:val="es-ES_tradnl"/>
-        </w:rPr>
-      </w:pPr>
-      <w:r>
-        <w:rPr>
-          <w:rFonts w:ascii="LM Roman 10" w:hAnsi="LM Roman 10"/>
-          <w:sz w:val="22"/>
-          <w:szCs w:val="22"/>
-          <w:lang w:val="es-ES_tradnl"/>
-        </w:rPr>
-        <w:t>2. **Propiedad del Montículo Mínimo**: En un montículo mínimo, para cada nodo, el valor del nodo es menor o igual que el valor de sus hijos. Esto significa que el nodo superior (raíz) del montículo mínimo siempre contiene el elemento con la menor clave en la cola de prioridad.</w:t>
-      </w:r>
-    </w:p>
-    <w:p>
-      <w:pPr>
-        <w:rPr>
-          <w:rFonts w:ascii="LM Roman 10" w:hAnsi="LM Roman 10"/>
-          <w:sz w:val="22"/>
-          <w:szCs w:val="22"/>
-          <w:lang w:val="es-ES_tradnl"/>
-        </w:rPr>
-      </w:pPr>
-    </w:p>
-    <w:p>
-      <w:pPr>
-        <w:rPr>
-          <w:rFonts w:ascii="LM Roman 10" w:hAnsi="LM Roman 10"/>
-          <w:sz w:val="22"/>
-          <w:szCs w:val="22"/>
-          <w:lang w:val="es-ES_tradnl"/>
-        </w:rPr>
-      </w:pPr>
-      <w:r>
-        <w:rPr>
-          <w:rFonts w:ascii="LM Roman 10" w:hAnsi="LM Roman 10"/>
-          <w:sz w:val="22"/>
-          <w:szCs w:val="22"/>
-          <w:lang w:val="es-ES_tradnl"/>
-        </w:rPr>
-        <w:t>3. **Propiedad del Montículo Máximo**: En un montículo máximo, para cada nodo, el valor del nodo es mayor o igual que el valor de sus hijos. Esto significa que el nodo superior (raíz) del montículo máximo siempre contiene el elemento con la mayor clave en la cola de prioridad.</w:t>
-      </w:r>
-    </w:p>
-    <w:p>
-      <w:pPr>
-        <w:rPr>
-          <w:rFonts w:ascii="LM Roman 10" w:hAnsi="LM Roman 10"/>
-          <w:sz w:val="22"/>
-          <w:szCs w:val="22"/>
-          <w:lang w:val="es-ES_tradnl"/>
-        </w:rPr>
-      </w:pPr>
-    </w:p>
-    <w:p>
-      <w:pPr>
-        <w:rPr>
-          <w:rFonts w:ascii="LM Roman 10" w:hAnsi="LM Roman 10"/>
-          <w:sz w:val="22"/>
-          <w:szCs w:val="22"/>
-          <w:lang w:val="es-ES_tradnl"/>
-        </w:rPr>
-      </w:pPr>
-      <w:r>
-        <w:rPr>
-          <w:rFonts w:ascii="LM Roman 10" w:hAnsi="LM Roman 10"/>
-          <w:sz w:val="22"/>
-          <w:szCs w:val="22"/>
-          <w:lang w:val="es-ES_tradnl"/>
-        </w:rPr>
-        <w:t>4. **Operaciones Comunes**: Los montículos binarios admiten varias operaciones eficientes, como la inserción de elementos, la eliminación del elemento principal (ya sea el mínimo o el máximo, según el tipo de montículo), y la construcción rápida de un montículo a partir de una lista de elementos.</w:t>
-      </w:r>
-    </w:p>
-    <w:p>
-      <w:pPr>
-        <w:rPr>
-          <w:rFonts w:ascii="LM Roman 10" w:hAnsi="LM Roman 10"/>
-          <w:sz w:val="22"/>
-          <w:szCs w:val="22"/>
-          <w:lang w:val="es-ES_tradnl"/>
-        </w:rPr>
-      </w:pPr>
-    </w:p>
-    <w:p>
-      <w:pPr>
-        <w:rPr>
-          <w:rFonts w:ascii="LM Roman 10" w:hAnsi="LM Roman 10"/>
-          <w:sz w:val="22"/>
-          <w:szCs w:val="22"/>
-          <w:lang w:val="es-ES_tradnl"/>
-        </w:rPr>
-      </w:pPr>
-      <w:r>
-        <w:rPr>
-          <w:rFonts w:ascii="LM Roman 10" w:hAnsi="LM Roman 10"/>
-          <w:sz w:val="22"/>
-          <w:szCs w:val="22"/>
-          <w:lang w:val="es-ES_tradnl"/>
-        </w:rPr>
-        <w:t xml:space="preserve">En resumen, un montículo binario es una estructura de datos eficiente que se utiliza para mantener elementos en orden y permite un acceso rápido al elemento de mayor o menor prioridad, según sea necesario. Los montículos binarios son fundamentales en algoritmos como el algoritmo de Dijkstra, el algoritmo de Prim y el </w:t>
-      </w:r>
-      <w:proofErr w:type="spellStart"/>
-      <w:r>
-        <w:rPr>
-          <w:rFonts w:ascii="LM Roman 10" w:hAnsi="LM Roman 10"/>
-          <w:sz w:val="22"/>
-          <w:szCs w:val="22"/>
-          <w:lang w:val="es-ES_tradnl"/>
-        </w:rPr>
-        <w:t>heapsort</w:t>
-      </w:r>
-      <w:proofErr w:type="spellEnd"/>
-      <w:r>
-        <w:rPr>
-          <w:rFonts w:ascii="LM Roman 10" w:hAnsi="LM Roman 10"/>
-          <w:sz w:val="22"/>
-          <w:szCs w:val="22"/>
-          <w:lang w:val="es-ES_tradnl"/>
-        </w:rPr>
-        <w:t>.</w:t>
+      <w:r>
+        <w:rPr>
+          <w:rFonts w:ascii="LM Roman 10" w:hAnsi="LM Roman 10"/>
+          <w:sz w:val="22"/>
+          <w:szCs w:val="22"/>
+          <w:lang w:val="es-ES_tradnl"/>
+        </w:rPr>
+        <w:t>Un montículo binario es un árbol binario completo, lo que significa que todos los niveles del árbol están completamente llenos, excepto posiblemente el último nivel, que se llena de izquierda a derecha.</w:t>
       </w:r>
     </w:p>
     <w:p>
       <w:pPr>
         <w:spacing w:before="120" w:after="120"/>
-        <w:rPr>
-          <w:rFonts w:ascii="Arial" w:hAnsi="Arial" w:cs="Arial"/>
-          <w:color w:val="202122"/>
-          <w:sz w:val="18"/>
-          <w:szCs w:val="18"/>
-        </w:rPr>
-      </w:pPr>
-    </w:p>
-    <w:p>
-      <w:pPr>
+        <w:ind w:firstLine="708"/>
+        <w:jc w:val="both"/>
+        <w:rPr>
+          <w:rFonts w:ascii="LM Roman 10" w:hAnsi="LM Roman 10"/>
+          <w:sz w:val="22"/>
+          <w:szCs w:val="22"/>
+          <w:lang w:val="es-ES_tradnl"/>
+        </w:rPr>
+      </w:pPr>
+      <w:r>
+        <w:rPr>
+          <w:rFonts w:ascii="LM Roman 10" w:hAnsi="LM Roman 10"/>
+          <w:sz w:val="22"/>
+          <w:szCs w:val="22"/>
+          <w:lang w:val="es-ES_tradnl"/>
+        </w:rPr>
+        <w:t>3. Para facilitar la implementación y el acceso eficiente, un montículo binario se suele representar utilizando un arreglo (array). La posición de un nodo en el arreglo se calcula de manera que se mantenga la estructura de árbol completo.</w:t>
+      </w:r>
+    </w:p>
+    <w:p>
+      <w:pPr>
+        <w:keepNext/>
         <w:spacing w:line="240" w:lineRule="atLeast"/>
+        <w:jc w:val="center"/>
+      </w:pPr>
+      <w:r>
+        <w:rPr>
+          <w:rFonts w:ascii="LM Roman 10" w:hAnsi="LM Roman 10"/>
+          <w:b/>
+          <w:bCs/>
+          <w:noProof/>
+          <w:sz w:val="21"/>
+          <w:szCs w:val="21"/>
+          <w:lang w:val="es-ES_tradnl"/>
+        </w:rPr>
+        <w:drawing>
+          <wp:inline distT="0" distB="0" distL="0" distR="0" wp14:anchorId="2C67FD16" wp14:editId="435866BF">
+            <wp:extent cx="2338202" cy="1448214"/>
+            <wp:effectExtent l="12700" t="12700" r="11430" b="12700"/>
+            <wp:docPr id="356745177" name="Imagen 4"/>
+            <wp:cNvGraphicFramePr>
+              <a:graphicFrameLocks xmlns:a="http://schemas.openxmlformats.org/drawingml/2006/main" noChangeAspect="1"/>
+            </wp:cNvGraphicFramePr>
+            <a:graphic xmlns:a="http://schemas.openxmlformats.org/drawingml/2006/main">
+              <a:graphicData uri="http://schemas.openxmlformats.org/drawingml/2006/picture">
+                <pic:pic xmlns:pic="http://schemas.openxmlformats.org/drawingml/2006/picture">
+                  <pic:nvPicPr>
+                    <pic:cNvPr id="356745177" name="Imagen 356745177"/>
+                    <pic:cNvPicPr/>
+                  </pic:nvPicPr>
+                  <pic:blipFill>
+                    <a:blip r:embed="rId11" cstate="print">
+                      <a:extLst>
+                        <a:ext uri="{28A0092B-C50C-407E-A947-70E740481C1C}">
+                          <a14:useLocalDpi xmlns:a14="http://schemas.microsoft.com/office/drawing/2010/main" val="0"/>
+                        </a:ext>
+                      </a:extLst>
+                    </a:blip>
+                    <a:stretch>
+                      <a:fillRect/>
+                    </a:stretch>
+                  </pic:blipFill>
+                  <pic:spPr>
+                    <a:xfrm>
+                      <a:off x="0" y="0"/>
+                      <a:ext cx="2399443" cy="1486145"/>
+                    </a:xfrm>
+                    <a:prstGeom prst="rect">
+                      <a:avLst/>
+                    </a:prstGeom>
+                    <a:ln>
+                      <a:solidFill>
+                        <a:srgbClr val="000000"/>
+                      </a:solidFill>
+                    </a:ln>
+                  </pic:spPr>
+                </pic:pic>
+              </a:graphicData>
+            </a:graphic>
+          </wp:inline>
+        </w:drawing>
+      </w:r>
+    </w:p>
+    <w:p>
+      <w:pPr>
+        <w:pStyle w:val="Descripcin"/>
+        <w:jc w:val="center"/>
         <w:rPr>
           <w:rFonts w:ascii="LM Roman 10" w:hAnsi="LM Roman 10"/>
           <w:b/>
@@ -1753,13 +2051,54 @@
           <w:lang w:val="es-ES_tradnl"/>
         </w:rPr>
       </w:pPr>
+      <w:r>
+        <w:t xml:space="preserve">Figura </w:t>
+      </w:r>
+      <w:r>
+        <w:fldChar w:fldCharType="begin"/>
+      </w:r>
+      <w:r>
+        <w:instrText xml:space="preserve"> SEQ Figura \* ARABIC </w:instrText>
+      </w:r>
+      <w:r>
+        <w:fldChar w:fldCharType="separate"/>
+      </w:r>
+      <w:r>
+        <w:rPr>
+          <w:noProof/>
+        </w:rPr>
+        <w:t>2</w:t>
+      </w:r>
+      <w:r>
+        <w:rPr>
+          <w:noProof/>
+        </w:rPr>
+        <w:fldChar w:fldCharType="end"/>
+      </w:r>
+      <w:r>
+        <w:t xml:space="preserve"> - Ejemplo </w:t>
+      </w:r>
+      <w:proofErr w:type="spellStart"/>
+      <w:r>
+        <w:t>Binary</w:t>
+      </w:r>
+      <w:proofErr w:type="spellEnd"/>
+      <w:r>
+        <w:t xml:space="preserve"> </w:t>
+      </w:r>
+      <w:proofErr w:type="spellStart"/>
+      <w:r>
+        <w:t>Heap</w:t>
+      </w:r>
+      <w:bookmarkStart w:id="4" w:name="_Toc144728975"/>
+      <w:proofErr w:type="spellEnd"/>
     </w:p>
     <w:p>
       <w:pPr>
         <w:pStyle w:val="Ttulo1"/>
       </w:pPr>
-      <w:bookmarkStart w:id="4" w:name="_Toc144728975"/>
-      <w:r>
+      <w:r>
+        <w:lastRenderedPageBreak/>
         <w:t>3</w:t>
       </w:r>
       <w:r>
@@ -1815,7 +2154,25 @@
           <w:szCs w:val="22"/>
           <w:lang w:val="es-ES_tradnl"/>
         </w:rPr>
-        <w:t xml:space="preserve">Consiste, en base a carga de datos, la creación de las dos estructuras </w:t>
+        <w:t xml:space="preserve">Consiste, en base a carga de datos, </w:t>
+      </w:r>
+      <w:r>
+        <w:rPr>
+          <w:rFonts w:ascii="LM Roman 10" w:hAnsi="LM Roman 10"/>
+          <w:sz w:val="22"/>
+          <w:szCs w:val="22"/>
+          <w:lang w:val="es-ES_tradnl"/>
+        </w:rPr>
+        <w:t xml:space="preserve">de </w:t>
+      </w:r>
+      <w:r>
+        <w:rPr>
+          <w:rFonts w:ascii="LM Roman 10" w:hAnsi="LM Roman 10"/>
+          <w:sz w:val="22"/>
+          <w:szCs w:val="22"/>
+          <w:lang w:val="es-ES_tradnl"/>
+        </w:rPr>
+        <w:t xml:space="preserve">la creación de las dos estructuras </w:t>
       </w:r>
       <w:proofErr w:type="spellStart"/>
       <w:r>
@@ -1835,7 +2192,7 @@
           <w:szCs w:val="22"/>
           <w:lang w:val="es-ES_tradnl"/>
         </w:rPr>
-        <w:t>.</w:t>
+        <w:t>, insertando información y reorganizando la estructura.</w:t>
       </w:r>
     </w:p>
     <w:p>
@@ -1857,25 +2214,31 @@
           <w:szCs w:val="22"/>
           <w:lang w:val="es-ES_tradnl"/>
         </w:rPr>
-        <w:t>S</w:t>
-      </w:r>
-      <w:r>
-        <w:rPr>
-          <w:rFonts w:ascii="LM Roman 10" w:hAnsi="LM Roman 10"/>
-          <w:sz w:val="22"/>
-          <w:szCs w:val="22"/>
-          <w:lang w:val="es-ES_tradnl"/>
-        </w:rPr>
-        <w:t xml:space="preserve">e consideraron 5 archivos de entrada de input, de diferentes tamaños: 10, 100, 1000, 10000 y 100000 registros. Cada uno de ellos contiene como primer elemento su tamaño y luego una </w:t>
-      </w:r>
-      <w:r>
-        <w:rPr>
-          <w:rFonts w:ascii="LM Roman 10" w:hAnsi="LM Roman 10"/>
-          <w:sz w:val="22"/>
-          <w:szCs w:val="22"/>
-          <w:lang w:val="es-ES_tradnl"/>
-        </w:rPr>
-        <w:t>lista desordenada de números enteros.</w:t>
+        <w:t>Se consideraron 5 archivos de entrada de input, de diferentes tamaños: 10, 100, 1000, 10000 y 100000 registros. Cada uno de ellos contiene como primer elemento su tamaño y luego una lista desordenada de números enteros.</w:t>
+      </w:r>
+    </w:p>
+    <w:p>
+      <w:pPr>
+        <w:rPr>
+          <w:lang w:val="es-ES_tradnl"/>
+        </w:rPr>
+      </w:pPr>
+    </w:p>
+    <w:p>
+      <w:pPr>
+        <w:pStyle w:val="Ttulo2"/>
+      </w:pPr>
+      <w:r>
+        <w:t>3.</w:t>
+      </w:r>
+      <w:r>
+        <w:t>2</w:t>
+      </w:r>
+      <w:r>
+        <w:tab/>
+      </w:r>
+      <w:r>
+        <w:t>Unión</w:t>
       </w:r>
     </w:p>
     <w:p>
@@ -1890,30 +2253,34 @@
           <w:lang w:val="es-ES_tradnl"/>
         </w:rPr>
       </w:pPr>
-    </w:p>
-    <w:p>
-      <w:pPr>
-        <w:rPr>
-          <w:lang w:val="es-ES_tradnl"/>
-        </w:rPr>
-      </w:pPr>
-    </w:p>
-    <w:p>
-      <w:pPr>
-        <w:pStyle w:val="Ttulo2"/>
-      </w:pPr>
-      <w:r>
-        <w:lastRenderedPageBreak/>
-        <w:t>3.</w:t>
-      </w:r>
-      <w:r>
-        <w:t>2</w:t>
-      </w:r>
-      <w:r>
-        <w:tab/>
-      </w:r>
-      <w:r>
-        <w:t>Unión</w:t>
+      <w:r>
+        <w:rPr>
+          <w:rFonts w:ascii="LM Roman 10" w:hAnsi="LM Roman 10"/>
+          <w:sz w:val="22"/>
+          <w:szCs w:val="22"/>
+          <w:lang w:val="es-ES_tradnl"/>
+        </w:rPr>
+        <w:t xml:space="preserve">Se carga, en base a un archivo, dos </w:t>
+      </w:r>
+      <w:proofErr w:type="spellStart"/>
+      <w:r>
+        <w:rPr>
+          <w:rFonts w:ascii="LM Roman 10" w:hAnsi="LM Roman 10"/>
+          <w:sz w:val="22"/>
+          <w:szCs w:val="22"/>
+          <w:lang w:val="es-ES_tradnl"/>
+        </w:rPr>
+        <w:t>Heaps</w:t>
+      </w:r>
+      <w:proofErr w:type="spellEnd"/>
+      <w:r>
+        <w:rPr>
+          <w:rFonts w:ascii="LM Roman 10" w:hAnsi="LM Roman 10"/>
+          <w:sz w:val="22"/>
+          <w:szCs w:val="22"/>
+          <w:lang w:val="es-ES_tradnl"/>
+        </w:rPr>
+        <w:t xml:space="preserve"> y luego se opera la unión, implementada en forma diferente para cada estructura.</w:t>
       </w:r>
     </w:p>
     <w:p>
@@ -1935,28 +2302,28 @@
           <w:szCs w:val="22"/>
           <w:lang w:val="es-ES_tradnl"/>
         </w:rPr>
-        <w:t xml:space="preserve">Se carga, en base a un archivo, dos </w:t>
+        <w:t>Se consideraron 5 archivos de entrada de input, de diferentes tamaños: 10, 100, 1000, 10000 y 100000 registros. Cada uno de ellos contiene como primer elemento su tamaño y luego una lista desordenada de números enteros.</w:t>
+      </w:r>
+    </w:p>
+    <w:p/>
+    <w:p>
+      <w:pPr>
+        <w:pStyle w:val="Ttulo2"/>
+      </w:pPr>
+      <w:r>
+        <w:t>3.</w:t>
+      </w:r>
+      <w:r>
+        <w:t>3</w:t>
+      </w:r>
+      <w:r>
+        <w:tab/>
       </w:r>
       <w:proofErr w:type="spellStart"/>
       <w:r>
-        <w:rPr>
-          <w:rFonts w:ascii="LM Roman 10" w:hAnsi="LM Roman 10"/>
-          <w:sz w:val="22"/>
-          <w:szCs w:val="22"/>
-          <w:lang w:val="es-ES_tradnl"/>
-        </w:rPr>
-        <w:t>Heaps</w:t>
+        <w:t>Eliminación</w:t>
       </w:r>
       <w:proofErr w:type="spellEnd"/>
-      <w:r>
-        <w:rPr>
-          <w:rFonts w:ascii="LM Roman 10" w:hAnsi="LM Roman 10"/>
-          <w:sz w:val="22"/>
-          <w:szCs w:val="22"/>
-          <w:lang w:val="es-ES_tradnl"/>
-        </w:rPr>
-        <w:t xml:space="preserve"> y luego se opera la unión, implementada en forma diferente para cada estructura.</w:t>
-      </w:r>
     </w:p>
     <w:p>
       <w:pPr>
@@ -1977,34 +2344,36 @@
           <w:szCs w:val="22"/>
           <w:lang w:val="es-ES_tradnl"/>
         </w:rPr>
-        <w:t>S</w:t>
-      </w:r>
-      <w:r>
-        <w:rPr>
-          <w:rFonts w:ascii="LM Roman 10" w:hAnsi="LM Roman 10"/>
-          <w:sz w:val="22"/>
-          <w:szCs w:val="22"/>
-          <w:lang w:val="es-ES_tradnl"/>
-        </w:rPr>
-        <w:t>e consideraron 5 archivos de entrada de input, de diferentes tamaños: 10, 100, 1000, 10000 y 100000 registros. Cada uno de ellos contiene como primer elemento su tamaño y luego una lista desordenada de números enteros.</w:t>
-      </w:r>
-    </w:p>
-    <w:p/>
-    <w:p>
-      <w:pPr>
-        <w:pStyle w:val="Ttulo2"/>
-      </w:pPr>
-      <w:r>
-        <w:t>3.</w:t>
-      </w:r>
-      <w:r>
-        <w:t>3</w:t>
-      </w:r>
-      <w:r>
-        <w:tab/>
-      </w:r>
-      <w:r>
-        <w:t>Eliminación</w:t>
+        <w:t xml:space="preserve">Para este caso se busca el elemento mínimo, se elimina, y se mide el tiempo en que el </w:t>
+      </w:r>
+      <w:proofErr w:type="spellStart"/>
+      <w:r>
+        <w:rPr>
+          <w:rFonts w:ascii="LM Roman 10" w:hAnsi="LM Roman 10"/>
+          <w:sz w:val="22"/>
+          <w:szCs w:val="22"/>
+          <w:lang w:val="es-ES_tradnl"/>
+        </w:rPr>
+        <w:t>Heap</w:t>
+      </w:r>
+      <w:proofErr w:type="spellEnd"/>
+      <w:r>
+        <w:rPr>
+          <w:rFonts w:ascii="LM Roman 10" w:hAnsi="LM Roman 10"/>
+          <w:sz w:val="22"/>
+          <w:szCs w:val="22"/>
+          <w:lang w:val="es-ES_tradnl"/>
+        </w:rPr>
+        <w:t xml:space="preserve"> se “reconstruye”</w:t>
+      </w:r>
+      <w:r>
+        <w:rPr>
+          <w:rFonts w:ascii="LM Roman 10" w:hAnsi="LM Roman 10"/>
+          <w:sz w:val="22"/>
+          <w:szCs w:val="22"/>
+          <w:lang w:val="es-ES_tradnl"/>
+        </w:rPr>
+        <w:t>.</w:t>
       </w:r>
     </w:p>
     <w:p>
@@ -2026,7 +2395,67 @@
           <w:szCs w:val="22"/>
           <w:lang w:val="es-ES_tradnl"/>
         </w:rPr>
-        <w:t xml:space="preserve">Para este caso se busca el elemento mínimo, se elimina, y se mide el tiempo en que el </w:t>
+        <w:t>Se consideraron 5 archivos de entrada de input, de diferentes tamaños: 10, 100, 1000, 10000 y 100000 registros. Cada uno de ellos contiene como primer elemento su tamaño y luego una lista desordenada de números enteros.</w:t>
+      </w:r>
+    </w:p>
+    <w:p>
+      <w:pPr>
+        <w:jc w:val="both"/>
+        <w:rPr>
+          <w:lang w:val="es-ES_tradnl"/>
+        </w:rPr>
+      </w:pPr>
+    </w:p>
+    <w:p>
+      <w:pPr>
+        <w:pStyle w:val="Ttulo2"/>
+        <w:jc w:val="both"/>
+        <w:rPr>
+          <w:lang w:val="es-ES_tradnl"/>
+        </w:rPr>
+      </w:pPr>
+      <w:bookmarkStart w:id="6" w:name="_Toc144728978"/>
+      <w:r>
+        <w:rPr>
+          <w:lang w:val="es-ES_tradnl"/>
+        </w:rPr>
+        <w:t>3.</w:t>
+      </w:r>
+      <w:r>
+        <w:rPr>
+          <w:lang w:val="es-ES_tradnl"/>
+        </w:rPr>
+        <w:t>4</w:t>
+      </w:r>
+      <w:r>
+        <w:rPr>
+          <w:lang w:val="es-ES_tradnl"/>
+        </w:rPr>
+        <w:tab/>
+        <w:t>Procesamiento y gráficos</w:t>
+      </w:r>
+      <w:bookmarkEnd w:id="6"/>
+    </w:p>
+    <w:p>
+      <w:pPr>
+        <w:spacing w:line="240" w:lineRule="atLeast"/>
+        <w:jc w:val="both"/>
+        <w:rPr>
+          <w:rFonts w:ascii="LM Roman 10" w:hAnsi="LM Roman 10"/>
+          <w:sz w:val="22"/>
+          <w:szCs w:val="22"/>
+          <w:lang w:val="es-ES_tradnl"/>
+        </w:rPr>
+      </w:pPr>
+      <w:r>
+        <w:rPr>
+          <w:rFonts w:ascii="LM Roman 10" w:hAnsi="LM Roman 10"/>
+          <w:sz w:val="22"/>
+          <w:szCs w:val="22"/>
+          <w:lang w:val="es-ES_tradnl"/>
+        </w:rPr>
+        <w:tab/>
+        <w:t xml:space="preserve">Cada prueba se realiza 30 veces y se obtiene el promedio del tiempo de ejecución, a través de la librería </w:t>
       </w:r>
       <w:proofErr w:type="spellStart"/>
       <w:r>
@@ -2036,7 +2465,7 @@
           <w:szCs w:val="22"/>
           <w:lang w:val="es-ES_tradnl"/>
         </w:rPr>
-        <w:t>Heap</w:t>
+        <w:t>Chrono</w:t>
       </w:r>
       <w:proofErr w:type="spellEnd"/>
       <w:r>
@@ -2046,7 +2475,7 @@
           <w:szCs w:val="22"/>
           <w:lang w:val="es-ES_tradnl"/>
         </w:rPr>
-        <w:t xml:space="preserve"> se “reconstruye”</w:t>
+        <w:t xml:space="preserve"> de C++. </w:t>
       </w:r>
     </w:p>
     <w:p>
@@ -2068,30 +2497,36 @@
           <w:szCs w:val="22"/>
           <w:lang w:val="es-ES_tradnl"/>
         </w:rPr>
-        <w:t>S</w:t>
-      </w:r>
-      <w:r>
-        <w:rPr>
-          <w:rFonts w:ascii="LM Roman 10" w:hAnsi="LM Roman 10"/>
-          <w:sz w:val="22"/>
-          <w:szCs w:val="22"/>
-          <w:lang w:val="es-ES_tradnl"/>
-        </w:rPr>
-        <w:t>e consideraron 5 archivos de entrada de input, de diferentes tamaños: 100, 1000, 10000, 100000 y 1000000 registros. Cada uno de ellos contiene como primer elemento su tamaño y luego una lista ordenada de números enteros ascendentes, comenzando por el número 1 y finalizando con el número de su tamaño prestablecido.</w:t>
-      </w:r>
-    </w:p>
-    <w:p>
-      <w:pPr>
-        <w:jc w:val="both"/>
-        <w:rPr>
-          <w:lang w:val="es-ES_tradnl"/>
-        </w:rPr>
-      </w:pPr>
-    </w:p>
-    <w:p>
-      <w:pPr>
-        <w:jc w:val="both"/>
-        <w:rPr>
+        <w:t xml:space="preserve">Los tiempos quedan almacenados en archivos CSV, que luego permiten realizar gráficos de desempeño mediante Python y la librería </w:t>
+      </w:r>
+      <w:proofErr w:type="spellStart"/>
+      <w:r>
+        <w:rPr>
+          <w:rFonts w:ascii="LM Roman 10" w:hAnsi="LM Roman 10"/>
+          <w:sz w:val="22"/>
+          <w:szCs w:val="22"/>
+          <w:lang w:val="es-ES_tradnl"/>
+        </w:rPr>
+        <w:t>Matplotlib</w:t>
+      </w:r>
+      <w:proofErr w:type="spellEnd"/>
+      <w:r>
+        <w:rPr>
+          <w:rFonts w:ascii="LM Roman 10" w:hAnsi="LM Roman 10"/>
+          <w:sz w:val="22"/>
+          <w:szCs w:val="22"/>
+          <w:lang w:val="es-ES_tradnl"/>
+        </w:rPr>
+        <w:t>.</w:t>
+      </w:r>
+    </w:p>
+    <w:p>
+      <w:pPr>
+        <w:spacing w:line="240" w:lineRule="atLeast"/>
+        <w:rPr>
+          <w:rFonts w:ascii="LM Roman 10" w:hAnsi="LM Roman 10"/>
+          <w:b/>
+          <w:bCs/>
           <w:lang w:val="es-ES_tradnl"/>
         </w:rPr>
       </w:pPr>
@@ -2104,7 +2539,7 @@
           <w:lang w:val="es-ES_tradnl"/>
         </w:rPr>
       </w:pPr>
-      <w:bookmarkStart w:id="6" w:name="_Toc144728978"/>
+      <w:bookmarkStart w:id="7" w:name="_Toc144728979"/>
       <w:r>
         <w:rPr>
           <w:lang w:val="es-ES_tradnl"/>
@@ -2115,66 +2550,16 @@
         <w:rPr>
           <w:lang w:val="es-ES_tradnl"/>
         </w:rPr>
-        <w:t>4</w:t>
+        <w:t>5</w:t>
       </w:r>
       <w:r>
         <w:rPr>
           <w:lang w:val="es-ES_tradnl"/>
         </w:rPr>
         <w:tab/>
-        <w:t>Procesamiento y gráficos</w:t>
-      </w:r>
-      <w:bookmarkEnd w:id="6"/>
-    </w:p>
-    <w:p>
-      <w:pPr>
-        <w:jc w:val="both"/>
-        <w:rPr>
-          <w:lang w:val="es-ES_tradnl"/>
-        </w:rPr>
-      </w:pPr>
-    </w:p>
-    <w:p>
-      <w:pPr>
-        <w:spacing w:line="240" w:lineRule="atLeast"/>
-        <w:jc w:val="both"/>
-        <w:rPr>
-          <w:rFonts w:ascii="LM Roman 10" w:hAnsi="LM Roman 10"/>
-          <w:sz w:val="22"/>
-          <w:szCs w:val="22"/>
-          <w:lang w:val="es-ES_tradnl"/>
-        </w:rPr>
-      </w:pPr>
-      <w:r>
-        <w:rPr>
-          <w:rFonts w:ascii="LM Roman 10" w:hAnsi="LM Roman 10"/>
-          <w:sz w:val="22"/>
-          <w:szCs w:val="22"/>
-          <w:lang w:val="es-ES_tradnl"/>
-        </w:rPr>
-        <w:tab/>
-        <w:t xml:space="preserve">Cada prueba se realiza 30 veces y se obtiene el promedio del tiempo de ejecución, a través de la librería </w:t>
-      </w:r>
-      <w:proofErr w:type="spellStart"/>
-      <w:r>
-        <w:rPr>
-          <w:rFonts w:ascii="LM Roman 10" w:hAnsi="LM Roman 10"/>
-          <w:sz w:val="22"/>
-          <w:szCs w:val="22"/>
-          <w:lang w:val="es-ES_tradnl"/>
-        </w:rPr>
-        <w:t>Chrono</w:t>
-      </w:r>
-      <w:proofErr w:type="spellEnd"/>
-      <w:r>
-        <w:rPr>
-          <w:rFonts w:ascii="LM Roman 10" w:hAnsi="LM Roman 10"/>
-          <w:sz w:val="22"/>
-          <w:szCs w:val="22"/>
-          <w:lang w:val="es-ES_tradnl"/>
-        </w:rPr>
-        <w:t xml:space="preserve"> de C++. </w:t>
-      </w:r>
+        <w:t>Equipo de pruebas</w:t>
+      </w:r>
+      <w:bookmarkEnd w:id="7"/>
     </w:p>
     <w:p>
       <w:pPr>
@@ -2195,7 +2580,25 @@
           <w:szCs w:val="22"/>
           <w:lang w:val="es-ES_tradnl"/>
         </w:rPr>
-        <w:t xml:space="preserve">Los tiempos quedan almacenados en archivos CSV, que luego permiten realizar gráficos de desempeño mediante Python y la librería </w:t>
+        <w:t xml:space="preserve">Para la realización de </w:t>
+      </w:r>
+      <w:r>
+        <w:rPr>
+          <w:rFonts w:ascii="LM Roman 10" w:hAnsi="LM Roman 10"/>
+          <w:sz w:val="22"/>
+          <w:szCs w:val="22"/>
+          <w:lang w:val="es-ES_tradnl"/>
+        </w:rPr>
+        <w:t xml:space="preserve">las </w:t>
+      </w:r>
+      <w:r>
+        <w:rPr>
+          <w:rFonts w:ascii="LM Roman 10" w:hAnsi="LM Roman 10"/>
+          <w:sz w:val="22"/>
+          <w:szCs w:val="22"/>
+          <w:lang w:val="es-ES_tradnl"/>
+        </w:rPr>
+        <w:t xml:space="preserve">pruebas se utilizó un equipo </w:t>
       </w:r>
       <w:proofErr w:type="spellStart"/>
       <w:r>
@@ -2205,7 +2608,7 @@
           <w:szCs w:val="22"/>
           <w:lang w:val="es-ES_tradnl"/>
         </w:rPr>
-        <w:t>Matplotlib</w:t>
+        <w:t>MacbookPro</w:t>
       </w:r>
       <w:proofErr w:type="spellEnd"/>
       <w:r>
@@ -2215,7 +2618,16 @@
           <w:szCs w:val="22"/>
           <w:lang w:val="es-ES_tradnl"/>
         </w:rPr>
-        <w:t>.</w:t>
+        <w:t xml:space="preserve"> con procesador M1 y 8Gb de memoria.</w:t>
+      </w:r>
+      <w:r>
+        <w:rPr>
+          <w:rFonts w:ascii="LM Roman 10" w:hAnsi="LM Roman 10"/>
+          <w:sz w:val="22"/>
+          <w:szCs w:val="22"/>
+          <w:lang w:val="es-ES_tradnl"/>
+        </w:rPr>
+        <w:t xml:space="preserve"> El chip M1 tiene 8 núcleos (4 de alta eficiencia a 3.2 GHz + 4 de alto rendimiento a 2.0 GHz) y una velocidad de transferencia de 50Gb por segundo.</w:t>
       </w:r>
     </w:p>
     <w:p>
@@ -2223,8 +2635,8 @@
         <w:spacing w:line="240" w:lineRule="atLeast"/>
         <w:rPr>
           <w:rFonts w:ascii="LM Roman 10" w:hAnsi="LM Roman 10"/>
-          <w:b/>
-          <w:bCs/>
+          <w:sz w:val="20"/>
+          <w:szCs w:val="20"/>
           <w:lang w:val="es-ES_tradnl"/>
         </w:rPr>
       </w:pPr>
@@ -2237,7 +2649,6 @@
           <w:lang w:val="es-ES_tradnl"/>
         </w:rPr>
       </w:pPr>
-      <w:bookmarkStart w:id="7" w:name="_Toc144728979"/>
       <w:r>
         <w:rPr>
           <w:lang w:val="es-ES_tradnl"/>
@@ -2248,27 +2659,21 @@
         <w:rPr>
           <w:lang w:val="es-ES_tradnl"/>
         </w:rPr>
-        <w:t>5</w:t>
+        <w:t>6</w:t>
+      </w:r>
+      <w:r>
+        <w:rPr>
+          <w:lang w:val="es-ES_tradnl"/>
+        </w:rPr>
+        <w:t xml:space="preserve"> </w:t>
       </w:r>
       <w:r>
         <w:rPr>
           <w:lang w:val="es-ES_tradnl"/>
         </w:rPr>
         <w:tab/>
-        <w:t>Equipo de pruebas</w:t>
-      </w:r>
-      <w:bookmarkEnd w:id="7"/>
-    </w:p>
-    <w:p>
-      <w:pPr>
-        <w:spacing w:line="240" w:lineRule="atLeast"/>
-        <w:rPr>
-          <w:rFonts w:ascii="LM Roman 10" w:hAnsi="LM Roman 10"/>
-          <w:b/>
-          <w:bCs/>
-          <w:lang w:val="es-ES_tradnl"/>
-        </w:rPr>
-      </w:pPr>
+        <w:t>Código fuente</w:t>
+      </w:r>
     </w:p>
     <w:p>
       <w:pPr>
@@ -2289,25 +2694,16 @@
           <w:szCs w:val="22"/>
           <w:lang w:val="es-ES_tradnl"/>
         </w:rPr>
-        <w:t xml:space="preserve">Para la realización de </w:t>
-      </w:r>
-      <w:r>
-        <w:rPr>
-          <w:rFonts w:ascii="LM Roman 10" w:hAnsi="LM Roman 10"/>
-          <w:sz w:val="22"/>
-          <w:szCs w:val="22"/>
-          <w:lang w:val="es-ES_tradnl"/>
-        </w:rPr>
-        <w:t xml:space="preserve">las </w:t>
-      </w:r>
-      <w:r>
-        <w:rPr>
-          <w:rFonts w:ascii="LM Roman 10" w:hAnsi="LM Roman 10"/>
-          <w:sz w:val="22"/>
-          <w:szCs w:val="22"/>
-          <w:lang w:val="es-ES_tradnl"/>
-        </w:rPr>
-        <w:t xml:space="preserve">pruebas se utilizó un equipo </w:t>
+        <w:t xml:space="preserve">El código fuente de la aplicación se encuentra disponible </w:t>
+      </w:r>
+      <w:r>
+        <w:rPr>
+          <w:rFonts w:ascii="LM Roman 10" w:hAnsi="LM Roman 10"/>
+          <w:sz w:val="22"/>
+          <w:szCs w:val="22"/>
+          <w:lang w:val="es-ES_tradnl"/>
+        </w:rPr>
+        <w:t xml:space="preserve">en el repositorio de </w:t>
       </w:r>
       <w:proofErr w:type="spellStart"/>
       <w:r>
@@ -2317,7 +2713,7 @@
           <w:szCs w:val="22"/>
           <w:lang w:val="es-ES_tradnl"/>
         </w:rPr>
-        <w:t>MacbookPro</w:t>
+        <w:t>Github</w:t>
       </w:r>
       <w:proofErr w:type="spellEnd"/>
       <w:r>
@@ -2327,156 +2723,16 @@
           <w:szCs w:val="22"/>
           <w:lang w:val="es-ES_tradnl"/>
         </w:rPr>
-        <w:t xml:space="preserve"> con procesador M1 y 8Gb de memoria.</w:t>
-      </w:r>
-      <w:r>
-        <w:rPr>
-          <w:rFonts w:ascii="LM Roman 10" w:hAnsi="LM Roman 10"/>
-          <w:sz w:val="22"/>
-          <w:szCs w:val="22"/>
-          <w:lang w:val="es-ES_tradnl"/>
-        </w:rPr>
-        <w:t xml:space="preserve"> El chip M1 tiene 8 núcleos (4 de alta eficiencia a 3.2 GHz + 4 de alto rendimiento a 2.0 GHz) y una velocidad de transferencia de 50Gb por segundo.</w:t>
-      </w:r>
-    </w:p>
-    <w:p>
-      <w:pPr>
-        <w:spacing w:line="240" w:lineRule="atLeast"/>
-        <w:jc w:val="both"/>
-        <w:rPr>
-          <w:rFonts w:ascii="LM Roman 10" w:hAnsi="LM Roman 10"/>
-          <w:sz w:val="22"/>
-          <w:szCs w:val="22"/>
-          <w:lang w:val="es-ES_tradnl"/>
-        </w:rPr>
-      </w:pPr>
-    </w:p>
-    <w:p>
-      <w:pPr>
-        <w:spacing w:line="240" w:lineRule="atLeast"/>
-        <w:rPr>
-          <w:rFonts w:ascii="LM Roman 10" w:hAnsi="LM Roman 10"/>
-          <w:sz w:val="20"/>
-          <w:szCs w:val="20"/>
-          <w:lang w:val="es-ES_tradnl"/>
-        </w:rPr>
-      </w:pPr>
-    </w:p>
-    <w:p>
-      <w:pPr>
-        <w:pStyle w:val="Ttulo2"/>
-        <w:jc w:val="both"/>
-        <w:rPr>
-          <w:lang w:val="es-ES_tradnl"/>
-        </w:rPr>
-      </w:pPr>
-      <w:r>
-        <w:rPr>
-          <w:lang w:val="es-ES_tradnl"/>
-        </w:rPr>
-        <w:t>3.</w:t>
-      </w:r>
-      <w:r>
-        <w:rPr>
-          <w:lang w:val="es-ES_tradnl"/>
-        </w:rPr>
-        <w:t>6</w:t>
-      </w:r>
-      <w:r>
-        <w:rPr>
-          <w:lang w:val="es-ES_tradnl"/>
-        </w:rPr>
-        <w:t xml:space="preserve"> </w:t>
-      </w:r>
-      <w:r>
-        <w:rPr>
-          <w:lang w:val="es-ES_tradnl"/>
-        </w:rPr>
-        <w:tab/>
-        <w:t>Código fuente</w:t>
-      </w:r>
-    </w:p>
-    <w:p>
-      <w:pPr>
-        <w:spacing w:line="240" w:lineRule="atLeast"/>
-        <w:rPr>
-          <w:rFonts w:ascii="LM Roman 10" w:hAnsi="LM Roman 10"/>
-          <w:b/>
-          <w:bCs/>
-          <w:lang w:val="es-ES_tradnl"/>
-        </w:rPr>
-      </w:pPr>
-    </w:p>
-    <w:p>
-      <w:pPr>
-        <w:spacing w:line="240" w:lineRule="atLeast"/>
-        <w:ind w:firstLine="708"/>
-        <w:jc w:val="both"/>
-        <w:rPr>
-          <w:rFonts w:ascii="LM Roman 10" w:hAnsi="LM Roman 10"/>
-          <w:sz w:val="22"/>
-          <w:szCs w:val="22"/>
-          <w:lang w:val="es-ES_tradnl"/>
-        </w:rPr>
-      </w:pPr>
-      <w:r>
-        <w:rPr>
-          <w:rFonts w:ascii="LM Roman 10" w:hAnsi="LM Roman 10"/>
-          <w:sz w:val="22"/>
-          <w:szCs w:val="22"/>
-          <w:lang w:val="es-ES_tradnl"/>
-        </w:rPr>
-        <w:t xml:space="preserve">El código fuente de la aplicación se encuentra disponible </w:t>
-      </w:r>
-      <w:r>
-        <w:rPr>
-          <w:rFonts w:ascii="LM Roman 10" w:hAnsi="LM Roman 10"/>
-          <w:sz w:val="22"/>
-          <w:szCs w:val="22"/>
-          <w:lang w:val="es-ES_tradnl"/>
-        </w:rPr>
-        <w:t xml:space="preserve">en el repositorio de </w:t>
-      </w:r>
-      <w:proofErr w:type="spellStart"/>
-      <w:r>
-        <w:rPr>
-          <w:rFonts w:ascii="LM Roman 10" w:hAnsi="LM Roman 10"/>
-          <w:sz w:val="22"/>
-          <w:szCs w:val="22"/>
-          <w:lang w:val="es-ES_tradnl"/>
-        </w:rPr>
-        <w:t>Github</w:t>
-      </w:r>
-      <w:proofErr w:type="spellEnd"/>
-      <w:r>
-        <w:rPr>
-          <w:rFonts w:ascii="LM Roman 10" w:hAnsi="LM Roman 10"/>
-          <w:sz w:val="22"/>
-          <w:szCs w:val="22"/>
-          <w:lang w:val="es-ES_tradnl"/>
-        </w:rPr>
-        <w:t xml:space="preserve"> </w:t>
-      </w:r>
-      <w:hyperlink w:anchor="cuatro" w:history="1">
-        <w:r>
-          <w:rPr>
-            <w:rStyle w:val="Hipervnculo"/>
-            <w:rFonts w:ascii="LM Roman 10" w:hAnsi="LM Roman 10"/>
-            <w:sz w:val="22"/>
-            <w:szCs w:val="22"/>
-            <w:lang w:val="es-ES_tradnl"/>
-          </w:rPr>
-          <w:t>[4]</w:t>
-        </w:r>
-      </w:hyperlink>
-      <w:r>
-        <w:rPr>
-          <w:rFonts w:ascii="LM Roman 10" w:hAnsi="LM Roman 10"/>
-          <w:sz w:val="22"/>
-          <w:szCs w:val="22"/>
-          <w:lang w:val="es-ES_tradnl"/>
-        </w:rPr>
-        <w:t xml:space="preserve">, donde además se pueden encontrar los archivos gráficos, los archivos CSV de resultados, y los </w:t>
+        <w:t>,</w:t>
+      </w:r>
+      <w:r>
+        <w:rPr>
+          <w:rFonts w:ascii="LM Roman 10" w:hAnsi="LM Roman 10"/>
+          <w:sz w:val="22"/>
+          <w:szCs w:val="22"/>
+          <w:lang w:val="es-ES_tradnl"/>
+        </w:rPr>
+        <w:t xml:space="preserve"> donde además se pueden encontrar los archivos gráficos, los archivos CSV de resultados, y los </w:t>
       </w:r>
       <w:proofErr w:type="spellStart"/>
       <w:r>
@@ -2622,15 +2878,6 @@
         <w:t>Heap</w:t>
       </w:r>
       <w:proofErr w:type="spellEnd"/>
-    </w:p>
-    <w:p>
-      <w:pPr>
-        <w:pStyle w:val="Ttulo2"/>
-        <w:jc w:val="both"/>
-        <w:rPr>
-          <w:lang w:val="es-ES_tradnl"/>
-        </w:rPr>
-      </w:pPr>
     </w:p>
     <w:tbl>
       <w:tblPr>
@@ -2665,10 +2912,10 @@
                 <w:noProof/>
               </w:rPr>
               <w:drawing>
-                <wp:inline distT="0" distB="0" distL="0" distR="0" wp14:anchorId="37EE060D" wp14:editId="08EEB545">
+                <wp:inline distT="0" distB="0" distL="0" distR="0" wp14:anchorId="60738CB9" wp14:editId="637D5C44">
                   <wp:extent cx="2923200" cy="2192400"/>
                   <wp:effectExtent l="0" t="0" r="0" b="5080"/>
-                  <wp:docPr id="96851720" name="Imagen 96851720"/>
+                  <wp:docPr id="845207066" name="Imagen 1"/>
                   <wp:cNvGraphicFramePr>
                     <a:graphicFrameLocks xmlns:a="http://schemas.openxmlformats.org/drawingml/2006/main" noChangeAspect="1"/>
                   </wp:cNvGraphicFramePr>
@@ -2676,204 +2923,7 @@
                     <a:graphicData uri="http://schemas.openxmlformats.org/drawingml/2006/picture">
                       <pic:pic xmlns:pic="http://schemas.openxmlformats.org/drawingml/2006/picture">
                         <pic:nvPicPr>
-                          <pic:cNvPr id="1768103480" name="Imagen 1768103480"/>
-                          <pic:cNvPicPr/>
-                        </pic:nvPicPr>
-                        <pic:blipFill>
-                          <a:blip r:embed="rId10">
-                            <a:extLst>
-                              <a:ext uri="{28A0092B-C50C-407E-A947-70E740481C1C}">
-                                <a14:useLocalDpi xmlns:a14="http://schemas.microsoft.com/office/drawing/2010/main" val="0"/>
-                              </a:ext>
-                            </a:extLst>
-                          </a:blip>
-                          <a:stretch>
-                            <a:fillRect/>
-                          </a:stretch>
-                        </pic:blipFill>
-                        <pic:spPr>
-                          <a:xfrm>
-                            <a:off x="0" y="0"/>
-                            <a:ext cx="2923200" cy="2192400"/>
-                          </a:xfrm>
-                          <a:prstGeom prst="rect">
-                            <a:avLst/>
-                          </a:prstGeom>
-                        </pic:spPr>
-                      </pic:pic>
-                    </a:graphicData>
-                  </a:graphic>
-                </wp:inline>
-              </w:drawing>
-            </w:r>
-          </w:p>
-        </w:tc>
-        <w:tc>
-          <w:tcPr>
-            <w:tcW w:w="4580" w:type="dxa"/>
-            <w:vAlign w:val="center"/>
-          </w:tcPr>
-          <w:p>
-            <w:pPr>
-              <w:jc w:val="center"/>
-              <w:rPr>
-                <w:rFonts w:ascii="LM Roman 10" w:hAnsi="LM Roman 10"/>
-                <w:b/>
-                <w:bCs/>
-                <w:lang w:val="es-ES_tradnl"/>
-              </w:rPr>
-            </w:pPr>
-            <w:r>
-              <w:rPr>
-                <w:rFonts w:ascii="LM Roman 10" w:hAnsi="LM Roman 10"/>
-                <w:b/>
-                <w:bCs/>
-                <w:noProof/>
-                <w:lang w:val="es-ES_tradnl"/>
-              </w:rPr>
-              <w:drawing>
-                <wp:inline distT="0" distB="0" distL="0" distR="0" wp14:anchorId="1C4647B2" wp14:editId="4F394118">
-                  <wp:extent cx="2325600" cy="1472400"/>
-                  <wp:effectExtent l="0" t="0" r="0" b="1270"/>
-                  <wp:docPr id="82537241" name="Imagen 1"/>
-                  <wp:cNvGraphicFramePr>
-                    <a:graphicFrameLocks xmlns:a="http://schemas.openxmlformats.org/drawingml/2006/main" noChangeAspect="1"/>
-                  </wp:cNvGraphicFramePr>
-                  <a:graphic xmlns:a="http://schemas.openxmlformats.org/drawingml/2006/main">
-                    <a:graphicData uri="http://schemas.openxmlformats.org/drawingml/2006/picture">
-                      <pic:pic xmlns:pic="http://schemas.openxmlformats.org/drawingml/2006/picture">
-                        <pic:nvPicPr>
-                          <pic:cNvPr id="82537241" name=""/>
-                          <pic:cNvPicPr/>
-                        </pic:nvPicPr>
-                        <pic:blipFill>
-                          <a:blip r:embed="rId11"/>
-                          <a:stretch>
-                            <a:fillRect/>
-                          </a:stretch>
-                        </pic:blipFill>
-                        <pic:spPr>
-                          <a:xfrm>
-                            <a:off x="0" y="0"/>
-                            <a:ext cx="2325600" cy="1472400"/>
-                          </a:xfrm>
-                          <a:prstGeom prst="rect">
-                            <a:avLst/>
-                          </a:prstGeom>
-                        </pic:spPr>
-                      </pic:pic>
-                    </a:graphicData>
-                  </a:graphic>
-                </wp:inline>
-              </w:drawing>
-            </w:r>
-          </w:p>
-        </w:tc>
-      </w:tr>
-    </w:tbl>
-    <w:p>
-      <w:pPr>
-        <w:rPr>
-          <w:rFonts w:ascii="LM Roman 10" w:hAnsi="LM Roman 10"/>
-          <w:b/>
-          <w:bCs/>
-          <w:lang w:val="es-ES_tradnl"/>
-        </w:rPr>
-      </w:pPr>
-    </w:p>
-    <w:p>
-      <w:pPr>
-        <w:rPr>
-          <w:rFonts w:ascii="LM Roman 10" w:hAnsi="LM Roman 10"/>
-          <w:b/>
-          <w:bCs/>
-          <w:lang w:val="es-ES_tradnl"/>
-        </w:rPr>
-      </w:pPr>
-    </w:p>
-    <w:p>
-      <w:pPr>
-        <w:pStyle w:val="Ttulo2"/>
-        <w:rPr>
-          <w:lang w:val="en-US"/>
-        </w:rPr>
-      </w:pPr>
-      <w:r>
-        <w:rPr>
-          <w:lang w:val="en-US"/>
-        </w:rPr>
-        <w:t>4.</w:t>
-      </w:r>
-      <w:r>
-        <w:rPr>
-          <w:lang w:val="en-US"/>
-        </w:rPr>
-        <w:t>2</w:t>
-      </w:r>
-      <w:r>
-        <w:rPr>
-          <w:lang w:val="en-US"/>
-        </w:rPr>
-        <w:tab/>
-      </w:r>
-      <w:r>
-        <w:rPr>
-          <w:lang w:val="en-US"/>
-        </w:rPr>
-        <w:t>Unión</w:t>
-      </w:r>
-      <w:r>
-        <w:rPr>
-          <w:lang w:val="en-US"/>
-        </w:rPr>
-        <w:t xml:space="preserve"> – Binomial Heap vs Binary Heap</w:t>
-      </w:r>
-    </w:p>
-    <w:tbl>
-      <w:tblPr>
-        <w:tblStyle w:val="Tablaconcuadrcula"/>
-        <w:tblW w:w="0" w:type="auto"/>
-        <w:tblBorders>
-          <w:insideH w:val="none" w:sz="0" w:space="0" w:color="auto"/>
-          <w:insideV w:val="none" w:sz="0" w:space="0" w:color="auto"/>
-        </w:tblBorders>
-        <w:tblLook w:val="04A0" w:firstRow="1" w:lastRow="0" w:firstColumn="1" w:lastColumn="0" w:noHBand="0" w:noVBand="1"/>
-      </w:tblPr>
-      <w:tblGrid>
-        <w:gridCol w:w="4819"/>
-        <w:gridCol w:w="4009"/>
-      </w:tblGrid>
-      <w:tr>
-        <w:tc>
-          <w:tcPr>
-            <w:tcW w:w="4248" w:type="dxa"/>
-          </w:tcPr>
-          <w:p>
-            <w:pPr>
-              <w:rPr>
-                <w:rFonts w:ascii="LM Roman 10" w:hAnsi="LM Roman 10"/>
-                <w:b/>
-                <w:bCs/>
-                <w:lang w:val="es-ES_tradnl"/>
-              </w:rPr>
-            </w:pPr>
-            <w:r>
-              <w:rPr>
-                <w:noProof/>
-              </w:rPr>
-              <w:drawing>
-                <wp:inline distT="0" distB="0" distL="0" distR="0" wp14:anchorId="7533D381" wp14:editId="604602A8">
-                  <wp:extent cx="2923200" cy="2192400"/>
-                  <wp:effectExtent l="0" t="0" r="0" b="5080"/>
-                  <wp:docPr id="1191901338" name="Imagen 3"/>
-                  <wp:cNvGraphicFramePr>
-                    <a:graphicFrameLocks xmlns:a="http://schemas.openxmlformats.org/drawingml/2006/main" noChangeAspect="1"/>
-                  </wp:cNvGraphicFramePr>
-                  <a:graphic xmlns:a="http://schemas.openxmlformats.org/drawingml/2006/main">
-                    <a:graphicData uri="http://schemas.openxmlformats.org/drawingml/2006/picture">
-                      <pic:pic xmlns:pic="http://schemas.openxmlformats.org/drawingml/2006/picture">
-                        <pic:nvPicPr>
-                          <pic:cNvPr id="1191901338" name="Imagen 1191901338"/>
+                          <pic:cNvPr id="845207066" name="Imagen 845207066"/>
                           <pic:cNvPicPr/>
                         </pic:nvPicPr>
                         <pic:blipFill>
@@ -2910,6 +2960,590 @@
             <w:tcW w:w="4580" w:type="dxa"/>
             <w:vAlign w:val="center"/>
           </w:tcPr>
+          <w:tbl>
+            <w:tblPr>
+              <w:tblStyle w:val="Tablaconcuadrcula"/>
+              <w:tblW w:w="0" w:type="auto"/>
+              <w:tblLook w:val="04A0" w:firstRow="1" w:lastRow="0" w:firstColumn="1" w:lastColumn="0" w:noHBand="0" w:noVBand="1"/>
+            </w:tblPr>
+            <w:tblGrid>
+              <w:gridCol w:w="988"/>
+              <w:gridCol w:w="1134"/>
+              <w:gridCol w:w="1134"/>
+            </w:tblGrid>
+            <w:tr>
+              <w:trPr>
+                <w:trHeight w:val="337"/>
+              </w:trPr>
+              <w:tc>
+                <w:tcPr>
+                  <w:tcW w:w="988" w:type="dxa"/>
+                  <w:shd w:val="clear" w:color="auto" w:fill="BFBFBF" w:themeFill="background1" w:themeFillShade="BF"/>
+                </w:tcPr>
+                <w:p>
+                  <w:pPr>
+                    <w:jc w:val="center"/>
+                    <w:rPr>
+                      <w:rFonts w:ascii="LM Roman 10" w:hAnsi="LM Roman 10"/>
+                      <w:b/>
+                      <w:bCs/>
+                      <w:sz w:val="16"/>
+                      <w:szCs w:val="16"/>
+                      <w:lang w:val="es-ES_tradnl"/>
+                    </w:rPr>
+                  </w:pPr>
+                  <w:r>
+                    <w:rPr>
+                      <w:rFonts w:ascii="LM Roman 10" w:hAnsi="LM Roman 10"/>
+                      <w:b/>
+                      <w:bCs/>
+                      <w:sz w:val="16"/>
+                      <w:szCs w:val="16"/>
+                      <w:lang w:val="es-ES_tradnl"/>
+                    </w:rPr>
+                    <w:t>Tamaño muestra</w:t>
+                  </w:r>
+                </w:p>
+              </w:tc>
+              <w:tc>
+                <w:tcPr>
+                  <w:tcW w:w="1134" w:type="dxa"/>
+                  <w:shd w:val="clear" w:color="auto" w:fill="BFBFBF" w:themeFill="background1" w:themeFillShade="BF"/>
+                </w:tcPr>
+                <w:p>
+                  <w:pPr>
+                    <w:jc w:val="center"/>
+                    <w:rPr>
+                      <w:rFonts w:ascii="LM Roman 10" w:hAnsi="LM Roman 10"/>
+                      <w:b/>
+                      <w:bCs/>
+                      <w:sz w:val="16"/>
+                      <w:szCs w:val="16"/>
+                      <w:lang w:val="es-ES_tradnl"/>
+                    </w:rPr>
+                  </w:pPr>
+                  <w:r>
+                    <w:rPr>
+                      <w:rFonts w:ascii="LM Roman 10" w:hAnsi="LM Roman 10"/>
+                      <w:b/>
+                      <w:bCs/>
+                      <w:sz w:val="16"/>
+                      <w:szCs w:val="16"/>
+                      <w:lang w:val="es-ES_tradnl"/>
+                    </w:rPr>
+                    <w:t xml:space="preserve">Binomial </w:t>
+                  </w:r>
+                  <w:proofErr w:type="spellStart"/>
+                  <w:r>
+                    <w:rPr>
+                      <w:rFonts w:ascii="LM Roman 10" w:hAnsi="LM Roman 10"/>
+                      <w:b/>
+                      <w:bCs/>
+                      <w:sz w:val="16"/>
+                      <w:szCs w:val="16"/>
+                      <w:lang w:val="es-ES_tradnl"/>
+                    </w:rPr>
+                    <w:t>Heap</w:t>
+                  </w:r>
+                  <w:proofErr w:type="spellEnd"/>
+                  <w:r>
+                    <w:rPr>
+                      <w:rFonts w:ascii="LM Roman 10" w:hAnsi="LM Roman 10"/>
+                      <w:b/>
+                      <w:bCs/>
+                      <w:sz w:val="16"/>
+                      <w:szCs w:val="16"/>
+                      <w:lang w:val="es-ES_tradnl"/>
+                    </w:rPr>
+                    <w:t xml:space="preserve"> [ms]</w:t>
+                  </w:r>
+                </w:p>
+              </w:tc>
+              <w:tc>
+                <w:tcPr>
+                  <w:tcW w:w="1134" w:type="dxa"/>
+                  <w:shd w:val="clear" w:color="auto" w:fill="BFBFBF" w:themeFill="background1" w:themeFillShade="BF"/>
+                </w:tcPr>
+                <w:p>
+                  <w:pPr>
+                    <w:jc w:val="center"/>
+                    <w:rPr>
+                      <w:rFonts w:ascii="LM Roman 10" w:hAnsi="LM Roman 10"/>
+                      <w:b/>
+                      <w:bCs/>
+                      <w:sz w:val="16"/>
+                      <w:szCs w:val="16"/>
+                      <w:lang w:val="es-ES_tradnl"/>
+                    </w:rPr>
+                  </w:pPr>
+                  <w:proofErr w:type="spellStart"/>
+                  <w:r>
+                    <w:rPr>
+                      <w:rFonts w:ascii="LM Roman 10" w:hAnsi="LM Roman 10"/>
+                      <w:b/>
+                      <w:bCs/>
+                      <w:sz w:val="16"/>
+                      <w:szCs w:val="16"/>
+                      <w:lang w:val="es-ES_tradnl"/>
+                    </w:rPr>
+                    <w:t>Binary</w:t>
+                  </w:r>
+                  <w:proofErr w:type="spellEnd"/>
+                  <w:r>
+                    <w:rPr>
+                      <w:rFonts w:ascii="LM Roman 10" w:hAnsi="LM Roman 10"/>
+                      <w:b/>
+                      <w:bCs/>
+                      <w:sz w:val="16"/>
+                      <w:szCs w:val="16"/>
+                      <w:lang w:val="es-ES_tradnl"/>
+                    </w:rPr>
+                    <w:t xml:space="preserve"> </w:t>
+                  </w:r>
+                  <w:proofErr w:type="spellStart"/>
+                  <w:r>
+                    <w:rPr>
+                      <w:rFonts w:ascii="LM Roman 10" w:hAnsi="LM Roman 10"/>
+                      <w:b/>
+                      <w:bCs/>
+                      <w:sz w:val="16"/>
+                      <w:szCs w:val="16"/>
+                      <w:lang w:val="es-ES_tradnl"/>
+                    </w:rPr>
+                    <w:t>Heap</w:t>
+                  </w:r>
+                  <w:proofErr w:type="spellEnd"/>
+                  <w:r>
+                    <w:rPr>
+                      <w:rFonts w:ascii="LM Roman 10" w:hAnsi="LM Roman 10"/>
+                      <w:b/>
+                      <w:bCs/>
+                      <w:sz w:val="16"/>
+                      <w:szCs w:val="16"/>
+                      <w:lang w:val="es-ES_tradnl"/>
+                    </w:rPr>
+                    <w:t xml:space="preserve"> </w:t>
+                  </w:r>
+                  <w:r>
+                    <w:rPr>
+                      <w:rFonts w:ascii="LM Roman 10" w:hAnsi="LM Roman 10"/>
+                      <w:b/>
+                      <w:bCs/>
+                      <w:sz w:val="16"/>
+                      <w:szCs w:val="16"/>
+                      <w:lang w:val="es-ES_tradnl"/>
+                    </w:rPr>
+                    <w:t>[ms]</w:t>
+                  </w:r>
+                </w:p>
+              </w:tc>
+            </w:tr>
+            <w:tr>
+              <w:trPr>
+                <w:trHeight w:val="323"/>
+              </w:trPr>
+              <w:tc>
+                <w:tcPr>
+                  <w:tcW w:w="988" w:type="dxa"/>
+                  <w:shd w:val="clear" w:color="auto" w:fill="E7E6E6" w:themeFill="background2"/>
+                </w:tcPr>
+                <w:p>
+                  <w:pPr>
+                    <w:jc w:val="right"/>
+                    <w:rPr>
+                      <w:rFonts w:ascii="LM Roman 10" w:hAnsi="LM Roman 10"/>
+                      <w:sz w:val="16"/>
+                      <w:szCs w:val="16"/>
+                      <w:lang w:val="es-ES_tradnl"/>
+                    </w:rPr>
+                  </w:pPr>
+                  <w:r>
+                    <w:rPr>
+                      <w:rFonts w:ascii="LM Roman 10" w:hAnsi="LM Roman 10"/>
+                      <w:sz w:val="16"/>
+                      <w:szCs w:val="16"/>
+                      <w:lang w:val="es-ES_tradnl"/>
+                    </w:rPr>
+                    <w:t>10</w:t>
+                  </w:r>
+                </w:p>
+              </w:tc>
+              <w:tc>
+                <w:tcPr>
+                  <w:tcW w:w="1134" w:type="dxa"/>
+                </w:tcPr>
+                <w:p>
+                  <w:pPr>
+                    <w:jc w:val="right"/>
+                    <w:rPr>
+                      <w:rFonts w:ascii="LM Roman 10" w:hAnsi="LM Roman 10"/>
+                      <w:sz w:val="16"/>
+                      <w:szCs w:val="16"/>
+                      <w:lang w:val="es-ES_tradnl"/>
+                    </w:rPr>
+                  </w:pPr>
+                  <w:r>
+                    <w:rPr>
+                      <w:rFonts w:ascii="LM Roman 10" w:hAnsi="LM Roman 10"/>
+                      <w:sz w:val="16"/>
+                      <w:szCs w:val="16"/>
+                      <w:lang w:val="es-ES_tradnl"/>
+                    </w:rPr>
+                    <w:t>37.7</w:t>
+                  </w:r>
+                </w:p>
+              </w:tc>
+              <w:tc>
+                <w:tcPr>
+                  <w:tcW w:w="1134" w:type="dxa"/>
+                </w:tcPr>
+                <w:p>
+                  <w:pPr>
+                    <w:jc w:val="right"/>
+                    <w:rPr>
+                      <w:rFonts w:ascii="LM Roman 10" w:hAnsi="LM Roman 10"/>
+                      <w:sz w:val="16"/>
+                      <w:szCs w:val="16"/>
+                      <w:lang w:val="es-ES_tradnl"/>
+                    </w:rPr>
+                  </w:pPr>
+                  <w:r>
+                    <w:rPr>
+                      <w:rFonts w:ascii="LM Roman 10" w:hAnsi="LM Roman 10"/>
+                      <w:sz w:val="16"/>
+                      <w:szCs w:val="16"/>
+                      <w:lang w:val="es-ES_tradnl"/>
+                    </w:rPr>
+                    <w:t>15.5333</w:t>
+                  </w:r>
+                </w:p>
+              </w:tc>
+            </w:tr>
+            <w:tr>
+              <w:trPr>
+                <w:trHeight w:val="337"/>
+              </w:trPr>
+              <w:tc>
+                <w:tcPr>
+                  <w:tcW w:w="988" w:type="dxa"/>
+                  <w:shd w:val="clear" w:color="auto" w:fill="E7E6E6" w:themeFill="background2"/>
+                </w:tcPr>
+                <w:p>
+                  <w:pPr>
+                    <w:jc w:val="right"/>
+                    <w:rPr>
+                      <w:rFonts w:ascii="LM Roman 10" w:hAnsi="LM Roman 10"/>
+                      <w:sz w:val="16"/>
+                      <w:szCs w:val="16"/>
+                      <w:lang w:val="es-ES_tradnl"/>
+                    </w:rPr>
+                  </w:pPr>
+                  <w:r>
+                    <w:rPr>
+                      <w:rFonts w:ascii="LM Roman 10" w:hAnsi="LM Roman 10"/>
+                      <w:sz w:val="16"/>
+                      <w:szCs w:val="16"/>
+                      <w:lang w:val="es-ES_tradnl"/>
+                    </w:rPr>
+                    <w:t>100</w:t>
+                  </w:r>
+                </w:p>
+              </w:tc>
+              <w:tc>
+                <w:tcPr>
+                  <w:tcW w:w="1134" w:type="dxa"/>
+                </w:tcPr>
+                <w:p>
+                  <w:pPr>
+                    <w:jc w:val="right"/>
+                    <w:rPr>
+                      <w:rFonts w:ascii="LM Roman 10" w:hAnsi="LM Roman 10"/>
+                      <w:sz w:val="16"/>
+                      <w:szCs w:val="16"/>
+                      <w:lang w:val="es-ES_tradnl"/>
+                    </w:rPr>
+                  </w:pPr>
+                  <w:r>
+                    <w:rPr>
+                      <w:rFonts w:ascii="LM Roman 10" w:hAnsi="LM Roman 10"/>
+                      <w:sz w:val="16"/>
+                      <w:szCs w:val="16"/>
+                      <w:lang w:val="es-ES_tradnl"/>
+                    </w:rPr>
+                    <w:t>434.1</w:t>
+                  </w:r>
+                </w:p>
+              </w:tc>
+              <w:tc>
+                <w:tcPr>
+                  <w:tcW w:w="1134" w:type="dxa"/>
+                </w:tcPr>
+                <w:p>
+                  <w:pPr>
+                    <w:jc w:val="right"/>
+                    <w:rPr>
+                      <w:rFonts w:ascii="LM Roman 10" w:hAnsi="LM Roman 10"/>
+                      <w:sz w:val="16"/>
+                      <w:szCs w:val="16"/>
+                      <w:lang w:val="es-ES_tradnl"/>
+                    </w:rPr>
+                  </w:pPr>
+                  <w:r>
+                    <w:rPr>
+                      <w:rFonts w:ascii="LM Roman 10" w:hAnsi="LM Roman 10"/>
+                      <w:sz w:val="16"/>
+                      <w:szCs w:val="16"/>
+                      <w:lang w:val="es-ES_tradnl"/>
+                    </w:rPr>
+                    <w:t>146.067</w:t>
+                  </w:r>
+                </w:p>
+              </w:tc>
+            </w:tr>
+            <w:tr>
+              <w:trPr>
+                <w:trHeight w:val="337"/>
+              </w:trPr>
+              <w:tc>
+                <w:tcPr>
+                  <w:tcW w:w="988" w:type="dxa"/>
+                  <w:shd w:val="clear" w:color="auto" w:fill="E7E6E6" w:themeFill="background2"/>
+                </w:tcPr>
+                <w:p>
+                  <w:pPr>
+                    <w:jc w:val="right"/>
+                    <w:rPr>
+                      <w:rFonts w:ascii="LM Roman 10" w:hAnsi="LM Roman 10"/>
+                      <w:sz w:val="16"/>
+                      <w:szCs w:val="16"/>
+                      <w:lang w:val="es-ES_tradnl"/>
+                    </w:rPr>
+                  </w:pPr>
+                  <w:r>
+                    <w:rPr>
+                      <w:rFonts w:ascii="LM Roman 10" w:hAnsi="LM Roman 10"/>
+                      <w:sz w:val="16"/>
+                      <w:szCs w:val="16"/>
+                      <w:lang w:val="es-ES_tradnl"/>
+                    </w:rPr>
+                    <w:t>1000</w:t>
+                  </w:r>
+                </w:p>
+              </w:tc>
+              <w:tc>
+                <w:tcPr>
+                  <w:tcW w:w="1134" w:type="dxa"/>
+                </w:tcPr>
+                <w:p>
+                  <w:pPr>
+                    <w:jc w:val="right"/>
+                    <w:rPr>
+                      <w:rFonts w:ascii="LM Roman 10" w:hAnsi="LM Roman 10"/>
+                      <w:sz w:val="16"/>
+                      <w:szCs w:val="16"/>
+                      <w:lang w:val="es-ES_tradnl"/>
+                    </w:rPr>
+                  </w:pPr>
+                  <w:r>
+                    <w:rPr>
+                      <w:rFonts w:ascii="LM Roman 10" w:hAnsi="LM Roman 10"/>
+                      <w:sz w:val="16"/>
+                      <w:szCs w:val="16"/>
+                      <w:lang w:val="es-ES_tradnl"/>
+                    </w:rPr>
+                    <w:t>3331.2</w:t>
+                  </w:r>
+                </w:p>
+              </w:tc>
+              <w:tc>
+                <w:tcPr>
+                  <w:tcW w:w="1134" w:type="dxa"/>
+                </w:tcPr>
+                <w:p>
+                  <w:pPr>
+                    <w:jc w:val="right"/>
+                    <w:rPr>
+                      <w:rFonts w:ascii="LM Roman 10" w:hAnsi="LM Roman 10"/>
+                      <w:sz w:val="16"/>
+                      <w:szCs w:val="16"/>
+                      <w:lang w:val="es-ES_tradnl"/>
+                    </w:rPr>
+                  </w:pPr>
+                  <w:r>
+                    <w:rPr>
+                      <w:rFonts w:ascii="LM Roman 10" w:hAnsi="LM Roman 10"/>
+                      <w:sz w:val="16"/>
+                      <w:szCs w:val="16"/>
+                      <w:lang w:val="es-ES_tradnl"/>
+                    </w:rPr>
+                    <w:t>1464.3</w:t>
+                  </w:r>
+                </w:p>
+              </w:tc>
+            </w:tr>
+            <w:tr>
+              <w:trPr>
+                <w:trHeight w:val="337"/>
+              </w:trPr>
+              <w:tc>
+                <w:tcPr>
+                  <w:tcW w:w="988" w:type="dxa"/>
+                  <w:shd w:val="clear" w:color="auto" w:fill="E7E6E6" w:themeFill="background2"/>
+                </w:tcPr>
+                <w:p>
+                  <w:pPr>
+                    <w:jc w:val="right"/>
+                    <w:rPr>
+                      <w:rFonts w:ascii="LM Roman 10" w:hAnsi="LM Roman 10"/>
+                      <w:sz w:val="16"/>
+                      <w:szCs w:val="16"/>
+                      <w:lang w:val="es-ES_tradnl"/>
+                    </w:rPr>
+                  </w:pPr>
+                  <w:r>
+                    <w:rPr>
+                      <w:rFonts w:ascii="LM Roman 10" w:hAnsi="LM Roman 10"/>
+                      <w:sz w:val="16"/>
+                      <w:szCs w:val="16"/>
+                      <w:lang w:val="es-ES_tradnl"/>
+                    </w:rPr>
+                    <w:t>10000</w:t>
+                  </w:r>
+                </w:p>
+              </w:tc>
+              <w:tc>
+                <w:tcPr>
+                  <w:tcW w:w="1134" w:type="dxa"/>
+                </w:tcPr>
+                <w:p>
+                  <w:pPr>
+                    <w:jc w:val="right"/>
+                    <w:rPr>
+                      <w:rFonts w:ascii="LM Roman 10" w:hAnsi="LM Roman 10"/>
+                      <w:sz w:val="16"/>
+                      <w:szCs w:val="16"/>
+                      <w:lang w:val="es-ES_tradnl"/>
+                    </w:rPr>
+                  </w:pPr>
+                  <w:r>
+                    <w:rPr>
+                      <w:rFonts w:ascii="LM Roman 10" w:hAnsi="LM Roman 10"/>
+                      <w:sz w:val="16"/>
+                      <w:szCs w:val="16"/>
+                      <w:lang w:val="es-ES_tradnl"/>
+                    </w:rPr>
+                    <w:t>35909.7</w:t>
+                  </w:r>
+                </w:p>
+              </w:tc>
+              <w:tc>
+                <w:tcPr>
+                  <w:tcW w:w="1134" w:type="dxa"/>
+                </w:tcPr>
+                <w:p>
+                  <w:pPr>
+                    <w:jc w:val="right"/>
+                    <w:rPr>
+                      <w:rFonts w:ascii="LM Roman 10" w:hAnsi="LM Roman 10"/>
+                      <w:sz w:val="16"/>
+                      <w:szCs w:val="16"/>
+                      <w:lang w:val="es-ES_tradnl"/>
+                    </w:rPr>
+                  </w:pPr>
+                  <w:r>
+                    <w:rPr>
+                      <w:rFonts w:ascii="LM Roman 10" w:hAnsi="LM Roman 10"/>
+                      <w:sz w:val="16"/>
+                      <w:szCs w:val="16"/>
+                      <w:lang w:val="es-ES_tradnl"/>
+                    </w:rPr>
+                    <w:t>14377.7</w:t>
+                  </w:r>
+                </w:p>
+              </w:tc>
+            </w:tr>
+            <w:tr>
+              <w:trPr>
+                <w:trHeight w:val="323"/>
+              </w:trPr>
+              <w:tc>
+                <w:tcPr>
+                  <w:tcW w:w="988" w:type="dxa"/>
+                  <w:shd w:val="clear" w:color="auto" w:fill="E7E6E6" w:themeFill="background2"/>
+                </w:tcPr>
+                <w:p>
+                  <w:pPr>
+                    <w:jc w:val="right"/>
+                    <w:rPr>
+                      <w:rFonts w:ascii="LM Roman 10" w:hAnsi="LM Roman 10"/>
+                      <w:sz w:val="16"/>
+                      <w:szCs w:val="16"/>
+                      <w:lang w:val="es-ES_tradnl"/>
+                    </w:rPr>
+                  </w:pPr>
+                  <w:r>
+                    <w:rPr>
+                      <w:rFonts w:ascii="LM Roman 10" w:hAnsi="LM Roman 10"/>
+                      <w:sz w:val="16"/>
+                      <w:szCs w:val="16"/>
+                      <w:lang w:val="es-ES_tradnl"/>
+                    </w:rPr>
+                    <w:t>100000</w:t>
+                  </w:r>
+                </w:p>
+              </w:tc>
+              <w:tc>
+                <w:tcPr>
+                  <w:tcW w:w="1134" w:type="dxa"/>
+                </w:tcPr>
+                <w:p>
+                  <w:pPr>
+                    <w:jc w:val="right"/>
+                    <w:rPr>
+                      <w:rFonts w:ascii="LM Roman 10" w:hAnsi="LM Roman 10"/>
+                      <w:sz w:val="16"/>
+                      <w:szCs w:val="16"/>
+                      <w:lang w:val="es-ES_tradnl"/>
+                    </w:rPr>
+                  </w:pPr>
+                  <w:r>
+                    <w:rPr>
+                      <w:rFonts w:ascii="LM Roman 10" w:hAnsi="LM Roman 10"/>
+                      <w:sz w:val="16"/>
+                      <w:szCs w:val="16"/>
+                      <w:lang w:val="es-ES_tradnl"/>
+                    </w:rPr>
+                    <w:t>403616</w:t>
+                  </w:r>
+                </w:p>
+              </w:tc>
+              <w:tc>
+                <w:tcPr>
+                  <w:tcW w:w="1134" w:type="dxa"/>
+                </w:tcPr>
+                <w:p>
+                  <w:pPr>
+                    <w:jc w:val="right"/>
+                    <w:rPr>
+                      <w:rFonts w:ascii="LM Roman 10" w:hAnsi="LM Roman 10"/>
+                      <w:sz w:val="16"/>
+                      <w:szCs w:val="16"/>
+                      <w:lang w:val="es-ES_tradnl"/>
+                    </w:rPr>
+                  </w:pPr>
+                  <w:r>
+                    <w:rPr>
+                      <w:rFonts w:ascii="LM Roman 10" w:hAnsi="LM Roman 10"/>
+                      <w:sz w:val="16"/>
+                      <w:szCs w:val="16"/>
+                      <w:lang w:val="es-ES_tradnl"/>
+                    </w:rPr>
+                    <w:t>143818</w:t>
+                  </w:r>
+                </w:p>
+              </w:tc>
+            </w:tr>
+          </w:tbl>
           <w:p>
             <w:pPr>
               <w:jc w:val="center"/>
@@ -2920,50 +3554,6 @@
                 <w:lang w:val="es-ES_tradnl"/>
               </w:rPr>
             </w:pPr>
-            <w:r>
-              <w:rPr>
-                <w:rFonts w:ascii="LM Roman 10" w:hAnsi="LM Roman 10"/>
-                <w:b/>
-                <w:bCs/>
-                <w:noProof/>
-                <w:lang w:val="es-ES_tradnl"/>
-              </w:rPr>
-              <w:drawing>
-                <wp:inline distT="0" distB="0" distL="0" distR="0" wp14:anchorId="15872F66" wp14:editId="7E321286">
-                  <wp:extent cx="2325600" cy="1472400"/>
-                  <wp:effectExtent l="0" t="0" r="0" b="1270"/>
-                  <wp:docPr id="487602951" name="Imagen 1"/>
-                  <wp:cNvGraphicFramePr>
-                    <a:graphicFrameLocks xmlns:a="http://schemas.openxmlformats.org/drawingml/2006/main" noChangeAspect="1"/>
-                  </wp:cNvGraphicFramePr>
-                  <a:graphic xmlns:a="http://schemas.openxmlformats.org/drawingml/2006/main">
-                    <a:graphicData uri="http://schemas.openxmlformats.org/drawingml/2006/picture">
-                      <pic:pic xmlns:pic="http://schemas.openxmlformats.org/drawingml/2006/picture">
-                        <pic:nvPicPr>
-                          <pic:cNvPr id="487602951" name=""/>
-                          <pic:cNvPicPr/>
-                        </pic:nvPicPr>
-                        <pic:blipFill>
-                          <a:blip r:embed="rId13"/>
-                          <a:stretch>
-                            <a:fillRect/>
-                          </a:stretch>
-                        </pic:blipFill>
-                        <pic:spPr>
-                          <a:xfrm>
-                            <a:off x="0" y="0"/>
-                            <a:ext cx="2325600" cy="1472400"/>
-                          </a:xfrm>
-                          <a:prstGeom prst="rect">
-                            <a:avLst/>
-                          </a:prstGeom>
-                        </pic:spPr>
-                      </pic:pic>
-                    </a:graphicData>
-                  </a:graphic>
-                </wp:inline>
-              </w:drawing>
-            </w:r>
           </w:p>
         </w:tc>
       </w:tr>
@@ -2980,6 +3570,11 @@
     </w:p>
     <w:p>
       <w:pPr>
+        <w:pStyle w:val="Prrafodelista"/>
+        <w:numPr>
+          <w:ilvl w:val="0"/>
+          <w:numId w:val="303"/>
+        </w:numPr>
         <w:rPr>
           <w:rFonts w:ascii="LM Roman 10" w:hAnsi="LM Roman 10"/>
           <w:b/>
@@ -2987,6 +3582,93 @@
           <w:lang w:val="es-ES_tradnl"/>
         </w:rPr>
       </w:pPr>
+      <w:r>
+        <w:rPr>
+          <w:rFonts w:ascii="LM Roman 10" w:hAnsi="LM Roman 10"/>
+          <w:lang w:val="es-ES_tradnl"/>
+        </w:rPr>
+        <w:t xml:space="preserve">Se esperaría un rendimiento similar </w:t>
+      </w:r>
+      <w:proofErr w:type="gramStart"/>
+      <w:r>
+        <w:rPr>
+          <w:rFonts w:ascii="LM Roman 10" w:hAnsi="LM Roman 10"/>
+          <w:lang w:val="es-ES_tradnl"/>
+        </w:rPr>
+        <w:t>O(</w:t>
+      </w:r>
+      <w:proofErr w:type="gramEnd"/>
+      <w:r>
+        <w:rPr>
+          <w:rFonts w:ascii="LM Roman 10" w:hAnsi="LM Roman 10"/>
+          <w:lang w:val="es-ES_tradnl"/>
+        </w:rPr>
+        <w:t xml:space="preserve">log N) de ambas estructuras para esta operación, sin embargo, </w:t>
+      </w:r>
+      <w:proofErr w:type="spellStart"/>
+      <w:r>
+        <w:rPr>
+          <w:rFonts w:ascii="LM Roman 10" w:hAnsi="LM Roman 10"/>
+          <w:lang w:val="es-ES_tradnl"/>
+        </w:rPr>
+        <w:t>Binary</w:t>
+      </w:r>
+      <w:proofErr w:type="spellEnd"/>
+      <w:r>
+        <w:rPr>
+          <w:rFonts w:ascii="LM Roman 10" w:hAnsi="LM Roman 10"/>
+          <w:lang w:val="es-ES_tradnl"/>
+        </w:rPr>
+        <w:t xml:space="preserve"> </w:t>
+      </w:r>
+      <w:proofErr w:type="spellStart"/>
+      <w:r>
+        <w:rPr>
+          <w:rFonts w:ascii="LM Roman 10" w:hAnsi="LM Roman 10"/>
+          <w:lang w:val="es-ES_tradnl"/>
+        </w:rPr>
+        <w:t>Heap</w:t>
+      </w:r>
+      <w:proofErr w:type="spellEnd"/>
+      <w:r>
+        <w:rPr>
+          <w:rFonts w:ascii="LM Roman 10" w:hAnsi="LM Roman 10"/>
+          <w:lang w:val="es-ES_tradnl"/>
+        </w:rPr>
+        <w:t xml:space="preserve"> presenta un mejor rendimiento. Se podría atribuir a la implementación ya que, a diferencia del Binomial </w:t>
+      </w:r>
+      <w:proofErr w:type="spellStart"/>
+      <w:r>
+        <w:rPr>
+          <w:rFonts w:ascii="LM Roman 10" w:hAnsi="LM Roman 10"/>
+          <w:lang w:val="es-ES_tradnl"/>
+        </w:rPr>
+        <w:t>Heap</w:t>
+      </w:r>
+      <w:proofErr w:type="spellEnd"/>
+      <w:r>
+        <w:rPr>
+          <w:rFonts w:ascii="LM Roman 10" w:hAnsi="LM Roman 10"/>
+          <w:lang w:val="es-ES_tradnl"/>
+        </w:rPr>
+        <w:t>, el código interno utiliza la librería “</w:t>
+      </w:r>
+      <w:proofErr w:type="spellStart"/>
+      <w:r>
+        <w:rPr>
+          <w:rFonts w:ascii="LM Roman 10" w:hAnsi="LM Roman 10"/>
+          <w:lang w:val="es-ES_tradnl"/>
+        </w:rPr>
+        <w:t>algorithm</w:t>
+      </w:r>
+      <w:proofErr w:type="spellEnd"/>
+      <w:r>
+        <w:rPr>
+          <w:rFonts w:ascii="LM Roman 10" w:hAnsi="LM Roman 10"/>
+          <w:lang w:val="es-ES_tradnl"/>
+        </w:rPr>
+        <w:t>” que está optimizada para el rendimiento.</w:t>
+      </w:r>
     </w:p>
     <w:p>
       <w:pPr>
@@ -3000,56 +3682,6 @@
     </w:p>
     <w:p>
       <w:pPr>
-        <w:rPr>
-          <w:rFonts w:ascii="LM Roman 10" w:hAnsi="LM Roman 10"/>
-          <w:b/>
-          <w:bCs/>
-          <w:lang w:val="es-ES_tradnl"/>
-        </w:rPr>
-      </w:pPr>
-    </w:p>
-    <w:p>
-      <w:pPr>
-        <w:rPr>
-          <w:rFonts w:ascii="LM Roman 10" w:hAnsi="LM Roman 10"/>
-          <w:b/>
-          <w:bCs/>
-          <w:lang w:val="es-ES_tradnl"/>
-        </w:rPr>
-      </w:pPr>
-    </w:p>
-    <w:p>
-      <w:pPr>
-        <w:rPr>
-          <w:rFonts w:ascii="LM Roman 10" w:hAnsi="LM Roman 10"/>
-          <w:b/>
-          <w:bCs/>
-          <w:lang w:val="es-ES_tradnl"/>
-        </w:rPr>
-      </w:pPr>
-    </w:p>
-    <w:p>
-      <w:pPr>
-        <w:rPr>
-          <w:rFonts w:ascii="LM Roman 10" w:hAnsi="LM Roman 10"/>
-          <w:b/>
-          <w:bCs/>
-          <w:lang w:val="es-ES_tradnl"/>
-        </w:rPr>
-      </w:pPr>
-    </w:p>
-    <w:p>
-      <w:pPr>
-        <w:rPr>
-          <w:rFonts w:ascii="LM Roman 10" w:hAnsi="LM Roman 10"/>
-          <w:b/>
-          <w:bCs/>
-          <w:lang w:val="es-ES_tradnl"/>
-        </w:rPr>
-      </w:pPr>
-    </w:p>
-    <w:p>
-      <w:pPr>
         <w:pStyle w:val="Ttulo2"/>
         <w:rPr>
           <w:lang w:val="en-US"/>
@@ -3059,34 +3691,14 @@
         <w:rPr>
           <w:lang w:val="en-US"/>
         </w:rPr>
-        <w:lastRenderedPageBreak/>
-        <w:t>4.</w:t>
+        <w:t>4.2</w:t>
       </w:r>
       <w:r>
         <w:rPr>
           <w:lang w:val="en-US"/>
         </w:rPr>
-        <w:t>3</w:t>
-      </w:r>
-      <w:r>
-        <w:rPr>
-          <w:lang w:val="en-US"/>
-        </w:rPr>
         <w:tab/>
-      </w:r>
-      <w:proofErr w:type="spellStart"/>
-      <w:r>
-        <w:rPr>
-          <w:lang w:val="en-US"/>
-        </w:rPr>
-        <w:t>Eliminación</w:t>
-      </w:r>
-      <w:proofErr w:type="spellEnd"/>
-      <w:r>
-        <w:rPr>
-          <w:lang w:val="en-US"/>
-        </w:rPr>
-        <w:t xml:space="preserve"> – Binomial Heap vs Binary Heap</w:t>
+        <w:t>Unión – Binomial Heap vs Binary Heap</w:t>
       </w:r>
     </w:p>
     <w:tbl>
@@ -3119,13 +3731,17 @@
             </w:pPr>
             <w:r>
               <w:rPr>
+                <w:rFonts w:ascii="LM Roman 10" w:hAnsi="LM Roman 10"/>
+                <w:b/>
+                <w:bCs/>
                 <w:noProof/>
+                <w:lang w:val="es-ES_tradnl"/>
               </w:rPr>
               <w:drawing>
-                <wp:inline distT="0" distB="0" distL="0" distR="0" wp14:anchorId="2C899512" wp14:editId="3528904F">
+                <wp:inline distT="0" distB="0" distL="0" distR="0" wp14:anchorId="1F801232" wp14:editId="4D654117">
                   <wp:extent cx="2923200" cy="2192400"/>
                   <wp:effectExtent l="0" t="0" r="0" b="5080"/>
-                  <wp:docPr id="883071325" name="Imagen 4"/>
+                  <wp:docPr id="2031177375" name="Imagen 2"/>
                   <wp:cNvGraphicFramePr>
                     <a:graphicFrameLocks xmlns:a="http://schemas.openxmlformats.org/drawingml/2006/main" noChangeAspect="1"/>
                   </wp:cNvGraphicFramePr>
@@ -3133,7 +3749,837 @@
                     <a:graphicData uri="http://schemas.openxmlformats.org/drawingml/2006/picture">
                       <pic:pic xmlns:pic="http://schemas.openxmlformats.org/drawingml/2006/picture">
                         <pic:nvPicPr>
-                          <pic:cNvPr id="883071325" name="Imagen 883071325"/>
+                          <pic:cNvPr id="2031177375" name="Imagen 2031177375"/>
+                          <pic:cNvPicPr/>
+                        </pic:nvPicPr>
+                        <pic:blipFill>
+                          <a:blip r:embed="rId13">
+                            <a:extLst>
+                              <a:ext uri="{28A0092B-C50C-407E-A947-70E740481C1C}">
+                                <a14:useLocalDpi xmlns:a14="http://schemas.microsoft.com/office/drawing/2010/main" val="0"/>
+                              </a:ext>
+                            </a:extLst>
+                          </a:blip>
+                          <a:stretch>
+                            <a:fillRect/>
+                          </a:stretch>
+                        </pic:blipFill>
+                        <pic:spPr>
+                          <a:xfrm>
+                            <a:off x="0" y="0"/>
+                            <a:ext cx="2923200" cy="2192400"/>
+                          </a:xfrm>
+                          <a:prstGeom prst="rect">
+                            <a:avLst/>
+                          </a:prstGeom>
+                        </pic:spPr>
+                      </pic:pic>
+                    </a:graphicData>
+                  </a:graphic>
+                </wp:inline>
+              </w:drawing>
+            </w:r>
+          </w:p>
+        </w:tc>
+        <w:tc>
+          <w:tcPr>
+            <w:tcW w:w="4580" w:type="dxa"/>
+            <w:vAlign w:val="center"/>
+          </w:tcPr>
+          <w:tbl>
+            <w:tblPr>
+              <w:tblStyle w:val="Tablaconcuadrcula"/>
+              <w:tblW w:w="0" w:type="auto"/>
+              <w:tblLook w:val="04A0" w:firstRow="1" w:lastRow="0" w:firstColumn="1" w:lastColumn="0" w:noHBand="0" w:noVBand="1"/>
+            </w:tblPr>
+            <w:tblGrid>
+              <w:gridCol w:w="988"/>
+              <w:gridCol w:w="1134"/>
+              <w:gridCol w:w="1134"/>
+            </w:tblGrid>
+            <w:tr>
+              <w:trPr>
+                <w:trHeight w:val="337"/>
+              </w:trPr>
+              <w:tc>
+                <w:tcPr>
+                  <w:tcW w:w="988" w:type="dxa"/>
+                  <w:shd w:val="clear" w:color="auto" w:fill="BFBFBF" w:themeFill="background1" w:themeFillShade="BF"/>
+                </w:tcPr>
+                <w:p>
+                  <w:pPr>
+                    <w:jc w:val="center"/>
+                    <w:rPr>
+                      <w:rFonts w:ascii="LM Roman 10" w:hAnsi="LM Roman 10"/>
+                      <w:b/>
+                      <w:bCs/>
+                      <w:sz w:val="16"/>
+                      <w:szCs w:val="16"/>
+                      <w:lang w:val="es-ES_tradnl"/>
+                    </w:rPr>
+                  </w:pPr>
+                  <w:r>
+                    <w:rPr>
+                      <w:rFonts w:ascii="LM Roman 10" w:hAnsi="LM Roman 10"/>
+                      <w:b/>
+                      <w:bCs/>
+                      <w:sz w:val="16"/>
+                      <w:szCs w:val="16"/>
+                      <w:lang w:val="es-ES_tradnl"/>
+                    </w:rPr>
+                    <w:t>Tamaño muestra</w:t>
+                  </w:r>
+                </w:p>
+              </w:tc>
+              <w:tc>
+                <w:tcPr>
+                  <w:tcW w:w="1134" w:type="dxa"/>
+                  <w:shd w:val="clear" w:color="auto" w:fill="BFBFBF" w:themeFill="background1" w:themeFillShade="BF"/>
+                </w:tcPr>
+                <w:p>
+                  <w:pPr>
+                    <w:jc w:val="center"/>
+                    <w:rPr>
+                      <w:rFonts w:ascii="LM Roman 10" w:hAnsi="LM Roman 10"/>
+                      <w:b/>
+                      <w:bCs/>
+                      <w:sz w:val="16"/>
+                      <w:szCs w:val="16"/>
+                      <w:lang w:val="es-ES_tradnl"/>
+                    </w:rPr>
+                  </w:pPr>
+                  <w:r>
+                    <w:rPr>
+                      <w:rFonts w:ascii="LM Roman 10" w:hAnsi="LM Roman 10"/>
+                      <w:b/>
+                      <w:bCs/>
+                      <w:sz w:val="16"/>
+                      <w:szCs w:val="16"/>
+                      <w:lang w:val="es-ES_tradnl"/>
+                    </w:rPr>
+                    <w:t xml:space="preserve">Binomial </w:t>
+                  </w:r>
+                  <w:proofErr w:type="spellStart"/>
+                  <w:r>
+                    <w:rPr>
+                      <w:rFonts w:ascii="LM Roman 10" w:hAnsi="LM Roman 10"/>
+                      <w:b/>
+                      <w:bCs/>
+                      <w:sz w:val="16"/>
+                      <w:szCs w:val="16"/>
+                      <w:lang w:val="es-ES_tradnl"/>
+                    </w:rPr>
+                    <w:t>Heap</w:t>
+                  </w:r>
+                  <w:proofErr w:type="spellEnd"/>
+                  <w:r>
+                    <w:rPr>
+                      <w:rFonts w:ascii="LM Roman 10" w:hAnsi="LM Roman 10"/>
+                      <w:b/>
+                      <w:bCs/>
+                      <w:sz w:val="16"/>
+                      <w:szCs w:val="16"/>
+                      <w:lang w:val="es-ES_tradnl"/>
+                    </w:rPr>
+                    <w:t xml:space="preserve"> [ms]</w:t>
+                  </w:r>
+                </w:p>
+              </w:tc>
+              <w:tc>
+                <w:tcPr>
+                  <w:tcW w:w="1134" w:type="dxa"/>
+                  <w:shd w:val="clear" w:color="auto" w:fill="BFBFBF" w:themeFill="background1" w:themeFillShade="BF"/>
+                </w:tcPr>
+                <w:p>
+                  <w:pPr>
+                    <w:jc w:val="center"/>
+                    <w:rPr>
+                      <w:rFonts w:ascii="LM Roman 10" w:hAnsi="LM Roman 10"/>
+                      <w:b/>
+                      <w:bCs/>
+                      <w:sz w:val="16"/>
+                      <w:szCs w:val="16"/>
+                      <w:lang w:val="es-ES_tradnl"/>
+                    </w:rPr>
+                  </w:pPr>
+                  <w:proofErr w:type="spellStart"/>
+                  <w:r>
+                    <w:rPr>
+                      <w:rFonts w:ascii="LM Roman 10" w:hAnsi="LM Roman 10"/>
+                      <w:b/>
+                      <w:bCs/>
+                      <w:sz w:val="16"/>
+                      <w:szCs w:val="16"/>
+                      <w:lang w:val="es-ES_tradnl"/>
+                    </w:rPr>
+                    <w:t>Binary</w:t>
+                  </w:r>
+                  <w:proofErr w:type="spellEnd"/>
+                  <w:r>
+                    <w:rPr>
+                      <w:rFonts w:ascii="LM Roman 10" w:hAnsi="LM Roman 10"/>
+                      <w:b/>
+                      <w:bCs/>
+                      <w:sz w:val="16"/>
+                      <w:szCs w:val="16"/>
+                      <w:lang w:val="es-ES_tradnl"/>
+                    </w:rPr>
+                    <w:t xml:space="preserve"> </w:t>
+                  </w:r>
+                  <w:proofErr w:type="spellStart"/>
+                  <w:r>
+                    <w:rPr>
+                      <w:rFonts w:ascii="LM Roman 10" w:hAnsi="LM Roman 10"/>
+                      <w:b/>
+                      <w:bCs/>
+                      <w:sz w:val="16"/>
+                      <w:szCs w:val="16"/>
+                      <w:lang w:val="es-ES_tradnl"/>
+                    </w:rPr>
+                    <w:t>Heap</w:t>
+                  </w:r>
+                  <w:proofErr w:type="spellEnd"/>
+                  <w:r>
+                    <w:rPr>
+                      <w:rFonts w:ascii="LM Roman 10" w:hAnsi="LM Roman 10"/>
+                      <w:b/>
+                      <w:bCs/>
+                      <w:sz w:val="16"/>
+                      <w:szCs w:val="16"/>
+                      <w:lang w:val="es-ES_tradnl"/>
+                    </w:rPr>
+                    <w:t xml:space="preserve"> </w:t>
+                  </w:r>
+                  <w:r>
+                    <w:rPr>
+                      <w:rFonts w:ascii="LM Roman 10" w:hAnsi="LM Roman 10"/>
+                      <w:b/>
+                      <w:bCs/>
+                      <w:sz w:val="16"/>
+                      <w:szCs w:val="16"/>
+                      <w:lang w:val="es-ES_tradnl"/>
+                    </w:rPr>
+                    <w:t>[ms]</w:t>
+                  </w:r>
+                </w:p>
+              </w:tc>
+            </w:tr>
+            <w:tr>
+              <w:trPr>
+                <w:trHeight w:val="323"/>
+              </w:trPr>
+              <w:tc>
+                <w:tcPr>
+                  <w:tcW w:w="988" w:type="dxa"/>
+                  <w:shd w:val="clear" w:color="auto" w:fill="E7E6E6" w:themeFill="background2"/>
+                </w:tcPr>
+                <w:p>
+                  <w:pPr>
+                    <w:jc w:val="right"/>
+                    <w:rPr>
+                      <w:rFonts w:ascii="LM Roman 10" w:hAnsi="LM Roman 10"/>
+                      <w:sz w:val="16"/>
+                      <w:szCs w:val="16"/>
+                      <w:lang w:val="es-ES_tradnl"/>
+                    </w:rPr>
+                  </w:pPr>
+                  <w:r>
+                    <w:rPr>
+                      <w:rFonts w:ascii="LM Roman 10" w:hAnsi="LM Roman 10"/>
+                      <w:sz w:val="16"/>
+                      <w:szCs w:val="16"/>
+                      <w:lang w:val="es-ES_tradnl"/>
+                    </w:rPr>
+                    <w:t>10</w:t>
+                  </w:r>
+                </w:p>
+              </w:tc>
+              <w:tc>
+                <w:tcPr>
+                  <w:tcW w:w="1134" w:type="dxa"/>
+                </w:tcPr>
+                <w:p>
+                  <w:pPr>
+                    <w:jc w:val="right"/>
+                    <w:rPr>
+                      <w:rFonts w:ascii="LM Roman 10" w:hAnsi="LM Roman 10"/>
+                      <w:sz w:val="16"/>
+                      <w:szCs w:val="16"/>
+                      <w:lang w:val="es-ES_tradnl"/>
+                    </w:rPr>
+                  </w:pPr>
+                  <w:r>
+                    <w:rPr>
+                      <w:rFonts w:ascii="LM Roman 10" w:hAnsi="LM Roman 10"/>
+                      <w:sz w:val="16"/>
+                      <w:szCs w:val="16"/>
+                      <w:lang w:val="es-ES_tradnl"/>
+                    </w:rPr>
+                    <w:t>1</w:t>
+                  </w:r>
+                </w:p>
+              </w:tc>
+              <w:tc>
+                <w:tcPr>
+                  <w:tcW w:w="1134" w:type="dxa"/>
+                </w:tcPr>
+                <w:p>
+                  <w:pPr>
+                    <w:jc w:val="right"/>
+                    <w:rPr>
+                      <w:rFonts w:ascii="LM Roman 10" w:hAnsi="LM Roman 10"/>
+                      <w:sz w:val="16"/>
+                      <w:szCs w:val="16"/>
+                      <w:lang w:val="es-ES_tradnl"/>
+                    </w:rPr>
+                  </w:pPr>
+                  <w:r>
+                    <w:rPr>
+                      <w:rFonts w:ascii="LM Roman 10" w:hAnsi="LM Roman 10"/>
+                      <w:sz w:val="16"/>
+                      <w:szCs w:val="16"/>
+                      <w:lang w:val="es-ES_tradnl"/>
+                    </w:rPr>
+                    <w:t>1.03333</w:t>
+                  </w:r>
+                </w:p>
+              </w:tc>
+            </w:tr>
+            <w:tr>
+              <w:trPr>
+                <w:trHeight w:val="337"/>
+              </w:trPr>
+              <w:tc>
+                <w:tcPr>
+                  <w:tcW w:w="988" w:type="dxa"/>
+                  <w:shd w:val="clear" w:color="auto" w:fill="E7E6E6" w:themeFill="background2"/>
+                </w:tcPr>
+                <w:p>
+                  <w:pPr>
+                    <w:jc w:val="right"/>
+                    <w:rPr>
+                      <w:rFonts w:ascii="LM Roman 10" w:hAnsi="LM Roman 10"/>
+                      <w:sz w:val="16"/>
+                      <w:szCs w:val="16"/>
+                      <w:lang w:val="es-ES_tradnl"/>
+                    </w:rPr>
+                  </w:pPr>
+                  <w:r>
+                    <w:rPr>
+                      <w:rFonts w:ascii="LM Roman 10" w:hAnsi="LM Roman 10"/>
+                      <w:sz w:val="16"/>
+                      <w:szCs w:val="16"/>
+                      <w:lang w:val="es-ES_tradnl"/>
+                    </w:rPr>
+                    <w:t>100</w:t>
+                  </w:r>
+                </w:p>
+              </w:tc>
+              <w:tc>
+                <w:tcPr>
+                  <w:tcW w:w="1134" w:type="dxa"/>
+                </w:tcPr>
+                <w:p>
+                  <w:pPr>
+                    <w:jc w:val="right"/>
+                    <w:rPr>
+                      <w:rFonts w:ascii="LM Roman 10" w:hAnsi="LM Roman 10"/>
+                      <w:sz w:val="16"/>
+                      <w:szCs w:val="16"/>
+                      <w:lang w:val="es-ES_tradnl"/>
+                    </w:rPr>
+                  </w:pPr>
+                  <w:r>
+                    <w:rPr>
+                      <w:rFonts w:ascii="LM Roman 10" w:hAnsi="LM Roman 10"/>
+                      <w:sz w:val="16"/>
+                      <w:szCs w:val="16"/>
+                      <w:lang w:val="es-ES_tradnl"/>
+                    </w:rPr>
+                    <w:t>1.3</w:t>
+                  </w:r>
+                </w:p>
+              </w:tc>
+              <w:tc>
+                <w:tcPr>
+                  <w:tcW w:w="1134" w:type="dxa"/>
+                </w:tcPr>
+                <w:p>
+                  <w:pPr>
+                    <w:jc w:val="right"/>
+                    <w:rPr>
+                      <w:rFonts w:ascii="LM Roman 10" w:hAnsi="LM Roman 10"/>
+                      <w:sz w:val="16"/>
+                      <w:szCs w:val="16"/>
+                      <w:lang w:val="es-ES_tradnl"/>
+                    </w:rPr>
+                  </w:pPr>
+                  <w:r>
+                    <w:rPr>
+                      <w:rFonts w:ascii="LM Roman 10" w:hAnsi="LM Roman 10"/>
+                      <w:sz w:val="16"/>
+                      <w:szCs w:val="16"/>
+                      <w:lang w:val="es-ES_tradnl"/>
+                    </w:rPr>
+                    <w:t>1.06667</w:t>
+                  </w:r>
+                </w:p>
+              </w:tc>
+            </w:tr>
+            <w:tr>
+              <w:trPr>
+                <w:trHeight w:val="337"/>
+              </w:trPr>
+              <w:tc>
+                <w:tcPr>
+                  <w:tcW w:w="988" w:type="dxa"/>
+                  <w:shd w:val="clear" w:color="auto" w:fill="E7E6E6" w:themeFill="background2"/>
+                </w:tcPr>
+                <w:p>
+                  <w:pPr>
+                    <w:jc w:val="right"/>
+                    <w:rPr>
+                      <w:rFonts w:ascii="LM Roman 10" w:hAnsi="LM Roman 10"/>
+                      <w:sz w:val="16"/>
+                      <w:szCs w:val="16"/>
+                      <w:lang w:val="es-ES_tradnl"/>
+                    </w:rPr>
+                  </w:pPr>
+                  <w:r>
+                    <w:rPr>
+                      <w:rFonts w:ascii="LM Roman 10" w:hAnsi="LM Roman 10"/>
+                      <w:sz w:val="16"/>
+                      <w:szCs w:val="16"/>
+                      <w:lang w:val="es-ES_tradnl"/>
+                    </w:rPr>
+                    <w:t>1000</w:t>
+                  </w:r>
+                </w:p>
+              </w:tc>
+              <w:tc>
+                <w:tcPr>
+                  <w:tcW w:w="1134" w:type="dxa"/>
+                </w:tcPr>
+                <w:p>
+                  <w:pPr>
+                    <w:jc w:val="right"/>
+                    <w:rPr>
+                      <w:rFonts w:ascii="LM Roman 10" w:hAnsi="LM Roman 10"/>
+                      <w:sz w:val="16"/>
+                      <w:szCs w:val="16"/>
+                      <w:lang w:val="es-ES_tradnl"/>
+                    </w:rPr>
+                  </w:pPr>
+                  <w:r>
+                    <w:rPr>
+                      <w:rFonts w:ascii="LM Roman 10" w:hAnsi="LM Roman 10"/>
+                      <w:sz w:val="16"/>
+                      <w:szCs w:val="16"/>
+                      <w:lang w:val="es-ES_tradnl"/>
+                    </w:rPr>
+                    <w:t>2</w:t>
+                  </w:r>
+                </w:p>
+              </w:tc>
+              <w:tc>
+                <w:tcPr>
+                  <w:tcW w:w="1134" w:type="dxa"/>
+                </w:tcPr>
+                <w:p>
+                  <w:pPr>
+                    <w:jc w:val="right"/>
+                    <w:rPr>
+                      <w:rFonts w:ascii="LM Roman 10" w:hAnsi="LM Roman 10"/>
+                      <w:sz w:val="16"/>
+                      <w:szCs w:val="16"/>
+                      <w:lang w:val="es-ES_tradnl"/>
+                    </w:rPr>
+                  </w:pPr>
+                  <w:r>
+                    <w:rPr>
+                      <w:rFonts w:ascii="LM Roman 10" w:hAnsi="LM Roman 10"/>
+                      <w:sz w:val="16"/>
+                      <w:szCs w:val="16"/>
+                      <w:lang w:val="es-ES_tradnl"/>
+                    </w:rPr>
+                    <w:t>4.4</w:t>
+                  </w:r>
+                </w:p>
+              </w:tc>
+            </w:tr>
+            <w:tr>
+              <w:trPr>
+                <w:trHeight w:val="337"/>
+              </w:trPr>
+              <w:tc>
+                <w:tcPr>
+                  <w:tcW w:w="988" w:type="dxa"/>
+                  <w:shd w:val="clear" w:color="auto" w:fill="E7E6E6" w:themeFill="background2"/>
+                </w:tcPr>
+                <w:p>
+                  <w:pPr>
+                    <w:jc w:val="right"/>
+                    <w:rPr>
+                      <w:rFonts w:ascii="LM Roman 10" w:hAnsi="LM Roman 10"/>
+                      <w:sz w:val="16"/>
+                      <w:szCs w:val="16"/>
+                      <w:lang w:val="es-ES_tradnl"/>
+                    </w:rPr>
+                  </w:pPr>
+                  <w:r>
+                    <w:rPr>
+                      <w:rFonts w:ascii="LM Roman 10" w:hAnsi="LM Roman 10"/>
+                      <w:sz w:val="16"/>
+                      <w:szCs w:val="16"/>
+                      <w:lang w:val="es-ES_tradnl"/>
+                    </w:rPr>
+                    <w:t>10000</w:t>
+                  </w:r>
+                </w:p>
+              </w:tc>
+              <w:tc>
+                <w:tcPr>
+                  <w:tcW w:w="1134" w:type="dxa"/>
+                </w:tcPr>
+                <w:p>
+                  <w:pPr>
+                    <w:jc w:val="right"/>
+                    <w:rPr>
+                      <w:rFonts w:ascii="LM Roman 10" w:hAnsi="LM Roman 10"/>
+                      <w:sz w:val="16"/>
+                      <w:szCs w:val="16"/>
+                      <w:lang w:val="es-ES_tradnl"/>
+                    </w:rPr>
+                  </w:pPr>
+                  <w:r>
+                    <w:rPr>
+                      <w:rFonts w:ascii="LM Roman 10" w:hAnsi="LM Roman 10"/>
+                      <w:sz w:val="16"/>
+                      <w:szCs w:val="16"/>
+                      <w:lang w:val="es-ES_tradnl"/>
+                    </w:rPr>
+                    <w:t>2</w:t>
+                  </w:r>
+                </w:p>
+              </w:tc>
+              <w:tc>
+                <w:tcPr>
+                  <w:tcW w:w="1134" w:type="dxa"/>
+                </w:tcPr>
+                <w:p>
+                  <w:pPr>
+                    <w:jc w:val="right"/>
+                    <w:rPr>
+                      <w:rFonts w:ascii="LM Roman 10" w:hAnsi="LM Roman 10"/>
+                      <w:sz w:val="16"/>
+                      <w:szCs w:val="16"/>
+                      <w:lang w:val="es-ES_tradnl"/>
+                    </w:rPr>
+                  </w:pPr>
+                  <w:r>
+                    <w:rPr>
+                      <w:rFonts w:ascii="LM Roman 10" w:hAnsi="LM Roman 10"/>
+                      <w:sz w:val="16"/>
+                      <w:szCs w:val="16"/>
+                      <w:lang w:val="es-ES_tradnl"/>
+                    </w:rPr>
+                    <w:t>27.3333</w:t>
+                  </w:r>
+                </w:p>
+              </w:tc>
+            </w:tr>
+            <w:tr>
+              <w:trPr>
+                <w:trHeight w:val="323"/>
+              </w:trPr>
+              <w:tc>
+                <w:tcPr>
+                  <w:tcW w:w="988" w:type="dxa"/>
+                  <w:shd w:val="clear" w:color="auto" w:fill="E7E6E6" w:themeFill="background2"/>
+                </w:tcPr>
+                <w:p>
+                  <w:pPr>
+                    <w:jc w:val="right"/>
+                    <w:rPr>
+                      <w:rFonts w:ascii="LM Roman 10" w:hAnsi="LM Roman 10"/>
+                      <w:sz w:val="16"/>
+                      <w:szCs w:val="16"/>
+                      <w:lang w:val="es-ES_tradnl"/>
+                    </w:rPr>
+                  </w:pPr>
+                  <w:r>
+                    <w:rPr>
+                      <w:rFonts w:ascii="LM Roman 10" w:hAnsi="LM Roman 10"/>
+                      <w:sz w:val="16"/>
+                      <w:szCs w:val="16"/>
+                      <w:lang w:val="es-ES_tradnl"/>
+                    </w:rPr>
+                    <w:t>100000</w:t>
+                  </w:r>
+                </w:p>
+              </w:tc>
+              <w:tc>
+                <w:tcPr>
+                  <w:tcW w:w="1134" w:type="dxa"/>
+                </w:tcPr>
+                <w:p>
+                  <w:pPr>
+                    <w:jc w:val="right"/>
+                    <w:rPr>
+                      <w:rFonts w:ascii="LM Roman 10" w:hAnsi="LM Roman 10"/>
+                      <w:sz w:val="16"/>
+                      <w:szCs w:val="16"/>
+                      <w:lang w:val="es-ES_tradnl"/>
+                    </w:rPr>
+                  </w:pPr>
+                  <w:r>
+                    <w:rPr>
+                      <w:rFonts w:ascii="LM Roman 10" w:hAnsi="LM Roman 10"/>
+                      <w:sz w:val="16"/>
+                      <w:szCs w:val="16"/>
+                      <w:lang w:val="es-ES_tradnl"/>
+                    </w:rPr>
+                    <w:t>2.06667</w:t>
+                  </w:r>
+                </w:p>
+              </w:tc>
+              <w:tc>
+                <w:tcPr>
+                  <w:tcW w:w="1134" w:type="dxa"/>
+                </w:tcPr>
+                <w:p>
+                  <w:pPr>
+                    <w:jc w:val="right"/>
+                    <w:rPr>
+                      <w:rFonts w:ascii="LM Roman 10" w:hAnsi="LM Roman 10"/>
+                      <w:sz w:val="16"/>
+                      <w:szCs w:val="16"/>
+                      <w:lang w:val="es-ES_tradnl"/>
+                    </w:rPr>
+                  </w:pPr>
+                  <w:r>
+                    <w:rPr>
+                      <w:rFonts w:ascii="LM Roman 10" w:hAnsi="LM Roman 10"/>
+                      <w:sz w:val="16"/>
+                      <w:szCs w:val="16"/>
+                      <w:lang w:val="es-ES_tradnl"/>
+                    </w:rPr>
+                    <w:t>426.633</w:t>
+                  </w:r>
+                </w:p>
+              </w:tc>
+            </w:tr>
+          </w:tbl>
+          <w:p>
+            <w:pPr>
+              <w:jc w:val="center"/>
+              <w:rPr>
+                <w:rFonts w:ascii="LM Roman 10" w:hAnsi="LM Roman 10"/>
+                <w:b/>
+                <w:bCs/>
+                <w:lang w:val="es-ES_tradnl"/>
+              </w:rPr>
+            </w:pPr>
+          </w:p>
+        </w:tc>
+      </w:tr>
+    </w:tbl>
+    <w:p>
+      <w:pPr>
+        <w:rPr>
+          <w:rFonts w:ascii="LM Roman 10" w:hAnsi="LM Roman 10"/>
+          <w:b/>
+          <w:bCs/>
+          <w:lang w:val="es-ES_tradnl"/>
+        </w:rPr>
+      </w:pPr>
+    </w:p>
+    <w:p>
+      <w:pPr>
+        <w:pStyle w:val="Prrafodelista"/>
+        <w:numPr>
+          <w:ilvl w:val="0"/>
+          <w:numId w:val="303"/>
+        </w:numPr>
+        <w:rPr>
+          <w:rFonts w:ascii="LM Roman 10" w:hAnsi="LM Roman 10"/>
+          <w:b/>
+          <w:bCs/>
+          <w:lang w:val="es-ES_tradnl"/>
+        </w:rPr>
+      </w:pPr>
+      <w:r>
+        <w:rPr>
+          <w:rFonts w:ascii="LM Roman 10" w:hAnsi="LM Roman 10"/>
+          <w:lang w:val="es-ES_tradnl"/>
+        </w:rPr>
+        <w:t xml:space="preserve">De acuerdo a [] se espera un rendimiento, para el Binomial </w:t>
+      </w:r>
+      <w:proofErr w:type="spellStart"/>
+      <w:r>
+        <w:rPr>
+          <w:rFonts w:ascii="LM Roman 10" w:hAnsi="LM Roman 10"/>
+          <w:lang w:val="es-ES_tradnl"/>
+        </w:rPr>
+        <w:t>Heap</w:t>
+      </w:r>
+      <w:proofErr w:type="spellEnd"/>
+      <w:r>
+        <w:rPr>
+          <w:rFonts w:ascii="LM Roman 10" w:hAnsi="LM Roman 10"/>
+          <w:lang w:val="es-ES_tradnl"/>
+        </w:rPr>
+        <w:t xml:space="preserve"> de O(N) y para </w:t>
+      </w:r>
+      <w:proofErr w:type="spellStart"/>
+      <w:r>
+        <w:rPr>
+          <w:rFonts w:ascii="LM Roman 10" w:hAnsi="LM Roman 10"/>
+          <w:lang w:val="es-ES_tradnl"/>
+        </w:rPr>
+        <w:t>Binary</w:t>
+      </w:r>
+      <w:proofErr w:type="spellEnd"/>
+      <w:r>
+        <w:rPr>
+          <w:rFonts w:ascii="LM Roman 10" w:hAnsi="LM Roman 10"/>
+          <w:lang w:val="es-ES_tradnl"/>
+        </w:rPr>
+        <w:t xml:space="preserve"> </w:t>
+      </w:r>
+      <w:proofErr w:type="spellStart"/>
+      <w:r>
+        <w:rPr>
+          <w:rFonts w:ascii="LM Roman 10" w:hAnsi="LM Roman 10"/>
+          <w:lang w:val="es-ES_tradnl"/>
+        </w:rPr>
+        <w:t>Heap</w:t>
+      </w:r>
+      <w:proofErr w:type="spellEnd"/>
+      <w:r>
+        <w:rPr>
+          <w:rFonts w:ascii="LM Roman 10" w:hAnsi="LM Roman 10"/>
+          <w:lang w:val="es-ES_tradnl"/>
+        </w:rPr>
+        <w:t xml:space="preserve"> de </w:t>
+      </w:r>
+      <w:proofErr w:type="gramStart"/>
+      <w:r>
+        <w:rPr>
+          <w:rFonts w:ascii="LM Roman 10" w:hAnsi="LM Roman 10"/>
+          <w:lang w:val="es-ES_tradnl"/>
+        </w:rPr>
+        <w:t>O(</w:t>
+      </w:r>
+      <w:proofErr w:type="gramEnd"/>
+      <w:r>
+        <w:rPr>
+          <w:rFonts w:ascii="LM Roman 10" w:hAnsi="LM Roman 10"/>
+          <w:lang w:val="es-ES_tradnl"/>
+        </w:rPr>
+        <w:t>log N), lo que se puede observar en el gráfico, en particular con tamaños de muestra superior a 10000.</w:t>
+      </w:r>
+    </w:p>
+    <w:p>
+      <w:pPr>
+        <w:rPr>
+          <w:rFonts w:ascii="LM Roman 10" w:hAnsi="LM Roman 10"/>
+          <w:b/>
+          <w:bCs/>
+          <w:lang w:val="es-ES_tradnl"/>
+        </w:rPr>
+      </w:pPr>
+    </w:p>
+    <w:p>
+      <w:pPr>
+        <w:pStyle w:val="Ttulo2"/>
+        <w:rPr>
+          <w:lang w:val="en-US"/>
+        </w:rPr>
+      </w:pPr>
+      <w:r>
+        <w:rPr>
+          <w:lang w:val="en-US"/>
+        </w:rPr>
+        <w:lastRenderedPageBreak/>
+        <w:t>4.</w:t>
+      </w:r>
+      <w:r>
+        <w:rPr>
+          <w:lang w:val="en-US"/>
+        </w:rPr>
+        <w:t>3</w:t>
+      </w:r>
+      <w:r>
+        <w:rPr>
+          <w:lang w:val="en-US"/>
+        </w:rPr>
+        <w:tab/>
+      </w:r>
+      <w:proofErr w:type="spellStart"/>
+      <w:r>
+        <w:rPr>
+          <w:lang w:val="en-US"/>
+        </w:rPr>
+        <w:t>Eliminación</w:t>
+      </w:r>
+      <w:proofErr w:type="spellEnd"/>
+      <w:r>
+        <w:rPr>
+          <w:lang w:val="en-US"/>
+        </w:rPr>
+        <w:t xml:space="preserve"> – Binomial Heap vs Binary Heap</w:t>
+      </w:r>
+    </w:p>
+    <w:tbl>
+      <w:tblPr>
+        <w:tblStyle w:val="Tablaconcuadrcula"/>
+        <w:tblW w:w="0" w:type="auto"/>
+        <w:tblBorders>
+          <w:insideH w:val="none" w:sz="0" w:space="0" w:color="auto"/>
+          <w:insideV w:val="none" w:sz="0" w:space="0" w:color="auto"/>
+        </w:tblBorders>
+        <w:tblLook w:val="04A0" w:firstRow="1" w:lastRow="0" w:firstColumn="1" w:lastColumn="0" w:noHBand="0" w:noVBand="1"/>
+      </w:tblPr>
+      <w:tblGrid>
+        <w:gridCol w:w="4819"/>
+        <w:gridCol w:w="4009"/>
+      </w:tblGrid>
+      <w:tr>
+        <w:tc>
+          <w:tcPr>
+            <w:tcW w:w="4248" w:type="dxa"/>
+          </w:tcPr>
+          <w:p>
+            <w:pPr>
+              <w:rPr>
+                <w:rFonts w:ascii="LM Roman 10" w:hAnsi="LM Roman 10"/>
+                <w:b/>
+                <w:bCs/>
+                <w:lang w:val="es-ES_tradnl"/>
+              </w:rPr>
+            </w:pPr>
+            <w:r>
+              <w:rPr>
+                <w:rFonts w:ascii="LM Roman 10" w:hAnsi="LM Roman 10"/>
+                <w:b/>
+                <w:bCs/>
+                <w:noProof/>
+                <w:lang w:val="es-ES_tradnl"/>
+              </w:rPr>
+              <w:drawing>
+                <wp:inline distT="0" distB="0" distL="0" distR="0" wp14:anchorId="638DA3FF" wp14:editId="71478896">
+                  <wp:extent cx="2923200" cy="2192400"/>
+                  <wp:effectExtent l="0" t="0" r="0" b="5080"/>
+                  <wp:docPr id="846838759" name="Imagen 3"/>
+                  <wp:cNvGraphicFramePr>
+                    <a:graphicFrameLocks xmlns:a="http://schemas.openxmlformats.org/drawingml/2006/main" noChangeAspect="1"/>
+                  </wp:cNvGraphicFramePr>
+                  <a:graphic xmlns:a="http://schemas.openxmlformats.org/drawingml/2006/main">
+                    <a:graphicData uri="http://schemas.openxmlformats.org/drawingml/2006/picture">
+                      <pic:pic xmlns:pic="http://schemas.openxmlformats.org/drawingml/2006/picture">
+                        <pic:nvPicPr>
+                          <pic:cNvPr id="846838759" name="Imagen 846838759"/>
                           <pic:cNvPicPr/>
                         </pic:nvPicPr>
                         <pic:blipFill>
@@ -3170,6 +4616,590 @@
             <w:tcW w:w="4580" w:type="dxa"/>
             <w:vAlign w:val="center"/>
           </w:tcPr>
+          <w:tbl>
+            <w:tblPr>
+              <w:tblStyle w:val="Tablaconcuadrcula"/>
+              <w:tblW w:w="0" w:type="auto"/>
+              <w:tblLook w:val="04A0" w:firstRow="1" w:lastRow="0" w:firstColumn="1" w:lastColumn="0" w:noHBand="0" w:noVBand="1"/>
+            </w:tblPr>
+            <w:tblGrid>
+              <w:gridCol w:w="988"/>
+              <w:gridCol w:w="1134"/>
+              <w:gridCol w:w="1134"/>
+            </w:tblGrid>
+            <w:tr>
+              <w:trPr>
+                <w:trHeight w:val="337"/>
+              </w:trPr>
+              <w:tc>
+                <w:tcPr>
+                  <w:tcW w:w="988" w:type="dxa"/>
+                  <w:shd w:val="clear" w:color="auto" w:fill="BFBFBF" w:themeFill="background1" w:themeFillShade="BF"/>
+                </w:tcPr>
+                <w:p>
+                  <w:pPr>
+                    <w:jc w:val="center"/>
+                    <w:rPr>
+                      <w:rFonts w:ascii="LM Roman 10" w:hAnsi="LM Roman 10"/>
+                      <w:b/>
+                      <w:bCs/>
+                      <w:sz w:val="16"/>
+                      <w:szCs w:val="16"/>
+                      <w:lang w:val="es-ES_tradnl"/>
+                    </w:rPr>
+                  </w:pPr>
+                  <w:r>
+                    <w:rPr>
+                      <w:rFonts w:ascii="LM Roman 10" w:hAnsi="LM Roman 10"/>
+                      <w:b/>
+                      <w:bCs/>
+                      <w:sz w:val="16"/>
+                      <w:szCs w:val="16"/>
+                      <w:lang w:val="es-ES_tradnl"/>
+                    </w:rPr>
+                    <w:t>Tamaño muestra</w:t>
+                  </w:r>
+                </w:p>
+              </w:tc>
+              <w:tc>
+                <w:tcPr>
+                  <w:tcW w:w="1134" w:type="dxa"/>
+                  <w:shd w:val="clear" w:color="auto" w:fill="BFBFBF" w:themeFill="background1" w:themeFillShade="BF"/>
+                </w:tcPr>
+                <w:p>
+                  <w:pPr>
+                    <w:jc w:val="center"/>
+                    <w:rPr>
+                      <w:rFonts w:ascii="LM Roman 10" w:hAnsi="LM Roman 10"/>
+                      <w:b/>
+                      <w:bCs/>
+                      <w:sz w:val="16"/>
+                      <w:szCs w:val="16"/>
+                      <w:lang w:val="es-ES_tradnl"/>
+                    </w:rPr>
+                  </w:pPr>
+                  <w:r>
+                    <w:rPr>
+                      <w:rFonts w:ascii="LM Roman 10" w:hAnsi="LM Roman 10"/>
+                      <w:b/>
+                      <w:bCs/>
+                      <w:sz w:val="16"/>
+                      <w:szCs w:val="16"/>
+                      <w:lang w:val="es-ES_tradnl"/>
+                    </w:rPr>
+                    <w:t xml:space="preserve">Binomial </w:t>
+                  </w:r>
+                  <w:proofErr w:type="spellStart"/>
+                  <w:r>
+                    <w:rPr>
+                      <w:rFonts w:ascii="LM Roman 10" w:hAnsi="LM Roman 10"/>
+                      <w:b/>
+                      <w:bCs/>
+                      <w:sz w:val="16"/>
+                      <w:szCs w:val="16"/>
+                      <w:lang w:val="es-ES_tradnl"/>
+                    </w:rPr>
+                    <w:t>Heap</w:t>
+                  </w:r>
+                  <w:proofErr w:type="spellEnd"/>
+                  <w:r>
+                    <w:rPr>
+                      <w:rFonts w:ascii="LM Roman 10" w:hAnsi="LM Roman 10"/>
+                      <w:b/>
+                      <w:bCs/>
+                      <w:sz w:val="16"/>
+                      <w:szCs w:val="16"/>
+                      <w:lang w:val="es-ES_tradnl"/>
+                    </w:rPr>
+                    <w:t xml:space="preserve"> [ms]</w:t>
+                  </w:r>
+                </w:p>
+              </w:tc>
+              <w:tc>
+                <w:tcPr>
+                  <w:tcW w:w="1134" w:type="dxa"/>
+                  <w:shd w:val="clear" w:color="auto" w:fill="BFBFBF" w:themeFill="background1" w:themeFillShade="BF"/>
+                </w:tcPr>
+                <w:p>
+                  <w:pPr>
+                    <w:jc w:val="center"/>
+                    <w:rPr>
+                      <w:rFonts w:ascii="LM Roman 10" w:hAnsi="LM Roman 10"/>
+                      <w:b/>
+                      <w:bCs/>
+                      <w:sz w:val="16"/>
+                      <w:szCs w:val="16"/>
+                      <w:lang w:val="es-ES_tradnl"/>
+                    </w:rPr>
+                  </w:pPr>
+                  <w:proofErr w:type="spellStart"/>
+                  <w:r>
+                    <w:rPr>
+                      <w:rFonts w:ascii="LM Roman 10" w:hAnsi="LM Roman 10"/>
+                      <w:b/>
+                      <w:bCs/>
+                      <w:sz w:val="16"/>
+                      <w:szCs w:val="16"/>
+                      <w:lang w:val="es-ES_tradnl"/>
+                    </w:rPr>
+                    <w:t>Binary</w:t>
+                  </w:r>
+                  <w:proofErr w:type="spellEnd"/>
+                  <w:r>
+                    <w:rPr>
+                      <w:rFonts w:ascii="LM Roman 10" w:hAnsi="LM Roman 10"/>
+                      <w:b/>
+                      <w:bCs/>
+                      <w:sz w:val="16"/>
+                      <w:szCs w:val="16"/>
+                      <w:lang w:val="es-ES_tradnl"/>
+                    </w:rPr>
+                    <w:t xml:space="preserve"> </w:t>
+                  </w:r>
+                  <w:proofErr w:type="spellStart"/>
+                  <w:r>
+                    <w:rPr>
+                      <w:rFonts w:ascii="LM Roman 10" w:hAnsi="LM Roman 10"/>
+                      <w:b/>
+                      <w:bCs/>
+                      <w:sz w:val="16"/>
+                      <w:szCs w:val="16"/>
+                      <w:lang w:val="es-ES_tradnl"/>
+                    </w:rPr>
+                    <w:t>Heap</w:t>
+                  </w:r>
+                  <w:proofErr w:type="spellEnd"/>
+                  <w:r>
+                    <w:rPr>
+                      <w:rFonts w:ascii="LM Roman 10" w:hAnsi="LM Roman 10"/>
+                      <w:b/>
+                      <w:bCs/>
+                      <w:sz w:val="16"/>
+                      <w:szCs w:val="16"/>
+                      <w:lang w:val="es-ES_tradnl"/>
+                    </w:rPr>
+                    <w:t xml:space="preserve"> </w:t>
+                  </w:r>
+                  <w:r>
+                    <w:rPr>
+                      <w:rFonts w:ascii="LM Roman 10" w:hAnsi="LM Roman 10"/>
+                      <w:b/>
+                      <w:bCs/>
+                      <w:sz w:val="16"/>
+                      <w:szCs w:val="16"/>
+                      <w:lang w:val="es-ES_tradnl"/>
+                    </w:rPr>
+                    <w:t>[ms]</w:t>
+                  </w:r>
+                </w:p>
+              </w:tc>
+            </w:tr>
+            <w:tr>
+              <w:trPr>
+                <w:trHeight w:val="323"/>
+              </w:trPr>
+              <w:tc>
+                <w:tcPr>
+                  <w:tcW w:w="988" w:type="dxa"/>
+                  <w:shd w:val="clear" w:color="auto" w:fill="E7E6E6" w:themeFill="background2"/>
+                </w:tcPr>
+                <w:p>
+                  <w:pPr>
+                    <w:jc w:val="right"/>
+                    <w:rPr>
+                      <w:rFonts w:ascii="LM Roman 10" w:hAnsi="LM Roman 10"/>
+                      <w:sz w:val="16"/>
+                      <w:szCs w:val="16"/>
+                      <w:lang w:val="es-ES_tradnl"/>
+                    </w:rPr>
+                  </w:pPr>
+                  <w:r>
+                    <w:rPr>
+                      <w:rFonts w:ascii="LM Roman 10" w:hAnsi="LM Roman 10"/>
+                      <w:sz w:val="16"/>
+                      <w:szCs w:val="16"/>
+                      <w:lang w:val="es-ES_tradnl"/>
+                    </w:rPr>
+                    <w:t>10</w:t>
+                  </w:r>
+                </w:p>
+              </w:tc>
+              <w:tc>
+                <w:tcPr>
+                  <w:tcW w:w="1134" w:type="dxa"/>
+                </w:tcPr>
+                <w:p>
+                  <w:pPr>
+                    <w:jc w:val="right"/>
+                    <w:rPr>
+                      <w:rFonts w:ascii="LM Roman 10" w:hAnsi="LM Roman 10"/>
+                      <w:sz w:val="16"/>
+                      <w:szCs w:val="16"/>
+                      <w:lang w:val="es-ES_tradnl"/>
+                    </w:rPr>
+                  </w:pPr>
+                  <w:r>
+                    <w:rPr>
+                      <w:rFonts w:ascii="LM Roman 10" w:hAnsi="LM Roman 10"/>
+                      <w:sz w:val="16"/>
+                      <w:szCs w:val="16"/>
+                      <w:lang w:val="es-ES_tradnl"/>
+                    </w:rPr>
+                    <w:t>2.03333</w:t>
+                  </w:r>
+                </w:p>
+              </w:tc>
+              <w:tc>
+                <w:tcPr>
+                  <w:tcW w:w="1134" w:type="dxa"/>
+                </w:tcPr>
+                <w:p>
+                  <w:pPr>
+                    <w:jc w:val="right"/>
+                    <w:rPr>
+                      <w:rFonts w:ascii="LM Roman 10" w:hAnsi="LM Roman 10"/>
+                      <w:sz w:val="16"/>
+                      <w:szCs w:val="16"/>
+                      <w:lang w:val="es-ES_tradnl"/>
+                    </w:rPr>
+                  </w:pPr>
+                  <w:r>
+                    <w:rPr>
+                      <w:rFonts w:ascii="LM Roman 10" w:hAnsi="LM Roman 10"/>
+                      <w:sz w:val="16"/>
+                      <w:szCs w:val="16"/>
+                      <w:lang w:val="es-ES_tradnl"/>
+                    </w:rPr>
+                    <w:t>1</w:t>
+                  </w:r>
+                </w:p>
+              </w:tc>
+            </w:tr>
+            <w:tr>
+              <w:trPr>
+                <w:trHeight w:val="337"/>
+              </w:trPr>
+              <w:tc>
+                <w:tcPr>
+                  <w:tcW w:w="988" w:type="dxa"/>
+                  <w:shd w:val="clear" w:color="auto" w:fill="E7E6E6" w:themeFill="background2"/>
+                </w:tcPr>
+                <w:p>
+                  <w:pPr>
+                    <w:jc w:val="right"/>
+                    <w:rPr>
+                      <w:rFonts w:ascii="LM Roman 10" w:hAnsi="LM Roman 10"/>
+                      <w:sz w:val="16"/>
+                      <w:szCs w:val="16"/>
+                      <w:lang w:val="es-ES_tradnl"/>
+                    </w:rPr>
+                  </w:pPr>
+                  <w:r>
+                    <w:rPr>
+                      <w:rFonts w:ascii="LM Roman 10" w:hAnsi="LM Roman 10"/>
+                      <w:sz w:val="16"/>
+                      <w:szCs w:val="16"/>
+                      <w:lang w:val="es-ES_tradnl"/>
+                    </w:rPr>
+                    <w:t>100</w:t>
+                  </w:r>
+                </w:p>
+              </w:tc>
+              <w:tc>
+                <w:tcPr>
+                  <w:tcW w:w="1134" w:type="dxa"/>
+                </w:tcPr>
+                <w:p>
+                  <w:pPr>
+                    <w:jc w:val="right"/>
+                    <w:rPr>
+                      <w:rFonts w:ascii="LM Roman 10" w:hAnsi="LM Roman 10"/>
+                      <w:sz w:val="16"/>
+                      <w:szCs w:val="16"/>
+                      <w:lang w:val="es-ES_tradnl"/>
+                    </w:rPr>
+                  </w:pPr>
+                  <w:r>
+                    <w:rPr>
+                      <w:rFonts w:ascii="LM Roman 10" w:hAnsi="LM Roman 10"/>
+                      <w:sz w:val="16"/>
+                      <w:szCs w:val="16"/>
+                      <w:lang w:val="es-ES_tradnl"/>
+                    </w:rPr>
+                    <w:t>3.13333</w:t>
+                  </w:r>
+                </w:p>
+              </w:tc>
+              <w:tc>
+                <w:tcPr>
+                  <w:tcW w:w="1134" w:type="dxa"/>
+                </w:tcPr>
+                <w:p>
+                  <w:pPr>
+                    <w:jc w:val="right"/>
+                    <w:rPr>
+                      <w:rFonts w:ascii="LM Roman 10" w:hAnsi="LM Roman 10"/>
+                      <w:sz w:val="16"/>
+                      <w:szCs w:val="16"/>
+                      <w:lang w:val="es-ES_tradnl"/>
+                    </w:rPr>
+                  </w:pPr>
+                  <w:r>
+                    <w:rPr>
+                      <w:rFonts w:ascii="LM Roman 10" w:hAnsi="LM Roman 10"/>
+                      <w:sz w:val="16"/>
+                      <w:szCs w:val="16"/>
+                      <w:lang w:val="es-ES_tradnl"/>
+                    </w:rPr>
+                    <w:t>1</w:t>
+                  </w:r>
+                </w:p>
+              </w:tc>
+            </w:tr>
+            <w:tr>
+              <w:trPr>
+                <w:trHeight w:val="337"/>
+              </w:trPr>
+              <w:tc>
+                <w:tcPr>
+                  <w:tcW w:w="988" w:type="dxa"/>
+                  <w:shd w:val="clear" w:color="auto" w:fill="E7E6E6" w:themeFill="background2"/>
+                </w:tcPr>
+                <w:p>
+                  <w:pPr>
+                    <w:jc w:val="right"/>
+                    <w:rPr>
+                      <w:rFonts w:ascii="LM Roman 10" w:hAnsi="LM Roman 10"/>
+                      <w:sz w:val="16"/>
+                      <w:szCs w:val="16"/>
+                      <w:lang w:val="es-ES_tradnl"/>
+                    </w:rPr>
+                  </w:pPr>
+                  <w:r>
+                    <w:rPr>
+                      <w:rFonts w:ascii="LM Roman 10" w:hAnsi="LM Roman 10"/>
+                      <w:sz w:val="16"/>
+                      <w:szCs w:val="16"/>
+                      <w:lang w:val="es-ES_tradnl"/>
+                    </w:rPr>
+                    <w:t>1000</w:t>
+                  </w:r>
+                </w:p>
+              </w:tc>
+              <w:tc>
+                <w:tcPr>
+                  <w:tcW w:w="1134" w:type="dxa"/>
+                </w:tcPr>
+                <w:p>
+                  <w:pPr>
+                    <w:jc w:val="right"/>
+                    <w:rPr>
+                      <w:rFonts w:ascii="LM Roman 10" w:hAnsi="LM Roman 10"/>
+                      <w:sz w:val="16"/>
+                      <w:szCs w:val="16"/>
+                      <w:lang w:val="es-ES_tradnl"/>
+                    </w:rPr>
+                  </w:pPr>
+                  <w:r>
+                    <w:rPr>
+                      <w:rFonts w:ascii="LM Roman 10" w:hAnsi="LM Roman 10"/>
+                      <w:sz w:val="16"/>
+                      <w:szCs w:val="16"/>
+                      <w:lang w:val="es-ES_tradnl"/>
+                    </w:rPr>
+                    <w:t>6</w:t>
+                  </w:r>
+                </w:p>
+              </w:tc>
+              <w:tc>
+                <w:tcPr>
+                  <w:tcW w:w="1134" w:type="dxa"/>
+                </w:tcPr>
+                <w:p>
+                  <w:pPr>
+                    <w:jc w:val="right"/>
+                    <w:rPr>
+                      <w:rFonts w:ascii="LM Roman 10" w:hAnsi="LM Roman 10"/>
+                      <w:sz w:val="16"/>
+                      <w:szCs w:val="16"/>
+                      <w:lang w:val="es-ES_tradnl"/>
+                    </w:rPr>
+                  </w:pPr>
+                  <w:r>
+                    <w:rPr>
+                      <w:rFonts w:ascii="LM Roman 10" w:hAnsi="LM Roman 10"/>
+                      <w:sz w:val="16"/>
+                      <w:szCs w:val="16"/>
+                      <w:lang w:val="es-ES_tradnl"/>
+                    </w:rPr>
+                    <w:t>1.03333</w:t>
+                  </w:r>
+                </w:p>
+              </w:tc>
+            </w:tr>
+            <w:tr>
+              <w:trPr>
+                <w:trHeight w:val="337"/>
+              </w:trPr>
+              <w:tc>
+                <w:tcPr>
+                  <w:tcW w:w="988" w:type="dxa"/>
+                  <w:shd w:val="clear" w:color="auto" w:fill="E7E6E6" w:themeFill="background2"/>
+                </w:tcPr>
+                <w:p>
+                  <w:pPr>
+                    <w:jc w:val="right"/>
+                    <w:rPr>
+                      <w:rFonts w:ascii="LM Roman 10" w:hAnsi="LM Roman 10"/>
+                      <w:sz w:val="16"/>
+                      <w:szCs w:val="16"/>
+                      <w:lang w:val="es-ES_tradnl"/>
+                    </w:rPr>
+                  </w:pPr>
+                  <w:r>
+                    <w:rPr>
+                      <w:rFonts w:ascii="LM Roman 10" w:hAnsi="LM Roman 10"/>
+                      <w:sz w:val="16"/>
+                      <w:szCs w:val="16"/>
+                      <w:lang w:val="es-ES_tradnl"/>
+                    </w:rPr>
+                    <w:t>10000</w:t>
+                  </w:r>
+                </w:p>
+              </w:tc>
+              <w:tc>
+                <w:tcPr>
+                  <w:tcW w:w="1134" w:type="dxa"/>
+                </w:tcPr>
+                <w:p>
+                  <w:pPr>
+                    <w:jc w:val="right"/>
+                    <w:rPr>
+                      <w:rFonts w:ascii="LM Roman 10" w:hAnsi="LM Roman 10"/>
+                      <w:sz w:val="16"/>
+                      <w:szCs w:val="16"/>
+                      <w:lang w:val="es-ES_tradnl"/>
+                    </w:rPr>
+                  </w:pPr>
+                  <w:r>
+                    <w:rPr>
+                      <w:rFonts w:ascii="LM Roman 10" w:hAnsi="LM Roman 10"/>
+                      <w:sz w:val="16"/>
+                      <w:szCs w:val="16"/>
+                      <w:lang w:val="es-ES_tradnl"/>
+                    </w:rPr>
+                    <w:t>6.66667</w:t>
+                  </w:r>
+                </w:p>
+              </w:tc>
+              <w:tc>
+                <w:tcPr>
+                  <w:tcW w:w="1134" w:type="dxa"/>
+                </w:tcPr>
+                <w:p>
+                  <w:pPr>
+                    <w:jc w:val="right"/>
+                    <w:rPr>
+                      <w:rFonts w:ascii="LM Roman 10" w:hAnsi="LM Roman 10"/>
+                      <w:sz w:val="16"/>
+                      <w:szCs w:val="16"/>
+                      <w:lang w:val="es-ES_tradnl"/>
+                    </w:rPr>
+                  </w:pPr>
+                  <w:r>
+                    <w:rPr>
+                      <w:rFonts w:ascii="LM Roman 10" w:hAnsi="LM Roman 10"/>
+                      <w:sz w:val="16"/>
+                      <w:szCs w:val="16"/>
+                      <w:lang w:val="es-ES_tradnl"/>
+                    </w:rPr>
+                    <w:t>1</w:t>
+                  </w:r>
+                </w:p>
+              </w:tc>
+            </w:tr>
+            <w:tr>
+              <w:trPr>
+                <w:trHeight w:val="323"/>
+              </w:trPr>
+              <w:tc>
+                <w:tcPr>
+                  <w:tcW w:w="988" w:type="dxa"/>
+                  <w:shd w:val="clear" w:color="auto" w:fill="E7E6E6" w:themeFill="background2"/>
+                </w:tcPr>
+                <w:p>
+                  <w:pPr>
+                    <w:jc w:val="right"/>
+                    <w:rPr>
+                      <w:rFonts w:ascii="LM Roman 10" w:hAnsi="LM Roman 10"/>
+                      <w:sz w:val="16"/>
+                      <w:szCs w:val="16"/>
+                      <w:lang w:val="es-ES_tradnl"/>
+                    </w:rPr>
+                  </w:pPr>
+                  <w:r>
+                    <w:rPr>
+                      <w:rFonts w:ascii="LM Roman 10" w:hAnsi="LM Roman 10"/>
+                      <w:sz w:val="16"/>
+                      <w:szCs w:val="16"/>
+                      <w:lang w:val="es-ES_tradnl"/>
+                    </w:rPr>
+                    <w:t>100000</w:t>
+                  </w:r>
+                </w:p>
+              </w:tc>
+              <w:tc>
+                <w:tcPr>
+                  <w:tcW w:w="1134" w:type="dxa"/>
+                </w:tcPr>
+                <w:p>
+                  <w:pPr>
+                    <w:jc w:val="right"/>
+                    <w:rPr>
+                      <w:rFonts w:ascii="LM Roman 10" w:hAnsi="LM Roman 10"/>
+                      <w:sz w:val="16"/>
+                      <w:szCs w:val="16"/>
+                      <w:lang w:val="es-ES_tradnl"/>
+                    </w:rPr>
+                  </w:pPr>
+                  <w:r>
+                    <w:rPr>
+                      <w:rFonts w:ascii="LM Roman 10" w:hAnsi="LM Roman 10"/>
+                      <w:sz w:val="16"/>
+                      <w:szCs w:val="16"/>
+                      <w:lang w:val="es-ES_tradnl"/>
+                    </w:rPr>
+                    <w:t>10.3667</w:t>
+                  </w:r>
+                </w:p>
+              </w:tc>
+              <w:tc>
+                <w:tcPr>
+                  <w:tcW w:w="1134" w:type="dxa"/>
+                </w:tcPr>
+                <w:p>
+                  <w:pPr>
+                    <w:jc w:val="right"/>
+                    <w:rPr>
+                      <w:rFonts w:ascii="LM Roman 10" w:hAnsi="LM Roman 10"/>
+                      <w:sz w:val="16"/>
+                      <w:szCs w:val="16"/>
+                      <w:lang w:val="es-ES_tradnl"/>
+                    </w:rPr>
+                  </w:pPr>
+                  <w:r>
+                    <w:rPr>
+                      <w:rFonts w:ascii="LM Roman 10" w:hAnsi="LM Roman 10"/>
+                      <w:sz w:val="16"/>
+                      <w:szCs w:val="16"/>
+                      <w:lang w:val="es-ES_tradnl"/>
+                    </w:rPr>
+                    <w:t>1</w:t>
+                  </w:r>
+                </w:p>
+              </w:tc>
+            </w:tr>
+          </w:tbl>
           <w:p>
             <w:pPr>
               <w:jc w:val="center"/>
@@ -3180,49 +5210,640 @@
                 <w:lang w:val="es-ES_tradnl"/>
               </w:rPr>
             </w:pPr>
+          </w:p>
+        </w:tc>
+      </w:tr>
+    </w:tbl>
+    <w:p>
+      <w:pPr>
+        <w:pStyle w:val="Ttulo1"/>
+        <w:rPr>
+          <w:lang w:val="en-US"/>
+        </w:rPr>
+      </w:pPr>
+      <w:bookmarkStart w:id="10" w:name="_Toc144728990"/>
+    </w:p>
+    <w:p>
+      <w:pPr>
+        <w:pStyle w:val="Prrafodelista"/>
+        <w:numPr>
+          <w:ilvl w:val="0"/>
+          <w:numId w:val="303"/>
+        </w:numPr>
+        <w:rPr>
+          <w:rFonts w:ascii="LM Roman 10" w:hAnsi="LM Roman 10"/>
+          <w:b/>
+          <w:bCs/>
+          <w:lang w:val="es-ES_tradnl"/>
+        </w:rPr>
+      </w:pPr>
+      <w:r>
+        <w:rPr>
+          <w:rFonts w:ascii="LM Roman 10" w:hAnsi="LM Roman 10"/>
+          <w:lang w:val="es-ES_tradnl"/>
+        </w:rPr>
+        <w:t xml:space="preserve">De igual forma, se esperaba </w:t>
+      </w:r>
+      <w:r>
+        <w:rPr>
+          <w:rFonts w:ascii="LM Roman 10" w:hAnsi="LM Roman 10"/>
+          <w:lang w:val="es-ES_tradnl"/>
+        </w:rPr>
+        <w:t xml:space="preserve">un rendimiento similar entre ambas estructuras </w:t>
+      </w:r>
+      <w:proofErr w:type="gramStart"/>
+      <w:r>
+        <w:rPr>
+          <w:rFonts w:ascii="LM Roman 10" w:hAnsi="LM Roman 10"/>
+          <w:lang w:val="es-ES_tradnl"/>
+        </w:rPr>
+        <w:t>O(</w:t>
+      </w:r>
+      <w:proofErr w:type="gramEnd"/>
+      <w:r>
+        <w:rPr>
+          <w:rFonts w:ascii="LM Roman 10" w:hAnsi="LM Roman 10"/>
+          <w:lang w:val="es-ES_tradnl"/>
+        </w:rPr>
+        <w:t xml:space="preserve">log N), lo que ocurre solamente para tamaños pequeños de muestra. A partir de los 10.000 datos la diferencia se hace notoria y deja como ganador al </w:t>
+      </w:r>
+      <w:proofErr w:type="spellStart"/>
+      <w:r>
+        <w:rPr>
+          <w:rFonts w:ascii="LM Roman 10" w:hAnsi="LM Roman 10"/>
+          <w:lang w:val="es-ES_tradnl"/>
+        </w:rPr>
+        <w:t>Binary</w:t>
+      </w:r>
+      <w:proofErr w:type="spellEnd"/>
+      <w:r>
+        <w:rPr>
+          <w:rFonts w:ascii="LM Roman 10" w:hAnsi="LM Roman 10"/>
+          <w:lang w:val="es-ES_tradnl"/>
+        </w:rPr>
+        <w:t xml:space="preserve"> </w:t>
+      </w:r>
+      <w:proofErr w:type="spellStart"/>
+      <w:r>
+        <w:rPr>
+          <w:rFonts w:ascii="LM Roman 10" w:hAnsi="LM Roman 10"/>
+          <w:lang w:val="es-ES_tradnl"/>
+        </w:rPr>
+        <w:t>Heap</w:t>
+      </w:r>
+      <w:proofErr w:type="spellEnd"/>
+      <w:r>
+        <w:rPr>
+          <w:rFonts w:ascii="LM Roman 10" w:hAnsi="LM Roman 10"/>
+          <w:lang w:val="es-ES_tradnl"/>
+        </w:rPr>
+        <w:t>.</w:t>
+      </w:r>
+      <w:r>
+        <w:rPr>
+          <w:rFonts w:ascii="LM Roman 10" w:hAnsi="LM Roman 10"/>
+          <w:lang w:val="es-ES_tradnl"/>
+        </w:rPr>
+        <w:t xml:space="preserve"> </w:t>
+      </w:r>
+    </w:p>
+    <w:p>
+      <w:pPr>
+        <w:pStyle w:val="Ttulo1"/>
+      </w:pPr>
+    </w:p>
+    <w:p>
+      <w:pPr>
+        <w:pStyle w:val="Ttulo1"/>
+      </w:pPr>
+      <w:r>
+        <w:rPr>
+          <w:lang w:val="en-US"/>
+        </w:rPr>
+        <w:t>5.</w:t>
+      </w:r>
+      <w:r>
+        <w:rPr>
+          <w:lang w:val="en-US"/>
+        </w:rPr>
+        <w:tab/>
+      </w:r>
+      <w:proofErr w:type="spellStart"/>
+      <w:r>
+        <w:rPr>
+          <w:lang w:val="en-US"/>
+        </w:rPr>
+        <w:t>Conclusiones</w:t>
+      </w:r>
+      <w:bookmarkEnd w:id="10"/>
+      <w:proofErr w:type="spellEnd"/>
+    </w:p>
+    <w:p>
+      <w:pPr>
+        <w:spacing w:line="240" w:lineRule="atLeast"/>
+        <w:rPr>
+          <w:rFonts w:ascii="LM Roman 10" w:hAnsi="LM Roman 10"/>
+          <w:sz w:val="21"/>
+          <w:szCs w:val="21"/>
+          <w:lang w:val="en-US"/>
+        </w:rPr>
+      </w:pPr>
+    </w:p>
+    <w:p>
+      <w:pPr>
+        <w:pStyle w:val="Prrafodelista"/>
+        <w:numPr>
+          <w:ilvl w:val="0"/>
+          <w:numId w:val="303"/>
+        </w:numPr>
+        <w:spacing w:line="240" w:lineRule="atLeast"/>
+        <w:rPr>
+          <w:rFonts w:ascii="LM Roman 10" w:hAnsi="LM Roman 10"/>
+          <w:sz w:val="21"/>
+          <w:szCs w:val="21"/>
+        </w:rPr>
+      </w:pPr>
+      <w:r>
+        <w:rPr>
+          <w:rFonts w:ascii="LM Roman 10" w:hAnsi="LM Roman 10"/>
+          <w:sz w:val="21"/>
+          <w:szCs w:val="21"/>
+        </w:rPr>
+        <w:t>Como hipótesis, d</w:t>
+      </w:r>
+      <w:r>
+        <w:rPr>
+          <w:rFonts w:ascii="LM Roman 10" w:hAnsi="LM Roman 10"/>
+          <w:sz w:val="21"/>
+          <w:szCs w:val="21"/>
+        </w:rPr>
+        <w:t>e acuerdo a lo indicado en[]</w:t>
+      </w:r>
+      <w:r>
+        <w:rPr>
+          <w:rFonts w:ascii="LM Roman 10" w:hAnsi="LM Roman 10"/>
+          <w:sz w:val="21"/>
+          <w:szCs w:val="21"/>
+        </w:rPr>
+        <w:t>, se podrían esperar los siguientes rendimientos de operaciones y estructuras:</w:t>
+      </w:r>
+    </w:p>
+    <w:p>
+      <w:pPr>
+        <w:pStyle w:val="Prrafodelista"/>
+        <w:spacing w:line="240" w:lineRule="atLeast"/>
+        <w:ind w:left="1068"/>
+        <w:rPr>
+          <w:rFonts w:ascii="LM Roman 10" w:hAnsi="LM Roman 10"/>
+          <w:sz w:val="21"/>
+          <w:szCs w:val="21"/>
+        </w:rPr>
+      </w:pPr>
+    </w:p>
+    <w:tbl>
+      <w:tblPr>
+        <w:tblStyle w:val="Tablaconcuadrcula"/>
+        <w:tblW w:w="0" w:type="auto"/>
+        <w:jc w:val="center"/>
+        <w:tblLook w:val="04A0" w:firstRow="1" w:lastRow="0" w:firstColumn="1" w:lastColumn="0" w:noHBand="0" w:noVBand="1"/>
+      </w:tblPr>
+      <w:tblGrid>
+        <w:gridCol w:w="2325"/>
+        <w:gridCol w:w="1923"/>
+        <w:gridCol w:w="1984"/>
+      </w:tblGrid>
+      <w:tr>
+        <w:trPr>
+          <w:trHeight w:val="337"/>
+          <w:jc w:val="center"/>
+        </w:trPr>
+        <w:tc>
+          <w:tcPr>
+            <w:tcW w:w="2325" w:type="dxa"/>
+            <w:shd w:val="clear" w:color="auto" w:fill="BFBFBF" w:themeFill="background1" w:themeFillShade="BF"/>
+          </w:tcPr>
+          <w:p>
+            <w:pPr>
+              <w:jc w:val="center"/>
+              <w:rPr>
+                <w:rFonts w:ascii="LM Roman 10" w:hAnsi="LM Roman 10"/>
+                <w:b/>
+                <w:bCs/>
+                <w:sz w:val="20"/>
+                <w:szCs w:val="20"/>
+                <w:lang w:val="es-ES_tradnl"/>
+              </w:rPr>
+            </w:pPr>
             <w:r>
               <w:rPr>
                 <w:rFonts w:ascii="LM Roman 10" w:hAnsi="LM Roman 10"/>
                 <w:b/>
                 <w:bCs/>
-                <w:noProof/>
+                <w:sz w:val="20"/>
+                <w:szCs w:val="20"/>
                 <w:lang w:val="es-ES_tradnl"/>
               </w:rPr>
-              <w:drawing>
-                <wp:inline distT="0" distB="0" distL="0" distR="0" wp14:anchorId="7D0136F8" wp14:editId="32A6C90C">
-                  <wp:extent cx="2325600" cy="1472400"/>
-                  <wp:effectExtent l="0" t="0" r="0" b="1270"/>
-                  <wp:docPr id="390532309" name="Imagen 1"/>
-                  <wp:cNvGraphicFramePr>
-                    <a:graphicFrameLocks xmlns:a="http://schemas.openxmlformats.org/drawingml/2006/main" noChangeAspect="1"/>
-                  </wp:cNvGraphicFramePr>
-                  <a:graphic xmlns:a="http://schemas.openxmlformats.org/drawingml/2006/main">
-                    <a:graphicData uri="http://schemas.openxmlformats.org/drawingml/2006/picture">
-                      <pic:pic xmlns:pic="http://schemas.openxmlformats.org/drawingml/2006/picture">
-                        <pic:nvPicPr>
-                          <pic:cNvPr id="390532309" name=""/>
-                          <pic:cNvPicPr/>
-                        </pic:nvPicPr>
-                        <pic:blipFill>
-                          <a:blip r:embed="rId15"/>
-                          <a:stretch>
-                            <a:fillRect/>
-                          </a:stretch>
-                        </pic:blipFill>
-                        <pic:spPr>
-                          <a:xfrm>
-                            <a:off x="0" y="0"/>
-                            <a:ext cx="2325600" cy="1472400"/>
-                          </a:xfrm>
-                          <a:prstGeom prst="rect">
-                            <a:avLst/>
-                          </a:prstGeom>
-                        </pic:spPr>
-                      </pic:pic>
-                    </a:graphicData>
-                  </a:graphic>
-                </wp:inline>
-              </w:drawing>
+              <w:t>Operación</w:t>
+            </w:r>
+          </w:p>
+        </w:tc>
+        <w:tc>
+          <w:tcPr>
+            <w:tcW w:w="1923" w:type="dxa"/>
+            <w:shd w:val="clear" w:color="auto" w:fill="BFBFBF" w:themeFill="background1" w:themeFillShade="BF"/>
+          </w:tcPr>
+          <w:p>
+            <w:pPr>
+              <w:jc w:val="center"/>
+              <w:rPr>
+                <w:rFonts w:ascii="LM Roman 10" w:hAnsi="LM Roman 10"/>
+                <w:b/>
+                <w:bCs/>
+                <w:sz w:val="20"/>
+                <w:szCs w:val="20"/>
+                <w:lang w:val="es-ES_tradnl"/>
+              </w:rPr>
+            </w:pPr>
+            <w:r>
+              <w:rPr>
+                <w:rFonts w:ascii="LM Roman 10" w:hAnsi="LM Roman 10"/>
+                <w:b/>
+                <w:bCs/>
+                <w:sz w:val="20"/>
+                <w:szCs w:val="20"/>
+                <w:lang w:val="es-ES_tradnl"/>
+              </w:rPr>
+              <w:t xml:space="preserve">Binomial </w:t>
+            </w:r>
+            <w:proofErr w:type="spellStart"/>
+            <w:r>
+              <w:rPr>
+                <w:rFonts w:ascii="LM Roman 10" w:hAnsi="LM Roman 10"/>
+                <w:b/>
+                <w:bCs/>
+                <w:sz w:val="20"/>
+                <w:szCs w:val="20"/>
+                <w:lang w:val="es-ES_tradnl"/>
+              </w:rPr>
+              <w:t>Heap</w:t>
+            </w:r>
+            <w:proofErr w:type="spellEnd"/>
+          </w:p>
+        </w:tc>
+        <w:tc>
+          <w:tcPr>
+            <w:tcW w:w="1984" w:type="dxa"/>
+            <w:shd w:val="clear" w:color="auto" w:fill="BFBFBF" w:themeFill="background1" w:themeFillShade="BF"/>
+          </w:tcPr>
+          <w:p>
+            <w:pPr>
+              <w:jc w:val="center"/>
+              <w:rPr>
+                <w:rFonts w:ascii="LM Roman 10" w:hAnsi="LM Roman 10"/>
+                <w:b/>
+                <w:bCs/>
+                <w:sz w:val="20"/>
+                <w:szCs w:val="20"/>
+                <w:lang w:val="es-ES_tradnl"/>
+              </w:rPr>
+            </w:pPr>
+            <w:proofErr w:type="spellStart"/>
+            <w:r>
+              <w:rPr>
+                <w:rFonts w:ascii="LM Roman 10" w:hAnsi="LM Roman 10"/>
+                <w:b/>
+                <w:bCs/>
+                <w:sz w:val="20"/>
+                <w:szCs w:val="20"/>
+                <w:lang w:val="es-ES_tradnl"/>
+              </w:rPr>
+              <w:t>Binary</w:t>
+            </w:r>
+            <w:proofErr w:type="spellEnd"/>
+            <w:r>
+              <w:rPr>
+                <w:rFonts w:ascii="LM Roman 10" w:hAnsi="LM Roman 10"/>
+                <w:b/>
+                <w:bCs/>
+                <w:sz w:val="20"/>
+                <w:szCs w:val="20"/>
+                <w:lang w:val="es-ES_tradnl"/>
+              </w:rPr>
+              <w:t xml:space="preserve"> </w:t>
+            </w:r>
+            <w:proofErr w:type="spellStart"/>
+            <w:r>
+              <w:rPr>
+                <w:rFonts w:ascii="LM Roman 10" w:hAnsi="LM Roman 10"/>
+                <w:b/>
+                <w:bCs/>
+                <w:sz w:val="20"/>
+                <w:szCs w:val="20"/>
+                <w:lang w:val="es-ES_tradnl"/>
+              </w:rPr>
+              <w:t>Heap</w:t>
+            </w:r>
+            <w:proofErr w:type="spellEnd"/>
+          </w:p>
+        </w:tc>
+      </w:tr>
+      <w:tr>
+        <w:trPr>
+          <w:trHeight w:val="323"/>
+          <w:jc w:val="center"/>
+        </w:trPr>
+        <w:tc>
+          <w:tcPr>
+            <w:tcW w:w="2325" w:type="dxa"/>
+            <w:shd w:val="clear" w:color="auto" w:fill="E7E6E6" w:themeFill="background2"/>
+          </w:tcPr>
+          <w:p>
+            <w:pPr>
+              <w:jc w:val="right"/>
+              <w:rPr>
+                <w:rFonts w:ascii="LM Roman 10" w:hAnsi="LM Roman 10"/>
+                <w:sz w:val="20"/>
+                <w:szCs w:val="20"/>
+                <w:lang w:val="es-ES_tradnl"/>
+              </w:rPr>
+            </w:pPr>
+            <w:r>
+              <w:rPr>
+                <w:rFonts w:ascii="LM Roman 10" w:hAnsi="LM Roman 10"/>
+                <w:sz w:val="20"/>
+                <w:szCs w:val="20"/>
+                <w:lang w:val="es-ES_tradnl"/>
+              </w:rPr>
+              <w:t>Creación/Inserción</w:t>
+            </w:r>
+          </w:p>
+        </w:tc>
+        <w:tc>
+          <w:tcPr>
+            <w:tcW w:w="1923" w:type="dxa"/>
+          </w:tcPr>
+          <w:p>
+            <w:pPr>
+              <w:jc w:val="right"/>
+              <w:rPr>
+                <w:rFonts w:ascii="LM Roman 10" w:hAnsi="LM Roman 10"/>
+                <w:sz w:val="20"/>
+                <w:szCs w:val="20"/>
+                <w:lang w:val="es-ES_tradnl"/>
+              </w:rPr>
+            </w:pPr>
+            <w:proofErr w:type="gramStart"/>
+            <w:r>
+              <w:rPr>
+                <w:rFonts w:ascii="LM Roman 10" w:hAnsi="LM Roman 10"/>
+                <w:sz w:val="20"/>
+                <w:szCs w:val="20"/>
+                <w:lang w:val="es-ES_tradnl"/>
+              </w:rPr>
+              <w:t>O(</w:t>
+            </w:r>
+            <w:proofErr w:type="gramEnd"/>
+            <w:r>
+              <w:rPr>
+                <w:rFonts w:ascii="LM Roman 10" w:hAnsi="LM Roman 10"/>
+                <w:sz w:val="20"/>
+                <w:szCs w:val="20"/>
+                <w:lang w:val="es-ES_tradnl"/>
+              </w:rPr>
+              <w:t>log N)</w:t>
+            </w:r>
+          </w:p>
+        </w:tc>
+        <w:tc>
+          <w:tcPr>
+            <w:tcW w:w="1984" w:type="dxa"/>
+          </w:tcPr>
+          <w:p>
+            <w:pPr>
+              <w:jc w:val="right"/>
+              <w:rPr>
+                <w:rFonts w:ascii="LM Roman 10" w:hAnsi="LM Roman 10"/>
+                <w:sz w:val="20"/>
+                <w:szCs w:val="20"/>
+                <w:lang w:val="es-ES_tradnl"/>
+              </w:rPr>
+            </w:pPr>
+            <w:proofErr w:type="gramStart"/>
+            <w:r>
+              <w:rPr>
+                <w:rFonts w:ascii="LM Roman 10" w:hAnsi="LM Roman 10"/>
+                <w:sz w:val="20"/>
+                <w:szCs w:val="20"/>
+                <w:lang w:val="es-ES_tradnl"/>
+              </w:rPr>
+              <w:t>O(</w:t>
+            </w:r>
+            <w:proofErr w:type="gramEnd"/>
+            <w:r>
+              <w:rPr>
+                <w:rFonts w:ascii="LM Roman 10" w:hAnsi="LM Roman 10"/>
+                <w:sz w:val="20"/>
+                <w:szCs w:val="20"/>
+                <w:lang w:val="es-ES_tradnl"/>
+              </w:rPr>
+              <w:t>log N)</w:t>
+            </w:r>
+          </w:p>
+        </w:tc>
+      </w:tr>
+      <w:tr>
+        <w:trPr>
+          <w:trHeight w:val="337"/>
+          <w:jc w:val="center"/>
+        </w:trPr>
+        <w:tc>
+          <w:tcPr>
+            <w:tcW w:w="2325" w:type="dxa"/>
+            <w:shd w:val="clear" w:color="auto" w:fill="E7E6E6" w:themeFill="background2"/>
+          </w:tcPr>
+          <w:p>
+            <w:pPr>
+              <w:jc w:val="right"/>
+              <w:rPr>
+                <w:rFonts w:ascii="LM Roman 10" w:hAnsi="LM Roman 10"/>
+                <w:sz w:val="20"/>
+                <w:szCs w:val="20"/>
+                <w:lang w:val="es-ES_tradnl"/>
+              </w:rPr>
+            </w:pPr>
+            <w:r>
+              <w:rPr>
+                <w:rFonts w:ascii="LM Roman 10" w:hAnsi="LM Roman 10"/>
+                <w:sz w:val="20"/>
+                <w:szCs w:val="20"/>
+                <w:lang w:val="es-ES_tradnl"/>
+              </w:rPr>
+              <w:t>Eliminación</w:t>
+            </w:r>
+          </w:p>
+        </w:tc>
+        <w:tc>
+          <w:tcPr>
+            <w:tcW w:w="1923" w:type="dxa"/>
+          </w:tcPr>
+          <w:p>
+            <w:pPr>
+              <w:jc w:val="right"/>
+              <w:rPr>
+                <w:rFonts w:ascii="LM Roman 10" w:hAnsi="LM Roman 10"/>
+                <w:sz w:val="20"/>
+                <w:szCs w:val="20"/>
+                <w:lang w:val="es-ES_tradnl"/>
+              </w:rPr>
+            </w:pPr>
+            <w:proofErr w:type="gramStart"/>
+            <w:r>
+              <w:rPr>
+                <w:rFonts w:ascii="LM Roman 10" w:hAnsi="LM Roman 10"/>
+                <w:sz w:val="20"/>
+                <w:szCs w:val="20"/>
+                <w:lang w:val="es-ES_tradnl"/>
+              </w:rPr>
+              <w:t>O(</w:t>
+            </w:r>
+            <w:proofErr w:type="gramEnd"/>
+            <w:r>
+              <w:rPr>
+                <w:rFonts w:ascii="LM Roman 10" w:hAnsi="LM Roman 10"/>
+                <w:sz w:val="20"/>
+                <w:szCs w:val="20"/>
+                <w:lang w:val="es-ES_tradnl"/>
+              </w:rPr>
+              <w:t>log N)</w:t>
+            </w:r>
+          </w:p>
+        </w:tc>
+        <w:tc>
+          <w:tcPr>
+            <w:tcW w:w="1984" w:type="dxa"/>
+          </w:tcPr>
+          <w:p>
+            <w:pPr>
+              <w:jc w:val="right"/>
+              <w:rPr>
+                <w:rFonts w:ascii="LM Roman 10" w:hAnsi="LM Roman 10"/>
+                <w:sz w:val="20"/>
+                <w:szCs w:val="20"/>
+                <w:lang w:val="es-ES_tradnl"/>
+              </w:rPr>
+            </w:pPr>
+            <w:proofErr w:type="gramStart"/>
+            <w:r>
+              <w:rPr>
+                <w:rFonts w:ascii="LM Roman 10" w:hAnsi="LM Roman 10"/>
+                <w:sz w:val="20"/>
+                <w:szCs w:val="20"/>
+                <w:lang w:val="es-ES_tradnl"/>
+              </w:rPr>
+              <w:t>O(</w:t>
+            </w:r>
+            <w:proofErr w:type="gramEnd"/>
+            <w:r>
+              <w:rPr>
+                <w:rFonts w:ascii="LM Roman 10" w:hAnsi="LM Roman 10"/>
+                <w:sz w:val="20"/>
+                <w:szCs w:val="20"/>
+                <w:lang w:val="es-ES_tradnl"/>
+              </w:rPr>
+              <w:t>log N)</w:t>
+            </w:r>
+          </w:p>
+        </w:tc>
+      </w:tr>
+      <w:tr>
+        <w:trPr>
+          <w:trHeight w:val="337"/>
+          <w:jc w:val="center"/>
+        </w:trPr>
+        <w:tc>
+          <w:tcPr>
+            <w:tcW w:w="2325" w:type="dxa"/>
+            <w:shd w:val="clear" w:color="auto" w:fill="E7E6E6" w:themeFill="background2"/>
+          </w:tcPr>
+          <w:p>
+            <w:pPr>
+              <w:jc w:val="right"/>
+              <w:rPr>
+                <w:rFonts w:ascii="LM Roman 10" w:hAnsi="LM Roman 10"/>
+                <w:sz w:val="20"/>
+                <w:szCs w:val="20"/>
+                <w:lang w:val="es-ES_tradnl"/>
+              </w:rPr>
+            </w:pPr>
+            <w:r>
+              <w:rPr>
+                <w:rFonts w:ascii="LM Roman 10" w:hAnsi="LM Roman 10"/>
+                <w:sz w:val="20"/>
+                <w:szCs w:val="20"/>
+                <w:lang w:val="es-ES_tradnl"/>
+              </w:rPr>
+              <w:t>Unión</w:t>
+            </w:r>
+          </w:p>
+        </w:tc>
+        <w:tc>
+          <w:tcPr>
+            <w:tcW w:w="1923" w:type="dxa"/>
+          </w:tcPr>
+          <w:p>
+            <w:pPr>
+              <w:jc w:val="right"/>
+              <w:rPr>
+                <w:rFonts w:ascii="LM Roman 10" w:hAnsi="LM Roman 10"/>
+                <w:sz w:val="20"/>
+                <w:szCs w:val="20"/>
+                <w:lang w:val="es-ES_tradnl"/>
+              </w:rPr>
+            </w:pPr>
+            <w:r>
+              <w:rPr>
+                <w:rFonts w:ascii="LM Roman 10" w:hAnsi="LM Roman 10"/>
+                <w:sz w:val="20"/>
+                <w:szCs w:val="20"/>
+                <w:lang w:val="es-ES_tradnl"/>
+              </w:rPr>
+              <w:t>O(N)</w:t>
+            </w:r>
+          </w:p>
+        </w:tc>
+        <w:tc>
+          <w:tcPr>
+            <w:tcW w:w="1984" w:type="dxa"/>
+          </w:tcPr>
+          <w:p>
+            <w:pPr>
+              <w:jc w:val="right"/>
+              <w:rPr>
+                <w:rFonts w:ascii="LM Roman 10" w:hAnsi="LM Roman 10"/>
+                <w:sz w:val="20"/>
+                <w:szCs w:val="20"/>
+                <w:lang w:val="es-ES_tradnl"/>
+              </w:rPr>
+            </w:pPr>
+            <w:proofErr w:type="gramStart"/>
+            <w:r>
+              <w:rPr>
+                <w:rFonts w:ascii="LM Roman 10" w:hAnsi="LM Roman 10"/>
+                <w:sz w:val="20"/>
+                <w:szCs w:val="20"/>
+                <w:lang w:val="es-ES_tradnl"/>
+              </w:rPr>
+              <w:t>O(</w:t>
+            </w:r>
+            <w:proofErr w:type="gramEnd"/>
+            <w:r>
+              <w:rPr>
+                <w:rFonts w:ascii="LM Roman 10" w:hAnsi="LM Roman 10"/>
+                <w:sz w:val="20"/>
+                <w:szCs w:val="20"/>
+                <w:lang w:val="es-ES_tradnl"/>
+              </w:rPr>
+              <w:t>log N)</w:t>
             </w:r>
           </w:p>
         </w:tc>
@@ -3230,292 +5851,88 @@
     </w:tbl>
     <w:p>
       <w:pPr>
-        <w:rPr>
-          <w:rFonts w:ascii="LM Roman 10" w:hAnsi="LM Roman 10"/>
-          <w:b/>
-          <w:bCs/>
-          <w:lang w:val="es-ES_tradnl"/>
-        </w:rPr>
-      </w:pPr>
-    </w:p>
-    <w:p>
-      <w:pPr>
-        <w:pStyle w:val="Ttulo2"/>
-      </w:pPr>
-      <w:r>
-        <w:t>4.</w:t>
-      </w:r>
-      <w:r>
-        <w:t>4</w:t>
-      </w:r>
-      <w:r>
-        <w:tab/>
-      </w:r>
-      <w:r>
-        <w:t>Experimentos adicionales</w:t>
-      </w:r>
-    </w:p>
-    <w:p/>
-    <w:tbl>
-      <w:tblPr>
-        <w:tblStyle w:val="Tablaconcuadrcula"/>
-        <w:tblW w:w="0" w:type="auto"/>
-        <w:tblBorders>
-          <w:insideH w:val="none" w:sz="0" w:space="0" w:color="auto"/>
-          <w:insideV w:val="none" w:sz="0" w:space="0" w:color="auto"/>
-        </w:tblBorders>
-        <w:tblLook w:val="04A0" w:firstRow="1" w:lastRow="0" w:firstColumn="1" w:lastColumn="0" w:noHBand="0" w:noVBand="1"/>
-      </w:tblPr>
-      <w:tblGrid>
-        <w:gridCol w:w="4414"/>
-        <w:gridCol w:w="4414"/>
-      </w:tblGrid>
-      <w:tr>
-        <w:tc>
-          <w:tcPr>
-            <w:tcW w:w="4414" w:type="dxa"/>
-          </w:tcPr>
-          <w:p>
-            <w:r>
-              <w:rPr>
-                <w:rFonts w:ascii="LM Roman 10" w:eastAsiaTheme="majorEastAsia" w:hAnsi="LM Roman 10" w:cstheme="majorBidi"/>
-                <w:b/>
-                <w:noProof/>
-                <w:color w:val="000000" w:themeColor="text1"/>
-                <w:szCs w:val="32"/>
-              </w:rPr>
-              <w:drawing>
-                <wp:inline distT="0" distB="0" distL="0" distR="0" wp14:anchorId="70AD8CD0" wp14:editId="62E00705">
-                  <wp:extent cx="2923200" cy="2192400"/>
-                  <wp:effectExtent l="0" t="0" r="0" b="5080"/>
-                  <wp:docPr id="351699145" name="Imagen 7"/>
-                  <wp:cNvGraphicFramePr>
-                    <a:graphicFrameLocks xmlns:a="http://schemas.openxmlformats.org/drawingml/2006/main" noChangeAspect="1"/>
-                  </wp:cNvGraphicFramePr>
-                  <a:graphic xmlns:a="http://schemas.openxmlformats.org/drawingml/2006/main">
-                    <a:graphicData uri="http://schemas.openxmlformats.org/drawingml/2006/picture">
-                      <pic:pic xmlns:pic="http://schemas.openxmlformats.org/drawingml/2006/picture">
-                        <pic:nvPicPr>
-                          <pic:cNvPr id="351699145" name="Imagen 351699145"/>
-                          <pic:cNvPicPr/>
-                        </pic:nvPicPr>
-                        <pic:blipFill>
-                          <a:blip r:embed="rId16">
-                            <a:extLst>
-                              <a:ext uri="{28A0092B-C50C-407E-A947-70E740481C1C}">
-                                <a14:useLocalDpi xmlns:a14="http://schemas.microsoft.com/office/drawing/2010/main" val="0"/>
-                              </a:ext>
-                            </a:extLst>
-                          </a:blip>
-                          <a:stretch>
-                            <a:fillRect/>
-                          </a:stretch>
-                        </pic:blipFill>
-                        <pic:spPr>
-                          <a:xfrm>
-                            <a:off x="0" y="0"/>
-                            <a:ext cx="2923200" cy="2192400"/>
-                          </a:xfrm>
-                          <a:prstGeom prst="rect">
-                            <a:avLst/>
-                          </a:prstGeom>
-                        </pic:spPr>
-                      </pic:pic>
-                    </a:graphicData>
-                  </a:graphic>
-                </wp:inline>
-              </w:drawing>
-            </w:r>
-          </w:p>
-        </w:tc>
-        <w:tc>
-          <w:tcPr>
-            <w:tcW w:w="4414" w:type="dxa"/>
-          </w:tcPr>
-          <w:p>
-            <w:r>
-              <w:rPr>
-                <w:rFonts w:ascii="LM Roman 10" w:eastAsiaTheme="majorEastAsia" w:hAnsi="LM Roman 10" w:cstheme="majorBidi"/>
-                <w:b/>
-                <w:noProof/>
-                <w:color w:val="000000" w:themeColor="text1"/>
-                <w:szCs w:val="32"/>
-              </w:rPr>
-              <w:drawing>
-                <wp:inline distT="0" distB="0" distL="0" distR="0" wp14:anchorId="5AA50B15" wp14:editId="08A70C42">
-                  <wp:extent cx="2923200" cy="2192400"/>
-                  <wp:effectExtent l="0" t="0" r="0" b="5080"/>
-                  <wp:docPr id="929450724" name="Imagen 8"/>
-                  <wp:cNvGraphicFramePr>
-                    <a:graphicFrameLocks xmlns:a="http://schemas.openxmlformats.org/drawingml/2006/main" noChangeAspect="1"/>
-                  </wp:cNvGraphicFramePr>
-                  <a:graphic xmlns:a="http://schemas.openxmlformats.org/drawingml/2006/main">
-                    <a:graphicData uri="http://schemas.openxmlformats.org/drawingml/2006/picture">
-                      <pic:pic xmlns:pic="http://schemas.openxmlformats.org/drawingml/2006/picture">
-                        <pic:nvPicPr>
-                          <pic:cNvPr id="929450724" name="Imagen 929450724"/>
-                          <pic:cNvPicPr/>
-                        </pic:nvPicPr>
-                        <pic:blipFill>
-                          <a:blip r:embed="rId17">
-                            <a:extLst>
-                              <a:ext uri="{28A0092B-C50C-407E-A947-70E740481C1C}">
-                                <a14:useLocalDpi xmlns:a14="http://schemas.microsoft.com/office/drawing/2010/main" val="0"/>
-                              </a:ext>
-                            </a:extLst>
-                          </a:blip>
-                          <a:stretch>
-                            <a:fillRect/>
-                          </a:stretch>
-                        </pic:blipFill>
-                        <pic:spPr>
-                          <a:xfrm>
-                            <a:off x="0" y="0"/>
-                            <a:ext cx="2923200" cy="2192400"/>
-                          </a:xfrm>
-                          <a:prstGeom prst="rect">
-                            <a:avLst/>
-                          </a:prstGeom>
-                        </pic:spPr>
-                      </pic:pic>
-                    </a:graphicData>
-                  </a:graphic>
-                </wp:inline>
-              </w:drawing>
-            </w:r>
-          </w:p>
-        </w:tc>
-      </w:tr>
-    </w:tbl>
-    <w:p/>
-    <w:p>
-      <w:pPr>
-        <w:jc w:val="both"/>
+        <w:spacing w:line="240" w:lineRule="atLeast"/>
         <w:rPr>
           <w:rFonts w:ascii="LM Roman 10" w:hAnsi="LM Roman 10"/>
           <w:sz w:val="21"/>
           <w:szCs w:val="21"/>
-          <w:lang w:val="es-ES_tradnl"/>
-        </w:rPr>
-      </w:pPr>
-      <w:r>
+        </w:rPr>
+      </w:pPr>
+    </w:p>
+    <w:p>
+      <w:pPr>
+        <w:spacing w:line="240" w:lineRule="atLeast"/>
+        <w:ind w:left="1068"/>
         <w:rPr>
           <w:rFonts w:ascii="LM Roman 10" w:hAnsi="LM Roman 10"/>
           <w:sz w:val="21"/>
           <w:szCs w:val="21"/>
-          <w:lang w:val="es-ES_tradnl"/>
-        </w:rPr>
-        <w:t>1.- S</w:t>
-      </w:r>
+        </w:rPr>
+      </w:pPr>
       <w:r>
         <w:rPr>
           <w:rFonts w:ascii="LM Roman 10" w:hAnsi="LM Roman 10"/>
           <w:sz w:val="21"/>
           <w:szCs w:val="21"/>
-          <w:lang w:val="es-ES_tradnl"/>
-        </w:rPr>
-        <w:t>e observa que la búsqueda binaria tiene un desempeño mejor cuando los valores a buscar se encuentran en la zona central de arreglo, y la búsqueda galopante tiene un desempeño cercano a la búsqueda binaria</w:t>
-      </w:r>
-      <w:r>
+        </w:rPr>
+        <w:t xml:space="preserve">De acuerdo a los resultados obtenidos, se observa que </w:t>
+      </w:r>
+    </w:p>
+    <w:p>
+      <w:pPr>
+        <w:spacing w:line="240" w:lineRule="atLeast"/>
         <w:rPr>
           <w:rFonts w:ascii="LM Roman 10" w:hAnsi="LM Roman 10"/>
           <w:sz w:val="21"/>
           <w:szCs w:val="21"/>
-          <w:lang w:val="es-ES_tradnl"/>
-        </w:rPr>
-        <w:t>,</w:t>
-      </w:r>
-      <w:r>
+        </w:rPr>
+      </w:pPr>
+    </w:p>
+    <w:p>
+      <w:pPr>
+        <w:spacing w:line="240" w:lineRule="atLeast"/>
         <w:rPr>
           <w:rFonts w:ascii="LM Roman 10" w:hAnsi="LM Roman 10"/>
           <w:sz w:val="21"/>
           <w:szCs w:val="21"/>
-          <w:lang w:val="es-ES_tradnl"/>
-        </w:rPr>
-        <w:t xml:space="preserve"> solamente cuando la ubicación del elemento está cerca del principio del arreglo.</w:t>
-      </w:r>
-    </w:p>
-    <w:p>
-      <w:pPr>
-        <w:jc w:val="both"/>
-      </w:pPr>
-      <w:r>
+        </w:rPr>
+      </w:pPr>
+    </w:p>
+    <w:p>
+      <w:pPr>
+        <w:spacing w:line="240" w:lineRule="atLeast"/>
         <w:rPr>
           <w:rFonts w:ascii="LM Roman 10" w:hAnsi="LM Roman 10"/>
           <w:sz w:val="21"/>
           <w:szCs w:val="21"/>
-          <w:lang w:val="es-ES_tradnl"/>
-        </w:rPr>
-        <w:t>2.- En búsquedas con elementos cercanos al principio del arreglo (10%) y de tamaño menor (</w:t>
-      </w:r>
+        </w:rPr>
+      </w:pPr>
       <w:r>
         <w:rPr>
           <w:rFonts w:ascii="LM Roman 10" w:hAnsi="LM Roman 10"/>
           <w:sz w:val="21"/>
           <w:szCs w:val="21"/>
-          <w:lang w:val="es-ES_tradnl"/>
-        </w:rPr>
-        <w:t>Ej.</w:t>
+        </w:rPr>
+        <w:tab/>
       </w:r>
       <w:r>
         <w:rPr>
           <w:rFonts w:ascii="LM Roman 10" w:hAnsi="LM Roman 10"/>
           <w:sz w:val="21"/>
           <w:szCs w:val="21"/>
-          <w:lang w:val="es-ES_tradnl"/>
-        </w:rPr>
-        <w:t>: 100 registros), los 3 algoritmos resultan competitivos, incluso la búsqueda secuencial</w:t>
-      </w:r>
-      <w:r>
+        </w:rPr>
+        <w:tab/>
+      </w:r>
+    </w:p>
+    <w:p>
+      <w:pPr>
+        <w:spacing w:line="240" w:lineRule="atLeast"/>
         <w:rPr>
           <w:rFonts w:ascii="LM Roman 10" w:hAnsi="LM Roman 10"/>
           <w:sz w:val="21"/>
           <w:szCs w:val="21"/>
-          <w:lang w:val="es-ES_tradnl"/>
-        </w:rPr>
-        <w:t>.</w:t>
-      </w:r>
-    </w:p>
-    <w:p/>
-    <w:p>
-      <w:pPr>
-        <w:rPr>
-          <w:rFonts w:ascii="LM Roman 10" w:eastAsiaTheme="majorEastAsia" w:hAnsi="LM Roman 10" w:cstheme="majorBidi"/>
-          <w:b/>
-          <w:color w:val="000000" w:themeColor="text1"/>
-          <w:szCs w:val="32"/>
-        </w:rPr>
-      </w:pPr>
-    </w:p>
-    <w:p>
-      <w:pPr>
-        <w:rPr>
-          <w:rFonts w:ascii="LM Roman 10" w:eastAsiaTheme="majorEastAsia" w:hAnsi="LM Roman 10" w:cstheme="majorBidi"/>
-          <w:b/>
-          <w:color w:val="000000" w:themeColor="text1"/>
-          <w:szCs w:val="32"/>
-        </w:rPr>
-      </w:pPr>
-      <w:r>
-        <w:br w:type="page"/>
-      </w:r>
-    </w:p>
-    <w:p>
-      <w:pPr>
-        <w:pStyle w:val="Ttulo1"/>
-      </w:pPr>
-      <w:bookmarkStart w:id="10" w:name="_Toc144728990"/>
-      <w:r>
-        <w:lastRenderedPageBreak/>
-        <w:t>5.</w:t>
-      </w:r>
-      <w:r>
-        <w:tab/>
-      </w:r>
-      <w:r>
-        <w:t>Conclusiones</w:t>
-      </w:r>
-      <w:bookmarkEnd w:id="10"/>
+        </w:rPr>
+      </w:pPr>
     </w:p>
     <w:p>
       <w:pPr>
@@ -3524,7 +5941,6 @@
           <w:rFonts w:ascii="LM Roman 10" w:hAnsi="LM Roman 10"/>
           <w:sz w:val="21"/>
           <w:szCs w:val="21"/>
-          <w:lang w:val="es-ES_tradnl"/>
         </w:rPr>
       </w:pPr>
     </w:p>
@@ -3535,18 +5951,70 @@
           <w:rFonts w:ascii="LM Roman 10" w:hAnsi="LM Roman 10"/>
           <w:sz w:val="21"/>
           <w:szCs w:val="21"/>
-          <w:lang w:val="es-ES_tradnl"/>
-        </w:rPr>
-      </w:pPr>
-      <w:r>
+        </w:rPr>
+      </w:pPr>
+    </w:p>
+    <w:p>
+      <w:pPr>
+        <w:spacing w:line="240" w:lineRule="atLeast"/>
         <w:rPr>
           <w:rFonts w:ascii="LM Roman 10" w:hAnsi="LM Roman 10"/>
           <w:sz w:val="21"/>
           <w:szCs w:val="21"/>
-          <w:lang w:val="es-ES_tradnl"/>
+        </w:rPr>
+      </w:pPr>
+    </w:p>
+    <w:p>
+      <w:pPr>
+        <w:spacing w:line="240" w:lineRule="atLeast"/>
+        <w:rPr>
+          <w:rFonts w:ascii="LM Roman 10" w:hAnsi="LM Roman 10"/>
+          <w:sz w:val="21"/>
+          <w:szCs w:val="21"/>
+        </w:rPr>
+      </w:pPr>
+    </w:p>
+    <w:p>
+      <w:pPr>
+        <w:spacing w:line="240" w:lineRule="atLeast"/>
+        <w:rPr>
+          <w:rFonts w:ascii="LM Roman 10" w:hAnsi="LM Roman 10"/>
+          <w:sz w:val="21"/>
+          <w:szCs w:val="21"/>
+        </w:rPr>
+      </w:pPr>
+    </w:p>
+    <w:p>
+      <w:pPr>
+        <w:spacing w:line="240" w:lineRule="atLeast"/>
+        <w:rPr>
+          <w:rFonts w:ascii="LM Roman 10" w:hAnsi="LM Roman 10"/>
+          <w:sz w:val="21"/>
+          <w:szCs w:val="21"/>
+        </w:rPr>
+      </w:pPr>
+    </w:p>
+    <w:p>
+      <w:pPr>
+        <w:spacing w:line="240" w:lineRule="atLeast"/>
+        <w:rPr>
+          <w:rFonts w:ascii="LM Roman 10" w:hAnsi="LM Roman 10"/>
+          <w:sz w:val="21"/>
+          <w:szCs w:val="21"/>
+          <w:lang w:val="en-US"/>
+        </w:rPr>
+      </w:pPr>
+      <w:proofErr w:type="spellStart"/>
+      <w:r>
+        <w:rPr>
+          <w:rFonts w:ascii="LM Roman 10" w:hAnsi="LM Roman 10"/>
+          <w:sz w:val="21"/>
+          <w:szCs w:val="21"/>
+          <w:lang w:val="en-US"/>
         </w:rPr>
         <w:t>Hipótesis</w:t>
       </w:r>
+      <w:proofErr w:type="spellEnd"/>
     </w:p>
     <w:p>
       <w:pPr>
@@ -3556,7 +6024,7 @@
           <w:rFonts w:ascii="LM Roman 10" w:hAnsi="LM Roman 10"/>
           <w:sz w:val="21"/>
           <w:szCs w:val="21"/>
-          <w:lang w:val="es-ES_tradnl"/>
+          <w:lang w:val="en-US"/>
         </w:rPr>
       </w:pPr>
     </w:p>
@@ -3567,7 +6035,7 @@
           <w:rFonts w:ascii="LM Roman 10" w:hAnsi="LM Roman 10"/>
           <w:sz w:val="21"/>
           <w:szCs w:val="21"/>
-          <w:lang w:val="es-ES_tradnl"/>
+          <w:lang w:val="en-US"/>
         </w:rPr>
       </w:pPr>
     </w:p>
@@ -3976,6 +6444,12 @@
       </w:pPr>
       <w:bookmarkStart w:id="11" w:name="_6._Referencias"/>
       <w:bookmarkEnd w:id="11"/>
+      <w:r>
+        <w:rPr>
+          <w:lang w:val="es-ES_tradnl"/>
+        </w:rPr>
+        <w:t>https://www.geeksforgeeks.org/difference-between-binary-heap-binomial-heap-and-fibonacci-heap/</w:t>
+      </w:r>
     </w:p>
     <w:p>
       <w:pPr>
@@ -4355,9 +6829,9 @@
       </w:pPr>
     </w:p>
     <w:sectPr>
-      <w:headerReference w:type="even" r:id="rId18"/>
-      <w:headerReference w:type="default" r:id="rId19"/>
-      <w:footerReference w:type="default" r:id="rId20"/>
+      <w:headerReference w:type="even" r:id="rId15"/>
+      <w:headerReference w:type="default" r:id="rId16"/>
+      <w:footerReference w:type="default" r:id="rId17"/>
       <w:pgSz w:w="12240" w:h="15840"/>
       <w:pgMar w:top="1417" w:right="1701" w:bottom="1417" w:left="1701" w:header="567" w:footer="708" w:gutter="0"/>
       <w:cols w:space="708"/>
@@ -4455,9 +6929,9 @@
             </wp:anchor>
           </w:drawing>
         </mc:Choice>
-        <mc:Fallback xmlns:w16du="http://schemas.microsoft.com/office/word/2023/wordml/word16du">
+        <mc:Fallback>
           <w:pict>
-            <v:line w14:anchorId="1FE2FC22" id="Conector recto 7" o:spid="_x0000_s1026" style="position:absolute;z-index:251661312;visibility:visible;mso-wrap-style:square;mso-wrap-distance-left:9pt;mso-wrap-distance-top:0;mso-wrap-distance-right:9pt;mso-wrap-distance-bottom:0;mso-position-horizontal:absolute;mso-position-horizontal-relative:text;mso-position-vertical:absolute;mso-position-vertical-relative:text" from="0,0" to="442.05pt,0" o:gfxdata="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" strokecolor="black [3213]" strokeweight=".5pt">
+            <v:line w14:anchorId="1241DA94" id="Conector recto 7" o:spid="_x0000_s1026" style="position:absolute;z-index:251661312;visibility:visible;mso-wrap-style:square;mso-wrap-distance-left:9pt;mso-wrap-distance-top:0;mso-wrap-distance-right:9pt;mso-wrap-distance-bottom:0;mso-position-horizontal:absolute;mso-position-horizontal-relative:text;mso-position-vertical:absolute;mso-position-vertical-relative:text" from="0,0" to="442.05pt,0" o:gfxdata="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" strokecolor="black [3213]" strokeweight=".5pt">
               <v:stroke joinstyle="miter"/>
             </v:line>
           </w:pict>
@@ -4715,9 +7189,9 @@
             </wp:anchor>
           </w:drawing>
         </mc:Choice>
-        <mc:Fallback xmlns:w16du="http://schemas.microsoft.com/office/word/2023/wordml/word16du">
+        <mc:Fallback>
           <w:pict>
-            <v:line w14:anchorId="5394603C" id="Conector recto 7" o:spid="_x0000_s1026" style="position:absolute;z-index:251659264;visibility:visible;mso-wrap-style:square;mso-wrap-distance-left:9pt;mso-wrap-distance-top:0;mso-wrap-distance-right:9pt;mso-wrap-distance-bottom:0;mso-position-horizontal:absolute;mso-position-horizontal-relative:text;mso-position-vertical:absolute;mso-position-vertical-relative:text" from=".6pt,16.15pt" to="442.65pt,16.15pt" o:gfxdata="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" strokecolor="black [3213]" strokeweight=".5pt">
+            <v:line w14:anchorId="522BB9BA" id="Conector recto 7" o:spid="_x0000_s1026" style="position:absolute;z-index:251659264;visibility:visible;mso-wrap-style:square;mso-wrap-distance-left:9pt;mso-wrap-distance-top:0;mso-wrap-distance-right:9pt;mso-wrap-distance-bottom:0;mso-position-horizontal:absolute;mso-position-horizontal-relative:text;mso-position-vertical:absolute;mso-position-vertical-relative:text" from=".6pt,16.15pt" to="442.65pt,16.15pt" o:gfxdata="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" strokecolor="black [3213]" strokeweight=".5pt">
               <v:stroke joinstyle="miter"/>
             </v:line>
           </w:pict>
@@ -6567,6 +9041,119 @@
     </w:lvl>
   </w:abstractNum>
   <w:abstractNum w:abstractNumId="23" w15:restartNumberingAfterBreak="0">
+    <w:nsid w:val="5676333A"/>
+    <w:multiLevelType w:val="hybridMultilevel"/>
+    <w:tmpl w:val="FC2A6234"/>
+    <w:lvl w:ilvl="0" w:tplc="D592EB72">
+      <w:start w:val="2"/>
+      <w:numFmt w:val="bullet"/>
+      <w:lvlText w:val="-"/>
+      <w:lvlJc w:val="left"/>
+      <w:pPr>
+        <w:ind w:left="1068" w:hanging="360"/>
+      </w:pPr>
+      <w:rPr>
+        <w:rFonts w:ascii="LM Roman 10" w:eastAsiaTheme="minorHAnsi" w:hAnsi="LM Roman 10" w:cstheme="minorBidi" w:hint="default"/>
+      </w:rPr>
+    </w:lvl>
+    <w:lvl w:ilvl="1" w:tplc="080A0003" w:tentative="1">
+      <w:start w:val="1"/>
+      <w:numFmt w:val="bullet"/>
+      <w:lvlText w:val="o"/>
+      <w:lvlJc w:val="left"/>
+      <w:pPr>
+        <w:ind w:left="1788" w:hanging="360"/>
+      </w:pPr>
+      <w:rPr>
+        <w:rFonts w:ascii="Courier New" w:hAnsi="Courier New" w:cs="Courier New" w:hint="default"/>
+      </w:rPr>
+    </w:lvl>
+    <w:lvl w:ilvl="2" w:tplc="080A0005" w:tentative="1">
+      <w:start w:val="1"/>
+      <w:numFmt w:val="bullet"/>
+      <w:lvlText w:val=""/>
+      <w:lvlJc w:val="left"/>
+      <w:pPr>
+        <w:ind w:left="2508" w:hanging="360"/>
+      </w:pPr>
+      <w:rPr>
+        <w:rFonts w:ascii="Wingdings" w:hAnsi="Wingdings" w:hint="default"/>
+      </w:rPr>
+    </w:lvl>
+    <w:lvl w:ilvl="3" w:tplc="080A0001" w:tentative="1">
+      <w:start w:val="1"/>
+      <w:numFmt w:val="bullet"/>
+      <w:lvlText w:val=""/>
+      <w:lvlJc w:val="left"/>
+      <w:pPr>
+        <w:ind w:left="3228" w:hanging="360"/>
+      </w:pPr>
+      <w:rPr>
+        <w:rFonts w:ascii="Symbol" w:hAnsi="Symbol" w:hint="default"/>
+      </w:rPr>
+    </w:lvl>
+    <w:lvl w:ilvl="4" w:tplc="080A0003" w:tentative="1">
+      <w:start w:val="1"/>
+      <w:numFmt w:val="bullet"/>
+      <w:lvlText w:val="o"/>
+      <w:lvlJc w:val="left"/>
+      <w:pPr>
+        <w:ind w:left="3948" w:hanging="360"/>
+      </w:pPr>
+      <w:rPr>
+        <w:rFonts w:ascii="Courier New" w:hAnsi="Courier New" w:cs="Courier New" w:hint="default"/>
+      </w:rPr>
+    </w:lvl>
+    <w:lvl w:ilvl="5" w:tplc="080A0005" w:tentative="1">
+      <w:start w:val="1"/>
+      <w:numFmt w:val="bullet"/>
+      <w:lvlText w:val=""/>
+      <w:lvlJc w:val="left"/>
+      <w:pPr>
+        <w:ind w:left="4668" w:hanging="360"/>
+      </w:pPr>
+      <w:rPr>
+        <w:rFonts w:ascii="Wingdings" w:hAnsi="Wingdings" w:hint="default"/>
+      </w:rPr>
+    </w:lvl>
+    <w:lvl w:ilvl="6" w:tplc="080A0001" w:tentative="1">
+      <w:start w:val="1"/>
+      <w:numFmt w:val="bullet"/>
+      <w:lvlText w:val=""/>
+      <w:lvlJc w:val="left"/>
+      <w:pPr>
+        <w:ind w:left="5388" w:hanging="360"/>
+      </w:pPr>
+      <w:rPr>
+        <w:rFonts w:ascii="Symbol" w:hAnsi="Symbol" w:hint="default"/>
+      </w:rPr>
+    </w:lvl>
+    <w:lvl w:ilvl="7" w:tplc="080A0003" w:tentative="1">
+      <w:start w:val="1"/>
+      <w:numFmt w:val="bullet"/>
+      <w:lvlText w:val="o"/>
+      <w:lvlJc w:val="left"/>
+      <w:pPr>
+        <w:ind w:left="6108" w:hanging="360"/>
+      </w:pPr>
+      <w:rPr>
+        <w:rFonts w:ascii="Courier New" w:hAnsi="Courier New" w:cs="Courier New" w:hint="default"/>
+      </w:rPr>
+    </w:lvl>
+    <w:lvl w:ilvl="8" w:tplc="080A0005" w:tentative="1">
+      <w:start w:val="1"/>
+      <w:numFmt w:val="bullet"/>
+      <w:lvlText w:val=""/>
+      <w:lvlJc w:val="left"/>
+      <w:pPr>
+        <w:ind w:left="6828" w:hanging="360"/>
+      </w:pPr>
+      <w:rPr>
+        <w:rFonts w:ascii="Wingdings" w:hAnsi="Wingdings" w:hint="default"/>
+      </w:rPr>
+    </w:lvl>
+  </w:abstractNum>
+  <w:abstractNum w:abstractNumId="24" w15:restartNumberingAfterBreak="0">
     <w:nsid w:val="5BD54B16"/>
     <w:multiLevelType w:val="multilevel"/>
     <w:tmpl w:val="DB4E0322"/>
@@ -6679,7 +9266,7 @@
       </w:pPr>
     </w:lvl>
   </w:abstractNum>
-  <w:abstractNum w:abstractNumId="24" w15:restartNumberingAfterBreak="0">
+  <w:abstractNum w:abstractNumId="25" w15:restartNumberingAfterBreak="0">
     <w:nsid w:val="64E57590"/>
     <w:multiLevelType w:val="multilevel"/>
     <w:tmpl w:val="EF74BD04"/>
@@ -6828,7 +9415,7 @@
       </w:rPr>
     </w:lvl>
   </w:abstractNum>
-  <w:abstractNum w:abstractNumId="25" w15:restartNumberingAfterBreak="0">
+  <w:abstractNum w:abstractNumId="26" w15:restartNumberingAfterBreak="0">
     <w:nsid w:val="64E860DA"/>
     <w:multiLevelType w:val="hybridMultilevel"/>
     <w:tmpl w:val="37F8A5BC"/>
@@ -6940,7 +9527,7 @@
       </w:rPr>
     </w:lvl>
   </w:abstractNum>
-  <w:abstractNum w:abstractNumId="26" w15:restartNumberingAfterBreak="0">
+  <w:abstractNum w:abstractNumId="27" w15:restartNumberingAfterBreak="0">
     <w:nsid w:val="67087DBE"/>
     <w:multiLevelType w:val="multilevel"/>
     <w:tmpl w:val="DB4E0322"/>
@@ -7053,7 +9640,7 @@
       </w:pPr>
     </w:lvl>
   </w:abstractNum>
-  <w:abstractNum w:abstractNumId="27" w15:restartNumberingAfterBreak="0">
+  <w:abstractNum w:abstractNumId="28" w15:restartNumberingAfterBreak="0">
     <w:nsid w:val="6A8C5DB5"/>
     <w:multiLevelType w:val="multilevel"/>
     <w:tmpl w:val="77906614"/>
@@ -7166,7 +9753,7 @@
       </w:pPr>
     </w:lvl>
   </w:abstractNum>
-  <w:abstractNum w:abstractNumId="28" w15:restartNumberingAfterBreak="0">
+  <w:abstractNum w:abstractNumId="29" w15:restartNumberingAfterBreak="0">
     <w:nsid w:val="72A91EA9"/>
     <w:multiLevelType w:val="multilevel"/>
     <w:tmpl w:val="C03EC2C8"/>
@@ -7315,7 +9902,7 @@
       </w:rPr>
     </w:lvl>
   </w:abstractNum>
-  <w:abstractNum w:abstractNumId="29" w15:restartNumberingAfterBreak="0">
+  <w:abstractNum w:abstractNumId="30" w15:restartNumberingAfterBreak="0">
     <w:nsid w:val="737B0521"/>
     <w:multiLevelType w:val="hybridMultilevel"/>
     <w:tmpl w:val="C8C84DD4"/>
@@ -7401,7 +9988,7 @@
       </w:pPr>
     </w:lvl>
   </w:abstractNum>
-  <w:abstractNum w:abstractNumId="30" w15:restartNumberingAfterBreak="0">
+  <w:abstractNum w:abstractNumId="31" w15:restartNumberingAfterBreak="0">
     <w:nsid w:val="76BB43BF"/>
     <w:multiLevelType w:val="hybridMultilevel"/>
     <w:tmpl w:val="1D62B0A8"/>
@@ -7514,7 +10101,7 @@
       </w:rPr>
     </w:lvl>
   </w:abstractNum>
-  <w:abstractNum w:abstractNumId="31" w15:restartNumberingAfterBreak="0">
+  <w:abstractNum w:abstractNumId="32" w15:restartNumberingAfterBreak="0">
     <w:nsid w:val="77D16FC2"/>
     <w:multiLevelType w:val="multilevel"/>
     <w:tmpl w:val="DB4E0322"/>
@@ -7628,25 +10215,25 @@
     </w:lvl>
   </w:abstractNum>
   <w:num w:numId="1" w16cid:durableId="2074815567">
-    <w:abstractNumId w:val="25"/>
+    <w:abstractNumId w:val="26"/>
   </w:num>
   <w:num w:numId="2" w16cid:durableId="376706933">
     <w:abstractNumId w:val="20"/>
   </w:num>
   <w:num w:numId="3" w16cid:durableId="1138838871">
-    <w:abstractNumId w:val="27"/>
+    <w:abstractNumId w:val="28"/>
   </w:num>
   <w:num w:numId="4" w16cid:durableId="1422721719">
     <w:abstractNumId w:val="12"/>
   </w:num>
   <w:num w:numId="5" w16cid:durableId="372584765">
-    <w:abstractNumId w:val="24"/>
+    <w:abstractNumId w:val="25"/>
   </w:num>
   <w:num w:numId="6" w16cid:durableId="759764144">
     <w:abstractNumId w:val="17"/>
   </w:num>
   <w:num w:numId="7" w16cid:durableId="1743333061">
-    <w:abstractNumId w:val="28"/>
+    <w:abstractNumId w:val="29"/>
   </w:num>
   <w:num w:numId="8" w16cid:durableId="302347728">
     <w:abstractNumId w:val="13"/>
@@ -7670,19 +10257,19 @@
     <w:abstractNumId w:val="11"/>
   </w:num>
   <w:num w:numId="15" w16cid:durableId="502623742">
-    <w:abstractNumId w:val="29"/>
+    <w:abstractNumId w:val="30"/>
   </w:num>
   <w:num w:numId="16" w16cid:durableId="646401327">
-    <w:abstractNumId w:val="26"/>
+    <w:abstractNumId w:val="27"/>
   </w:num>
   <w:num w:numId="17" w16cid:durableId="1137530641">
+    <w:abstractNumId w:val="32"/>
+  </w:num>
+  <w:num w:numId="18" w16cid:durableId="1203178034">
+    <w:abstractNumId w:val="24"/>
+  </w:num>
+  <w:num w:numId="19" w16cid:durableId="542599965">
     <w:abstractNumId w:val="31"/>
-  </w:num>
-  <w:num w:numId="18" w16cid:durableId="1203178034">
-    <w:abstractNumId w:val="23"/>
-  </w:num>
-  <w:num w:numId="19" w16cid:durableId="542599965">
-    <w:abstractNumId w:val="30"/>
   </w:num>
   <w:num w:numId="20" w16cid:durableId="1228147404">
     <w:abstractNumId w:val="18"/>
@@ -8532,6 +11119,9 @@
   </w:num>
   <w:num w:numId="302" w16cid:durableId="1749114619">
     <w:abstractNumId w:val="22"/>
+  </w:num>
+  <w:num w:numId="303" w16cid:durableId="260768036">
+    <w:abstractNumId w:val="23"/>
   </w:num>
 </w:numbering>
 </file>

--- a/doc/gruttner_erich_02.docx
+++ b/doc/gruttner_erich_02.docx
@@ -1248,314 +1248,7 @@
         </w:rPr>
         <w:t xml:space="preserve"> son una variante de los árboles binarios y se utilizan para realizar operaciones de inserción, extracción y unión en tiempo casi constante.</w:t>
       </w:r>
-    </w:p>
-    <w:p>
-      <w:pPr>
-        <w:jc w:val="both"/>
-        <w:rPr>
-          <w:rFonts w:ascii="LM Roman 10" w:hAnsi="LM Roman 10"/>
-          <w:sz w:val="22"/>
-          <w:szCs w:val="22"/>
-          <w:lang w:val="es-ES_tradnl"/>
-        </w:rPr>
-      </w:pPr>
-      <w:r>
-        <w:rPr>
-          <w:rFonts w:ascii="LM Roman 10" w:hAnsi="LM Roman 10"/>
-          <w:sz w:val="22"/>
-          <w:szCs w:val="22"/>
-          <w:lang w:val="es-ES_tradnl"/>
-        </w:rPr>
-        <w:tab/>
-        <w:t xml:space="preserve">Fueron inventados por Jean </w:t>
-      </w:r>
-      <w:proofErr w:type="spellStart"/>
-      <w:r>
-        <w:rPr>
-          <w:rFonts w:ascii="LM Roman 10" w:hAnsi="LM Roman 10"/>
-          <w:sz w:val="22"/>
-          <w:szCs w:val="22"/>
-          <w:lang w:val="es-ES_tradnl"/>
-        </w:rPr>
-        <w:t>Vuillemin</w:t>
-      </w:r>
-      <w:proofErr w:type="spellEnd"/>
-      <w:r>
-        <w:rPr>
-          <w:rFonts w:ascii="LM Roman 10" w:hAnsi="LM Roman 10"/>
-          <w:sz w:val="22"/>
-          <w:szCs w:val="22"/>
-          <w:lang w:val="es-ES_tradnl"/>
-        </w:rPr>
-        <w:t xml:space="preserve"> en 1978.</w:t>
-      </w:r>
-      <w:r>
-        <w:rPr>
-          <w:rFonts w:ascii="LM Roman 10" w:hAnsi="LM Roman 10"/>
-          <w:sz w:val="22"/>
-          <w:szCs w:val="22"/>
-          <w:lang w:val="es-ES_tradnl"/>
-        </w:rPr>
-        <w:t xml:space="preserve"> </w:t>
-      </w:r>
-      <w:r>
-        <w:rPr>
-          <w:rFonts w:ascii="LM Roman 10" w:hAnsi="LM Roman 10"/>
-          <w:szCs w:val="22"/>
-          <w:lang w:val="es-ES_tradnl"/>
-        </w:rPr>
-        <w:t>Está</w:t>
-      </w:r>
-      <w:r>
-        <w:rPr>
-          <w:rFonts w:ascii="LM Roman 10" w:hAnsi="LM Roman 10"/>
-          <w:szCs w:val="22"/>
-          <w:lang w:val="es-ES_tradnl"/>
-        </w:rPr>
-        <w:t>n</w:t>
-      </w:r>
-      <w:r>
-        <w:rPr>
-          <w:rFonts w:ascii="LM Roman 10" w:hAnsi="LM Roman 10"/>
-          <w:szCs w:val="22"/>
-          <w:lang w:val="es-ES_tradnl"/>
-        </w:rPr>
-        <w:t xml:space="preserve"> compuesto</w:t>
-      </w:r>
-      <w:r>
-        <w:rPr>
-          <w:rFonts w:ascii="LM Roman 10" w:hAnsi="LM Roman 10"/>
-          <w:szCs w:val="22"/>
-          <w:lang w:val="es-ES_tradnl"/>
-        </w:rPr>
-        <w:t>s</w:t>
-      </w:r>
-      <w:r>
-        <w:rPr>
-          <w:rFonts w:ascii="LM Roman 10" w:hAnsi="LM Roman 10"/>
-          <w:szCs w:val="22"/>
-          <w:lang w:val="es-ES_tradnl"/>
-        </w:rPr>
-        <w:t xml:space="preserve"> por una </w:t>
-      </w:r>
-      <w:r>
-        <w:rPr>
-          <w:rFonts w:ascii="LM Roman 10" w:hAnsi="LM Roman 10"/>
-          <w:sz w:val="22"/>
-          <w:szCs w:val="22"/>
-          <w:lang w:val="es-ES_tradnl"/>
-        </w:rPr>
-        <w:t xml:space="preserve">colección de árboles binarios llamados “binomial </w:t>
-      </w:r>
-      <w:proofErr w:type="spellStart"/>
-      <w:r>
-        <w:rPr>
-          <w:rFonts w:ascii="LM Roman 10" w:hAnsi="LM Roman 10"/>
-          <w:sz w:val="22"/>
-          <w:szCs w:val="22"/>
-          <w:lang w:val="es-ES_tradnl"/>
-        </w:rPr>
-        <w:t>trees</w:t>
-      </w:r>
-      <w:proofErr w:type="spellEnd"/>
-      <w:r>
-        <w:rPr>
-          <w:rFonts w:ascii="LM Roman 10" w:hAnsi="LM Roman 10"/>
-          <w:sz w:val="22"/>
-          <w:szCs w:val="22"/>
-          <w:lang w:val="es-ES_tradnl"/>
-        </w:rPr>
-        <w:t xml:space="preserve">”, que siguen ciertas propiedades específicas. Cada árbol binomial en un binomial </w:t>
-      </w:r>
-      <w:proofErr w:type="spellStart"/>
-      <w:r>
-        <w:rPr>
-          <w:rFonts w:ascii="LM Roman 10" w:hAnsi="LM Roman 10"/>
-          <w:sz w:val="22"/>
-          <w:szCs w:val="22"/>
-          <w:lang w:val="es-ES_tradnl"/>
-        </w:rPr>
-        <w:t>heap</w:t>
-      </w:r>
-      <w:proofErr w:type="spellEnd"/>
-      <w:r>
-        <w:rPr>
-          <w:rFonts w:ascii="LM Roman 10" w:hAnsi="LM Roman 10"/>
-          <w:sz w:val="22"/>
-          <w:szCs w:val="22"/>
-          <w:lang w:val="es-ES_tradnl"/>
-        </w:rPr>
-        <w:t xml:space="preserve"> </w:t>
-      </w:r>
-      <w:r>
-        <w:rPr>
-          <w:rFonts w:ascii="LM Roman 10" w:hAnsi="LM Roman 10"/>
-          <w:sz w:val="22"/>
-          <w:szCs w:val="22"/>
-          <w:lang w:val="es-ES_tradnl"/>
-        </w:rPr>
-        <w:t xml:space="preserve">que </w:t>
-      </w:r>
-      <w:r>
-        <w:rPr>
-          <w:rFonts w:ascii="LM Roman 10" w:hAnsi="LM Roman 10"/>
-          <w:sz w:val="22"/>
-          <w:szCs w:val="22"/>
-          <w:lang w:val="es-ES_tradnl"/>
-        </w:rPr>
-        <w:t>debe cumplir con las siguientes propiedad</w:t>
-      </w:r>
-      <w:r>
-        <w:rPr>
-          <w:rFonts w:ascii="LM Roman 10" w:hAnsi="LM Roman 10"/>
-          <w:sz w:val="22"/>
-          <w:szCs w:val="22"/>
-          <w:lang w:val="es-ES_tradnl"/>
-        </w:rPr>
-        <w:t>es:</w:t>
-      </w:r>
-    </w:p>
-    <w:p>
-      <w:pPr>
-        <w:ind w:firstLine="708"/>
-        <w:jc w:val="both"/>
-        <w:rPr>
-          <w:rFonts w:ascii="LM Roman 10" w:hAnsi="LM Roman 10"/>
-          <w:sz w:val="22"/>
-          <w:szCs w:val="22"/>
-          <w:lang w:val="es-ES_tradnl"/>
-        </w:rPr>
-      </w:pPr>
-      <w:r>
-        <w:rPr>
-          <w:rFonts w:ascii="LM Roman 10" w:hAnsi="LM Roman 10"/>
-          <w:sz w:val="22"/>
-          <w:szCs w:val="22"/>
-          <w:lang w:val="es-ES_tradnl"/>
-        </w:rPr>
-        <w:t>1. Cada árbol binomial es un árbol binario en el que cada nodo tiene un padre y puede tener hijos.</w:t>
-      </w:r>
-    </w:p>
-    <w:p>
-      <w:pPr>
-        <w:ind w:firstLine="708"/>
-        <w:jc w:val="both"/>
-        <w:rPr>
-          <w:rFonts w:ascii="LM Roman 10" w:hAnsi="LM Roman 10"/>
-          <w:sz w:val="22"/>
-          <w:szCs w:val="22"/>
-          <w:lang w:val="es-ES_tradnl"/>
-        </w:rPr>
-      </w:pPr>
-      <w:r>
-        <w:rPr>
-          <w:rFonts w:ascii="LM Roman 10" w:hAnsi="LM Roman 10"/>
-          <w:sz w:val="22"/>
-          <w:szCs w:val="22"/>
-          <w:lang w:val="es-ES_tradnl"/>
-        </w:rPr>
-        <w:t xml:space="preserve">2. Cada árbol binomial cumple con la propiedad del </w:t>
-      </w:r>
-      <w:proofErr w:type="spellStart"/>
-      <w:r>
-        <w:rPr>
-          <w:rFonts w:ascii="LM Roman 10" w:hAnsi="LM Roman 10"/>
-          <w:b/>
-          <w:sz w:val="22"/>
-          <w:szCs w:val="22"/>
-          <w:lang w:val="es-ES_tradnl"/>
-        </w:rPr>
-        <w:t>binary</w:t>
-      </w:r>
-      <w:proofErr w:type="spellEnd"/>
-      <w:r>
-        <w:rPr>
-          <w:rFonts w:ascii="LM Roman 10" w:hAnsi="LM Roman 10"/>
-          <w:b/>
-          <w:sz w:val="22"/>
-          <w:szCs w:val="22"/>
-          <w:lang w:val="es-ES_tradnl"/>
-        </w:rPr>
-        <w:t xml:space="preserve"> </w:t>
-      </w:r>
-      <w:proofErr w:type="spellStart"/>
-      <w:r>
-        <w:rPr>
-          <w:rFonts w:ascii="LM Roman 10" w:hAnsi="LM Roman 10"/>
-          <w:b/>
-          <w:sz w:val="22"/>
-          <w:szCs w:val="22"/>
-          <w:lang w:val="es-ES_tradnl"/>
-        </w:rPr>
-        <w:t>heap</w:t>
-      </w:r>
-      <w:proofErr w:type="spellEnd"/>
-      <w:r>
-        <w:rPr>
-          <w:rFonts w:ascii="LM Roman 10" w:hAnsi="LM Roman 10"/>
-          <w:sz w:val="22"/>
-          <w:szCs w:val="22"/>
-          <w:lang w:val="es-ES_tradnl"/>
-        </w:rPr>
-        <w:t xml:space="preserve">, lo que significa que el valor de cada nodo es menor o igual que el valor de sus hijos (en el caso de un </w:t>
-      </w:r>
-      <w:r>
-        <w:rPr>
-          <w:rFonts w:ascii="LM Roman 10" w:hAnsi="LM Roman 10"/>
-          <w:b/>
-          <w:sz w:val="22"/>
-          <w:szCs w:val="22"/>
-          <w:lang w:val="es-ES_tradnl"/>
-        </w:rPr>
-        <w:t>min-</w:t>
-      </w:r>
-      <w:proofErr w:type="spellStart"/>
-      <w:r>
-        <w:rPr>
-          <w:rFonts w:ascii="LM Roman 10" w:hAnsi="LM Roman 10"/>
-          <w:b/>
-          <w:sz w:val="22"/>
-          <w:szCs w:val="22"/>
-          <w:lang w:val="es-ES_tradnl"/>
-        </w:rPr>
-        <w:t>heap</w:t>
-      </w:r>
-      <w:proofErr w:type="spellEnd"/>
-      <w:r>
-        <w:rPr>
-          <w:rFonts w:ascii="LM Roman 10" w:hAnsi="LM Roman 10"/>
-          <w:sz w:val="22"/>
-          <w:szCs w:val="22"/>
-          <w:lang w:val="es-ES_tradnl"/>
-        </w:rPr>
-        <w:t xml:space="preserve">) o mayor o igual (en el caso de un </w:t>
-      </w:r>
-      <w:proofErr w:type="spellStart"/>
-      <w:r>
-        <w:rPr>
-          <w:rFonts w:ascii="LM Roman 10" w:hAnsi="LM Roman 10"/>
-          <w:b/>
-          <w:sz w:val="22"/>
-          <w:szCs w:val="22"/>
-          <w:lang w:val="es-ES_tradnl"/>
-        </w:rPr>
-        <w:t>max-heap</w:t>
-      </w:r>
-      <w:proofErr w:type="spellEnd"/>
-      <w:r>
-        <w:rPr>
-          <w:rFonts w:ascii="LM Roman 10" w:hAnsi="LM Roman 10"/>
-          <w:sz w:val="22"/>
-          <w:szCs w:val="22"/>
-          <w:lang w:val="es-ES_tradnl"/>
-        </w:rPr>
-        <w:t>).</w:t>
-      </w:r>
-    </w:p>
-    <w:p>
-      <w:pPr>
-        <w:pStyle w:val="Ttulo2"/>
-        <w:ind w:firstLine="708"/>
+      <w:r>
         <w:rPr>
           <w:rFonts w:eastAsiaTheme="minorHAnsi" w:cstheme="minorBidi"/>
           <w:b w:val="0"/>
@@ -1563,8 +1256,329 @@
           <w:szCs w:val="22"/>
           <w:lang w:val="es-ES_tradnl"/>
         </w:rPr>
-      </w:pPr>
-      <w:r>
+        <w:t xml:space="preserve"> </w:t>
+      </w:r>
+      <w:hyperlink w:anchor="uno" w:history="1">
+        <w:r>
+          <w:rPr>
+            <w:rStyle w:val="Hipervnculo"/>
+            <w:rFonts w:eastAsiaTheme="minorHAnsi" w:cstheme="minorBidi"/>
+            <w:b w:val="0"/>
+            <w:szCs w:val="22"/>
+            <w:lang w:val="es-ES_tradnl"/>
+          </w:rPr>
+          <w:t>[1]</w:t>
+        </w:r>
+      </w:hyperlink>
+    </w:p>
+    <w:p>
+      <w:pPr>
+        <w:jc w:val="both"/>
+        <w:rPr>
+          <w:rFonts w:ascii="LM Roman 10" w:hAnsi="LM Roman 10"/>
+          <w:sz w:val="22"/>
+          <w:szCs w:val="22"/>
+          <w:lang w:val="es-ES_tradnl"/>
+        </w:rPr>
+      </w:pPr>
+      <w:r>
+        <w:rPr>
+          <w:rFonts w:ascii="LM Roman 10" w:hAnsi="LM Roman 10"/>
+          <w:sz w:val="22"/>
+          <w:szCs w:val="22"/>
+          <w:lang w:val="es-ES_tradnl"/>
+        </w:rPr>
+        <w:tab/>
+        <w:t xml:space="preserve">Fueron inventados por Jean </w:t>
+      </w:r>
+      <w:proofErr w:type="spellStart"/>
+      <w:r>
+        <w:rPr>
+          <w:rFonts w:ascii="LM Roman 10" w:hAnsi="LM Roman 10"/>
+          <w:sz w:val="22"/>
+          <w:szCs w:val="22"/>
+          <w:lang w:val="es-ES_tradnl"/>
+        </w:rPr>
+        <w:t>Vuillemin</w:t>
+      </w:r>
+      <w:proofErr w:type="spellEnd"/>
+      <w:r>
+        <w:rPr>
+          <w:rFonts w:ascii="LM Roman 10" w:hAnsi="LM Roman 10"/>
+          <w:sz w:val="22"/>
+          <w:szCs w:val="22"/>
+          <w:lang w:val="es-ES_tradnl"/>
+        </w:rPr>
+        <w:t xml:space="preserve"> en 1978.</w:t>
+      </w:r>
+      <w:r>
+        <w:rPr>
+          <w:rFonts w:ascii="LM Roman 10" w:hAnsi="LM Roman 10"/>
+          <w:sz w:val="22"/>
+          <w:szCs w:val="22"/>
+          <w:lang w:val="es-ES_tradnl"/>
+        </w:rPr>
+        <w:t xml:space="preserve"> </w:t>
+      </w:r>
+      <w:r>
+        <w:rPr>
+          <w:rFonts w:ascii="LM Roman 10" w:hAnsi="LM Roman 10"/>
+          <w:szCs w:val="22"/>
+          <w:lang w:val="es-ES_tradnl"/>
+        </w:rPr>
+        <w:t>Está</w:t>
+      </w:r>
+      <w:r>
+        <w:rPr>
+          <w:rFonts w:ascii="LM Roman 10" w:hAnsi="LM Roman 10"/>
+          <w:szCs w:val="22"/>
+          <w:lang w:val="es-ES_tradnl"/>
+        </w:rPr>
+        <w:t>n</w:t>
+      </w:r>
+      <w:r>
+        <w:rPr>
+          <w:rFonts w:ascii="LM Roman 10" w:hAnsi="LM Roman 10"/>
+          <w:szCs w:val="22"/>
+          <w:lang w:val="es-ES_tradnl"/>
+        </w:rPr>
+        <w:t xml:space="preserve"> compuesto</w:t>
+      </w:r>
+      <w:r>
+        <w:rPr>
+          <w:rFonts w:ascii="LM Roman 10" w:hAnsi="LM Roman 10"/>
+          <w:szCs w:val="22"/>
+          <w:lang w:val="es-ES_tradnl"/>
+        </w:rPr>
+        <w:t>s</w:t>
+      </w:r>
+      <w:r>
+        <w:rPr>
+          <w:rFonts w:ascii="LM Roman 10" w:hAnsi="LM Roman 10"/>
+          <w:szCs w:val="22"/>
+          <w:lang w:val="es-ES_tradnl"/>
+        </w:rPr>
+        <w:t xml:space="preserve"> por una </w:t>
+      </w:r>
+      <w:r>
+        <w:rPr>
+          <w:rFonts w:ascii="LM Roman 10" w:hAnsi="LM Roman 10"/>
+          <w:sz w:val="22"/>
+          <w:szCs w:val="22"/>
+          <w:lang w:val="es-ES_tradnl"/>
+        </w:rPr>
+        <w:t xml:space="preserve">colección de árboles binarios llamados “binomial </w:t>
+      </w:r>
+      <w:proofErr w:type="spellStart"/>
+      <w:r>
+        <w:rPr>
+          <w:rFonts w:ascii="LM Roman 10" w:hAnsi="LM Roman 10"/>
+          <w:sz w:val="22"/>
+          <w:szCs w:val="22"/>
+          <w:lang w:val="es-ES_tradnl"/>
+        </w:rPr>
+        <w:t>trees</w:t>
+      </w:r>
+      <w:proofErr w:type="spellEnd"/>
+      <w:r>
+        <w:rPr>
+          <w:rFonts w:ascii="LM Roman 10" w:hAnsi="LM Roman 10"/>
+          <w:sz w:val="22"/>
+          <w:szCs w:val="22"/>
+          <w:lang w:val="es-ES_tradnl"/>
+        </w:rPr>
+        <w:t xml:space="preserve">”, que siguen ciertas propiedades específicas. Cada árbol binomial en un binomial </w:t>
+      </w:r>
+      <w:proofErr w:type="spellStart"/>
+      <w:r>
+        <w:rPr>
+          <w:rFonts w:ascii="LM Roman 10" w:hAnsi="LM Roman 10"/>
+          <w:sz w:val="22"/>
+          <w:szCs w:val="22"/>
+          <w:lang w:val="es-ES_tradnl"/>
+        </w:rPr>
+        <w:t>heap</w:t>
+      </w:r>
+      <w:proofErr w:type="spellEnd"/>
+      <w:r>
+        <w:rPr>
+          <w:rFonts w:ascii="LM Roman 10" w:hAnsi="LM Roman 10"/>
+          <w:sz w:val="22"/>
+          <w:szCs w:val="22"/>
+          <w:lang w:val="es-ES_tradnl"/>
+        </w:rPr>
+        <w:t xml:space="preserve"> </w:t>
+      </w:r>
+      <w:r>
+        <w:rPr>
+          <w:rFonts w:ascii="LM Roman 10" w:hAnsi="LM Roman 10"/>
+          <w:sz w:val="22"/>
+          <w:szCs w:val="22"/>
+          <w:lang w:val="es-ES_tradnl"/>
+        </w:rPr>
+        <w:t xml:space="preserve">que </w:t>
+      </w:r>
+      <w:r>
+        <w:rPr>
+          <w:rFonts w:ascii="LM Roman 10" w:hAnsi="LM Roman 10"/>
+          <w:sz w:val="22"/>
+          <w:szCs w:val="22"/>
+          <w:lang w:val="es-ES_tradnl"/>
+        </w:rPr>
+        <w:t>debe cumplir con las siguientes propiedad</w:t>
+      </w:r>
+      <w:r>
+        <w:rPr>
+          <w:rFonts w:ascii="LM Roman 10" w:hAnsi="LM Roman 10"/>
+          <w:sz w:val="22"/>
+          <w:szCs w:val="22"/>
+          <w:lang w:val="es-ES_tradnl"/>
+        </w:rPr>
+        <w:t>es:</w:t>
+      </w:r>
+    </w:p>
+    <w:p>
+      <w:pPr>
+        <w:ind w:firstLine="708"/>
+        <w:jc w:val="both"/>
+        <w:rPr>
+          <w:rFonts w:ascii="LM Roman 10" w:hAnsi="LM Roman 10"/>
+          <w:sz w:val="22"/>
+          <w:szCs w:val="22"/>
+          <w:lang w:val="es-ES_tradnl"/>
+        </w:rPr>
+      </w:pPr>
+      <w:r>
+        <w:rPr>
+          <w:rFonts w:ascii="LM Roman 10" w:hAnsi="LM Roman 10"/>
+          <w:sz w:val="22"/>
+          <w:szCs w:val="22"/>
+          <w:lang w:val="es-ES_tradnl"/>
+        </w:rPr>
+        <w:t>1. Cada árbol binomial es un árbol binario en el que cada nodo tiene un padre y puede tener hijos.</w:t>
+      </w:r>
+    </w:p>
+    <w:p>
+      <w:pPr>
+        <w:ind w:firstLine="708"/>
+        <w:jc w:val="both"/>
+        <w:rPr>
+          <w:rFonts w:ascii="LM Roman 10" w:hAnsi="LM Roman 10"/>
+          <w:sz w:val="22"/>
+          <w:szCs w:val="22"/>
+          <w:lang w:val="es-ES_tradnl"/>
+        </w:rPr>
+      </w:pPr>
+      <w:r>
+        <w:rPr>
+          <w:rFonts w:ascii="LM Roman 10" w:hAnsi="LM Roman 10"/>
+          <w:sz w:val="22"/>
+          <w:szCs w:val="22"/>
+          <w:lang w:val="es-ES_tradnl"/>
+        </w:rPr>
+        <w:t xml:space="preserve">2. Cada árbol binomial cumple con la propiedad del </w:t>
+      </w:r>
+      <w:proofErr w:type="spellStart"/>
+      <w:r>
+        <w:rPr>
+          <w:rFonts w:ascii="LM Roman 10" w:hAnsi="LM Roman 10"/>
+          <w:b/>
+          <w:sz w:val="22"/>
+          <w:szCs w:val="22"/>
+          <w:lang w:val="es-ES_tradnl"/>
+        </w:rPr>
+        <w:t>binary</w:t>
+      </w:r>
+      <w:proofErr w:type="spellEnd"/>
+      <w:r>
+        <w:rPr>
+          <w:rFonts w:ascii="LM Roman 10" w:hAnsi="LM Roman 10"/>
+          <w:b/>
+          <w:sz w:val="22"/>
+          <w:szCs w:val="22"/>
+          <w:lang w:val="es-ES_tradnl"/>
+        </w:rPr>
+        <w:t xml:space="preserve"> </w:t>
+      </w:r>
+      <w:proofErr w:type="spellStart"/>
+      <w:r>
+        <w:rPr>
+          <w:rFonts w:ascii="LM Roman 10" w:hAnsi="LM Roman 10"/>
+          <w:b/>
+          <w:sz w:val="22"/>
+          <w:szCs w:val="22"/>
+          <w:lang w:val="es-ES_tradnl"/>
+        </w:rPr>
+        <w:t>heap</w:t>
+      </w:r>
+      <w:proofErr w:type="spellEnd"/>
+      <w:r>
+        <w:rPr>
+          <w:rFonts w:ascii="LM Roman 10" w:hAnsi="LM Roman 10"/>
+          <w:sz w:val="22"/>
+          <w:szCs w:val="22"/>
+          <w:lang w:val="es-ES_tradnl"/>
+        </w:rPr>
+        <w:t xml:space="preserve">, lo que significa que el valor de cada nodo es menor o igual que el valor de sus hijos (en el caso de un </w:t>
+      </w:r>
+      <w:r>
+        <w:rPr>
+          <w:rFonts w:ascii="LM Roman 10" w:hAnsi="LM Roman 10"/>
+          <w:b/>
+          <w:sz w:val="22"/>
+          <w:szCs w:val="22"/>
+          <w:lang w:val="es-ES_tradnl"/>
+        </w:rPr>
+        <w:t>min-</w:t>
+      </w:r>
+      <w:proofErr w:type="spellStart"/>
+      <w:r>
+        <w:rPr>
+          <w:rFonts w:ascii="LM Roman 10" w:hAnsi="LM Roman 10"/>
+          <w:b/>
+          <w:sz w:val="22"/>
+          <w:szCs w:val="22"/>
+          <w:lang w:val="es-ES_tradnl"/>
+        </w:rPr>
+        <w:t>heap</w:t>
+      </w:r>
+      <w:proofErr w:type="spellEnd"/>
+      <w:r>
+        <w:rPr>
+          <w:rFonts w:ascii="LM Roman 10" w:hAnsi="LM Roman 10"/>
+          <w:sz w:val="22"/>
+          <w:szCs w:val="22"/>
+          <w:lang w:val="es-ES_tradnl"/>
+        </w:rPr>
+        <w:t xml:space="preserve">) o mayor o igual (en el caso de un </w:t>
+      </w:r>
+      <w:proofErr w:type="spellStart"/>
+      <w:r>
+        <w:rPr>
+          <w:rFonts w:ascii="LM Roman 10" w:hAnsi="LM Roman 10"/>
+          <w:b/>
+          <w:sz w:val="22"/>
+          <w:szCs w:val="22"/>
+          <w:lang w:val="es-ES_tradnl"/>
+        </w:rPr>
+        <w:t>max-heap</w:t>
+      </w:r>
+      <w:proofErr w:type="spellEnd"/>
+      <w:r>
+        <w:rPr>
+          <w:rFonts w:ascii="LM Roman 10" w:hAnsi="LM Roman 10"/>
+          <w:sz w:val="22"/>
+          <w:szCs w:val="22"/>
+          <w:lang w:val="es-ES_tradnl"/>
+        </w:rPr>
+        <w:t>).</w:t>
+      </w:r>
+    </w:p>
+    <w:p>
+      <w:pPr>
+        <w:pStyle w:val="Ttulo2"/>
+        <w:ind w:firstLine="708"/>
+        <w:jc w:val="both"/>
         <w:rPr>
           <w:rFonts w:eastAsiaTheme="minorHAnsi" w:cstheme="minorBidi"/>
           <w:b w:val="0"/>
@@ -1572,10 +1586,7 @@
           <w:szCs w:val="22"/>
           <w:lang w:val="es-ES_tradnl"/>
         </w:rPr>
-        <w:lastRenderedPageBreak/>
-        <w:t xml:space="preserve">3. No hay dos árboles binomiales con el mismo grado en el </w:t>
-      </w:r>
-      <w:proofErr w:type="spellStart"/>
+      </w:pPr>
       <w:r>
         <w:rPr>
           <w:rFonts w:eastAsiaTheme="minorHAnsi" w:cstheme="minorBidi"/>
@@ -1584,9 +1595,10 @@
           <w:szCs w:val="22"/>
           <w:lang w:val="es-ES_tradnl"/>
         </w:rPr>
-        <w:t>heap</w:t>
-      </w:r>
-      <w:proofErr w:type="spellEnd"/>
+        <w:lastRenderedPageBreak/>
+        <w:t xml:space="preserve">3. No hay dos árboles binomiales con el mismo grado en el </w:t>
+      </w:r>
+      <w:proofErr w:type="spellStart"/>
       <w:r>
         <w:rPr>
           <w:rFonts w:eastAsiaTheme="minorHAnsi" w:cstheme="minorBidi"/>
@@ -1595,6 +1607,17 @@
           <w:szCs w:val="22"/>
           <w:lang w:val="es-ES_tradnl"/>
         </w:rPr>
+        <w:t>heap</w:t>
+      </w:r>
+      <w:proofErr w:type="spellEnd"/>
+      <w:r>
+        <w:rPr>
+          <w:rFonts w:eastAsiaTheme="minorHAnsi" w:cstheme="minorBidi"/>
+          <w:b w:val="0"/>
+          <w:color w:val="auto"/>
+          <w:szCs w:val="22"/>
+          <w:lang w:val="es-ES_tradnl"/>
+        </w:rPr>
         <w:t>. El grado de un árbol binomial se refiere al número de hijos que tiene su nodo raíz.</w:t>
       </w:r>
     </w:p>
@@ -1602,6 +1625,7 @@
       <w:pPr>
         <w:pStyle w:val="Ttulo2"/>
         <w:ind w:firstLine="708"/>
+        <w:jc w:val="both"/>
         <w:rPr>
           <w:rFonts w:eastAsiaTheme="minorHAnsi" w:cstheme="minorBidi"/>
           <w:b w:val="0"/>
@@ -1887,6 +1911,62 @@
           <w:sz w:val="22"/>
           <w:szCs w:val="22"/>
         </w:rPr>
+        <w:t xml:space="preserve"> </w:t>
+      </w:r>
+      <w:r>
+        <w:rPr>
+          <w:rFonts w:ascii="LM Roman 10" w:hAnsi="LM Roman 10"/>
+          <w:sz w:val="22"/>
+          <w:szCs w:val="22"/>
+        </w:rPr>
+        <w:fldChar w:fldCharType="begin"/>
+      </w:r>
+      <w:r>
+        <w:rPr>
+          <w:rFonts w:ascii="LM Roman 10" w:hAnsi="LM Roman 10"/>
+          <w:sz w:val="22"/>
+          <w:szCs w:val="22"/>
+        </w:rPr>
+        <w:instrText>HYPERLINK  \l "dos"</w:instrText>
+      </w:r>
+      <w:r>
+        <w:rPr>
+          <w:rFonts w:ascii="LM Roman 10" w:hAnsi="LM Roman 10"/>
+          <w:sz w:val="22"/>
+          <w:szCs w:val="22"/>
+        </w:rPr>
+      </w:r>
+      <w:r>
+        <w:rPr>
+          <w:rFonts w:ascii="LM Roman 10" w:hAnsi="LM Roman 10"/>
+          <w:sz w:val="22"/>
+          <w:szCs w:val="22"/>
+        </w:rPr>
+        <w:fldChar w:fldCharType="separate"/>
+      </w:r>
+      <w:r>
+        <w:rPr>
+          <w:rStyle w:val="Hipervnculo"/>
+          <w:rFonts w:ascii="LM Roman 10" w:hAnsi="LM Roman 10"/>
+          <w:sz w:val="22"/>
+          <w:szCs w:val="22"/>
+        </w:rPr>
+        <w:t>[2]</w:t>
+      </w:r>
+      <w:r>
+        <w:rPr>
+          <w:rFonts w:ascii="LM Roman 10" w:hAnsi="LM Roman 10"/>
+          <w:sz w:val="22"/>
+          <w:szCs w:val="22"/>
+        </w:rPr>
+        <w:fldChar w:fldCharType="end"/>
+      </w:r>
+      <w:r>
+        <w:rPr>
+          <w:rFonts w:ascii="LM Roman 10" w:hAnsi="LM Roman 10"/>
+          <w:sz w:val="22"/>
+          <w:szCs w:val="22"/>
+        </w:rPr>
         <w:t xml:space="preserve"> Principales propiedades:</w:t>
       </w:r>
     </w:p>
@@ -2716,6 +2796,27 @@
         <w:t>Github</w:t>
       </w:r>
       <w:proofErr w:type="spellEnd"/>
+      <w:r>
+        <w:rPr>
+          <w:rFonts w:ascii="LM Roman 10" w:hAnsi="LM Roman 10"/>
+          <w:sz w:val="22"/>
+          <w:szCs w:val="22"/>
+          <w:lang w:val="es-ES_tradnl"/>
+        </w:rPr>
+        <w:t xml:space="preserve"> </w:t>
+      </w:r>
+      <w:hyperlink w:anchor="cuatro" w:history="1">
+        <w:r>
+          <w:rPr>
+            <w:rStyle w:val="Hipervnculo"/>
+            <w:rFonts w:ascii="LM Roman 10" w:hAnsi="LM Roman 10"/>
+            <w:sz w:val="22"/>
+            <w:szCs w:val="22"/>
+            <w:lang w:val="es-ES_tradnl"/>
+          </w:rPr>
+          <w:t>[4]</w:t>
+        </w:r>
+      </w:hyperlink>
       <w:r>
         <w:rPr>
           <w:rFonts w:ascii="LM Roman 10" w:hAnsi="LM Roman 10"/>
@@ -3575,16 +3676,21 @@
           <w:ilvl w:val="0"/>
           <w:numId w:val="303"/>
         </w:numPr>
+        <w:jc w:val="both"/>
         <w:rPr>
           <w:rFonts w:ascii="LM Roman 10" w:hAnsi="LM Roman 10"/>
           <w:b/>
           <w:bCs/>
-          <w:lang w:val="es-ES_tradnl"/>
-        </w:rPr>
-      </w:pPr>
-      <w:r>
-        <w:rPr>
-          <w:rFonts w:ascii="LM Roman 10" w:hAnsi="LM Roman 10"/>
+          <w:sz w:val="22"/>
+          <w:szCs w:val="22"/>
+          <w:lang w:val="es-ES_tradnl"/>
+        </w:rPr>
+      </w:pPr>
+      <w:r>
+        <w:rPr>
+          <w:rFonts w:ascii="LM Roman 10" w:hAnsi="LM Roman 10"/>
+          <w:sz w:val="22"/>
+          <w:szCs w:val="22"/>
           <w:lang w:val="es-ES_tradnl"/>
         </w:rPr>
         <w:t xml:space="preserve">Se esperaría un rendimiento similar </w:t>
@@ -3593,6 +3699,8 @@
       <w:r>
         <w:rPr>
           <w:rFonts w:ascii="LM Roman 10" w:hAnsi="LM Roman 10"/>
+          <w:sz w:val="22"/>
+          <w:szCs w:val="22"/>
           <w:lang w:val="es-ES_tradnl"/>
         </w:rPr>
         <w:t>O(</w:t>
@@ -3601,6 +3709,8 @@
       <w:r>
         <w:rPr>
           <w:rFonts w:ascii="LM Roman 10" w:hAnsi="LM Roman 10"/>
+          <w:sz w:val="22"/>
+          <w:szCs w:val="22"/>
           <w:lang w:val="es-ES_tradnl"/>
         </w:rPr>
         <w:t xml:space="preserve">log N) de ambas estructuras para esta operación, sin embargo, </w:t>
@@ -3609,6 +3719,8 @@
       <w:r>
         <w:rPr>
           <w:rFonts w:ascii="LM Roman 10" w:hAnsi="LM Roman 10"/>
+          <w:sz w:val="22"/>
+          <w:szCs w:val="22"/>
           <w:lang w:val="es-ES_tradnl"/>
         </w:rPr>
         <w:t>Binary</w:t>
@@ -3617,6 +3729,8 @@
       <w:r>
         <w:rPr>
           <w:rFonts w:ascii="LM Roman 10" w:hAnsi="LM Roman 10"/>
+          <w:sz w:val="22"/>
+          <w:szCs w:val="22"/>
           <w:lang w:val="es-ES_tradnl"/>
         </w:rPr>
         <w:t xml:space="preserve"> </w:t>
@@ -3625,6 +3739,8 @@
       <w:r>
         <w:rPr>
           <w:rFonts w:ascii="LM Roman 10" w:hAnsi="LM Roman 10"/>
+          <w:sz w:val="22"/>
+          <w:szCs w:val="22"/>
           <w:lang w:val="es-ES_tradnl"/>
         </w:rPr>
         <w:t>Heap</w:t>
@@ -3633,6 +3749,8 @@
       <w:r>
         <w:rPr>
           <w:rFonts w:ascii="LM Roman 10" w:hAnsi="LM Roman 10"/>
+          <w:sz w:val="22"/>
+          <w:szCs w:val="22"/>
           <w:lang w:val="es-ES_tradnl"/>
         </w:rPr>
         <w:t xml:space="preserve"> presenta un mejor rendimiento. Se podría atribuir a la implementación ya que, a diferencia del Binomial </w:t>
@@ -3641,6 +3759,8 @@
       <w:r>
         <w:rPr>
           <w:rFonts w:ascii="LM Roman 10" w:hAnsi="LM Roman 10"/>
+          <w:sz w:val="22"/>
+          <w:szCs w:val="22"/>
           <w:lang w:val="es-ES_tradnl"/>
         </w:rPr>
         <w:t>Heap</w:t>
@@ -3649,6 +3769,8 @@
       <w:r>
         <w:rPr>
           <w:rFonts w:ascii="LM Roman 10" w:hAnsi="LM Roman 10"/>
+          <w:sz w:val="22"/>
+          <w:szCs w:val="22"/>
           <w:lang w:val="es-ES_tradnl"/>
         </w:rPr>
         <w:t>, el código interno utiliza la librería “</w:t>
@@ -3657,6 +3779,8 @@
       <w:r>
         <w:rPr>
           <w:rFonts w:ascii="LM Roman 10" w:hAnsi="LM Roman 10"/>
+          <w:sz w:val="22"/>
+          <w:szCs w:val="22"/>
           <w:lang w:val="es-ES_tradnl"/>
         </w:rPr>
         <w:t>algorithm</w:t>
@@ -3665,6 +3789,8 @@
       <w:r>
         <w:rPr>
           <w:rFonts w:ascii="LM Roman 10" w:hAnsi="LM Roman 10"/>
+          <w:sz w:val="22"/>
+          <w:szCs w:val="22"/>
           <w:lang w:val="es-ES_tradnl"/>
         </w:rPr>
         <w:t>” que está optimizada para el rendimiento.</w:t>
@@ -4401,24 +4527,52 @@
           <w:ilvl w:val="0"/>
           <w:numId w:val="303"/>
         </w:numPr>
+        <w:jc w:val="both"/>
         <w:rPr>
           <w:rFonts w:ascii="LM Roman 10" w:hAnsi="LM Roman 10"/>
           <w:b/>
           <w:bCs/>
-          <w:lang w:val="es-ES_tradnl"/>
-        </w:rPr>
-      </w:pPr>
-      <w:r>
-        <w:rPr>
-          <w:rFonts w:ascii="LM Roman 10" w:hAnsi="LM Roman 10"/>
-          <w:lang w:val="es-ES_tradnl"/>
-        </w:rPr>
-        <w:t xml:space="preserve">De acuerdo a [] se espera un rendimiento, para el Binomial </w:t>
+          <w:sz w:val="22"/>
+          <w:szCs w:val="22"/>
+          <w:lang w:val="es-ES_tradnl"/>
+        </w:rPr>
+      </w:pPr>
+      <w:r>
+        <w:rPr>
+          <w:rFonts w:ascii="LM Roman 10" w:hAnsi="LM Roman 10"/>
+          <w:sz w:val="22"/>
+          <w:szCs w:val="22"/>
+          <w:lang w:val="es-ES_tradnl"/>
+        </w:rPr>
+        <w:t xml:space="preserve">De acuerdo a </w:t>
+      </w:r>
+      <w:hyperlink w:anchor="tres" w:history="1">
+        <w:r>
+          <w:rPr>
+            <w:rStyle w:val="Hipervnculo"/>
+            <w:rFonts w:ascii="LM Roman 10" w:hAnsi="LM Roman 10"/>
+            <w:sz w:val="22"/>
+            <w:szCs w:val="22"/>
+            <w:lang w:val="es-ES_tradnl"/>
+          </w:rPr>
+          <w:t>[3]</w:t>
+        </w:r>
+      </w:hyperlink>
+      <w:r>
+        <w:rPr>
+          <w:rFonts w:ascii="LM Roman 10" w:hAnsi="LM Roman 10"/>
+          <w:sz w:val="22"/>
+          <w:szCs w:val="22"/>
+          <w:lang w:val="es-ES_tradnl"/>
+        </w:rPr>
+        <w:t xml:space="preserve"> se espera un rendimiento, para el Binomial </w:t>
       </w:r>
       <w:proofErr w:type="spellStart"/>
       <w:r>
         <w:rPr>
           <w:rFonts w:ascii="LM Roman 10" w:hAnsi="LM Roman 10"/>
+          <w:sz w:val="22"/>
+          <w:szCs w:val="22"/>
           <w:lang w:val="es-ES_tradnl"/>
         </w:rPr>
         <w:t>Heap</w:t>
@@ -4427,6 +4581,8 @@
       <w:r>
         <w:rPr>
           <w:rFonts w:ascii="LM Roman 10" w:hAnsi="LM Roman 10"/>
+          <w:sz w:val="22"/>
+          <w:szCs w:val="22"/>
           <w:lang w:val="es-ES_tradnl"/>
         </w:rPr>
         <w:t xml:space="preserve"> de O(N) y para </w:t>
@@ -4435,6 +4591,8 @@
       <w:r>
         <w:rPr>
           <w:rFonts w:ascii="LM Roman 10" w:hAnsi="LM Roman 10"/>
+          <w:sz w:val="22"/>
+          <w:szCs w:val="22"/>
           <w:lang w:val="es-ES_tradnl"/>
         </w:rPr>
         <w:t>Binary</w:t>
@@ -4443,6 +4601,8 @@
       <w:r>
         <w:rPr>
           <w:rFonts w:ascii="LM Roman 10" w:hAnsi="LM Roman 10"/>
+          <w:sz w:val="22"/>
+          <w:szCs w:val="22"/>
           <w:lang w:val="es-ES_tradnl"/>
         </w:rPr>
         <w:t xml:space="preserve"> </w:t>
@@ -4451,6 +4611,8 @@
       <w:r>
         <w:rPr>
           <w:rFonts w:ascii="LM Roman 10" w:hAnsi="LM Roman 10"/>
+          <w:sz w:val="22"/>
+          <w:szCs w:val="22"/>
           <w:lang w:val="es-ES_tradnl"/>
         </w:rPr>
         <w:t>Heap</w:t>
@@ -4459,6 +4621,8 @@
       <w:r>
         <w:rPr>
           <w:rFonts w:ascii="LM Roman 10" w:hAnsi="LM Roman 10"/>
+          <w:sz w:val="22"/>
+          <w:szCs w:val="22"/>
           <w:lang w:val="es-ES_tradnl"/>
         </w:rPr>
         <w:t xml:space="preserve"> de </w:t>
@@ -4467,6 +4631,8 @@
       <w:r>
         <w:rPr>
           <w:rFonts w:ascii="LM Roman 10" w:hAnsi="LM Roman 10"/>
+          <w:sz w:val="22"/>
+          <w:szCs w:val="22"/>
           <w:lang w:val="es-ES_tradnl"/>
         </w:rPr>
         <w:t>O(</w:t>
@@ -4475,6 +4641,8 @@
       <w:r>
         <w:rPr>
           <w:rFonts w:ascii="LM Roman 10" w:hAnsi="LM Roman 10"/>
+          <w:sz w:val="22"/>
+          <w:szCs w:val="22"/>
           <w:lang w:val="es-ES_tradnl"/>
         </w:rPr>
         <w:t>log N), lo que se puede observar en el gráfico, en particular con tamaños de muestra superior a 10000.</w:t>
@@ -5230,16 +5398,21 @@
           <w:ilvl w:val="0"/>
           <w:numId w:val="303"/>
         </w:numPr>
+        <w:jc w:val="both"/>
         <w:rPr>
           <w:rFonts w:ascii="LM Roman 10" w:hAnsi="LM Roman 10"/>
           <w:b/>
           <w:bCs/>
-          <w:lang w:val="es-ES_tradnl"/>
-        </w:rPr>
-      </w:pPr>
-      <w:r>
-        <w:rPr>
-          <w:rFonts w:ascii="LM Roman 10" w:hAnsi="LM Roman 10"/>
+          <w:sz w:val="22"/>
+          <w:szCs w:val="22"/>
+          <w:lang w:val="es-ES_tradnl"/>
+        </w:rPr>
+      </w:pPr>
+      <w:r>
+        <w:rPr>
+          <w:rFonts w:ascii="LM Roman 10" w:hAnsi="LM Roman 10"/>
+          <w:sz w:val="22"/>
+          <w:szCs w:val="22"/>
           <w:lang w:val="es-ES_tradnl"/>
         </w:rPr>
         <w:t xml:space="preserve">De igual forma, se esperaba </w:t>
@@ -5247,6 +5420,8 @@
       <w:r>
         <w:rPr>
           <w:rFonts w:ascii="LM Roman 10" w:hAnsi="LM Roman 10"/>
+          <w:sz w:val="22"/>
+          <w:szCs w:val="22"/>
           <w:lang w:val="es-ES_tradnl"/>
         </w:rPr>
         <w:t xml:space="preserve">un rendimiento similar entre ambas estructuras </w:t>
@@ -5255,6 +5430,8 @@
       <w:r>
         <w:rPr>
           <w:rFonts w:ascii="LM Roman 10" w:hAnsi="LM Roman 10"/>
+          <w:sz w:val="22"/>
+          <w:szCs w:val="22"/>
           <w:lang w:val="es-ES_tradnl"/>
         </w:rPr>
         <w:t>O(</w:t>
@@ -5263,6 +5440,8 @@
       <w:r>
         <w:rPr>
           <w:rFonts w:ascii="LM Roman 10" w:hAnsi="LM Roman 10"/>
+          <w:sz w:val="22"/>
+          <w:szCs w:val="22"/>
           <w:lang w:val="es-ES_tradnl"/>
         </w:rPr>
         <w:t xml:space="preserve">log N), lo que ocurre solamente para tamaños pequeños de muestra. A partir de los 10.000 datos la diferencia se hace notoria y deja como ganador al </w:t>
@@ -5271,6 +5450,8 @@
       <w:r>
         <w:rPr>
           <w:rFonts w:ascii="LM Roman 10" w:hAnsi="LM Roman 10"/>
+          <w:sz w:val="22"/>
+          <w:szCs w:val="22"/>
           <w:lang w:val="es-ES_tradnl"/>
         </w:rPr>
         <w:t>Binary</w:t>
@@ -5279,6 +5460,8 @@
       <w:r>
         <w:rPr>
           <w:rFonts w:ascii="LM Roman 10" w:hAnsi="LM Roman 10"/>
+          <w:sz w:val="22"/>
+          <w:szCs w:val="22"/>
           <w:lang w:val="es-ES_tradnl"/>
         </w:rPr>
         <w:t xml:space="preserve"> </w:t>
@@ -5287,6 +5470,8 @@
       <w:r>
         <w:rPr>
           <w:rFonts w:ascii="LM Roman 10" w:hAnsi="LM Roman 10"/>
+          <w:sz w:val="22"/>
+          <w:szCs w:val="22"/>
           <w:lang w:val="es-ES_tradnl"/>
         </w:rPr>
         <w:t>Heap</w:t>
@@ -5295,6 +5480,8 @@
       <w:r>
         <w:rPr>
           <w:rFonts w:ascii="LM Roman 10" w:hAnsi="LM Roman 10"/>
+          <w:sz w:val="22"/>
+          <w:szCs w:val="22"/>
           <w:lang w:val="es-ES_tradnl"/>
         </w:rPr>
         <w:t>.</w:t>
@@ -5302,6 +5489,8 @@
       <w:r>
         <w:rPr>
           <w:rFonts w:ascii="LM Roman 10" w:hAnsi="LM Roman 10"/>
+          <w:sz w:val="22"/>
+          <w:szCs w:val="22"/>
           <w:lang w:val="es-ES_tradnl"/>
         </w:rPr>
         <w:t xml:space="preserve"> </w:t>
@@ -5357,33 +5546,46 @@
           <w:numId w:val="303"/>
         </w:numPr>
         <w:spacing w:line="240" w:lineRule="atLeast"/>
-        <w:rPr>
-          <w:rFonts w:ascii="LM Roman 10" w:hAnsi="LM Roman 10"/>
-          <w:sz w:val="21"/>
-          <w:szCs w:val="21"/>
-        </w:rPr>
-      </w:pPr>
-      <w:r>
-        <w:rPr>
-          <w:rFonts w:ascii="LM Roman 10" w:hAnsi="LM Roman 10"/>
-          <w:sz w:val="21"/>
-          <w:szCs w:val="21"/>
-        </w:rPr>
-        <w:t>Como hipótesis, d</w:t>
-      </w:r>
-      <w:r>
-        <w:rPr>
-          <w:rFonts w:ascii="LM Roman 10" w:hAnsi="LM Roman 10"/>
-          <w:sz w:val="21"/>
-          <w:szCs w:val="21"/>
-        </w:rPr>
-        <w:t>e acuerdo a lo indicado en[]</w:t>
-      </w:r>
-      <w:r>
-        <w:rPr>
-          <w:rFonts w:ascii="LM Roman 10" w:hAnsi="LM Roman 10"/>
-          <w:sz w:val="21"/>
-          <w:szCs w:val="21"/>
+        <w:jc w:val="both"/>
+        <w:rPr>
+          <w:rFonts w:ascii="LM Roman 10" w:hAnsi="LM Roman 10"/>
+          <w:sz w:val="22"/>
+          <w:szCs w:val="22"/>
+        </w:rPr>
+      </w:pPr>
+      <w:r>
+        <w:rPr>
+          <w:rFonts w:ascii="LM Roman 10" w:hAnsi="LM Roman 10"/>
+          <w:sz w:val="22"/>
+          <w:szCs w:val="22"/>
+        </w:rPr>
+        <w:t>Como hipótesis, de acuerdo a lo indicado en</w:t>
+      </w:r>
+      <w:r>
+        <w:rPr>
+          <w:rFonts w:ascii="LM Roman 10" w:hAnsi="LM Roman 10"/>
+          <w:sz w:val="22"/>
+          <w:szCs w:val="22"/>
+        </w:rPr>
+        <w:t xml:space="preserve"> </w:t>
+      </w:r>
+      <w:hyperlink w:anchor="tres" w:history="1">
+        <w:r>
+          <w:rPr>
+            <w:rStyle w:val="Hipervnculo"/>
+            <w:rFonts w:ascii="LM Roman 10" w:hAnsi="LM Roman 10"/>
+            <w:sz w:val="22"/>
+            <w:szCs w:val="22"/>
+            <w:lang w:val="es-ES_tradnl"/>
+          </w:rPr>
+          <w:t>[3]</w:t>
+        </w:r>
+      </w:hyperlink>
+      <w:r>
+        <w:rPr>
+          <w:rFonts w:ascii="LM Roman 10" w:hAnsi="LM Roman 10"/>
+          <w:sz w:val="22"/>
+          <w:szCs w:val="22"/>
         </w:rPr>
         <w:t>, se podrían esperar los siguientes rendimientos de operaciones y estructuras:</w:t>
       </w:r>
@@ -5395,8 +5597,8 @@
         <w:ind w:left="1068"/>
         <w:rPr>
           <w:rFonts w:ascii="LM Roman 10" w:hAnsi="LM Roman 10"/>
-          <w:sz w:val="21"/>
-          <w:szCs w:val="21"/>
+          <w:sz w:val="22"/>
+          <w:szCs w:val="22"/>
         </w:rPr>
       </w:pPr>
     </w:p>
@@ -5429,8 +5631,8 @@
                 <w:rFonts w:ascii="LM Roman 10" w:hAnsi="LM Roman 10"/>
                 <w:b/>
                 <w:bCs/>
-                <w:sz w:val="20"/>
-                <w:szCs w:val="20"/>
+                <w:sz w:val="22"/>
+                <w:szCs w:val="22"/>
                 <w:lang w:val="es-ES_tradnl"/>
               </w:rPr>
             </w:pPr>
@@ -5439,8 +5641,8 @@
                 <w:rFonts w:ascii="LM Roman 10" w:hAnsi="LM Roman 10"/>
                 <w:b/>
                 <w:bCs/>
-                <w:sz w:val="20"/>
-                <w:szCs w:val="20"/>
+                <w:sz w:val="22"/>
+                <w:szCs w:val="22"/>
                 <w:lang w:val="es-ES_tradnl"/>
               </w:rPr>
               <w:t>Operación</w:t>
@@ -5459,8 +5661,8 @@
                 <w:rFonts w:ascii="LM Roman 10" w:hAnsi="LM Roman 10"/>
                 <w:b/>
                 <w:bCs/>
-                <w:sz w:val="20"/>
-                <w:szCs w:val="20"/>
+                <w:sz w:val="22"/>
+                <w:szCs w:val="22"/>
                 <w:lang w:val="es-ES_tradnl"/>
               </w:rPr>
             </w:pPr>
@@ -5469,8 +5671,8 @@
                 <w:rFonts w:ascii="LM Roman 10" w:hAnsi="LM Roman 10"/>
                 <w:b/>
                 <w:bCs/>
-                <w:sz w:val="20"/>
-                <w:szCs w:val="20"/>
+                <w:sz w:val="22"/>
+                <w:szCs w:val="22"/>
                 <w:lang w:val="es-ES_tradnl"/>
               </w:rPr>
               <w:t xml:space="preserve">Binomial </w:t>
@@ -5481,8 +5683,8 @@
                 <w:rFonts w:ascii="LM Roman 10" w:hAnsi="LM Roman 10"/>
                 <w:b/>
                 <w:bCs/>
-                <w:sz w:val="20"/>
-                <w:szCs w:val="20"/>
+                <w:sz w:val="22"/>
+                <w:szCs w:val="22"/>
                 <w:lang w:val="es-ES_tradnl"/>
               </w:rPr>
               <w:t>Heap</w:t>
@@ -5502,8 +5704,8 @@
                 <w:rFonts w:ascii="LM Roman 10" w:hAnsi="LM Roman 10"/>
                 <w:b/>
                 <w:bCs/>
-                <w:sz w:val="20"/>
-                <w:szCs w:val="20"/>
+                <w:sz w:val="22"/>
+                <w:szCs w:val="22"/>
                 <w:lang w:val="es-ES_tradnl"/>
               </w:rPr>
             </w:pPr>
@@ -5513,8 +5715,8 @@
                 <w:rFonts w:ascii="LM Roman 10" w:hAnsi="LM Roman 10"/>
                 <w:b/>
                 <w:bCs/>
-                <w:sz w:val="20"/>
-                <w:szCs w:val="20"/>
+                <w:sz w:val="22"/>
+                <w:szCs w:val="22"/>
                 <w:lang w:val="es-ES_tradnl"/>
               </w:rPr>
               <w:t>Binary</w:t>
@@ -5525,8 +5727,8 @@
                 <w:rFonts w:ascii="LM Roman 10" w:hAnsi="LM Roman 10"/>
                 <w:b/>
                 <w:bCs/>
-                <w:sz w:val="20"/>
-                <w:szCs w:val="20"/>
+                <w:sz w:val="22"/>
+                <w:szCs w:val="22"/>
                 <w:lang w:val="es-ES_tradnl"/>
               </w:rPr>
               <w:t xml:space="preserve"> </w:t>
@@ -5537,8 +5739,8 @@
                 <w:rFonts w:ascii="LM Roman 10" w:hAnsi="LM Roman 10"/>
                 <w:b/>
                 <w:bCs/>
-                <w:sz w:val="20"/>
-                <w:szCs w:val="20"/>
+                <w:sz w:val="22"/>
+                <w:szCs w:val="22"/>
                 <w:lang w:val="es-ES_tradnl"/>
               </w:rPr>
               <w:t>Heap</w:t>
@@ -5562,16 +5764,16 @@
               <w:jc w:val="right"/>
               <w:rPr>
                 <w:rFonts w:ascii="LM Roman 10" w:hAnsi="LM Roman 10"/>
-                <w:sz w:val="20"/>
-                <w:szCs w:val="20"/>
+                <w:sz w:val="22"/>
+                <w:szCs w:val="22"/>
                 <w:lang w:val="es-ES_tradnl"/>
               </w:rPr>
             </w:pPr>
             <w:r>
               <w:rPr>
                 <w:rFonts w:ascii="LM Roman 10" w:hAnsi="LM Roman 10"/>
-                <w:sz w:val="20"/>
-                <w:szCs w:val="20"/>
+                <w:sz w:val="22"/>
+                <w:szCs w:val="22"/>
                 <w:lang w:val="es-ES_tradnl"/>
               </w:rPr>
               <w:t>Creación/Inserción</w:t>
@@ -5587,8 +5789,8 @@
               <w:jc w:val="right"/>
               <w:rPr>
                 <w:rFonts w:ascii="LM Roman 10" w:hAnsi="LM Roman 10"/>
-                <w:sz w:val="20"/>
-                <w:szCs w:val="20"/>
+                <w:sz w:val="22"/>
+                <w:szCs w:val="22"/>
                 <w:lang w:val="es-ES_tradnl"/>
               </w:rPr>
             </w:pPr>
@@ -5596,8 +5798,8 @@
             <w:r>
               <w:rPr>
                 <w:rFonts w:ascii="LM Roman 10" w:hAnsi="LM Roman 10"/>
-                <w:sz w:val="20"/>
-                <w:szCs w:val="20"/>
+                <w:sz w:val="22"/>
+                <w:szCs w:val="22"/>
                 <w:lang w:val="es-ES_tradnl"/>
               </w:rPr>
               <w:t>O(</w:t>
@@ -5606,8 +5808,8 @@
             <w:r>
               <w:rPr>
                 <w:rFonts w:ascii="LM Roman 10" w:hAnsi="LM Roman 10"/>
-                <w:sz w:val="20"/>
-                <w:szCs w:val="20"/>
+                <w:sz w:val="22"/>
+                <w:szCs w:val="22"/>
                 <w:lang w:val="es-ES_tradnl"/>
               </w:rPr>
               <w:t>log N)</w:t>
@@ -5623,8 +5825,8 @@
               <w:jc w:val="right"/>
               <w:rPr>
                 <w:rFonts w:ascii="LM Roman 10" w:hAnsi="LM Roman 10"/>
-                <w:sz w:val="20"/>
-                <w:szCs w:val="20"/>
+                <w:sz w:val="22"/>
+                <w:szCs w:val="22"/>
                 <w:lang w:val="es-ES_tradnl"/>
               </w:rPr>
             </w:pPr>
@@ -5632,8 +5834,8 @@
             <w:r>
               <w:rPr>
                 <w:rFonts w:ascii="LM Roman 10" w:hAnsi="LM Roman 10"/>
-                <w:sz w:val="20"/>
-                <w:szCs w:val="20"/>
+                <w:sz w:val="22"/>
+                <w:szCs w:val="22"/>
                 <w:lang w:val="es-ES_tradnl"/>
               </w:rPr>
               <w:t>O(</w:t>
@@ -5642,8 +5844,8 @@
             <w:r>
               <w:rPr>
                 <w:rFonts w:ascii="LM Roman 10" w:hAnsi="LM Roman 10"/>
-                <w:sz w:val="20"/>
-                <w:szCs w:val="20"/>
+                <w:sz w:val="22"/>
+                <w:szCs w:val="22"/>
                 <w:lang w:val="es-ES_tradnl"/>
               </w:rPr>
               <w:t>log N)</w:t>
@@ -5666,16 +5868,16 @@
               <w:jc w:val="right"/>
               <w:rPr>
                 <w:rFonts w:ascii="LM Roman 10" w:hAnsi="LM Roman 10"/>
-                <w:sz w:val="20"/>
-                <w:szCs w:val="20"/>
+                <w:sz w:val="22"/>
+                <w:szCs w:val="22"/>
                 <w:lang w:val="es-ES_tradnl"/>
               </w:rPr>
             </w:pPr>
             <w:r>
               <w:rPr>
                 <w:rFonts w:ascii="LM Roman 10" w:hAnsi="LM Roman 10"/>
-                <w:sz w:val="20"/>
-                <w:szCs w:val="20"/>
+                <w:sz w:val="22"/>
+                <w:szCs w:val="22"/>
                 <w:lang w:val="es-ES_tradnl"/>
               </w:rPr>
               <w:t>Eliminación</w:t>
@@ -5691,8 +5893,8 @@
               <w:jc w:val="right"/>
               <w:rPr>
                 <w:rFonts w:ascii="LM Roman 10" w:hAnsi="LM Roman 10"/>
-                <w:sz w:val="20"/>
-                <w:szCs w:val="20"/>
+                <w:sz w:val="22"/>
+                <w:szCs w:val="22"/>
                 <w:lang w:val="es-ES_tradnl"/>
               </w:rPr>
             </w:pPr>
@@ -5700,8 +5902,8 @@
             <w:r>
               <w:rPr>
                 <w:rFonts w:ascii="LM Roman 10" w:hAnsi="LM Roman 10"/>
-                <w:sz w:val="20"/>
-                <w:szCs w:val="20"/>
+                <w:sz w:val="22"/>
+                <w:szCs w:val="22"/>
                 <w:lang w:val="es-ES_tradnl"/>
               </w:rPr>
               <w:t>O(</w:t>
@@ -5710,8 +5912,8 @@
             <w:r>
               <w:rPr>
                 <w:rFonts w:ascii="LM Roman 10" w:hAnsi="LM Roman 10"/>
-                <w:sz w:val="20"/>
-                <w:szCs w:val="20"/>
+                <w:sz w:val="22"/>
+                <w:szCs w:val="22"/>
                 <w:lang w:val="es-ES_tradnl"/>
               </w:rPr>
               <w:t>log N)</w:t>
@@ -5727,8 +5929,8 @@
               <w:jc w:val="right"/>
               <w:rPr>
                 <w:rFonts w:ascii="LM Roman 10" w:hAnsi="LM Roman 10"/>
-                <w:sz w:val="20"/>
-                <w:szCs w:val="20"/>
+                <w:sz w:val="22"/>
+                <w:szCs w:val="22"/>
                 <w:lang w:val="es-ES_tradnl"/>
               </w:rPr>
             </w:pPr>
@@ -5736,8 +5938,8 @@
             <w:r>
               <w:rPr>
                 <w:rFonts w:ascii="LM Roman 10" w:hAnsi="LM Roman 10"/>
-                <w:sz w:val="20"/>
-                <w:szCs w:val="20"/>
+                <w:sz w:val="22"/>
+                <w:szCs w:val="22"/>
                 <w:lang w:val="es-ES_tradnl"/>
               </w:rPr>
               <w:t>O(</w:t>
@@ -5746,8 +5948,8 @@
             <w:r>
               <w:rPr>
                 <w:rFonts w:ascii="LM Roman 10" w:hAnsi="LM Roman 10"/>
-                <w:sz w:val="20"/>
-                <w:szCs w:val="20"/>
+                <w:sz w:val="22"/>
+                <w:szCs w:val="22"/>
                 <w:lang w:val="es-ES_tradnl"/>
               </w:rPr>
               <w:t>log N)</w:t>
@@ -5770,16 +5972,16 @@
               <w:jc w:val="right"/>
               <w:rPr>
                 <w:rFonts w:ascii="LM Roman 10" w:hAnsi="LM Roman 10"/>
-                <w:sz w:val="20"/>
-                <w:szCs w:val="20"/>
+                <w:sz w:val="22"/>
+                <w:szCs w:val="22"/>
                 <w:lang w:val="es-ES_tradnl"/>
               </w:rPr>
             </w:pPr>
             <w:r>
               <w:rPr>
                 <w:rFonts w:ascii="LM Roman 10" w:hAnsi="LM Roman 10"/>
-                <w:sz w:val="20"/>
-                <w:szCs w:val="20"/>
+                <w:sz w:val="22"/>
+                <w:szCs w:val="22"/>
                 <w:lang w:val="es-ES_tradnl"/>
               </w:rPr>
               <w:t>Unión</w:t>
@@ -5795,16 +5997,16 @@
               <w:jc w:val="right"/>
               <w:rPr>
                 <w:rFonts w:ascii="LM Roman 10" w:hAnsi="LM Roman 10"/>
-                <w:sz w:val="20"/>
-                <w:szCs w:val="20"/>
+                <w:sz w:val="22"/>
+                <w:szCs w:val="22"/>
                 <w:lang w:val="es-ES_tradnl"/>
               </w:rPr>
             </w:pPr>
             <w:r>
               <w:rPr>
                 <w:rFonts w:ascii="LM Roman 10" w:hAnsi="LM Roman 10"/>
-                <w:sz w:val="20"/>
-                <w:szCs w:val="20"/>
+                <w:sz w:val="22"/>
+                <w:szCs w:val="22"/>
                 <w:lang w:val="es-ES_tradnl"/>
               </w:rPr>
               <w:t>O(N)</w:t>
@@ -5820,8 +6022,8 @@
               <w:jc w:val="right"/>
               <w:rPr>
                 <w:rFonts w:ascii="LM Roman 10" w:hAnsi="LM Roman 10"/>
-                <w:sz w:val="20"/>
-                <w:szCs w:val="20"/>
+                <w:sz w:val="22"/>
+                <w:szCs w:val="22"/>
                 <w:lang w:val="es-ES_tradnl"/>
               </w:rPr>
             </w:pPr>
@@ -5829,8 +6031,8 @@
             <w:r>
               <w:rPr>
                 <w:rFonts w:ascii="LM Roman 10" w:hAnsi="LM Roman 10"/>
-                <w:sz w:val="20"/>
-                <w:szCs w:val="20"/>
+                <w:sz w:val="22"/>
+                <w:szCs w:val="22"/>
                 <w:lang w:val="es-ES_tradnl"/>
               </w:rPr>
               <w:t>O(</w:t>
@@ -5839,8 +6041,8 @@
             <w:r>
               <w:rPr>
                 <w:rFonts w:ascii="LM Roman 10" w:hAnsi="LM Roman 10"/>
-                <w:sz w:val="20"/>
-                <w:szCs w:val="20"/>
+                <w:sz w:val="22"/>
+                <w:szCs w:val="22"/>
                 <w:lang w:val="es-ES_tradnl"/>
               </w:rPr>
               <w:t>log N)</w:t>
@@ -5854,8 +6056,8 @@
         <w:spacing w:line="240" w:lineRule="atLeast"/>
         <w:rPr>
           <w:rFonts w:ascii="LM Roman 10" w:hAnsi="LM Roman 10"/>
-          <w:sz w:val="21"/>
-          <w:szCs w:val="21"/>
+          <w:sz w:val="22"/>
+          <w:szCs w:val="22"/>
         </w:rPr>
       </w:pPr>
     </w:p>
@@ -5863,555 +6065,298 @@
       <w:pPr>
         <w:spacing w:line="240" w:lineRule="atLeast"/>
         <w:ind w:left="1068"/>
-        <w:rPr>
-          <w:rFonts w:ascii="LM Roman 10" w:hAnsi="LM Roman 10"/>
-          <w:sz w:val="21"/>
-          <w:szCs w:val="21"/>
-        </w:rPr>
-      </w:pPr>
-      <w:r>
-        <w:rPr>
-          <w:rFonts w:ascii="LM Roman 10" w:hAnsi="LM Roman 10"/>
-          <w:sz w:val="21"/>
-          <w:szCs w:val="21"/>
-        </w:rPr>
-        <w:t xml:space="preserve">De acuerdo a los resultados obtenidos, se observa que </w:t>
-      </w:r>
-    </w:p>
-    <w:p>
-      <w:pPr>
-        <w:spacing w:line="240" w:lineRule="atLeast"/>
-        <w:rPr>
-          <w:rFonts w:ascii="LM Roman 10" w:hAnsi="LM Roman 10"/>
-          <w:sz w:val="21"/>
-          <w:szCs w:val="21"/>
-        </w:rPr>
-      </w:pPr>
-    </w:p>
-    <w:p>
-      <w:pPr>
-        <w:spacing w:line="240" w:lineRule="atLeast"/>
-        <w:rPr>
-          <w:rFonts w:ascii="LM Roman 10" w:hAnsi="LM Roman 10"/>
-          <w:sz w:val="21"/>
-          <w:szCs w:val="21"/>
-        </w:rPr>
-      </w:pPr>
-    </w:p>
-    <w:p>
-      <w:pPr>
-        <w:spacing w:line="240" w:lineRule="atLeast"/>
-        <w:rPr>
-          <w:rFonts w:ascii="LM Roman 10" w:hAnsi="LM Roman 10"/>
-          <w:sz w:val="21"/>
-          <w:szCs w:val="21"/>
-        </w:rPr>
-      </w:pPr>
-      <w:r>
-        <w:rPr>
-          <w:rFonts w:ascii="LM Roman 10" w:hAnsi="LM Roman 10"/>
-          <w:sz w:val="21"/>
-          <w:szCs w:val="21"/>
-        </w:rPr>
-        <w:tab/>
-      </w:r>
-      <w:r>
-        <w:rPr>
-          <w:rFonts w:ascii="LM Roman 10" w:hAnsi="LM Roman 10"/>
-          <w:sz w:val="21"/>
-          <w:szCs w:val="21"/>
-        </w:rPr>
-        <w:tab/>
-      </w:r>
-    </w:p>
-    <w:p>
-      <w:pPr>
-        <w:spacing w:line="240" w:lineRule="atLeast"/>
-        <w:rPr>
-          <w:rFonts w:ascii="LM Roman 10" w:hAnsi="LM Roman 10"/>
-          <w:sz w:val="21"/>
-          <w:szCs w:val="21"/>
-        </w:rPr>
-      </w:pPr>
-    </w:p>
-    <w:p>
-      <w:pPr>
-        <w:spacing w:line="240" w:lineRule="atLeast"/>
-        <w:rPr>
-          <w:rFonts w:ascii="LM Roman 10" w:hAnsi="LM Roman 10"/>
-          <w:sz w:val="21"/>
-          <w:szCs w:val="21"/>
-        </w:rPr>
-      </w:pPr>
-    </w:p>
-    <w:p>
-      <w:pPr>
-        <w:spacing w:line="240" w:lineRule="atLeast"/>
-        <w:rPr>
-          <w:rFonts w:ascii="LM Roman 10" w:hAnsi="LM Roman 10"/>
-          <w:sz w:val="21"/>
-          <w:szCs w:val="21"/>
-        </w:rPr>
-      </w:pPr>
-    </w:p>
-    <w:p>
-      <w:pPr>
-        <w:spacing w:line="240" w:lineRule="atLeast"/>
-        <w:rPr>
-          <w:rFonts w:ascii="LM Roman 10" w:hAnsi="LM Roman 10"/>
-          <w:sz w:val="21"/>
-          <w:szCs w:val="21"/>
-        </w:rPr>
-      </w:pPr>
-    </w:p>
-    <w:p>
-      <w:pPr>
-        <w:spacing w:line="240" w:lineRule="atLeast"/>
-        <w:rPr>
-          <w:rFonts w:ascii="LM Roman 10" w:hAnsi="LM Roman 10"/>
-          <w:sz w:val="21"/>
-          <w:szCs w:val="21"/>
-        </w:rPr>
-      </w:pPr>
-    </w:p>
-    <w:p>
-      <w:pPr>
-        <w:spacing w:line="240" w:lineRule="atLeast"/>
-        <w:rPr>
-          <w:rFonts w:ascii="LM Roman 10" w:hAnsi="LM Roman 10"/>
-          <w:sz w:val="21"/>
-          <w:szCs w:val="21"/>
-        </w:rPr>
-      </w:pPr>
-    </w:p>
-    <w:p>
-      <w:pPr>
-        <w:spacing w:line="240" w:lineRule="atLeast"/>
-        <w:rPr>
-          <w:rFonts w:ascii="LM Roman 10" w:hAnsi="LM Roman 10"/>
-          <w:sz w:val="21"/>
-          <w:szCs w:val="21"/>
-        </w:rPr>
-      </w:pPr>
-    </w:p>
-    <w:p>
-      <w:pPr>
-        <w:spacing w:line="240" w:lineRule="atLeast"/>
-        <w:rPr>
-          <w:rFonts w:ascii="LM Roman 10" w:hAnsi="LM Roman 10"/>
-          <w:sz w:val="21"/>
-          <w:szCs w:val="21"/>
-          <w:lang w:val="en-US"/>
-        </w:rPr>
-      </w:pPr>
+        <w:jc w:val="both"/>
+        <w:rPr>
+          <w:rFonts w:ascii="LM Roman 10" w:hAnsi="LM Roman 10"/>
+          <w:sz w:val="22"/>
+          <w:szCs w:val="22"/>
+        </w:rPr>
+      </w:pPr>
+      <w:r>
+        <w:rPr>
+          <w:rFonts w:ascii="LM Roman 10" w:hAnsi="LM Roman 10"/>
+          <w:sz w:val="22"/>
+          <w:szCs w:val="22"/>
+        </w:rPr>
+        <w:t xml:space="preserve">Pero, de acuerdo a los resultados obtenidos, solamente se aprecia una semejanza parcial. Se atribuye, principalmente, a la implementación, ya que para el caso del </w:t>
+      </w:r>
       <w:proofErr w:type="spellStart"/>
       <w:r>
         <w:rPr>
           <w:rFonts w:ascii="LM Roman 10" w:hAnsi="LM Roman 10"/>
-          <w:sz w:val="21"/>
-          <w:szCs w:val="21"/>
-          <w:lang w:val="en-US"/>
-        </w:rPr>
-        <w:t>Hipótesis</w:t>
+          <w:sz w:val="22"/>
+          <w:szCs w:val="22"/>
+        </w:rPr>
+        <w:t>Binary</w:t>
       </w:r>
       <w:proofErr w:type="spellEnd"/>
-    </w:p>
-    <w:p>
-      <w:pPr>
-        <w:pStyle w:val="Prrafodelista"/>
-        <w:spacing w:line="240" w:lineRule="atLeast"/>
-        <w:rPr>
-          <w:rFonts w:ascii="LM Roman 10" w:hAnsi="LM Roman 10"/>
-          <w:sz w:val="21"/>
-          <w:szCs w:val="21"/>
-          <w:lang w:val="en-US"/>
-        </w:rPr>
-      </w:pPr>
-    </w:p>
-    <w:p>
-      <w:pPr>
-        <w:spacing w:line="240" w:lineRule="atLeast"/>
-        <w:rPr>
-          <w:rFonts w:ascii="LM Roman 10" w:hAnsi="LM Roman 10"/>
-          <w:sz w:val="21"/>
-          <w:szCs w:val="21"/>
-          <w:lang w:val="en-US"/>
-        </w:rPr>
-      </w:pPr>
-    </w:p>
-    <w:p>
-      <w:pPr>
-        <w:spacing w:line="240" w:lineRule="atLeast"/>
-        <w:rPr>
-          <w:rFonts w:ascii="LM Roman 10" w:hAnsi="LM Roman 10"/>
-          <w:sz w:val="21"/>
-          <w:szCs w:val="21"/>
-          <w:lang w:val="en-US"/>
-        </w:rPr>
-      </w:pPr>
-      <w:r>
-        <w:rPr>
-          <w:rFonts w:ascii="LM Roman 10" w:hAnsi="LM Roman 10"/>
-          <w:sz w:val="21"/>
-          <w:szCs w:val="21"/>
-          <w:lang w:val="en-US"/>
-        </w:rPr>
-        <w:t>Operation</w:t>
-      </w:r>
-      <w:r>
-        <w:rPr>
-          <w:rFonts w:ascii="LM Roman 10" w:hAnsi="LM Roman 10"/>
-          <w:sz w:val="21"/>
-          <w:szCs w:val="21"/>
-          <w:lang w:val="en-US"/>
-        </w:rPr>
-        <w:tab/>
-      </w:r>
-      <w:r>
-        <w:rPr>
-          <w:rFonts w:ascii="LM Roman 10" w:hAnsi="LM Roman 10"/>
-          <w:sz w:val="21"/>
-          <w:szCs w:val="21"/>
-          <w:lang w:val="en-US"/>
-        </w:rPr>
-        <w:tab/>
-        <w:t>Binary Heap</w:t>
-      </w:r>
-      <w:r>
-        <w:rPr>
-          <w:rFonts w:ascii="LM Roman 10" w:hAnsi="LM Roman 10"/>
-          <w:sz w:val="21"/>
-          <w:szCs w:val="21"/>
-          <w:lang w:val="en-US"/>
-        </w:rPr>
-        <w:tab/>
-      </w:r>
-      <w:r>
-        <w:rPr>
-          <w:rFonts w:ascii="LM Roman 10" w:hAnsi="LM Roman 10"/>
-          <w:sz w:val="21"/>
-          <w:szCs w:val="21"/>
-          <w:lang w:val="en-US"/>
-        </w:rPr>
-        <w:tab/>
-        <w:t>Binomial Heap</w:t>
-      </w:r>
-      <w:r>
-        <w:rPr>
-          <w:rFonts w:ascii="LM Roman 10" w:hAnsi="LM Roman 10"/>
-          <w:sz w:val="21"/>
-          <w:szCs w:val="21"/>
-          <w:lang w:val="en-US"/>
-        </w:rPr>
-        <w:tab/>
-      </w:r>
-    </w:p>
-    <w:p>
-      <w:pPr>
-        <w:spacing w:line="240" w:lineRule="atLeast"/>
-        <w:rPr>
-          <w:rFonts w:ascii="LM Roman 10" w:hAnsi="LM Roman 10"/>
-          <w:sz w:val="21"/>
-          <w:szCs w:val="21"/>
-          <w:lang w:val="es-ES_tradnl"/>
-        </w:rPr>
-      </w:pPr>
+      <w:r>
+        <w:rPr>
+          <w:rFonts w:ascii="LM Roman 10" w:hAnsi="LM Roman 10"/>
+          <w:sz w:val="22"/>
+          <w:szCs w:val="22"/>
+        </w:rPr>
+        <w:t xml:space="preserve"> </w:t>
+      </w:r>
       <w:proofErr w:type="spellStart"/>
       <w:r>
         <w:rPr>
           <w:rFonts w:ascii="LM Roman 10" w:hAnsi="LM Roman 10"/>
-          <w:sz w:val="21"/>
-          <w:szCs w:val="21"/>
-          <w:lang w:val="es-ES_tradnl"/>
-        </w:rPr>
-        <w:t>insert</w:t>
+          <w:sz w:val="22"/>
+          <w:szCs w:val="22"/>
+        </w:rPr>
+        <w:t>Heap</w:t>
       </w:r>
       <w:proofErr w:type="spellEnd"/>
       <w:r>
         <w:rPr>
           <w:rFonts w:ascii="LM Roman 10" w:hAnsi="LM Roman 10"/>
-          <w:sz w:val="21"/>
-          <w:szCs w:val="21"/>
-          <w:lang w:val="es-ES_tradnl"/>
-        </w:rPr>
-        <w:tab/>
-        <w:t xml:space="preserve">    </w:t>
-      </w:r>
-      <w:r>
-        <w:rPr>
-          <w:rFonts w:ascii="LM Roman 10" w:hAnsi="LM Roman 10"/>
-          <w:sz w:val="21"/>
-          <w:szCs w:val="21"/>
-          <w:lang w:val="es-ES_tradnl"/>
-        </w:rPr>
-        <w:tab/>
-      </w:r>
-      <w:proofErr w:type="gramStart"/>
-      <w:r>
-        <w:rPr>
-          <w:rFonts w:ascii="LM Roman 10" w:hAnsi="LM Roman 10"/>
-          <w:sz w:val="21"/>
-          <w:szCs w:val="21"/>
-          <w:lang w:val="es-ES_tradnl"/>
-        </w:rPr>
-        <w:t>O(</w:t>
-      </w:r>
-      <w:proofErr w:type="gramEnd"/>
-      <w:r>
-        <w:rPr>
-          <w:rFonts w:ascii="LM Roman 10" w:hAnsi="LM Roman 10"/>
-          <w:sz w:val="21"/>
-          <w:szCs w:val="21"/>
-          <w:lang w:val="es-ES_tradnl"/>
-        </w:rPr>
-        <w:t>log N)</w:t>
-      </w:r>
-      <w:r>
-        <w:rPr>
-          <w:rFonts w:ascii="LM Roman 10" w:hAnsi="LM Roman 10"/>
-          <w:sz w:val="21"/>
-          <w:szCs w:val="21"/>
-          <w:lang w:val="es-ES_tradnl"/>
-        </w:rPr>
-        <w:tab/>
-        <w:t xml:space="preserve">    O(log N)</w:t>
-      </w:r>
-      <w:r>
-        <w:rPr>
-          <w:rFonts w:ascii="LM Roman 10" w:hAnsi="LM Roman 10"/>
-          <w:sz w:val="21"/>
-          <w:szCs w:val="21"/>
-          <w:lang w:val="es-ES_tradnl"/>
-        </w:rPr>
-        <w:tab/>
-      </w:r>
-    </w:p>
-    <w:p>
-      <w:pPr>
-        <w:spacing w:line="240" w:lineRule="atLeast"/>
-        <w:rPr>
-          <w:rFonts w:ascii="LM Roman 10" w:hAnsi="LM Roman 10"/>
-          <w:sz w:val="21"/>
-          <w:szCs w:val="21"/>
-          <w:lang w:val="es-ES_tradnl"/>
-        </w:rPr>
-      </w:pPr>
+          <w:sz w:val="22"/>
+          <w:szCs w:val="22"/>
+        </w:rPr>
+        <w:t>, se utilizó la librería “</w:t>
+      </w:r>
       <w:proofErr w:type="spellStart"/>
       <w:r>
         <w:rPr>
           <w:rFonts w:ascii="LM Roman 10" w:hAnsi="LM Roman 10"/>
-          <w:sz w:val="21"/>
-          <w:szCs w:val="21"/>
-          <w:lang w:val="es-ES_tradnl"/>
-        </w:rPr>
-        <w:t>delete</w:t>
+          <w:sz w:val="22"/>
+          <w:szCs w:val="22"/>
+        </w:rPr>
+        <w:t>algorithm</w:t>
       </w:r>
       <w:proofErr w:type="spellEnd"/>
       <w:r>
         <w:rPr>
           <w:rFonts w:ascii="LM Roman 10" w:hAnsi="LM Roman 10"/>
-          <w:sz w:val="21"/>
-          <w:szCs w:val="21"/>
-          <w:lang w:val="es-ES_tradnl"/>
-        </w:rPr>
-        <w:tab/>
-        <w:t xml:space="preserve">    </w:t>
-      </w:r>
-      <w:r>
-        <w:rPr>
-          <w:rFonts w:ascii="LM Roman 10" w:hAnsi="LM Roman 10"/>
-          <w:sz w:val="21"/>
-          <w:szCs w:val="21"/>
-          <w:lang w:val="es-ES_tradnl"/>
-        </w:rPr>
-        <w:tab/>
-      </w:r>
-      <w:proofErr w:type="gramStart"/>
-      <w:r>
-        <w:rPr>
-          <w:rFonts w:ascii="LM Roman 10" w:hAnsi="LM Roman 10"/>
-          <w:sz w:val="21"/>
-          <w:szCs w:val="21"/>
-          <w:lang w:val="es-ES_tradnl"/>
-        </w:rPr>
-        <w:t>O(</w:t>
-      </w:r>
-      <w:proofErr w:type="gramEnd"/>
-      <w:r>
-        <w:rPr>
-          <w:rFonts w:ascii="LM Roman 10" w:hAnsi="LM Roman 10"/>
-          <w:sz w:val="21"/>
-          <w:szCs w:val="21"/>
-          <w:lang w:val="es-ES_tradnl"/>
-        </w:rPr>
-        <w:t>log N)</w:t>
-      </w:r>
-      <w:r>
-        <w:rPr>
-          <w:rFonts w:ascii="LM Roman 10" w:hAnsi="LM Roman 10"/>
-          <w:sz w:val="21"/>
-          <w:szCs w:val="21"/>
-          <w:lang w:val="es-ES_tradnl"/>
-        </w:rPr>
-        <w:tab/>
-        <w:t xml:space="preserve">    O(log N)</w:t>
-      </w:r>
-      <w:r>
-        <w:rPr>
-          <w:rFonts w:ascii="LM Roman 10" w:hAnsi="LM Roman 10"/>
-          <w:sz w:val="21"/>
-          <w:szCs w:val="21"/>
-          <w:lang w:val="es-ES_tradnl"/>
-        </w:rPr>
-        <w:tab/>
-        <w:t xml:space="preserve">    </w:t>
-      </w:r>
-    </w:p>
-    <w:p>
-      <w:pPr>
-        <w:spacing w:line="240" w:lineRule="atLeast"/>
-        <w:rPr>
-          <w:rFonts w:ascii="LM Roman 10" w:hAnsi="LM Roman 10"/>
-          <w:sz w:val="21"/>
-          <w:szCs w:val="21"/>
-          <w:lang w:val="es-ES_tradnl"/>
-        </w:rPr>
-      </w:pPr>
+          <w:sz w:val="22"/>
+          <w:szCs w:val="22"/>
+        </w:rPr>
+        <w:t xml:space="preserve">” que está más optimizada que el código realizado para Binomial </w:t>
+      </w:r>
       <w:proofErr w:type="spellStart"/>
       <w:r>
         <w:rPr>
           <w:rFonts w:ascii="LM Roman 10" w:hAnsi="LM Roman 10"/>
-          <w:sz w:val="21"/>
-          <w:szCs w:val="21"/>
-          <w:lang w:val="es-ES_tradnl"/>
-        </w:rPr>
-        <w:t>union</w:t>
+          <w:sz w:val="22"/>
+          <w:szCs w:val="22"/>
+        </w:rPr>
+        <w:t>Heap</w:t>
       </w:r>
       <w:proofErr w:type="spellEnd"/>
       <w:r>
         <w:rPr>
           <w:rFonts w:ascii="LM Roman 10" w:hAnsi="LM Roman 10"/>
-          <w:sz w:val="21"/>
-          <w:szCs w:val="21"/>
-          <w:lang w:val="es-ES_tradnl"/>
-        </w:rPr>
-        <w:tab/>
-        <w:t xml:space="preserve">    </w:t>
-      </w:r>
-      <w:r>
-        <w:rPr>
-          <w:rFonts w:ascii="LM Roman 10" w:hAnsi="LM Roman 10"/>
-          <w:sz w:val="21"/>
-          <w:szCs w:val="21"/>
-          <w:lang w:val="es-ES_tradnl"/>
-        </w:rPr>
-        <w:tab/>
-        <w:t>O(N)</w:t>
-      </w:r>
-      <w:r>
-        <w:rPr>
-          <w:rFonts w:ascii="LM Roman 10" w:hAnsi="LM Roman 10"/>
-          <w:sz w:val="21"/>
-          <w:szCs w:val="21"/>
-          <w:lang w:val="es-ES_tradnl"/>
-        </w:rPr>
-        <w:tab/>
-        <w:t xml:space="preserve">    </w:t>
-      </w:r>
-      <w:r>
-        <w:rPr>
-          <w:rFonts w:ascii="LM Roman 10" w:hAnsi="LM Roman 10"/>
-          <w:sz w:val="21"/>
-          <w:szCs w:val="21"/>
-          <w:lang w:val="es-ES_tradnl"/>
-        </w:rPr>
-        <w:tab/>
-      </w:r>
-      <w:proofErr w:type="gramStart"/>
-      <w:r>
-        <w:rPr>
-          <w:rFonts w:ascii="LM Roman 10" w:hAnsi="LM Roman 10"/>
-          <w:sz w:val="21"/>
-          <w:szCs w:val="21"/>
-          <w:lang w:val="es-ES_tradnl"/>
-        </w:rPr>
-        <w:t>O(</w:t>
-      </w:r>
-      <w:proofErr w:type="gramEnd"/>
-      <w:r>
-        <w:rPr>
-          <w:rFonts w:ascii="LM Roman 10" w:hAnsi="LM Roman 10"/>
-          <w:sz w:val="21"/>
-          <w:szCs w:val="21"/>
-          <w:lang w:val="es-ES_tradnl"/>
-        </w:rPr>
-        <w:t>log N)</w:t>
-      </w:r>
-      <w:r>
-        <w:rPr>
-          <w:rFonts w:ascii="LM Roman 10" w:hAnsi="LM Roman 10"/>
-          <w:sz w:val="21"/>
-          <w:szCs w:val="21"/>
-          <w:lang w:val="es-ES_tradnl"/>
-        </w:rPr>
-        <w:tab/>
-      </w:r>
-    </w:p>
-    <w:p>
-      <w:pPr>
-        <w:spacing w:line="240" w:lineRule="atLeast"/>
-        <w:rPr>
-          <w:rFonts w:ascii="LM Roman 10" w:hAnsi="LM Roman 10"/>
-          <w:sz w:val="21"/>
-          <w:szCs w:val="21"/>
-          <w:lang w:val="es-ES_tradnl"/>
-        </w:rPr>
-      </w:pPr>
+          <w:sz w:val="22"/>
+          <w:szCs w:val="22"/>
+        </w:rPr>
+        <w:t>.</w:t>
+      </w:r>
     </w:p>
     <w:p>
       <w:pPr>
         <w:pStyle w:val="Prrafodelista"/>
         <w:numPr>
           <w:ilvl w:val="0"/>
-          <w:numId w:val="302"/>
+          <w:numId w:val="303"/>
         </w:numPr>
         <w:spacing w:line="240" w:lineRule="atLeast"/>
+        <w:jc w:val="both"/>
+        <w:rPr>
+          <w:rFonts w:ascii="LM Roman 10" w:hAnsi="LM Roman 10"/>
+          <w:sz w:val="22"/>
+          <w:szCs w:val="22"/>
+        </w:rPr>
+      </w:pPr>
+      <w:r>
+        <w:rPr>
+          <w:rFonts w:ascii="LM Roman 10" w:hAnsi="LM Roman 10"/>
+          <w:sz w:val="22"/>
+          <w:szCs w:val="22"/>
+        </w:rPr>
+        <w:t xml:space="preserve">Se confirma el mejor rendimiento del </w:t>
+      </w:r>
+      <w:proofErr w:type="spellStart"/>
+      <w:r>
+        <w:rPr>
+          <w:rFonts w:ascii="LM Roman 10" w:hAnsi="LM Roman 10"/>
+          <w:sz w:val="22"/>
+          <w:szCs w:val="22"/>
+        </w:rPr>
+        <w:t>Binary</w:t>
+      </w:r>
+      <w:proofErr w:type="spellEnd"/>
+      <w:r>
+        <w:rPr>
+          <w:rFonts w:ascii="LM Roman 10" w:hAnsi="LM Roman 10"/>
+          <w:sz w:val="22"/>
+          <w:szCs w:val="22"/>
+        </w:rPr>
+        <w:t xml:space="preserve"> </w:t>
+      </w:r>
+      <w:proofErr w:type="spellStart"/>
+      <w:r>
+        <w:rPr>
+          <w:rFonts w:ascii="LM Roman 10" w:hAnsi="LM Roman 10"/>
+          <w:sz w:val="22"/>
+          <w:szCs w:val="22"/>
+        </w:rPr>
+        <w:t>Heap</w:t>
+      </w:r>
+      <w:proofErr w:type="spellEnd"/>
+      <w:r>
+        <w:rPr>
+          <w:rFonts w:ascii="LM Roman 10" w:hAnsi="LM Roman 10"/>
+          <w:sz w:val="22"/>
+          <w:szCs w:val="22"/>
+        </w:rPr>
+        <w:t xml:space="preserve"> para realizar la unión, dada la naturaleza de su estructura</w:t>
+      </w:r>
+      <w:r>
+        <w:rPr>
+          <w:rFonts w:ascii="LM Roman 10" w:hAnsi="LM Roman 10"/>
+          <w:sz w:val="22"/>
+          <w:szCs w:val="22"/>
+        </w:rPr>
+        <w:t>.</w:t>
+      </w:r>
+    </w:p>
+    <w:p>
+      <w:pPr>
+        <w:pStyle w:val="Prrafodelista"/>
+        <w:numPr>
+          <w:ilvl w:val="0"/>
+          <w:numId w:val="303"/>
+        </w:numPr>
+        <w:spacing w:line="240" w:lineRule="atLeast"/>
+        <w:jc w:val="both"/>
+        <w:rPr>
+          <w:rFonts w:ascii="LM Roman 10" w:hAnsi="LM Roman 10"/>
+          <w:sz w:val="22"/>
+          <w:szCs w:val="22"/>
+        </w:rPr>
+      </w:pPr>
+      <w:r>
+        <w:rPr>
+          <w:rFonts w:ascii="LM Roman 10" w:hAnsi="LM Roman 10"/>
+          <w:sz w:val="22"/>
+          <w:szCs w:val="22"/>
+        </w:rPr>
+        <w:t xml:space="preserve">Para el caso de </w:t>
+      </w:r>
+      <w:proofErr w:type="spellStart"/>
+      <w:r>
+        <w:rPr>
+          <w:rFonts w:ascii="LM Roman 10" w:hAnsi="LM Roman 10"/>
+          <w:sz w:val="22"/>
+          <w:szCs w:val="22"/>
+        </w:rPr>
+        <w:t>Binary</w:t>
+      </w:r>
+      <w:proofErr w:type="spellEnd"/>
+      <w:r>
+        <w:rPr>
+          <w:rFonts w:ascii="LM Roman 10" w:hAnsi="LM Roman 10"/>
+          <w:sz w:val="22"/>
+          <w:szCs w:val="22"/>
+        </w:rPr>
+        <w:t xml:space="preserve"> </w:t>
+      </w:r>
+      <w:proofErr w:type="spellStart"/>
+      <w:r>
+        <w:rPr>
+          <w:rFonts w:ascii="LM Roman 10" w:hAnsi="LM Roman 10"/>
+          <w:sz w:val="22"/>
+          <w:szCs w:val="22"/>
+        </w:rPr>
+        <w:t>Heap</w:t>
+      </w:r>
+      <w:proofErr w:type="spellEnd"/>
+      <w:r>
+        <w:rPr>
+          <w:rFonts w:ascii="LM Roman 10" w:hAnsi="LM Roman 10"/>
+          <w:sz w:val="22"/>
+          <w:szCs w:val="22"/>
+        </w:rPr>
+        <w:t xml:space="preserve"> fue utilizado como Min-</w:t>
+      </w:r>
+      <w:proofErr w:type="spellStart"/>
+      <w:r>
+        <w:rPr>
+          <w:rFonts w:ascii="LM Roman 10" w:hAnsi="LM Roman 10"/>
+          <w:sz w:val="22"/>
+          <w:szCs w:val="22"/>
+        </w:rPr>
+        <w:t>Heap</w:t>
+      </w:r>
+      <w:proofErr w:type="spellEnd"/>
+      <w:r>
+        <w:rPr>
+          <w:rFonts w:ascii="LM Roman 10" w:hAnsi="LM Roman 10"/>
+          <w:sz w:val="22"/>
+          <w:szCs w:val="22"/>
+        </w:rPr>
+        <w:t xml:space="preserve"> para poder ser comparado con el Binomial </w:t>
+      </w:r>
+      <w:proofErr w:type="spellStart"/>
+      <w:r>
+        <w:rPr>
+          <w:rFonts w:ascii="LM Roman 10" w:hAnsi="LM Roman 10"/>
+          <w:sz w:val="22"/>
+          <w:szCs w:val="22"/>
+        </w:rPr>
+        <w:t>Heap</w:t>
+      </w:r>
+      <w:proofErr w:type="spellEnd"/>
+      <w:r>
+        <w:rPr>
+          <w:rFonts w:ascii="LM Roman 10" w:hAnsi="LM Roman 10"/>
+          <w:sz w:val="22"/>
+          <w:szCs w:val="22"/>
+        </w:rPr>
+        <w:t>, lo que habla de su versatilidad en ambos escenarios.</w:t>
+      </w:r>
+    </w:p>
+    <w:p>
+      <w:pPr>
+        <w:spacing w:line="240" w:lineRule="atLeast"/>
         <w:rPr>
           <w:rFonts w:ascii="LM Roman 10" w:hAnsi="LM Roman 10"/>
           <w:sz w:val="21"/>
           <w:szCs w:val="21"/>
-          <w:lang w:val="es-ES_tradnl"/>
-        </w:rPr>
-      </w:pPr>
-      <w:r>
+        </w:rPr>
+      </w:pPr>
+    </w:p>
+    <w:p>
+      <w:pPr>
+        <w:spacing w:line="240" w:lineRule="atLeast"/>
         <w:rPr>
           <w:rFonts w:ascii="LM Roman 10" w:hAnsi="LM Roman 10"/>
           <w:sz w:val="21"/>
           <w:szCs w:val="21"/>
-          <w:lang w:val="es-ES_tradnl"/>
-        </w:rPr>
-        <w:t xml:space="preserve">El uso de librería </w:t>
-      </w:r>
-      <w:proofErr w:type="spellStart"/>
-      <w:r>
+        </w:rPr>
+      </w:pPr>
+    </w:p>
+    <w:p>
+      <w:pPr>
+        <w:spacing w:line="240" w:lineRule="atLeast"/>
         <w:rPr>
           <w:rFonts w:ascii="LM Roman 10" w:hAnsi="LM Roman 10"/>
           <w:sz w:val="21"/>
           <w:szCs w:val="21"/>
-          <w:lang w:val="es-ES_tradnl"/>
-        </w:rPr>
-        <w:t>algorith</w:t>
-      </w:r>
-      <w:proofErr w:type="spellEnd"/>
-      <w:r>
+        </w:rPr>
+      </w:pPr>
+    </w:p>
+    <w:p>
+      <w:pPr>
+        <w:spacing w:line="240" w:lineRule="atLeast"/>
         <w:rPr>
           <w:rFonts w:ascii="LM Roman 10" w:hAnsi="LM Roman 10"/>
           <w:sz w:val="21"/>
           <w:szCs w:val="21"/>
           <w:lang w:val="es-ES_tradnl"/>
         </w:rPr>
-        <w:t xml:space="preserve"> debería ser más rápido</w:t>
-      </w:r>
+      </w:pPr>
     </w:p>
     <w:p>
       <w:pPr>
@@ -6426,61 +6371,391 @@
     </w:p>
     <w:p>
       <w:pPr>
+        <w:pStyle w:val="Ttulo1"/>
+      </w:pPr>
+      <w:bookmarkStart w:id="11" w:name="_6._Referencias"/>
+      <w:bookmarkStart w:id="12" w:name="_Toc144728991"/>
+      <w:bookmarkEnd w:id="11"/>
+      <w:r>
+        <w:lastRenderedPageBreak/>
+        <w:t>6.</w:t>
+      </w:r>
+      <w:r>
+        <w:tab/>
+      </w:r>
+      <w:r>
+        <w:t>Referencias</w:t>
+      </w:r>
+      <w:bookmarkEnd w:id="12"/>
+    </w:p>
+    <w:p>
+      <w:pPr>
         <w:spacing w:line="240" w:lineRule="atLeast"/>
         <w:rPr>
           <w:rFonts w:ascii="LM Roman 10" w:hAnsi="LM Roman 10"/>
           <w:sz w:val="21"/>
           <w:szCs w:val="21"/>
-          <w:lang w:val="es-ES_tradnl"/>
-        </w:rPr>
-      </w:pPr>
-    </w:p>
-    <w:p>
-      <w:pPr>
-        <w:pStyle w:val="Ttulo1"/>
-        <w:rPr>
-          <w:lang w:val="es-ES_tradnl"/>
-        </w:rPr>
-      </w:pPr>
-      <w:bookmarkStart w:id="11" w:name="_6._Referencias"/>
-      <w:bookmarkEnd w:id="11"/>
-      <w:r>
-        <w:rPr>
-          <w:lang w:val="es-ES_tradnl"/>
+        </w:rPr>
+      </w:pPr>
+    </w:p>
+    <w:p>
+      <w:pPr>
+        <w:spacing w:line="240" w:lineRule="atLeast"/>
+        <w:rPr>
+          <w:rFonts w:ascii="LM Roman 10" w:hAnsi="LM Roman 10"/>
+          <w:sz w:val="22"/>
+          <w:szCs w:val="22"/>
+        </w:rPr>
+      </w:pPr>
+      <w:bookmarkStart w:id="13" w:name="uno"/>
+      <w:r>
+        <w:rPr>
+          <w:rFonts w:ascii="LM Roman 10" w:hAnsi="LM Roman 10"/>
+          <w:sz w:val="22"/>
+          <w:szCs w:val="22"/>
+        </w:rPr>
+        <w:t xml:space="preserve">[1] </w:t>
+      </w:r>
+      <w:r>
+        <w:rPr>
+          <w:rFonts w:ascii="LM Roman 10" w:hAnsi="LM Roman 10"/>
+          <w:sz w:val="22"/>
+          <w:szCs w:val="22"/>
+        </w:rPr>
+        <w:tab/>
+        <w:t xml:space="preserve">Wikipedia, </w:t>
+      </w:r>
+      <w:r>
+        <w:rPr>
+          <w:rFonts w:ascii="LM Roman 10" w:hAnsi="LM Roman 10"/>
+          <w:sz w:val="22"/>
+          <w:szCs w:val="22"/>
+        </w:rPr>
+        <w:t xml:space="preserve">Binomial </w:t>
+      </w:r>
+      <w:proofErr w:type="spellStart"/>
+      <w:r>
+        <w:rPr>
+          <w:rFonts w:ascii="LM Roman 10" w:hAnsi="LM Roman 10"/>
+          <w:sz w:val="22"/>
+          <w:szCs w:val="22"/>
+        </w:rPr>
+        <w:t>Heap</w:t>
+      </w:r>
+      <w:proofErr w:type="spellEnd"/>
+      <w:r>
+        <w:rPr>
+          <w:rFonts w:ascii="LM Roman 10" w:hAnsi="LM Roman 10"/>
+          <w:sz w:val="22"/>
+          <w:szCs w:val="22"/>
+        </w:rPr>
+        <w:t xml:space="preserve">. [En línea]. Disponible: </w:t>
+      </w:r>
+      <w:r>
+        <w:rPr>
+          <w:rFonts w:ascii="LM Roman 10" w:hAnsi="LM Roman 10"/>
+          <w:sz w:val="22"/>
+          <w:szCs w:val="22"/>
+        </w:rPr>
+        <w:t>https://en.wikipedia.org/wiki/Binomial_heap</w:t>
+      </w:r>
+    </w:p>
+    <w:bookmarkEnd w:id="13"/>
+    <w:p>
+      <w:pPr>
+        <w:spacing w:line="240" w:lineRule="atLeast"/>
+        <w:rPr>
+          <w:rFonts w:ascii="LM Roman 10" w:hAnsi="LM Roman 10"/>
+          <w:sz w:val="22"/>
+          <w:szCs w:val="22"/>
+        </w:rPr>
+      </w:pPr>
+    </w:p>
+    <w:p>
+      <w:pPr>
+        <w:spacing w:line="240" w:lineRule="atLeast"/>
+        <w:rPr>
+          <w:rFonts w:ascii="LM Roman 10" w:hAnsi="LM Roman 10"/>
+          <w:b/>
+          <w:bCs/>
+          <w:sz w:val="22"/>
+          <w:szCs w:val="22"/>
+        </w:rPr>
+      </w:pPr>
+      <w:bookmarkStart w:id="14" w:name="dos"/>
+      <w:r>
+        <w:rPr>
+          <w:rFonts w:ascii="LM Roman 10" w:hAnsi="LM Roman 10"/>
+          <w:sz w:val="22"/>
+          <w:szCs w:val="22"/>
+        </w:rPr>
+        <w:t xml:space="preserve">[2]     </w:t>
+      </w:r>
+      <w:r>
+        <w:rPr>
+          <w:rFonts w:ascii="LM Roman 10" w:hAnsi="LM Roman 10"/>
+          <w:sz w:val="22"/>
+          <w:szCs w:val="22"/>
+        </w:rPr>
+        <w:tab/>
+        <w:t xml:space="preserve">Wikipedia, </w:t>
+      </w:r>
+      <w:proofErr w:type="spellStart"/>
+      <w:r>
+        <w:rPr>
+          <w:rFonts w:ascii="LM Roman 10" w:hAnsi="LM Roman 10"/>
+          <w:sz w:val="22"/>
+          <w:szCs w:val="22"/>
+        </w:rPr>
+        <w:t>Binary</w:t>
+      </w:r>
+      <w:proofErr w:type="spellEnd"/>
+      <w:r>
+        <w:rPr>
+          <w:rFonts w:ascii="LM Roman 10" w:hAnsi="LM Roman 10"/>
+          <w:sz w:val="22"/>
+          <w:szCs w:val="22"/>
+        </w:rPr>
+        <w:t xml:space="preserve"> </w:t>
+      </w:r>
+      <w:proofErr w:type="spellStart"/>
+      <w:r>
+        <w:rPr>
+          <w:rFonts w:ascii="LM Roman 10" w:hAnsi="LM Roman 10"/>
+          <w:sz w:val="22"/>
+          <w:szCs w:val="22"/>
+        </w:rPr>
+        <w:t>Heap</w:t>
+      </w:r>
+      <w:proofErr w:type="spellEnd"/>
+      <w:r>
+        <w:rPr>
+          <w:rFonts w:ascii="LM Roman 10" w:hAnsi="LM Roman 10"/>
+          <w:sz w:val="22"/>
+          <w:szCs w:val="22"/>
+        </w:rPr>
+        <w:t xml:space="preserve">. [En línea]. Disponible: </w:t>
+      </w:r>
+      <w:r>
+        <w:rPr>
+          <w:rFonts w:ascii="LM Roman 10" w:hAnsi="LM Roman 10"/>
+          <w:sz w:val="22"/>
+          <w:szCs w:val="22"/>
+        </w:rPr>
+        <w:t>https://en.wikipedia.org/wiki/Binary_heap</w:t>
+      </w:r>
+    </w:p>
+    <w:bookmarkEnd w:id="14"/>
+    <w:p>
+      <w:pPr>
+        <w:spacing w:line="240" w:lineRule="atLeast"/>
+        <w:rPr>
+          <w:rFonts w:ascii="LM Roman 10" w:hAnsi="LM Roman 10"/>
+          <w:sz w:val="22"/>
+          <w:szCs w:val="22"/>
+        </w:rPr>
+      </w:pPr>
+    </w:p>
+    <w:p>
+      <w:pPr>
+        <w:spacing w:line="240" w:lineRule="atLeast"/>
+        <w:rPr>
+          <w:rFonts w:ascii="LM Roman 10" w:hAnsi="LM Roman 10"/>
+          <w:sz w:val="22"/>
+          <w:szCs w:val="22"/>
+        </w:rPr>
+      </w:pPr>
+      <w:bookmarkStart w:id="15" w:name="tres"/>
+      <w:r>
+        <w:rPr>
+          <w:rFonts w:ascii="LM Roman 10" w:hAnsi="LM Roman 10"/>
+          <w:sz w:val="22"/>
+          <w:szCs w:val="22"/>
+          <w:lang w:val="en-US"/>
+        </w:rPr>
+        <w:t xml:space="preserve">[3]     </w:t>
+      </w:r>
+      <w:r>
+        <w:rPr>
+          <w:rFonts w:ascii="LM Roman 10" w:hAnsi="LM Roman 10"/>
+          <w:sz w:val="22"/>
+          <w:szCs w:val="22"/>
+          <w:lang w:val="en-US"/>
+        </w:rPr>
+        <w:tab/>
+      </w:r>
+      <w:proofErr w:type="spellStart"/>
+      <w:r>
+        <w:rPr>
+          <w:rFonts w:ascii="LM Roman 10" w:hAnsi="LM Roman 10"/>
+          <w:sz w:val="22"/>
+          <w:szCs w:val="22"/>
+          <w:lang w:val="en-US"/>
+        </w:rPr>
+        <w:t>GeeksforGeeks</w:t>
+      </w:r>
+      <w:proofErr w:type="spellEnd"/>
+      <w:r>
+        <w:rPr>
+          <w:rFonts w:ascii="LM Roman 10" w:hAnsi="LM Roman 10"/>
+          <w:sz w:val="22"/>
+          <w:szCs w:val="22"/>
+          <w:lang w:val="en-US"/>
+        </w:rPr>
+        <w:t xml:space="preserve">, </w:t>
+      </w:r>
+      <w:r>
+        <w:rPr>
+          <w:rFonts w:ascii="LM Roman 10" w:hAnsi="LM Roman 10"/>
+          <w:sz w:val="22"/>
+          <w:szCs w:val="22"/>
+          <w:lang w:val="en-US"/>
+        </w:rPr>
+        <w:t xml:space="preserve">Difference </w:t>
+      </w:r>
+      <w:proofErr w:type="spellStart"/>
+      <w:r>
+        <w:rPr>
+          <w:rFonts w:ascii="LM Roman 10" w:hAnsi="LM Roman 10"/>
+          <w:sz w:val="22"/>
+          <w:szCs w:val="22"/>
+          <w:lang w:val="en-US"/>
+        </w:rPr>
+        <w:t>Betweeen</w:t>
+      </w:r>
+      <w:proofErr w:type="spellEnd"/>
+      <w:r>
+        <w:rPr>
+          <w:rFonts w:ascii="LM Roman 10" w:hAnsi="LM Roman 10"/>
+          <w:sz w:val="22"/>
+          <w:szCs w:val="22"/>
+          <w:lang w:val="en-US"/>
+        </w:rPr>
+        <w:t xml:space="preserve"> Binary Heap…</w:t>
+      </w:r>
+      <w:r>
+        <w:rPr>
+          <w:rFonts w:ascii="LM Roman 10" w:hAnsi="LM Roman 10"/>
+          <w:sz w:val="22"/>
+          <w:szCs w:val="22"/>
+          <w:lang w:val="en-US"/>
+        </w:rPr>
+        <w:t xml:space="preserve">. </w:t>
+      </w:r>
+      <w:r>
+        <w:rPr>
+          <w:rFonts w:ascii="LM Roman 10" w:hAnsi="LM Roman 10"/>
+          <w:sz w:val="22"/>
+          <w:szCs w:val="22"/>
+        </w:rPr>
+        <w:t xml:space="preserve">[En línea]. Disponible: </w:t>
+      </w:r>
+      <w:r>
+        <w:rPr>
+          <w:rFonts w:ascii="LM Roman 10" w:hAnsi="LM Roman 10"/>
+          <w:sz w:val="22"/>
+          <w:szCs w:val="22"/>
         </w:rPr>
         <w:t>https://www.geeksforgeeks.org/difference-between-binary-heap-binomial-heap-and-fibonacci-heap/</w:t>
       </w:r>
     </w:p>
-    <w:p>
-      <w:pPr>
-        <w:rPr>
-          <w:lang w:val="es-ES_tradnl"/>
-        </w:rPr>
-      </w:pPr>
-    </w:p>
-    <w:p>
-      <w:pPr>
-        <w:rPr>
-          <w:lang w:val="es-ES_tradnl"/>
-        </w:rPr>
-      </w:pPr>
-    </w:p>
-    <w:p>
-      <w:pPr>
-        <w:pStyle w:val="Ttulo1"/>
-      </w:pPr>
-      <w:bookmarkStart w:id="12" w:name="_Toc144728991"/>
-      <w:r>
-        <w:t>6.</w:t>
-      </w:r>
-      <w:r>
+    <w:bookmarkEnd w:id="15"/>
+    <w:p>
+      <w:pPr>
+        <w:spacing w:line="240" w:lineRule="atLeast"/>
+        <w:rPr>
+          <w:rFonts w:ascii="LM Roman 10" w:hAnsi="LM Roman 10"/>
+          <w:sz w:val="22"/>
+          <w:szCs w:val="22"/>
+        </w:rPr>
+      </w:pPr>
+    </w:p>
+    <w:p>
+      <w:pPr>
+        <w:spacing w:line="240" w:lineRule="atLeast"/>
+        <w:rPr>
+          <w:rFonts w:ascii="LM Roman 10" w:hAnsi="LM Roman 10"/>
+          <w:sz w:val="22"/>
+          <w:szCs w:val="22"/>
+        </w:rPr>
+      </w:pPr>
+      <w:bookmarkStart w:id="16" w:name="cuatro"/>
+      <w:r>
+        <w:rPr>
+          <w:rFonts w:ascii="LM Roman 10" w:hAnsi="LM Roman 10"/>
+          <w:sz w:val="22"/>
+          <w:szCs w:val="22"/>
+        </w:rPr>
+        <w:t>[</w:t>
+      </w:r>
+      <w:r>
+        <w:rPr>
+          <w:rFonts w:ascii="LM Roman 10" w:hAnsi="LM Roman 10"/>
+          <w:sz w:val="22"/>
+          <w:szCs w:val="22"/>
+        </w:rPr>
+        <w:t>4</w:t>
+      </w:r>
+      <w:r>
+        <w:rPr>
+          <w:rFonts w:ascii="LM Roman 10" w:hAnsi="LM Roman 10"/>
+          <w:sz w:val="22"/>
+          <w:szCs w:val="22"/>
+        </w:rPr>
+        <w:t>]</w:t>
+      </w:r>
+      <w:r>
+        <w:rPr>
+          <w:rFonts w:ascii="LM Roman 10" w:hAnsi="LM Roman 10"/>
+          <w:sz w:val="22"/>
+          <w:szCs w:val="22"/>
+        </w:rPr>
         <w:tab/>
       </w:r>
-      <w:r>
-        <w:t>Referencias</w:t>
-      </w:r>
-      <w:bookmarkEnd w:id="12"/>
-    </w:p>
+      <w:proofErr w:type="spellStart"/>
+      <w:r>
+        <w:rPr>
+          <w:rFonts w:ascii="LM Roman 10" w:hAnsi="LM Roman 10"/>
+          <w:sz w:val="22"/>
+          <w:szCs w:val="22"/>
+        </w:rPr>
+        <w:t>Github</w:t>
+      </w:r>
+      <w:proofErr w:type="spellEnd"/>
+      <w:r>
+        <w:rPr>
+          <w:rFonts w:ascii="LM Roman 10" w:hAnsi="LM Roman 10"/>
+          <w:sz w:val="22"/>
+          <w:szCs w:val="22"/>
+        </w:rPr>
+        <w:t xml:space="preserve">, </w:t>
+      </w:r>
+      <w:r>
+        <w:rPr>
+          <w:rFonts w:ascii="LM Roman 10" w:hAnsi="LM Roman 10"/>
+          <w:sz w:val="22"/>
+          <w:szCs w:val="22"/>
+        </w:rPr>
+        <w:t>Repositorio de código fuente</w:t>
+      </w:r>
+      <w:r>
+        <w:rPr>
+          <w:rFonts w:ascii="LM Roman 10" w:hAnsi="LM Roman 10"/>
+          <w:sz w:val="22"/>
+          <w:szCs w:val="22"/>
+        </w:rPr>
+        <w:t xml:space="preserve">. [En línea]. Disponible: </w:t>
+      </w:r>
+      <w:r>
+        <w:rPr>
+          <w:rFonts w:ascii="LM Roman 10" w:hAnsi="LM Roman 10"/>
+          <w:sz w:val="22"/>
+          <w:szCs w:val="22"/>
+        </w:rPr>
+        <w:t>https://github.com/egruttner/FEDA2-Boletin_2/tree/main/code</w:t>
+      </w:r>
+    </w:p>
+    <w:bookmarkEnd w:id="16"/>
     <w:p>
       <w:pPr>
         <w:spacing w:line="240" w:lineRule="atLeast"/>
@@ -6496,335 +6771,39 @@
         <w:spacing w:line="240" w:lineRule="atLeast"/>
         <w:rPr>
           <w:rFonts w:ascii="LM Roman 10" w:hAnsi="LM Roman 10"/>
-          <w:sz w:val="22"/>
-          <w:szCs w:val="22"/>
-        </w:rPr>
-      </w:pPr>
-      <w:bookmarkStart w:id="13" w:name="uno"/>
-      <w:r>
-        <w:rPr>
-          <w:rFonts w:ascii="LM Roman 10" w:hAnsi="LM Roman 10"/>
-          <w:sz w:val="22"/>
-          <w:szCs w:val="22"/>
-        </w:rPr>
-        <w:t xml:space="preserve">[1] </w:t>
-      </w:r>
-      <w:r>
-        <w:rPr>
-          <w:rFonts w:ascii="LM Roman 10" w:hAnsi="LM Roman 10"/>
-          <w:sz w:val="22"/>
-          <w:szCs w:val="22"/>
-        </w:rPr>
-        <w:tab/>
-        <w:t xml:space="preserve">Wikipedia, </w:t>
-      </w:r>
-      <w:r>
-        <w:rPr>
-          <w:rFonts w:ascii="LM Roman 10" w:hAnsi="LM Roman 10"/>
-          <w:sz w:val="22"/>
-          <w:szCs w:val="22"/>
-        </w:rPr>
-        <w:t xml:space="preserve">Linear </w:t>
-      </w:r>
-      <w:proofErr w:type="spellStart"/>
-      <w:r>
-        <w:rPr>
-          <w:rFonts w:ascii="LM Roman 10" w:hAnsi="LM Roman 10"/>
-          <w:sz w:val="22"/>
-          <w:szCs w:val="22"/>
-        </w:rPr>
-        <w:t>Search</w:t>
-      </w:r>
-      <w:proofErr w:type="spellEnd"/>
-      <w:r>
-        <w:rPr>
-          <w:rFonts w:ascii="LM Roman 10" w:hAnsi="LM Roman 10"/>
-          <w:sz w:val="22"/>
-          <w:szCs w:val="22"/>
-        </w:rPr>
-        <w:t xml:space="preserve">. [En línea]. Disponible: </w:t>
-      </w:r>
-      <w:r>
-        <w:rPr>
-          <w:rFonts w:ascii="LM Roman 10" w:hAnsi="LM Roman 10"/>
-          <w:sz w:val="22"/>
-          <w:szCs w:val="22"/>
-        </w:rPr>
-        <w:t>https://en.wikipedia.org/wiki/Linear_search</w:t>
-      </w:r>
-    </w:p>
-    <w:bookmarkEnd w:id="13"/>
-    <w:p>
-      <w:pPr>
-        <w:spacing w:line="240" w:lineRule="atLeast"/>
-        <w:rPr>
-          <w:rFonts w:ascii="LM Roman 10" w:hAnsi="LM Roman 10"/>
-          <w:sz w:val="22"/>
-          <w:szCs w:val="22"/>
-        </w:rPr>
-      </w:pPr>
-    </w:p>
-    <w:p>
-      <w:pPr>
-        <w:spacing w:line="240" w:lineRule="atLeast"/>
-        <w:rPr>
-          <w:rFonts w:ascii="LM Roman 10" w:hAnsi="LM Roman 10"/>
-          <w:b/>
-          <w:bCs/>
-          <w:sz w:val="22"/>
-          <w:szCs w:val="22"/>
-        </w:rPr>
-      </w:pPr>
-      <w:bookmarkStart w:id="14" w:name="dos"/>
-      <w:r>
-        <w:rPr>
-          <w:rFonts w:ascii="LM Roman 10" w:hAnsi="LM Roman 10"/>
-          <w:sz w:val="22"/>
-          <w:szCs w:val="22"/>
-        </w:rPr>
-        <w:t xml:space="preserve">[2]     </w:t>
-      </w:r>
-      <w:r>
-        <w:rPr>
-          <w:rFonts w:ascii="LM Roman 10" w:hAnsi="LM Roman 10"/>
-          <w:sz w:val="22"/>
-          <w:szCs w:val="22"/>
-        </w:rPr>
-        <w:tab/>
-        <w:t xml:space="preserve">Wikipedia, </w:t>
-      </w:r>
-      <w:proofErr w:type="spellStart"/>
-      <w:r>
-        <w:rPr>
-          <w:rFonts w:ascii="LM Roman 10" w:hAnsi="LM Roman 10"/>
-          <w:sz w:val="22"/>
-          <w:szCs w:val="22"/>
-        </w:rPr>
-        <w:t>Binary</w:t>
-      </w:r>
-      <w:proofErr w:type="spellEnd"/>
-      <w:r>
-        <w:rPr>
-          <w:rFonts w:ascii="LM Roman 10" w:hAnsi="LM Roman 10"/>
-          <w:sz w:val="22"/>
-          <w:szCs w:val="22"/>
-        </w:rPr>
-        <w:t xml:space="preserve"> </w:t>
-      </w:r>
-      <w:proofErr w:type="spellStart"/>
-      <w:r>
-        <w:rPr>
-          <w:rFonts w:ascii="LM Roman 10" w:hAnsi="LM Roman 10"/>
-          <w:sz w:val="22"/>
-          <w:szCs w:val="22"/>
-        </w:rPr>
-        <w:t>Search</w:t>
-      </w:r>
-      <w:proofErr w:type="spellEnd"/>
-      <w:r>
-        <w:rPr>
-          <w:rFonts w:ascii="LM Roman 10" w:hAnsi="LM Roman 10"/>
-          <w:sz w:val="22"/>
-          <w:szCs w:val="22"/>
-        </w:rPr>
-        <w:t xml:space="preserve">. [En línea]. Disponible: </w:t>
-      </w:r>
-      <w:r>
-        <w:rPr>
-          <w:rFonts w:ascii="LM Roman 10" w:hAnsi="LM Roman 10"/>
-          <w:sz w:val="22"/>
-          <w:szCs w:val="22"/>
-        </w:rPr>
-        <w:t>https://en.wikipedia.org/wiki/Binary_search_algorithm</w:t>
-      </w:r>
-    </w:p>
-    <w:bookmarkEnd w:id="14"/>
-    <w:p>
-      <w:pPr>
-        <w:spacing w:line="240" w:lineRule="atLeast"/>
-        <w:rPr>
-          <w:rFonts w:ascii="LM Roman 10" w:hAnsi="LM Roman 10"/>
-          <w:sz w:val="22"/>
-          <w:szCs w:val="22"/>
-        </w:rPr>
-      </w:pPr>
-    </w:p>
-    <w:p>
-      <w:pPr>
-        <w:spacing w:line="240" w:lineRule="atLeast"/>
-        <w:rPr>
-          <w:rFonts w:ascii="LM Roman 10" w:hAnsi="LM Roman 10"/>
-          <w:sz w:val="22"/>
-          <w:szCs w:val="22"/>
-        </w:rPr>
-      </w:pPr>
-      <w:bookmarkStart w:id="15" w:name="tres"/>
-      <w:r>
-        <w:rPr>
-          <w:rFonts w:ascii="LM Roman 10" w:hAnsi="LM Roman 10"/>
-          <w:sz w:val="22"/>
-          <w:szCs w:val="22"/>
-        </w:rPr>
-        <w:t xml:space="preserve">[3]     </w:t>
-      </w:r>
-      <w:r>
-        <w:rPr>
-          <w:rFonts w:ascii="LM Roman 10" w:hAnsi="LM Roman 10"/>
-          <w:sz w:val="22"/>
-          <w:szCs w:val="22"/>
-        </w:rPr>
-        <w:tab/>
-        <w:t xml:space="preserve">Wikipedia, </w:t>
-      </w:r>
-      <w:proofErr w:type="spellStart"/>
-      <w:r>
-        <w:rPr>
-          <w:rFonts w:ascii="LM Roman 10" w:hAnsi="LM Roman 10"/>
-          <w:sz w:val="22"/>
-          <w:szCs w:val="22"/>
-        </w:rPr>
-        <w:t>Exponential</w:t>
-      </w:r>
-      <w:proofErr w:type="spellEnd"/>
-      <w:r>
-        <w:rPr>
-          <w:rFonts w:ascii="LM Roman 10" w:hAnsi="LM Roman 10"/>
-          <w:sz w:val="22"/>
-          <w:szCs w:val="22"/>
-        </w:rPr>
-        <w:t xml:space="preserve"> </w:t>
-      </w:r>
-      <w:proofErr w:type="spellStart"/>
-      <w:r>
-        <w:rPr>
-          <w:rFonts w:ascii="LM Roman 10" w:hAnsi="LM Roman 10"/>
-          <w:sz w:val="22"/>
-          <w:szCs w:val="22"/>
-        </w:rPr>
-        <w:t>Search</w:t>
-      </w:r>
-      <w:proofErr w:type="spellEnd"/>
-      <w:r>
-        <w:rPr>
-          <w:rFonts w:ascii="LM Roman 10" w:hAnsi="LM Roman 10"/>
-          <w:sz w:val="22"/>
-          <w:szCs w:val="22"/>
-        </w:rPr>
-        <w:t xml:space="preserve">. [En línea]. Disponible: </w:t>
-      </w:r>
-      <w:r>
-        <w:rPr>
-          <w:rFonts w:ascii="LM Roman 10" w:hAnsi="LM Roman 10"/>
-          <w:sz w:val="22"/>
-          <w:szCs w:val="22"/>
-        </w:rPr>
-        <w:t>https://en.wikipedia.org/wiki/Exponential_search</w:t>
-      </w:r>
-    </w:p>
-    <w:bookmarkEnd w:id="15"/>
-    <w:p>
-      <w:pPr>
-        <w:spacing w:line="240" w:lineRule="atLeast"/>
-        <w:rPr>
-          <w:rFonts w:ascii="LM Roman 10" w:hAnsi="LM Roman 10"/>
-          <w:sz w:val="22"/>
-          <w:szCs w:val="22"/>
-        </w:rPr>
-      </w:pPr>
-    </w:p>
-    <w:p>
-      <w:pPr>
-        <w:spacing w:line="240" w:lineRule="atLeast"/>
-        <w:rPr>
-          <w:rFonts w:ascii="LM Roman 10" w:hAnsi="LM Roman 10"/>
-          <w:sz w:val="22"/>
-          <w:szCs w:val="22"/>
-        </w:rPr>
-      </w:pPr>
-      <w:bookmarkStart w:id="16" w:name="cuatro"/>
-      <w:r>
-        <w:rPr>
-          <w:rFonts w:ascii="LM Roman 10" w:hAnsi="LM Roman 10"/>
-          <w:sz w:val="22"/>
-          <w:szCs w:val="22"/>
-        </w:rPr>
-        <w:t>[</w:t>
-      </w:r>
-      <w:r>
-        <w:rPr>
-          <w:rFonts w:ascii="LM Roman 10" w:hAnsi="LM Roman 10"/>
-          <w:sz w:val="22"/>
-          <w:szCs w:val="22"/>
-        </w:rPr>
-        <w:t>4</w:t>
-      </w:r>
-      <w:r>
-        <w:rPr>
-          <w:rFonts w:ascii="LM Roman 10" w:hAnsi="LM Roman 10"/>
-          <w:sz w:val="22"/>
-          <w:szCs w:val="22"/>
-        </w:rPr>
-        <w:t>]</w:t>
-      </w:r>
-      <w:r>
-        <w:rPr>
-          <w:rFonts w:ascii="LM Roman 10" w:hAnsi="LM Roman 10"/>
-          <w:sz w:val="22"/>
-          <w:szCs w:val="22"/>
-        </w:rPr>
-        <w:tab/>
-      </w:r>
-      <w:proofErr w:type="spellStart"/>
-      <w:r>
-        <w:rPr>
-          <w:rFonts w:ascii="LM Roman 10" w:hAnsi="LM Roman 10"/>
-          <w:sz w:val="22"/>
-          <w:szCs w:val="22"/>
-        </w:rPr>
-        <w:t>Github</w:t>
-      </w:r>
-      <w:proofErr w:type="spellEnd"/>
-      <w:r>
-        <w:rPr>
-          <w:rFonts w:ascii="LM Roman 10" w:hAnsi="LM Roman 10"/>
-          <w:sz w:val="22"/>
-          <w:szCs w:val="22"/>
-        </w:rPr>
-        <w:t xml:space="preserve">, </w:t>
-      </w:r>
-      <w:r>
-        <w:rPr>
-          <w:rFonts w:ascii="LM Roman 10" w:hAnsi="LM Roman 10"/>
-          <w:sz w:val="22"/>
-          <w:szCs w:val="22"/>
-        </w:rPr>
-        <w:t>Repositorio de código fuente</w:t>
-      </w:r>
-      <w:r>
-        <w:rPr>
-          <w:rFonts w:ascii="LM Roman 10" w:hAnsi="LM Roman 10"/>
-          <w:sz w:val="22"/>
-          <w:szCs w:val="22"/>
-        </w:rPr>
-        <w:t xml:space="preserve">. [En línea]. Disponible: </w:t>
-      </w:r>
-      <w:r>
-        <w:rPr>
-          <w:rFonts w:ascii="LM Roman 10" w:hAnsi="LM Roman 10"/>
-          <w:sz w:val="22"/>
-          <w:szCs w:val="22"/>
-        </w:rPr>
-        <w:t>https://github.com/egruttner/FEDA2-Boletin_1/tree/main/code</w:t>
-      </w:r>
-    </w:p>
-    <w:bookmarkEnd w:id="16"/>
-    <w:p>
-      <w:pPr>
-        <w:spacing w:line="240" w:lineRule="atLeast"/>
-        <w:rPr>
-          <w:rFonts w:ascii="LM Roman 10" w:hAnsi="LM Roman 10"/>
           <w:sz w:val="21"/>
           <w:szCs w:val="21"/>
+        </w:rPr>
+      </w:pPr>
+    </w:p>
+    <w:p>
+      <w:pPr>
+        <w:spacing w:line="240" w:lineRule="atLeast"/>
+        <w:rPr>
+          <w:rFonts w:ascii="LM Roman 10" w:hAnsi="LM Roman 10"/>
+          <w:sz w:val="21"/>
+          <w:szCs w:val="21"/>
+        </w:rPr>
+      </w:pPr>
+    </w:p>
+    <w:p>
+      <w:pPr>
+        <w:spacing w:line="240" w:lineRule="atLeast"/>
+        <w:rPr>
+          <w:rFonts w:ascii="LM Roman 10" w:hAnsi="LM Roman 10"/>
+          <w:sz w:val="21"/>
+          <w:szCs w:val="21"/>
+        </w:rPr>
+      </w:pPr>
+    </w:p>
+    <w:p>
+      <w:pPr>
+        <w:spacing w:line="240" w:lineRule="atLeast"/>
+        <w:rPr>
+          <w:rFonts w:ascii="LM Roman 10" w:hAnsi="LM Roman 10"/>
+          <w:sz w:val="21"/>
+          <w:szCs w:val="21"/>
+          <w:lang w:val="es-ES_tradnl"/>
         </w:rPr>
       </w:pPr>
     </w:p>
@@ -6931,7 +6910,7 @@
         </mc:Choice>
         <mc:Fallback>
           <w:pict>
-            <v:line w14:anchorId="1241DA94" id="Conector recto 7" o:spid="_x0000_s1026" style="position:absolute;z-index:251661312;visibility:visible;mso-wrap-style:square;mso-wrap-distance-left:9pt;mso-wrap-distance-top:0;mso-wrap-distance-right:9pt;mso-wrap-distance-bottom:0;mso-position-horizontal:absolute;mso-position-horizontal-relative:text;mso-position-vertical:absolute;mso-position-vertical-relative:text" from="0,0" to="442.05pt,0" o:gfxdata="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" strokecolor="black [3213]" strokeweight=".5pt">
+            <v:line w14:anchorId="25565E4E" id="Conector recto 7" o:spid="_x0000_s1026" style="position:absolute;z-index:251661312;visibility:visible;mso-wrap-style:square;mso-wrap-distance-left:9pt;mso-wrap-distance-top:0;mso-wrap-distance-right:9pt;mso-wrap-distance-bottom:0;mso-position-horizontal:absolute;mso-position-horizontal-relative:text;mso-position-vertical:absolute;mso-position-vertical-relative:text" from="0,0" to="442.05pt,0" o:gfxdata="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" strokecolor="black [3213]" strokeweight=".5pt">
               <v:stroke joinstyle="miter"/>
             </v:line>
           </w:pict>
@@ -7191,7 +7170,7 @@
         </mc:Choice>
         <mc:Fallback>
           <w:pict>
-            <v:line w14:anchorId="522BB9BA" id="Conector recto 7" o:spid="_x0000_s1026" style="position:absolute;z-index:251659264;visibility:visible;mso-wrap-style:square;mso-wrap-distance-left:9pt;mso-wrap-distance-top:0;mso-wrap-distance-right:9pt;mso-wrap-distance-bottom:0;mso-position-horizontal:absolute;mso-position-horizontal-relative:text;mso-position-vertical:absolute;mso-position-vertical-relative:text" from=".6pt,16.15pt" to="442.65pt,16.15pt" o:gfxdata="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" strokecolor="black [3213]" strokeweight=".5pt">
+            <v:line w14:anchorId="4F0BE544" id="Conector recto 7" o:spid="_x0000_s1026" style="position:absolute;z-index:251659264;visibility:visible;mso-wrap-style:square;mso-wrap-distance-left:9pt;mso-wrap-distance-top:0;mso-wrap-distance-right:9pt;mso-wrap-distance-bottom:0;mso-position-horizontal:absolute;mso-position-horizontal-relative:text;mso-position-vertical:absolute;mso-position-vertical-relative:text" from=".6pt,16.15pt" to="442.65pt,16.15pt" o:gfxdata="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" strokecolor="black [3213]" strokeweight=".5pt">
               <v:stroke joinstyle="miter"/>
             </v:line>
           </w:pict>
